--- a/docs/Anforderungsspezifikation_CTI.docx
+++ b/docs/Anforderungsspezifikation_CTI.docx
@@ -31,10 +31,12 @@
           <w:p>
             <w:pPr>
               <w:pStyle w:val="Titel"/>
+              <w:jc w:val="center"/>
               <w:rPr>
                 <w:noProof/>
               </w:rPr>
             </w:pPr>
+            <w:bookmarkStart w:id="0" w:name="_GoBack" w:colFirst="1" w:colLast="1"/>
             <w:r>
               <w:rPr>
                 <w:noProof/>
@@ -42,9 +44,9 @@
               </w:rPr>
               <w:drawing>
                 <wp:inline distT="0" distB="0" distL="0" distR="0" wp14:anchorId="68A8EEF6" wp14:editId="0E176D89">
-                  <wp:extent cx="5327650" cy="3594100"/>
-                  <wp:effectExtent l="0" t="0" r="0" b="0"/>
-                  <wp:docPr id="2" name="Bild 1" descr="platzhalter"/>
+                  <wp:extent cx="3295199" cy="3594100"/>
+                  <wp:effectExtent l="0" t="0" r="635" b="6350"/>
+                  <wp:docPr id="2" name="Bild 1"/>
                   <wp:cNvGraphicFramePr>
                     <a:graphicFrameLocks xmlns:a="http://schemas.openxmlformats.org/drawingml/2006/main" noChangeAspect="1"/>
                   </wp:cNvGraphicFramePr>
@@ -65,7 +67,6 @@
                               </a:ext>
                             </a:extLst>
                           </a:blip>
-                          <a:srcRect/>
                           <a:stretch>
                             <a:fillRect/>
                           </a:stretch>
@@ -73,7 +74,7 @@
                         <pic:spPr bwMode="auto">
                           <a:xfrm>
                             <a:off x="0" y="0"/>
-                            <a:ext cx="5327650" cy="3594100"/>
+                            <a:ext cx="3295199" cy="3594100"/>
                           </a:xfrm>
                           <a:prstGeom prst="rect">
                             <a:avLst/>
@@ -170,8 +171,16 @@
               <w:rPr>
                 <w:b/>
               </w:rPr>
-              <w:t>Lukas Seglias</w:t>
+              <w:t xml:space="preserve">Lukas </w:t>
             </w:r>
+            <w:proofErr w:type="spellStart"/>
+            <w:r>
+              <w:rPr>
+                <w:b/>
+              </w:rPr>
+              <w:t>Seglias</w:t>
+            </w:r>
+            <w:proofErr w:type="spellEnd"/>
           </w:p>
           <w:p>
             <w:pPr>
@@ -205,8 +214,6 @@
               </w:rPr>
               <w:t>V. 0.0.1-SNAPSHOT 25.09.2019</w:t>
             </w:r>
-            <w:bookmarkStart w:id="0" w:name="_GoBack"/>
-            <w:bookmarkEnd w:id="0"/>
           </w:p>
         </w:tc>
       </w:tr>
@@ -317,6 +324,7 @@
           </w:p>
         </w:tc>
       </w:tr>
+      <w:bookmarkEnd w:id="0"/>
     </w:tbl>
     <w:p>
       <w:pPr>
@@ -2301,7 +2309,23 @@
         </w:numPr>
       </w:pPr>
       <w:r>
-        <w:t>Peter Lange (Product Owner)</w:t>
+        <w:t>Peter Lange (</w:t>
+      </w:r>
+      <w:proofErr w:type="spellStart"/>
+      <w:r>
+        <w:t>Product</w:t>
+      </w:r>
+      <w:proofErr w:type="spellEnd"/>
+      <w:r>
+        <w:t xml:space="preserve"> </w:t>
+      </w:r>
+      <w:proofErr w:type="spellStart"/>
+      <w:r>
+        <w:t>Owner</w:t>
+      </w:r>
+      <w:proofErr w:type="spellEnd"/>
+      <w:r>
+        <w:t>)</w:t>
       </w:r>
     </w:p>
     <w:p>
@@ -2312,7 +2336,15 @@
         </w:numPr>
       </w:pPr>
       <w:r>
-        <w:t>Lukas Seglias (Entwickler)</w:t>
+        <w:t xml:space="preserve">Lukas </w:t>
+      </w:r>
+      <w:proofErr w:type="spellStart"/>
+      <w:r>
+        <w:t>Seglias</w:t>
+      </w:r>
+      <w:proofErr w:type="spellEnd"/>
+      <w:r>
+        <w:t xml:space="preserve"> (Entwickler)</w:t>
       </w:r>
     </w:p>
     <w:p>
@@ -2334,7 +2366,15 @@
         </w:numPr>
       </w:pPr>
       <w:r>
-        <w:t>Lukas Seglias (Auftraggeber)</w:t>
+        <w:t xml:space="preserve">Lukas </w:t>
+      </w:r>
+      <w:proofErr w:type="spellStart"/>
+      <w:r>
+        <w:t>Seglias</w:t>
+      </w:r>
+      <w:proofErr w:type="spellEnd"/>
+      <w:r>
+        <w:t xml:space="preserve"> (Auftraggeber)</w:t>
       </w:r>
     </w:p>
     <w:p>
@@ -2526,8 +2566,13 @@
         <w:pStyle w:val="berschrift3"/>
       </w:pPr>
       <w:bookmarkStart w:id="16" w:name="_Toc20335476"/>
-      <w:r>
-        <w:t>Use Cases</w:t>
+      <w:proofErr w:type="spellStart"/>
+      <w:r>
+        <w:t>Use</w:t>
+      </w:r>
+      <w:proofErr w:type="spellEnd"/>
+      <w:r>
+        <w:t xml:space="preserve"> Cases</w:t>
       </w:r>
       <w:bookmarkEnd w:id="16"/>
     </w:p>
@@ -2641,6 +2686,7 @@
                 <w:color w:val="FFFFFF"/>
               </w:rPr>
             </w:pPr>
+            <w:proofErr w:type="spellStart"/>
             <w:r>
               <w:rPr>
                 <w:b/>
@@ -2649,6 +2695,7 @@
               </w:rPr>
               <w:t>Prio</w:t>
             </w:r>
+            <w:proofErr w:type="spellEnd"/>
           </w:p>
         </w:tc>
         <w:tc>
@@ -2820,18 +2867,54 @@
           <w:lang w:val="en-US"/>
         </w:rPr>
       </w:pPr>
+      <w:proofErr w:type="spellStart"/>
       <w:r>
         <w:rPr>
           <w:lang w:val="en-US"/>
         </w:rPr>
-        <w:t xml:space="preserve">Priorität: </w:t>
+        <w:t>Priorität</w:t>
+      </w:r>
+      <w:proofErr w:type="spellEnd"/>
+      <w:r>
+        <w:rPr>
+          <w:lang w:val="en-US"/>
+        </w:rPr>
+        <w:t xml:space="preserve">: </w:t>
       </w:r>
       <w:r>
         <w:rPr>
           <w:lang w:val="en-US"/>
         </w:rPr>
         <w:tab/>
-        <w:t>Muss / Optional P1, P2, P3  /  Wunsch (Nice to have)</w:t>
+        <w:t xml:space="preserve">Muss / Optional P1, P2, </w:t>
+      </w:r>
+      <w:proofErr w:type="gramStart"/>
+      <w:r>
+        <w:rPr>
+          <w:lang w:val="en-US"/>
+        </w:rPr>
+        <w:t>P3  /</w:t>
+      </w:r>
+      <w:proofErr w:type="gramEnd"/>
+      <w:r>
+        <w:rPr>
+          <w:lang w:val="en-US"/>
+        </w:rPr>
+        <w:t xml:space="preserve">  </w:t>
+      </w:r>
+      <w:proofErr w:type="spellStart"/>
+      <w:r>
+        <w:rPr>
+          <w:lang w:val="en-US"/>
+        </w:rPr>
+        <w:t>Wunsch</w:t>
+      </w:r>
+      <w:proofErr w:type="spellEnd"/>
+      <w:r>
+        <w:rPr>
+          <w:lang w:val="en-US"/>
+        </w:rPr>
+        <w:t xml:space="preserve"> (Nice to have)</w:t>
       </w:r>
     </w:p>
     <w:p>
@@ -2976,6 +3059,7 @@
                 <w:color w:val="FFFFFF"/>
               </w:rPr>
             </w:pPr>
+            <w:proofErr w:type="spellStart"/>
             <w:r>
               <w:rPr>
                 <w:b/>
@@ -2984,6 +3068,7 @@
               </w:rPr>
               <w:t>Prio</w:t>
             </w:r>
+            <w:proofErr w:type="spellEnd"/>
           </w:p>
         </w:tc>
         <w:tc>
@@ -3214,6 +3299,7 @@
                 <w:color w:val="FFFFFF"/>
               </w:rPr>
             </w:pPr>
+            <w:proofErr w:type="spellStart"/>
             <w:r>
               <w:rPr>
                 <w:b/>
@@ -3222,6 +3308,7 @@
               </w:rPr>
               <w:t>Prio</w:t>
             </w:r>
+            <w:proofErr w:type="spellEnd"/>
           </w:p>
         </w:tc>
         <w:tc>
@@ -3595,7 +3682,23 @@
       </w:pPr>
       <w:bookmarkStart w:id="25" w:name="_Toc20335485"/>
       <w:r>
-        <w:t xml:space="preserve">Definition of Ready </w:t>
+        <w:t xml:space="preserve">Definition </w:t>
+      </w:r>
+      <w:proofErr w:type="spellStart"/>
+      <w:r>
+        <w:t>of</w:t>
+      </w:r>
+      <w:proofErr w:type="spellEnd"/>
+      <w:r>
+        <w:t xml:space="preserve"> </w:t>
+      </w:r>
+      <w:proofErr w:type="spellStart"/>
+      <w:r>
+        <w:t>Ready</w:t>
+      </w:r>
+      <w:proofErr w:type="spellEnd"/>
+      <w:r>
+        <w:t xml:space="preserve"> </w:t>
       </w:r>
       <w:r>
         <w:t>–</w:t>
@@ -4237,14 +4340,62 @@
         <w:color w:val="697D91"/>
         <w:lang w:val="fr-CH"/>
       </w:rPr>
-      <w:t xml:space="preserve">Berner Fachhochschule | </w:t>
+      <w:t xml:space="preserve">Berner </w:t>
+    </w:r>
+    <w:proofErr w:type="spellStart"/>
+    <w:r>
+      <w:rPr>
+        <w:color w:val="697D91"/>
+        <w:lang w:val="fr-CH"/>
+      </w:rPr>
+      <w:t>Fachhochschule</w:t>
+    </w:r>
+    <w:proofErr w:type="spellEnd"/>
+    <w:r>
+      <w:rPr>
+        <w:color w:val="697D91"/>
+        <w:lang w:val="fr-CH"/>
+      </w:rPr>
+      <w:t xml:space="preserve"> | </w:t>
     </w:r>
     <w:r>
       <w:rPr>
         <w:color w:val="697D91"/>
         <w:lang w:val="fr-CH"/>
       </w:rPr>
-      <w:t>Haute école spécialisée bernoise | Bern University of Applied Sciences</w:t>
+      <w:t xml:space="preserve">Haute école spécialisée bernoise | Bern </w:t>
+    </w:r>
+    <w:proofErr w:type="spellStart"/>
+    <w:r>
+      <w:rPr>
+        <w:color w:val="697D91"/>
+        <w:lang w:val="fr-CH"/>
+      </w:rPr>
+      <w:t>University</w:t>
+    </w:r>
+    <w:proofErr w:type="spellEnd"/>
+    <w:r>
+      <w:rPr>
+        <w:color w:val="697D91"/>
+        <w:lang w:val="fr-CH"/>
+      </w:rPr>
+      <w:t xml:space="preserve"> of </w:t>
+    </w:r>
+    <w:proofErr w:type="spellStart"/>
+    <w:r>
+      <w:rPr>
+        <w:color w:val="697D91"/>
+        <w:lang w:val="fr-CH"/>
+      </w:rPr>
+      <w:t>Applied</w:t>
+    </w:r>
+    <w:proofErr w:type="spellEnd"/>
+    <w:r>
+      <w:rPr>
+        <w:color w:val="697D91"/>
+        <w:lang w:val="fr-CH"/>
+      </w:rPr>
+      <w:t xml:space="preserve"> Sciences</w:t>
     </w:r>
   </w:p>
 </w:ftr>

--- a/docs/Anforderungsspezifikation_CTI.docx
+++ b/docs/Anforderungsspezifikation_CTI.docx
@@ -1,6 +1,6 @@
 
 <file path=word/document.xml><?xml version="1.0" encoding="utf-8"?>
-<w:document xmlns:wpc="http://schemas.microsoft.com/office/word/2010/wordprocessingCanvas" xmlns:cx="http://schemas.microsoft.com/office/drawing/2014/chartex" xmlns:cx1="http://schemas.microsoft.com/office/drawing/2015/9/8/chartex" xmlns:mc="http://schemas.openxmlformats.org/markup-compatibility/2006" xmlns:o="urn:schemas-microsoft-com:office:office" xmlns:r="http://schemas.openxmlformats.org/officeDocument/2006/relationships" xmlns:m="http://schemas.openxmlformats.org/officeDocument/2006/math" xmlns:v="urn:schemas-microsoft-com:vml" xmlns:wp14="http://schemas.microsoft.com/office/word/2010/wordprocessingDrawing" xmlns:wp="http://schemas.openxmlformats.org/drawingml/2006/wordprocessingDrawing" xmlns:w10="urn:schemas-microsoft-com:office:word" xmlns:w="http://schemas.openxmlformats.org/wordprocessingml/2006/main" xmlns:w14="http://schemas.microsoft.com/office/word/2010/wordml" xmlns:w15="http://schemas.microsoft.com/office/word/2012/wordml" xmlns:w16se="http://schemas.microsoft.com/office/word/2015/wordml/symex" xmlns:wpg="http://schemas.microsoft.com/office/word/2010/wordprocessingGroup" xmlns:wpi="http://schemas.microsoft.com/office/word/2010/wordprocessingInk" xmlns:wne="http://schemas.microsoft.com/office/word/2006/wordml" xmlns:wps="http://schemas.microsoft.com/office/word/2010/wordprocessingShape" mc:Ignorable="w14 w15 w16se wp14">
+<w:document xmlns:wpc="http://schemas.microsoft.com/office/word/2010/wordprocessingCanvas" xmlns:cx="http://schemas.microsoft.com/office/drawing/2014/chartex" xmlns:cx1="http://schemas.microsoft.com/office/drawing/2015/9/8/chartex" xmlns:cx2="http://schemas.microsoft.com/office/drawing/2015/10/21/chartex" xmlns:cx3="http://schemas.microsoft.com/office/drawing/2016/5/9/chartex" xmlns:cx4="http://schemas.microsoft.com/office/drawing/2016/5/10/chartex" xmlns:cx5="http://schemas.microsoft.com/office/drawing/2016/5/11/chartex" xmlns:cx6="http://schemas.microsoft.com/office/drawing/2016/5/12/chartex" xmlns:cx7="http://schemas.microsoft.com/office/drawing/2016/5/13/chartex" xmlns:cx8="http://schemas.microsoft.com/office/drawing/2016/5/14/chartex" xmlns:mc="http://schemas.openxmlformats.org/markup-compatibility/2006" xmlns:aink="http://schemas.microsoft.com/office/drawing/2016/ink" xmlns:am3d="http://schemas.microsoft.com/office/drawing/2017/model3d" xmlns:o="urn:schemas-microsoft-com:office:office" xmlns:r="http://schemas.openxmlformats.org/officeDocument/2006/relationships" xmlns:m="http://schemas.openxmlformats.org/officeDocument/2006/math" xmlns:v="urn:schemas-microsoft-com:vml" xmlns:wp14="http://schemas.microsoft.com/office/word/2010/wordprocessingDrawing" xmlns:wp="http://schemas.openxmlformats.org/drawingml/2006/wordprocessingDrawing" xmlns:w10="urn:schemas-microsoft-com:office:word" xmlns:w="http://schemas.openxmlformats.org/wordprocessingml/2006/main" xmlns:w14="http://schemas.microsoft.com/office/word/2010/wordml" xmlns:w15="http://schemas.microsoft.com/office/word/2012/wordml" xmlns:w16cid="http://schemas.microsoft.com/office/word/2016/wordml/cid" xmlns:w16se="http://schemas.microsoft.com/office/word/2015/wordml/symex" xmlns:wpg="http://schemas.microsoft.com/office/word/2010/wordprocessingGroup" xmlns:wpi="http://schemas.microsoft.com/office/word/2010/wordprocessingInk" xmlns:wne="http://schemas.microsoft.com/office/word/2006/wordml" xmlns:wps="http://schemas.microsoft.com/office/word/2010/wordprocessingShape" mc:Ignorable="w14 w15 w16se w16cid wp14">
   <w:body>
     <w:tbl>
       <w:tblPr>
@@ -31,22 +31,20 @@
           <w:p>
             <w:pPr>
               <w:pStyle w:val="Titel"/>
-              <w:jc w:val="center"/>
               <w:rPr>
                 <w:noProof/>
               </w:rPr>
             </w:pPr>
-            <w:bookmarkStart w:id="0" w:name="_GoBack" w:colFirst="1" w:colLast="1"/>
             <w:r>
               <w:rPr>
                 <w:noProof/>
                 <w:lang w:eastAsia="de-CH"/>
               </w:rPr>
               <w:drawing>
-                <wp:inline distT="0" distB="0" distL="0" distR="0" wp14:anchorId="68A8EEF6" wp14:editId="0E176D89">
-                  <wp:extent cx="3295199" cy="3594100"/>
-                  <wp:effectExtent l="0" t="0" r="635" b="6350"/>
-                  <wp:docPr id="2" name="Bild 1"/>
+                <wp:inline distT="0" distB="0" distL="0" distR="0" wp14:anchorId="54E3082D" wp14:editId="24BD98B1">
+                  <wp:extent cx="5327650" cy="3594100"/>
+                  <wp:effectExtent l="0" t="0" r="0" b="0"/>
+                  <wp:docPr id="2" name="Bild 1" descr="platzhalter"/>
                   <wp:cNvGraphicFramePr>
                     <a:graphicFrameLocks xmlns:a="http://schemas.openxmlformats.org/drawingml/2006/main" noChangeAspect="1"/>
                   </wp:cNvGraphicFramePr>
@@ -60,13 +58,14 @@
                           </pic:cNvPicPr>
                         </pic:nvPicPr>
                         <pic:blipFill>
-                          <a:blip r:embed="rId7">
+                          <a:blip r:embed="rId8">
                             <a:extLst>
                               <a:ext uri="{28A0092B-C50C-407E-A947-70E740481C1C}">
                                 <a14:useLocalDpi xmlns:a14="http://schemas.microsoft.com/office/drawing/2010/main" val="0"/>
                               </a:ext>
                             </a:extLst>
                           </a:blip>
+                          <a:srcRect/>
                           <a:stretch>
                             <a:fillRect/>
                           </a:stretch>
@@ -74,7 +73,7 @@
                         <pic:spPr bwMode="auto">
                           <a:xfrm>
                             <a:off x="0" y="0"/>
-                            <a:ext cx="3295199" cy="3594100"/>
+                            <a:ext cx="5327650" cy="3594100"/>
                           </a:xfrm>
                           <a:prstGeom prst="rect">
                             <a:avLst/>
@@ -171,16 +170,8 @@
               <w:rPr>
                 <w:b/>
               </w:rPr>
-              <w:t xml:space="preserve">Lukas </w:t>
+              <w:t>Lukas Seglias</w:t>
             </w:r>
-            <w:proofErr w:type="spellStart"/>
-            <w:r>
-              <w:rPr>
-                <w:b/>
-              </w:rPr>
-              <w:t>Seglias</w:t>
-            </w:r>
-            <w:proofErr w:type="spellEnd"/>
           </w:p>
           <w:p>
             <w:pPr>
@@ -271,7 +262,7 @@
                 </w:ffData>
               </w:fldChar>
             </w:r>
-            <w:bookmarkStart w:id="1" w:name="Text1"/>
+            <w:bookmarkStart w:id="0" w:name="Text1"/>
             <w:r>
               <w:rPr>
                 <w:color w:val="697D91"/>
@@ -307,7 +298,7 @@
               </w:rPr>
               <w:fldChar w:fldCharType="end"/>
             </w:r>
-            <w:bookmarkEnd w:id="1"/>
+            <w:bookmarkEnd w:id="0"/>
           </w:p>
           <w:p>
             <w:pPr>
@@ -324,7 +315,6 @@
           </w:p>
         </w:tc>
       </w:tr>
-      <w:bookmarkEnd w:id="0"/>
     </w:tbl>
     <w:p>
       <w:pPr>
@@ -335,12 +325,12 @@
           <w:szCs w:val="10"/>
         </w:rPr>
         <w:sectPr>
-          <w:headerReference w:type="even" r:id="rId8"/>
-          <w:headerReference w:type="default" r:id="rId9"/>
-          <w:footerReference w:type="even" r:id="rId10"/>
-          <w:footerReference w:type="default" r:id="rId11"/>
-          <w:headerReference w:type="first" r:id="rId12"/>
-          <w:footerReference w:type="first" r:id="rId13"/>
+          <w:headerReference w:type="even" r:id="rId9"/>
+          <w:headerReference w:type="default" r:id="rId10"/>
+          <w:footerReference w:type="even" r:id="rId11"/>
+          <w:footerReference w:type="default" r:id="rId12"/>
+          <w:headerReference w:type="first" r:id="rId13"/>
+          <w:footerReference w:type="first" r:id="rId14"/>
           <w:pgSz w:w="11906" w:h="16838" w:code="9"/>
           <w:pgMar w:top="1758" w:right="2081" w:bottom="680" w:left="1435" w:header="709" w:footer="510" w:gutter="0"/>
           <w:cols w:space="708"/>
@@ -2203,103 +2193,323 @@
       <w:r>
         <w:br w:type="page"/>
       </w:r>
-      <w:bookmarkStart w:id="2" w:name="_Toc20335463"/>
+      <w:bookmarkStart w:id="1" w:name="_Toc20335463"/>
       <w:r>
         <w:lastRenderedPageBreak/>
         <w:t>Zweck des Dokuments</w:t>
       </w:r>
+      <w:bookmarkEnd w:id="1"/>
+    </w:p>
+    <w:p>
+      <w:r>
+        <w:t>Dieses Dokument beschreib</w:t>
+      </w:r>
+      <w:r>
+        <w:t>t die Ziele und</w:t>
+      </w:r>
+      <w:r>
+        <w:t xml:space="preserve"> Anforderungen für das Projekt CTI</w:t>
+      </w:r>
+      <w:r>
+        <w:t>.</w:t>
+      </w:r>
+    </w:p>
+    <w:p>
+      <w:pPr>
+        <w:pStyle w:val="berschrift1"/>
+      </w:pPr>
+      <w:bookmarkStart w:id="2" w:name="_Toc20335464"/>
+      <w:r>
+        <w:t>V</w:t>
+      </w:r>
+      <w:r>
+        <w:t>ision</w:t>
+      </w:r>
       <w:bookmarkEnd w:id="2"/>
     </w:p>
     <w:p>
       <w:r>
-        <w:t>Dieses Dokument beschreib</w:t>
-      </w:r>
-      <w:r>
-        <w:t>t die Ziele und</w:t>
-      </w:r>
-      <w:r>
-        <w:t xml:space="preserve"> Anforderungen für das Projekt CTI</w:t>
-      </w:r>
-      <w:r>
-        <w:t>.</w:t>
+        <w:t xml:space="preserve">In vielen Bereichen, wo mit Vouchern gearbeitet wird, ist es Teil des Prozesses, dass ein Voucher manuell von einem Menschen verarbeitet werden muss. So muss </w:t>
+      </w:r>
+      <w:r>
+        <w:t>jedes Mal</w:t>
+      </w:r>
+      <w:r>
+        <w:t xml:space="preserve"> erkannt werden, um welche Art von Voucher es sich handelt und </w:t>
+      </w:r>
+      <w:r>
+        <w:t xml:space="preserve">die Informationen, welche mit dem Voucher assoziiert sind, ausgelesen und in digitale Systeme überführt werden. </w:t>
+      </w:r>
+      <w:r>
+        <w:t>D</w:t>
+      </w:r>
+      <w:r>
+        <w:t xml:space="preserve">iese gängigen Teilschritte der Erkennung und des Auslesens von Informationen </w:t>
+      </w:r>
+      <w:r>
+        <w:t>sollen</w:t>
+      </w:r>
+      <w:r>
+        <w:t xml:space="preserve"> automatisier</w:t>
+      </w:r>
+      <w:r>
+        <w:t>t werden</w:t>
+      </w:r>
+      <w:r>
+        <w:t>. Diese Teilschritte sollen in einem zu erarbeitenden Softwarebaustein gelöst werden, um diese Funktionalität für verschiedene konkrete Anwendungsbereiche bereitzustellen.</w:t>
       </w:r>
     </w:p>
     <w:p>
       <w:pPr>
         <w:pStyle w:val="berschrift1"/>
       </w:pPr>
-      <w:bookmarkStart w:id="3" w:name="_Toc20335464"/>
-      <w:r>
-        <w:t>V</w:t>
-      </w:r>
-      <w:r>
-        <w:t>ision</w:t>
+      <w:bookmarkStart w:id="3" w:name="_Toc20335465"/>
+      <w:r>
+        <w:t>Projektziel</w:t>
+      </w:r>
+      <w:r>
+        <w:t>setzung</w:t>
       </w:r>
       <w:bookmarkEnd w:id="3"/>
     </w:p>
     <w:p>
-      <w:r>
-        <w:t>Die Vision des Projekts besteht darin, in P</w:t>
-      </w:r>
-      <w:r>
-        <w:t xml:space="preserve">apierform vorliegenden Vouchers automatisiert zu digitalisieren. Im Fokus steht dabei die Kategorisierung und Informationsextraktion. Der Hauptnutzen besteht in einer Prozessoptimierung </w:t>
-      </w:r>
-      <w:r>
-        <w:t>für das Schalterpersonal und das Controlling. Die Freiheit, mit Papier zu arbeiten, soll erhalten bleiben.</w:t>
-      </w:r>
-    </w:p>
-    <w:p>
-      <w:pPr>
-        <w:pStyle w:val="berschrift1"/>
-      </w:pPr>
-      <w:bookmarkStart w:id="4" w:name="_Toc20335465"/>
-      <w:r>
-        <w:t>Projektziel</w:t>
-      </w:r>
-      <w:r>
-        <w:t>setzung</w:t>
+      <w:pPr>
+        <w:pStyle w:val="berschrift2"/>
+      </w:pPr>
+      <w:bookmarkStart w:id="4" w:name="_Toc20335466"/>
+      <w:r>
+        <w:t>Ausgangslage</w:t>
       </w:r>
       <w:bookmarkEnd w:id="4"/>
     </w:p>
     <w:p>
+      <w:r>
+        <w:t xml:space="preserve">In vielen Bereichen des Lebens </w:t>
+      </w:r>
+      <w:r>
+        <w:t>werden Dienstleistungen mithilfe von</w:t>
+      </w:r>
+      <w:r>
+        <w:t xml:space="preserve"> in Papierform vorliegenden</w:t>
+      </w:r>
+      <w:r>
+        <w:t xml:space="preserve"> Vouchern eingelöst</w:t>
+      </w:r>
+      <w:r>
+        <w:t xml:space="preserve">. Voucher in elektronischer Form zu verkaufen und einzulösen ist unerwünscht. Es soll die Freiheit gewahrt bleiben, mit Papier zu arbeiten. Trotzdem müssen die Voucher und deren assoziierten Informationen mit digitalen Systemen abgeglichen werden. </w:t>
+      </w:r>
+    </w:p>
+    <w:p/>
+    <w:p>
+      <w:r>
+        <w:t xml:space="preserve">Meist muss eine Person die repetitive Arbeit erledigen, Voucher </w:t>
+      </w:r>
+      <w:r>
+        <w:t xml:space="preserve">von Kunden </w:t>
+      </w:r>
+      <w:r>
+        <w:t>entgegenzunehmen, zu prüfen, abgedruckte Informationen abzugleichen und in digitale Systeme zu überführen.</w:t>
+      </w:r>
+      <w:r>
+        <w:t xml:space="preserve"> </w:t>
+      </w:r>
+    </w:p>
+    <w:p/>
+    <w:p>
+      <w:r>
+        <w:t xml:space="preserve">Eine mögliche konkrete Ausgangslage wird </w:t>
+      </w:r>
+      <w:r>
+        <w:t xml:space="preserve">anhand des Beispiels der Bärnhäckt 2019 Challenge der Jungfraubahnen veranschaulicht: </w:t>
+      </w:r>
+    </w:p>
+    <w:p/>
+    <w:p>
+      <w:r>
+        <w:t xml:space="preserve">Ein </w:t>
+      </w:r>
+      <w:r>
+        <w:t xml:space="preserve">Kunde kauft bei einem externen </w:t>
+      </w:r>
+      <w:r>
+        <w:t xml:space="preserve">Reiseveranstalter </w:t>
+      </w:r>
+      <w:r>
+        <w:t xml:space="preserve">eine Reise mitsamt Aktivitäten, wofür ihm ein Voucher ausgestellt wird. </w:t>
+      </w:r>
+      <w:r>
+        <w:t>Diese Voucher werden vom Reiseveranstalter mehr oder weniger frei gestaltet, einzig der Tourcode</w:t>
+      </w:r>
+      <w:r>
+        <w:t xml:space="preserve">, </w:t>
+      </w:r>
+      <w:r>
+        <w:t xml:space="preserve">der Name und das Logo des Reiseveranstalters muss aufgedruckt sein. Der Tourcode hält fest, welche Dienstleistungen </w:t>
+      </w:r>
+      <w:r>
+        <w:t xml:space="preserve">(z.B. Restaurant, Skilift, Übernachtung) </w:t>
+      </w:r>
+      <w:r>
+        <w:t>mit dem Voucher bezogen werden können.</w:t>
+      </w:r>
+    </w:p>
+    <w:p/>
+    <w:p>
+      <w:r>
+        <w:t xml:space="preserve">Der Kunde </w:t>
+      </w:r>
+      <w:r>
+        <w:t xml:space="preserve">löst diesen Voucher am Schalter </w:t>
+      </w:r>
+      <w:r>
+        <w:t xml:space="preserve">der Jungfraubahnen </w:t>
+      </w:r>
+      <w:r>
+        <w:t xml:space="preserve">gegen gültige Tickets ein. Das Schalterpersonal prüft den Voucher auf seine Gültigkeit (bekannter </w:t>
+      </w:r>
+      <w:r>
+        <w:t>Reiseveranstalter</w:t>
+      </w:r>
+      <w:r>
+        <w:t>). Anschliessend sucht er mithilfe des aufgedruckten Tourcodes die dazugehörigen Dienstleistungen</w:t>
+      </w:r>
+      <w:r>
+        <w:t xml:space="preserve"> </w:t>
+      </w:r>
+      <w:r>
+        <w:t xml:space="preserve">und stellt </w:t>
+      </w:r>
+      <w:r>
+        <w:t>die erwähnten</w:t>
+      </w:r>
+      <w:r>
+        <w:t xml:space="preserve"> Tickets aus. </w:t>
+      </w:r>
+      <w:r>
+        <w:t xml:space="preserve">Zu jedem eingelösten Voucher wird ein Ausgabebeleg ausgedruckt, wo die ausgestellten Tickets aufgelistet sind. </w:t>
+      </w:r>
+    </w:p>
+    <w:p/>
+    <w:p>
+      <w:r>
+        <w:t>Jeden Abend stellt das Schalterpersonal die eingelösten Voucher und Ausgabebelege de</w:t>
+      </w:r>
+      <w:r>
+        <w:t>n</w:t>
+      </w:r>
+      <w:r>
+        <w:t xml:space="preserve"> Produktmanagern in der Direktion zu. Jeden Morgen kontrollieren die Produktmanager die Voucher mithilfe der Ausgabebelege auf deren Richtigkeit und legen diese ab. </w:t>
+      </w:r>
+      <w:r>
+        <w:t xml:space="preserve">Dabei muss manuell </w:t>
+      </w:r>
+      <w:r>
+        <w:t xml:space="preserve">digitalisiert </w:t>
+      </w:r>
+      <w:r>
+        <w:t xml:space="preserve">werden, welcher </w:t>
+      </w:r>
+      <w:r>
+        <w:t xml:space="preserve">Reiseveranstalter </w:t>
+      </w:r>
+      <w:r>
+        <w:t>welche Touren (sprich Tourcodes) vermittelt h</w:t>
+      </w:r>
+      <w:r>
+        <w:t>at</w:t>
+      </w:r>
+      <w:r>
+        <w:t xml:space="preserve">. </w:t>
+      </w:r>
+      <w:r>
+        <w:t xml:space="preserve">Die getätigten Transaktionen (Ticketausgaben) werden monatlich dem </w:t>
+      </w:r>
+      <w:r>
+        <w:t xml:space="preserve">Reiseveranstalter </w:t>
+      </w:r>
+      <w:r>
+        <w:t xml:space="preserve">in Rechnung gestellt und dessen Provision abgerechnet. Am Ende des Monats werden alle in Papierform vorliegenden Voucher zusammengepackt und an den </w:t>
+      </w:r>
+      <w:r>
+        <w:t xml:space="preserve">Reiseveranstalter </w:t>
+      </w:r>
+      <w:r>
+        <w:t xml:space="preserve">versendet. </w:t>
+      </w:r>
+    </w:p>
+    <w:p>
       <w:pPr>
         <w:pStyle w:val="berschrift2"/>
       </w:pPr>
-      <w:bookmarkStart w:id="5" w:name="_Toc20335466"/>
-      <w:r>
-        <w:t>Ausgangslage</w:t>
+      <w:bookmarkStart w:id="5" w:name="_Toc20335467"/>
+      <w:r>
+        <w:t>Schwachstellen der Ausgangslage</w:t>
+      </w:r>
+    </w:p>
+    <w:p>
+      <w:r>
+        <w:t xml:space="preserve">Die manuelle Entgegennahme und Verarbeitung eines Vouchers </w:t>
+      </w:r>
+      <w:r>
+        <w:t>sind</w:t>
+      </w:r>
+      <w:r>
+        <w:t xml:space="preserve"> weder wirtschaftlich sinnvoll noch erfüllend für die betroffene Person. Ohne diese Tätigkeit hätte die Person mehr Zeit für den persönlichen Kontakt zu den Kunden oder für andere Arbeiten, welche am besten von einem Menschen erledigt werden. </w:t>
+      </w:r>
+    </w:p>
+    <w:p/>
+    <w:p>
+      <w:r>
+        <w:t xml:space="preserve">Die in Papierform vorliegenden Voucher sind meist Teil eines </w:t>
+      </w:r>
+      <w:r>
+        <w:t xml:space="preserve">grösseren </w:t>
+      </w:r>
+      <w:r>
+        <w:t>Prozesses einer Unternehmung. Dadurch</w:t>
+      </w:r>
+      <w:r>
+        <w:t>,</w:t>
+      </w:r>
+      <w:r>
+        <w:t xml:space="preserve"> dass der Teilprozess der Voucher nicht automatisiert </w:t>
+      </w:r>
+      <w:r>
+        <w:t>digitalisiert wird</w:t>
+      </w:r>
+      <w:r>
+        <w:t>, können spätere Prozesse</w:t>
+      </w:r>
+      <w:r>
+        <w:t xml:space="preserve">, beispielsweise in den Bereichen </w:t>
+      </w:r>
+      <w:r>
+        <w:t>Buchhaltung, Rechnungsstellung, Auswertungen</w:t>
+      </w:r>
+      <w:r>
+        <w:t>,</w:t>
+      </w:r>
+      <w:r>
+        <w:t xml:space="preserve"> verzögert werden. </w:t>
+      </w:r>
+    </w:p>
+    <w:p/>
+    <w:p>
+      <w:r>
+        <w:t>Wenn die Voucher und deren Informationen nicht frühzeitig digitalisiert werden, kann es sein, dass diese verloren gehen können.</w:t>
+      </w:r>
+      <w:r>
+        <w:t xml:space="preserve"> </w:t>
+      </w:r>
+    </w:p>
+    <w:p>
+      <w:pPr>
+        <w:pStyle w:val="berschrift2"/>
+      </w:pPr>
+      <w:r>
+        <w:t>Stakeholder</w:t>
       </w:r>
       <w:bookmarkEnd w:id="5"/>
-    </w:p>
-    <w:p>
-      <w:r>
-        <w:t>Momentan gibt es verschiedenartige Voucher, die sehr unterschiedlich gestaltet sein können. Diese werden von externen Anbietern gestaltet und an die Kunden ausgestellt. Diese Voucher werden von den Kunden an einem Schalter gegen einen entsprechenden Gegenwert eingetauscht. Anschliessend werden die in Papier vorliegenden Voucher gesammelt, verifiziert, gezählt, abgerechnet und archiviert.</w:t>
-      </w:r>
-    </w:p>
-    <w:p/>
-    <w:p>
-      <w:r>
-        <w:t>Die Kategorisierung</w:t>
-      </w:r>
-      <w:r>
-        <w:t xml:space="preserve"> sowie das Auslesen der sichtbaren Informationen</w:t>
-      </w:r>
-      <w:r>
-        <w:t xml:space="preserve"> eines Vouchers soll automatisiert werd</w:t>
-      </w:r>
-      <w:r>
-        <w:t>en. Beispielsweise soll erkannt werden, dass es sich um einen Voucher von Anbieter X handelt, welcher einen Kinobesuch für zwei Personen beinhaltet.</w:t>
-      </w:r>
-    </w:p>
-    <w:p>
-      <w:pPr>
-        <w:pStyle w:val="berschrift2"/>
-      </w:pPr>
-      <w:bookmarkStart w:id="6" w:name="_Toc20335467"/>
-      <w:r>
-        <w:t>Stakeholder</w:t>
-      </w:r>
-      <w:bookmarkEnd w:id="6"/>
     </w:p>
     <w:p>
       <w:pPr>
@@ -2309,23 +2519,7 @@
         </w:numPr>
       </w:pPr>
       <w:r>
-        <w:t>Peter Lange (</w:t>
-      </w:r>
-      <w:proofErr w:type="spellStart"/>
-      <w:r>
-        <w:t>Product</w:t>
-      </w:r>
-      <w:proofErr w:type="spellEnd"/>
-      <w:r>
-        <w:t xml:space="preserve"> </w:t>
-      </w:r>
-      <w:proofErr w:type="spellStart"/>
-      <w:r>
-        <w:t>Owner</w:t>
-      </w:r>
-      <w:proofErr w:type="spellEnd"/>
-      <w:r>
-        <w:t>)</w:t>
+        <w:t>Peter Lange (Product Owner)</w:t>
       </w:r>
     </w:p>
     <w:p>
@@ -2336,15 +2530,7 @@
         </w:numPr>
       </w:pPr>
       <w:r>
-        <w:t xml:space="preserve">Lukas </w:t>
-      </w:r>
-      <w:proofErr w:type="spellStart"/>
-      <w:r>
-        <w:t>Seglias</w:t>
-      </w:r>
-      <w:proofErr w:type="spellEnd"/>
-      <w:r>
-        <w:t xml:space="preserve"> (Entwickler)</w:t>
+        <w:t>Lukas Seglias (Entwickler)</w:t>
       </w:r>
     </w:p>
     <w:p>
@@ -2366,15 +2552,7 @@
         </w:numPr>
       </w:pPr>
       <w:r>
-        <w:t xml:space="preserve">Lukas </w:t>
-      </w:r>
-      <w:proofErr w:type="spellStart"/>
-      <w:r>
-        <w:t>Seglias</w:t>
-      </w:r>
-      <w:proofErr w:type="spellEnd"/>
-      <w:r>
-        <w:t xml:space="preserve"> (Auftraggeber)</w:t>
+        <w:t>Lukas Seglias (Auftraggeber)</w:t>
       </w:r>
     </w:p>
     <w:p>
@@ -2392,11 +2570,11 @@
       <w:pPr>
         <w:pStyle w:val="berschrift2"/>
       </w:pPr>
-      <w:bookmarkStart w:id="7" w:name="_Toc20335468"/>
+      <w:bookmarkStart w:id="6" w:name="_Toc20335468"/>
       <w:r>
         <w:t>Projektziele</w:t>
       </w:r>
-      <w:bookmarkEnd w:id="7"/>
+      <w:bookmarkEnd w:id="6"/>
     </w:p>
     <w:p>
       <w:pPr>
@@ -2407,7 +2585,16 @@
         </w:numPr>
       </w:pPr>
       <w:r>
-        <w:t>Es soll das Teilproblem der Kategorisierung und Informationsextraktion gelöst werden.</w:t>
+        <w:t xml:space="preserve">Das Teilproblem der Erkennung eines Vouchers und das Auslesen der darauf sichtbaren Information </w:t>
+      </w:r>
+      <w:r>
+        <w:t xml:space="preserve">soll </w:t>
+      </w:r>
+      <w:r>
+        <w:t>gelöst werden. Dieser Prozess soll automatisiert werden</w:t>
+      </w:r>
+      <w:r>
+        <w:t>.</w:t>
       </w:r>
     </w:p>
     <w:p>
@@ -2419,173 +2606,1302 @@
         </w:numPr>
       </w:pPr>
       <w:r>
-        <w:t>So soll ein Bild eines Vouchers an das System übergeben können, welches die nötigen Schritte vornimmt, um Punkt 1 zu erreichen.</w:t>
-      </w:r>
-    </w:p>
-    <w:p>
-      <w:pPr>
+        <w:t xml:space="preserve">Es soll möglich sein, Voucher-Vorlagen zu definieren, welche das Design und die relevanten Informationen eines Vouchers definieren. </w:t>
+      </w:r>
+    </w:p>
+    <w:p>
+      <w:pPr>
+        <w:pStyle w:val="Listenabsatz"/>
         <w:numPr>
           <w:ilvl w:val="0"/>
-          <w:numId w:val="34"/>
+          <w:numId w:val="38"/>
         </w:numPr>
       </w:pPr>
       <w:r>
-        <w:t>Es geht um die Erarbeitung einer Basis, auf der weitere Anwendungen aufsetzen können. So ist die Implementation einer betriebsbereiten Lösung nicht das Ziel, sondern die Erarbeitung eines Bausteins dafür, beispielsweise eine</w:t>
+        <w:t xml:space="preserve">Mithilfe </w:t>
+      </w:r>
+      <w:r>
+        <w:t>der</w:t>
+      </w:r>
+      <w:r>
+        <w:t xml:space="preserve"> </w:t>
+      </w:r>
+      <w:r>
+        <w:t>Voucher-</w:t>
+      </w:r>
+      <w:r>
+        <w:t xml:space="preserve">Vorlagen </w:t>
+      </w:r>
+      <w:r>
+        <w:t xml:space="preserve">soll </w:t>
+      </w:r>
+      <w:r>
+        <w:t>erkannt</w:t>
+      </w:r>
+      <w:r>
+        <w:t xml:space="preserve"> werden können</w:t>
+      </w:r>
+      <w:r>
+        <w:t>, ob es sich bei einem</w:t>
+      </w:r>
+      <w:r>
+        <w:t xml:space="preserve"> in Papierform vorliegenden Voucher um einen der vordefinierten Voucher handelt. </w:t>
+      </w:r>
+    </w:p>
+    <w:p>
+      <w:pPr>
+        <w:pStyle w:val="Listenabsatz"/>
+        <w:numPr>
+          <w:ilvl w:val="0"/>
+          <w:numId w:val="38"/>
+        </w:numPr>
+      </w:pPr>
+      <w:r>
+        <w:t>Mithilfe der Voucher-Vorlagen sollen die relevanten Informationen eines in Papierform vorliegenden Voucher ausgelesen werden können.</w:t>
+      </w:r>
+    </w:p>
+    <w:p>
+      <w:pPr>
+        <w:pStyle w:val="Listenabsatz"/>
+        <w:numPr>
+          <w:ilvl w:val="0"/>
+          <w:numId w:val="38"/>
+        </w:numPr>
+      </w:pPr>
+      <w:r>
+        <w:t xml:space="preserve">Die in Papierform vorliegenden Voucher werden dem zu erarbeitenden System in Form eines Bildes des Vouchers übergeben. </w:t>
+      </w:r>
+      <w:r>
+        <w:t>Das bedeutet, dass eine Lösung im Bereich des maschinellen Sehens und der digitalen Bildverarbeitung zu erarbeiten ist.</w:t>
+      </w:r>
+    </w:p>
+    <w:p>
+      <w:pPr>
+        <w:pStyle w:val="Listenabsatz"/>
+        <w:numPr>
+          <w:ilvl w:val="0"/>
+          <w:numId w:val="38"/>
+        </w:numPr>
+      </w:pPr>
+      <w:r>
+        <w:t>Das System unterstützt die Betriebssysteme Windows und Linux</w:t>
+      </w:r>
+      <w:r>
+        <w:t xml:space="preserve"> und die gängigen Programmiersprachen C++ und Java</w:t>
+      </w:r>
+      <w:r>
+        <w:t>.</w:t>
+      </w:r>
+    </w:p>
+    <w:p>
+      <w:pPr>
+        <w:pStyle w:val="Listenabsatz"/>
+        <w:numPr>
+          <w:ilvl w:val="0"/>
+          <w:numId w:val="38"/>
+        </w:numPr>
+      </w:pPr>
+      <w:r>
+        <w:t xml:space="preserve">Es werden mithilfe von Testdaten aussagekräftige Metriken berechnet, um die Zuverlässigkeit des Systems zu bestätigen. </w:t>
+      </w:r>
+    </w:p>
+    <w:p/>
+    <w:p>
+      <w:r>
+        <w:t>Anhand eines Beispiels soll das Prinzip veranschaulicht werden</w:t>
+      </w:r>
+      <w:r>
+        <w:t>:</w:t>
+      </w:r>
+    </w:p>
+    <w:p/>
+    <w:p>
+      <w:r>
+        <w:t>I</w:t>
+      </w:r>
+      <w:r>
+        <w:t xml:space="preserve">n </w:t>
+      </w:r>
+      <w:r>
+        <w:fldChar w:fldCharType="begin"/>
+      </w:r>
+      <w:r>
+        <w:instrText xml:space="preserve"> REF _Ref21094148 \h </w:instrText>
+      </w:r>
+      <w:r>
+        <w:fldChar w:fldCharType="separate"/>
+      </w:r>
+      <w:r>
+        <w:t xml:space="preserve">Abbildung </w:t>
+      </w:r>
+      <w:r>
+        <w:rPr>
+          <w:noProof/>
+        </w:rPr>
+        <w:t>1</w:t>
+      </w:r>
+      <w:r>
+        <w:fldChar w:fldCharType="end"/>
+      </w:r>
+      <w:r>
+        <w:t xml:space="preserve"> sind</w:t>
+      </w:r>
+      <w:r>
+        <w:t xml:space="preserve"> mögliche Voucher abgebildet. Diese </w:t>
+      </w:r>
+      <w:r>
+        <w:t>sind</w:t>
+      </w:r>
+      <w:r>
+        <w:t xml:space="preserve"> beliebig gestaltet und enth</w:t>
+      </w:r>
+      <w:r>
+        <w:t>alten</w:t>
+      </w:r>
+      <w:r>
+        <w:t xml:space="preserve"> einige </w:t>
+      </w:r>
+      <w:r>
+        <w:t xml:space="preserve">für den konkreten Anwendungsfall </w:t>
+      </w:r>
+      <w:r>
+        <w:t>relevante Informationen</w:t>
+      </w:r>
+      <w:r>
+        <w:t>.</w:t>
+      </w:r>
+    </w:p>
+    <w:p>
+      <w:pPr>
+        <w:keepNext/>
+      </w:pPr>
+      <w:r>
+        <w:rPr>
+          <w:noProof/>
+        </w:rPr>
+        <w:drawing>
+          <wp:inline distT="0" distB="0" distL="0" distR="0" wp14:anchorId="36642EEC" wp14:editId="10DDDACF">
+            <wp:extent cx="3860800" cy="1249680"/>
+            <wp:effectExtent l="0" t="0" r="6350" b="7620"/>
+            <wp:docPr id="13" name="Grafik 13"/>
+            <wp:cNvGraphicFramePr>
+              <a:graphicFrameLocks xmlns:a="http://schemas.openxmlformats.org/drawingml/2006/main" noChangeAspect="1"/>
+            </wp:cNvGraphicFramePr>
+            <a:graphic xmlns:a="http://schemas.openxmlformats.org/drawingml/2006/main">
+              <a:graphicData uri="http://schemas.openxmlformats.org/drawingml/2006/picture">
+                <pic:pic xmlns:pic="http://schemas.openxmlformats.org/drawingml/2006/picture">
+                  <pic:nvPicPr>
+                    <pic:cNvPr id="0" name="Picture 6"/>
+                    <pic:cNvPicPr>
+                      <a:picLocks noChangeAspect="1" noChangeArrowheads="1"/>
+                    </pic:cNvPicPr>
+                  </pic:nvPicPr>
+                  <pic:blipFill rotWithShape="1">
+                    <a:blip r:embed="rId15" cstate="print">
+                      <a:extLst>
+                        <a:ext uri="{28A0092B-C50C-407E-A947-70E740481C1C}">
+                          <a14:useLocalDpi xmlns:a14="http://schemas.microsoft.com/office/drawing/2010/main" val="0"/>
+                        </a:ext>
+                      </a:extLst>
+                    </a:blip>
+                    <a:srcRect t="78082" r="35755"/>
+                    <a:stretch/>
+                  </pic:blipFill>
+                  <pic:spPr bwMode="auto">
+                    <a:xfrm>
+                      <a:off x="0" y="0"/>
+                      <a:ext cx="3862107" cy="1250103"/>
+                    </a:xfrm>
+                    <a:prstGeom prst="rect">
+                      <a:avLst/>
+                    </a:prstGeom>
+                    <a:noFill/>
+                    <a:ln>
+                      <a:noFill/>
+                    </a:ln>
+                    <a:extLst>
+                      <a:ext uri="{53640926-AAD7-44D8-BBD7-CCE9431645EC}">
+                        <a14:shadowObscured xmlns:a14="http://schemas.microsoft.com/office/drawing/2010/main"/>
+                      </a:ext>
+                    </a:extLst>
+                  </pic:spPr>
+                </pic:pic>
+              </a:graphicData>
+            </a:graphic>
+          </wp:inline>
+        </w:drawing>
+      </w:r>
+    </w:p>
+    <w:p>
+      <w:pPr>
+        <w:pStyle w:val="Beschriftung"/>
+        <w:rPr>
+          <w:noProof/>
+          <w:lang w:val="de-CH"/>
+        </w:rPr>
+      </w:pPr>
+      <w:bookmarkStart w:id="7" w:name="_Ref21094148"/>
+      <w:r>
+        <w:rPr>
+          <w:lang w:val="de-CH"/>
+        </w:rPr>
+        <w:t xml:space="preserve">Abbildung </w:t>
+      </w:r>
+      <w:r>
+        <w:fldChar w:fldCharType="begin"/>
+      </w:r>
+      <w:r>
+        <w:rPr>
+          <w:lang w:val="de-CH"/>
+        </w:rPr>
+        <w:instrText xml:space="preserve"> SEQ Abbildung \* ARABIC </w:instrText>
+      </w:r>
+      <w:r>
+        <w:fldChar w:fldCharType="separate"/>
+      </w:r>
+      <w:r>
+        <w:rPr>
+          <w:noProof/>
+          <w:lang w:val="de-CH"/>
+        </w:rPr>
+        <w:t>1</w:t>
+      </w:r>
+      <w:r>
+        <w:fldChar w:fldCharType="end"/>
+      </w:r>
+      <w:bookmarkEnd w:id="7"/>
+      <w:r>
+        <w:rPr>
+          <w:lang w:val="de-CH"/>
+        </w:rPr>
+        <w:t>: Verschiedene Voucher</w:t>
+      </w:r>
+    </w:p>
+    <w:p>
+      <w:r>
+        <w:t xml:space="preserve">Anhand des Aussehens des </w:t>
+      </w:r>
+      <w:r>
+        <w:t xml:space="preserve">in Papierform vorliegenden </w:t>
+      </w:r>
+      <w:r>
+        <w:t xml:space="preserve">Voucher kann erkannt werden, </w:t>
+      </w:r>
+      <w:r>
+        <w:t>ob</w:t>
+      </w:r>
+      <w:r>
+        <w:t xml:space="preserve"> es sich um </w:t>
+      </w:r>
+      <w:r>
+        <w:t>einen der beiden</w:t>
+      </w:r>
+      <w:r>
+        <w:t xml:space="preserve"> Voucher handelt.</w:t>
+      </w:r>
+      <w:r>
+        <w:t xml:space="preserve"> Nachdem bestimmt wurde, welcher Voucher vorliegt, sollen die relevanten Informationen, verdeutlicht in </w:t>
+      </w:r>
+      <w:r>
+        <w:fldChar w:fldCharType="begin"/>
+      </w:r>
+      <w:r>
+        <w:instrText xml:space="preserve"> REF _Ref21097671 \h </w:instrText>
+      </w:r>
+      <w:r>
+        <w:fldChar w:fldCharType="separate"/>
+      </w:r>
+      <w:r>
+        <w:t xml:space="preserve">Abbildung </w:t>
+      </w:r>
+      <w:r>
+        <w:rPr>
+          <w:noProof/>
+        </w:rPr>
+        <w:t>2</w:t>
+      </w:r>
+      <w:r>
+        <w:fldChar w:fldCharType="end"/>
+      </w:r>
+      <w:r>
+        <w:t>, ausgelesen werden.</w:t>
+      </w:r>
+    </w:p>
+    <w:p>
+      <w:pPr>
+        <w:keepNext/>
+      </w:pPr>
+      <w:r>
+        <w:rPr>
+          <w:noProof/>
+        </w:rPr>
+        <w:lastRenderedPageBreak/>
+        <w:drawing>
+          <wp:inline distT="0" distB="0" distL="0" distR="0" wp14:anchorId="70A2CE08" wp14:editId="30C6F58E">
+            <wp:extent cx="1859973" cy="1256723"/>
+            <wp:effectExtent l="0" t="0" r="6985" b="635"/>
+            <wp:docPr id="6" name="Grafik 6"/>
+            <wp:cNvGraphicFramePr>
+              <a:graphicFrameLocks xmlns:a="http://schemas.openxmlformats.org/drawingml/2006/main" noChangeAspect="1"/>
+            </wp:cNvGraphicFramePr>
+            <a:graphic xmlns:a="http://schemas.openxmlformats.org/drawingml/2006/main">
+              <a:graphicData uri="http://schemas.openxmlformats.org/drawingml/2006/picture">
+                <pic:pic xmlns:pic="http://schemas.openxmlformats.org/drawingml/2006/picture">
+                  <pic:nvPicPr>
+                    <pic:cNvPr id="0" name="Picture 1"/>
+                    <pic:cNvPicPr>
+                      <a:picLocks noChangeAspect="1" noChangeArrowheads="1"/>
+                    </pic:cNvPicPr>
+                  </pic:nvPicPr>
+                  <pic:blipFill rotWithShape="1">
+                    <a:blip r:embed="rId16" cstate="print">
+                      <a:extLst>
+                        <a:ext uri="{28A0092B-C50C-407E-A947-70E740481C1C}">
+                          <a14:useLocalDpi xmlns:a14="http://schemas.microsoft.com/office/drawing/2010/main" val="0"/>
+                        </a:ext>
+                      </a:extLst>
+                    </a:blip>
+                    <a:srcRect t="33108" r="69060" b="36709"/>
+                    <a:stretch/>
+                  </pic:blipFill>
+                  <pic:spPr bwMode="auto">
+                    <a:xfrm>
+                      <a:off x="0" y="0"/>
+                      <a:ext cx="1859973" cy="1256723"/>
+                    </a:xfrm>
+                    <a:prstGeom prst="rect">
+                      <a:avLst/>
+                    </a:prstGeom>
+                    <a:noFill/>
+                    <a:ln>
+                      <a:noFill/>
+                    </a:ln>
+                    <a:extLst>
+                      <a:ext uri="{53640926-AAD7-44D8-BBD7-CCE9431645EC}">
+                        <a14:shadowObscured xmlns:a14="http://schemas.microsoft.com/office/drawing/2010/main"/>
+                      </a:ext>
+                    </a:extLst>
+                  </pic:spPr>
+                </pic:pic>
+              </a:graphicData>
+            </a:graphic>
+          </wp:inline>
+        </w:drawing>
+      </w:r>
+    </w:p>
+    <w:p>
+      <w:pPr>
+        <w:pStyle w:val="Beschriftung"/>
+        <w:rPr>
+          <w:lang w:val="de-CH"/>
+        </w:rPr>
+      </w:pPr>
+      <w:bookmarkStart w:id="8" w:name="_Ref21097671"/>
+      <w:r>
+        <w:rPr>
+          <w:lang w:val="de-CH"/>
+        </w:rPr>
+        <w:t xml:space="preserve">Abbildung </w:t>
+      </w:r>
+      <w:r>
+        <w:fldChar w:fldCharType="begin"/>
+      </w:r>
+      <w:r>
+        <w:rPr>
+          <w:lang w:val="de-CH"/>
+        </w:rPr>
+        <w:instrText xml:space="preserve"> SEQ Abbildung \* ARABIC </w:instrText>
+      </w:r>
+      <w:r>
+        <w:fldChar w:fldCharType="separate"/>
+      </w:r>
+      <w:r>
+        <w:rPr>
+          <w:noProof/>
+          <w:lang w:val="de-CH"/>
+        </w:rPr>
+        <w:t>2</w:t>
+      </w:r>
+      <w:r>
+        <w:fldChar w:fldCharType="end"/>
+      </w:r>
+      <w:bookmarkEnd w:id="8"/>
+      <w:r>
+        <w:rPr>
+          <w:lang w:val="de-CH"/>
+        </w:rPr>
+        <w:t>: Relevante Informationen eines Vouchers</w:t>
+      </w:r>
+    </w:p>
+    <w:p>
+      <w:r>
+        <w:t xml:space="preserve">Für die Erkennung </w:t>
+      </w:r>
+      <w:proofErr w:type="gramStart"/>
+      <w:r>
+        <w:t>des Voucher</w:t>
+      </w:r>
+      <w:proofErr w:type="gramEnd"/>
+      <w:r>
+        <w:t xml:space="preserve"> und das Auslesen der Informationen muss es eine Vorlage geben, mit der ein in Papierform vorliegender Voucher verglichen werden kann. Die</w:t>
+      </w:r>
+      <w:r>
+        <w:t xml:space="preserve"> Vorlage</w:t>
+      </w:r>
+      <w:r>
+        <w:t xml:space="preserve"> enthält das</w:t>
+      </w:r>
+      <w:r>
+        <w:t xml:space="preserve"> Design und die Regionen mit den verschiedenen relevanten Informationen</w:t>
+      </w:r>
+      <w:r>
+        <w:t xml:space="preserve">, siehe </w:t>
+      </w:r>
+      <w:r>
+        <w:fldChar w:fldCharType="begin"/>
+      </w:r>
+      <w:r>
+        <w:instrText xml:space="preserve"> REF _Ref21097807 \h </w:instrText>
+      </w:r>
+      <w:r>
+        <w:fldChar w:fldCharType="separate"/>
+      </w:r>
+      <w:r>
+        <w:t xml:space="preserve">Abbildung </w:t>
+      </w:r>
+      <w:r>
+        <w:rPr>
+          <w:noProof/>
+        </w:rPr>
+        <w:t>3</w:t>
+      </w:r>
+      <w:r>
+        <w:fldChar w:fldCharType="end"/>
+      </w:r>
+      <w:r>
+        <w:t xml:space="preserve">. </w:t>
+      </w:r>
+    </w:p>
+    <w:p>
+      <w:pPr>
+        <w:keepNext/>
+      </w:pPr>
+      <w:r>
+        <w:rPr>
+          <w:noProof/>
+        </w:rPr>
+        <w:drawing>
+          <wp:inline distT="0" distB="0" distL="0" distR="0" wp14:anchorId="5BC70ABF" wp14:editId="7DF42A22">
+            <wp:extent cx="1866472" cy="1250085"/>
+            <wp:effectExtent l="0" t="0" r="635" b="7620"/>
+            <wp:docPr id="7" name="Grafik 7"/>
+            <wp:cNvGraphicFramePr>
+              <a:graphicFrameLocks xmlns:a="http://schemas.openxmlformats.org/drawingml/2006/main" noChangeAspect="1"/>
+            </wp:cNvGraphicFramePr>
+            <a:graphic xmlns:a="http://schemas.openxmlformats.org/drawingml/2006/main">
+              <a:graphicData uri="http://schemas.openxmlformats.org/drawingml/2006/picture">
+                <pic:pic xmlns:pic="http://schemas.openxmlformats.org/drawingml/2006/picture">
+                  <pic:nvPicPr>
+                    <pic:cNvPr id="0" name="Picture 1"/>
+                    <pic:cNvPicPr>
+                      <a:picLocks noChangeAspect="1" noChangeArrowheads="1"/>
+                    </pic:cNvPicPr>
+                  </pic:nvPicPr>
+                  <pic:blipFill rotWithShape="1">
+                    <a:blip r:embed="rId16" cstate="print">
+                      <a:extLst>
+                        <a:ext uri="{28A0092B-C50C-407E-A947-70E740481C1C}">
+                          <a14:useLocalDpi xmlns:a14="http://schemas.microsoft.com/office/drawing/2010/main" val="0"/>
+                        </a:ext>
+                      </a:extLst>
+                    </a:blip>
+                    <a:srcRect t="66439" r="68945" b="3531"/>
+                    <a:stretch/>
+                  </pic:blipFill>
+                  <pic:spPr bwMode="auto">
+                    <a:xfrm>
+                      <a:off x="0" y="0"/>
+                      <a:ext cx="1866900" cy="1250372"/>
+                    </a:xfrm>
+                    <a:prstGeom prst="rect">
+                      <a:avLst/>
+                    </a:prstGeom>
+                    <a:noFill/>
+                    <a:ln>
+                      <a:noFill/>
+                    </a:ln>
+                    <a:extLst>
+                      <a:ext uri="{53640926-AAD7-44D8-BBD7-CCE9431645EC}">
+                        <a14:shadowObscured xmlns:a14="http://schemas.microsoft.com/office/drawing/2010/main"/>
+                      </a:ext>
+                    </a:extLst>
+                  </pic:spPr>
+                </pic:pic>
+              </a:graphicData>
+            </a:graphic>
+          </wp:inline>
+        </w:drawing>
+      </w:r>
+    </w:p>
+    <w:p>
+      <w:pPr>
+        <w:pStyle w:val="Beschriftung"/>
+        <w:rPr>
+          <w:lang w:val="de-CH"/>
+        </w:rPr>
+      </w:pPr>
+      <w:bookmarkStart w:id="9" w:name="_Ref21097807"/>
+      <w:r>
+        <w:rPr>
+          <w:lang w:val="de-CH"/>
+        </w:rPr>
+        <w:t xml:space="preserve">Abbildung </w:t>
+      </w:r>
+      <w:r>
+        <w:fldChar w:fldCharType="begin"/>
+      </w:r>
+      <w:r>
+        <w:rPr>
+          <w:lang w:val="de-CH"/>
+        </w:rPr>
+        <w:instrText xml:space="preserve"> SEQ Abbildung \* ARABIC </w:instrText>
+      </w:r>
+      <w:r>
+        <w:fldChar w:fldCharType="separate"/>
+      </w:r>
+      <w:r>
+        <w:rPr>
+          <w:noProof/>
+          <w:lang w:val="de-CH"/>
+        </w:rPr>
+        <w:t>3</w:t>
+      </w:r>
+      <w:r>
+        <w:fldChar w:fldCharType="end"/>
+      </w:r>
+      <w:bookmarkEnd w:id="9"/>
+      <w:r>
+        <w:rPr>
+          <w:lang w:val="de-CH"/>
+        </w:rPr>
+        <w:t>: Voucher-Vorlage</w:t>
+      </w:r>
+    </w:p>
+    <w:p>
+      <w:r>
+        <w:t>Bei der Entgegennahme eines in Papierform vorliegenden Voucher wir</w:t>
+      </w:r>
+      <w:r>
+        <w:t xml:space="preserve">d ein </w:t>
+      </w:r>
+      <w:r>
+        <w:t>Bild davon erstellt</w:t>
+      </w:r>
+      <w:r>
+        <w:t>, die dazugehörige Vorlage erkannt und die damit assoziierten Informationen ausgelesen</w:t>
+      </w:r>
+      <w:r>
+        <w:t xml:space="preserve">, siehe </w:t>
+      </w:r>
+      <w:r>
+        <w:fldChar w:fldCharType="begin"/>
+      </w:r>
+      <w:r>
+        <w:instrText xml:space="preserve"> REF _Ref21099260 \h </w:instrText>
+      </w:r>
+      <w:r>
+        <w:fldChar w:fldCharType="separate"/>
+      </w:r>
+      <w:r>
+        <w:t xml:space="preserve">Abbildung </w:t>
+      </w:r>
+      <w:r>
+        <w:rPr>
+          <w:noProof/>
+        </w:rPr>
+        <w:t>4</w:t>
+      </w:r>
+      <w:r>
+        <w:fldChar w:fldCharType="end"/>
+      </w:r>
+      <w:r>
+        <w:t>.</w:t>
+      </w:r>
+    </w:p>
+    <w:p/>
+    <w:p>
+      <w:pPr>
+        <w:keepNext/>
+      </w:pPr>
+      <w:r>
+        <w:rPr>
+          <w:noProof/>
+        </w:rPr>
+        <w:drawing>
+          <wp:inline distT="0" distB="0" distL="0" distR="0" wp14:anchorId="4DD2FFC5" wp14:editId="51D05DB0">
+            <wp:extent cx="4136333" cy="1475874"/>
+            <wp:effectExtent l="0" t="0" r="0" b="0"/>
+            <wp:docPr id="3" name="Grafik 3"/>
+            <wp:cNvGraphicFramePr>
+              <a:graphicFrameLocks xmlns:a="http://schemas.openxmlformats.org/drawingml/2006/main" noChangeAspect="1"/>
+            </wp:cNvGraphicFramePr>
+            <a:graphic xmlns:a="http://schemas.openxmlformats.org/drawingml/2006/main">
+              <a:graphicData uri="http://schemas.openxmlformats.org/drawingml/2006/picture">
+                <pic:pic xmlns:pic="http://schemas.openxmlformats.org/drawingml/2006/picture">
+                  <pic:nvPicPr>
+                    <pic:cNvPr id="0" name="Picture 1"/>
+                    <pic:cNvPicPr>
+                      <a:picLocks noChangeAspect="1" noChangeArrowheads="1"/>
+                    </pic:cNvPicPr>
+                  </pic:nvPicPr>
+                  <pic:blipFill rotWithShape="1">
+                    <a:blip r:embed="rId17" cstate="print">
+                      <a:extLst>
+                        <a:ext uri="{28A0092B-C50C-407E-A947-70E740481C1C}">
+                          <a14:useLocalDpi xmlns:a14="http://schemas.microsoft.com/office/drawing/2010/main" val="0"/>
+                        </a:ext>
+                      </a:extLst>
+                    </a:blip>
+                    <a:srcRect l="1802" t="50890" b="25830"/>
+                    <a:stretch/>
+                  </pic:blipFill>
+                  <pic:spPr bwMode="auto">
+                    <a:xfrm>
+                      <a:off x="0" y="0"/>
+                      <a:ext cx="4148982" cy="1480387"/>
+                    </a:xfrm>
+                    <a:prstGeom prst="rect">
+                      <a:avLst/>
+                    </a:prstGeom>
+                    <a:noFill/>
+                    <a:ln>
+                      <a:noFill/>
+                    </a:ln>
+                    <a:extLst>
+                      <a:ext uri="{53640926-AAD7-44D8-BBD7-CCE9431645EC}">
+                        <a14:shadowObscured xmlns:a14="http://schemas.microsoft.com/office/drawing/2010/main"/>
+                      </a:ext>
+                    </a:extLst>
+                  </pic:spPr>
+                </pic:pic>
+              </a:graphicData>
+            </a:graphic>
+          </wp:inline>
+        </w:drawing>
+      </w:r>
+    </w:p>
+    <w:p>
+      <w:pPr>
+        <w:pStyle w:val="Beschriftung"/>
+        <w:rPr>
+          <w:lang w:val="de-CH"/>
+        </w:rPr>
+      </w:pPr>
+      <w:bookmarkStart w:id="10" w:name="_Ref21099260"/>
+      <w:r>
+        <w:rPr>
+          <w:lang w:val="de-CH"/>
+        </w:rPr>
+        <w:t xml:space="preserve">Abbildung </w:t>
+      </w:r>
+      <w:r>
+        <w:fldChar w:fldCharType="begin"/>
+      </w:r>
+      <w:r>
+        <w:rPr>
+          <w:lang w:val="de-CH"/>
+        </w:rPr>
+        <w:instrText xml:space="preserve"> SEQ Abbildung \* ARABIC </w:instrText>
+      </w:r>
+      <w:r>
+        <w:fldChar w:fldCharType="separate"/>
+      </w:r>
+      <w:r>
+        <w:rPr>
+          <w:noProof/>
+          <w:lang w:val="de-CH"/>
+        </w:rPr>
+        <w:t>4</w:t>
+      </w:r>
+      <w:r>
+        <w:fldChar w:fldCharType="end"/>
+      </w:r>
+      <w:bookmarkEnd w:id="10"/>
+      <w:r>
+        <w:rPr>
+          <w:lang w:val="de-CH"/>
+        </w:rPr>
+        <w:t>: Voucher und auszulesende Informationen</w:t>
+      </w:r>
+    </w:p>
+    <w:p>
+      <w:pPr>
+        <w:pStyle w:val="berschrift1"/>
+      </w:pPr>
+      <w:bookmarkStart w:id="11" w:name="_Toc20335469"/>
+      <w:r>
+        <w:t>Systemabgrenzung</w:t>
+      </w:r>
+      <w:bookmarkEnd w:id="11"/>
+    </w:p>
+    <w:p>
+      <w:pPr>
+        <w:pStyle w:val="berschrift2"/>
+      </w:pPr>
+      <w:bookmarkStart w:id="12" w:name="_Toc20335470"/>
+      <w:r>
+        <w:t>Prozessumfeld</w:t>
+      </w:r>
+      <w:bookmarkEnd w:id="12"/>
+    </w:p>
+    <w:p>
+      <w:r>
+        <w:t xml:space="preserve">Der genaue Prozess, in welchem das zu erarbeitende System eingesetzt wird, ist unbekannt. Bevor ein Voucher erkannt und ausgelesen werden kann, muss eine passende Vorlage an das System übergeben werden. </w:t>
+      </w:r>
+      <w:r>
+        <w:t xml:space="preserve">Dies wird wie in </w:t>
+      </w:r>
+      <w:r>
+        <w:fldChar w:fldCharType="begin"/>
+      </w:r>
+      <w:r>
+        <w:instrText xml:space="preserve"> REF _Ref21102612 \h </w:instrText>
+      </w:r>
+      <w:r>
+        <w:fldChar w:fldCharType="separate"/>
+      </w:r>
+      <w:r>
+        <w:t xml:space="preserve">Abbildung </w:t>
+      </w:r>
+      <w:r>
+        <w:rPr>
+          <w:noProof/>
+        </w:rPr>
+        <w:t>5</w:t>
+      </w:r>
+      <w:r>
+        <w:fldChar w:fldCharType="end"/>
+      </w:r>
+      <w:r>
+        <w:t xml:space="preserve"> von der </w:t>
+      </w:r>
+      <w:r>
+        <w:t>Anwendung</w:t>
+      </w:r>
+      <w:r>
+        <w:t xml:space="preserve"> durchgeführt.</w:t>
+      </w:r>
+      <w:r>
+        <w:t xml:space="preserve"> </w:t>
+      </w:r>
+    </w:p>
+    <w:p>
+      <w:pPr>
+        <w:keepNext/>
+      </w:pPr>
+      <w:r>
+        <w:rPr>
+          <w:noProof/>
+        </w:rPr>
+        <w:lastRenderedPageBreak/>
+        <w:drawing>
+          <wp:inline distT="0" distB="0" distL="0" distR="0" wp14:anchorId="6D152352" wp14:editId="5EF8E21F">
+            <wp:extent cx="3873468" cy="2391507"/>
+            <wp:effectExtent l="0" t="0" r="0" b="8890"/>
+            <wp:docPr id="4" name="Grafik 4"/>
+            <wp:cNvGraphicFramePr>
+              <a:graphicFrameLocks xmlns:a="http://schemas.openxmlformats.org/drawingml/2006/main" noChangeAspect="1"/>
+            </wp:cNvGraphicFramePr>
+            <a:graphic xmlns:a="http://schemas.openxmlformats.org/drawingml/2006/main">
+              <a:graphicData uri="http://schemas.openxmlformats.org/drawingml/2006/picture">
+                <pic:pic xmlns:pic="http://schemas.openxmlformats.org/drawingml/2006/picture">
+                  <pic:nvPicPr>
+                    <pic:cNvPr id="0" name="Picture 3"/>
+                    <pic:cNvPicPr>
+                      <a:picLocks noChangeAspect="1" noChangeArrowheads="1"/>
+                    </pic:cNvPicPr>
+                  </pic:nvPicPr>
+                  <pic:blipFill rotWithShape="1">
+                    <a:blip r:embed="rId18" cstate="print">
+                      <a:extLst>
+                        <a:ext uri="{28A0092B-C50C-407E-A947-70E740481C1C}">
+                          <a14:useLocalDpi xmlns:a14="http://schemas.microsoft.com/office/drawing/2010/main" val="0"/>
+                        </a:ext>
+                      </a:extLst>
+                    </a:blip>
+                    <a:srcRect l="7315" t="27824" r="28236" b="3359"/>
+                    <a:stretch/>
+                  </pic:blipFill>
+                  <pic:spPr bwMode="auto">
+                    <a:xfrm>
+                      <a:off x="0" y="0"/>
+                      <a:ext cx="3874374" cy="2392067"/>
+                    </a:xfrm>
+                    <a:prstGeom prst="rect">
+                      <a:avLst/>
+                    </a:prstGeom>
+                    <a:noFill/>
+                    <a:ln>
+                      <a:noFill/>
+                    </a:ln>
+                    <a:extLst>
+                      <a:ext uri="{53640926-AAD7-44D8-BBD7-CCE9431645EC}">
+                        <a14:shadowObscured xmlns:a14="http://schemas.microsoft.com/office/drawing/2010/main"/>
+                      </a:ext>
+                    </a:extLst>
+                  </pic:spPr>
+                </pic:pic>
+              </a:graphicData>
+            </a:graphic>
+          </wp:inline>
+        </w:drawing>
+      </w:r>
+    </w:p>
+    <w:p>
+      <w:pPr>
+        <w:pStyle w:val="Beschriftung"/>
+        <w:rPr>
+          <w:lang w:val="de-CH"/>
+        </w:rPr>
+      </w:pPr>
+      <w:bookmarkStart w:id="13" w:name="_Ref21102612"/>
+      <w:r>
+        <w:rPr>
+          <w:lang w:val="de-CH"/>
+        </w:rPr>
+        <w:t xml:space="preserve">Abbildung </w:t>
+      </w:r>
+      <w:r>
+        <w:fldChar w:fldCharType="begin"/>
+      </w:r>
+      <w:r>
+        <w:rPr>
+          <w:lang w:val="de-CH"/>
+        </w:rPr>
+        <w:instrText xml:space="preserve"> SEQ Abbildung \* ARABIC </w:instrText>
+      </w:r>
+      <w:r>
+        <w:fldChar w:fldCharType="separate"/>
+      </w:r>
+      <w:r>
+        <w:rPr>
+          <w:noProof/>
+          <w:lang w:val="de-CH"/>
+        </w:rPr>
+        <w:t>5</w:t>
+      </w:r>
+      <w:r>
+        <w:fldChar w:fldCharType="end"/>
+      </w:r>
+      <w:bookmarkEnd w:id="13"/>
+      <w:r>
+        <w:rPr>
+          <w:lang w:val="de-CH"/>
+        </w:rPr>
+        <w:t>: Prozess Voucher-Vorlagen</w:t>
+      </w:r>
+    </w:p>
+    <w:p>
+      <w:r>
+        <w:t xml:space="preserve">In </w:t>
+      </w:r>
+      <w:r>
+        <w:fldChar w:fldCharType="begin"/>
+      </w:r>
+      <w:r>
+        <w:instrText xml:space="preserve"> REF _Ref21102870 \h </w:instrText>
+      </w:r>
+      <w:r>
+        <w:fldChar w:fldCharType="separate"/>
+      </w:r>
+      <w:r>
+        <w:t xml:space="preserve">Abbildung </w:t>
+      </w:r>
+      <w:r>
+        <w:rPr>
+          <w:noProof/>
+        </w:rPr>
+        <w:t>6</w:t>
+      </w:r>
+      <w:r>
+        <w:fldChar w:fldCharType="end"/>
+      </w:r>
+      <w:bookmarkStart w:id="14" w:name="_GoBack"/>
+      <w:bookmarkEnd w:id="14"/>
+      <w:r>
+        <w:t xml:space="preserve"> </w:t>
+      </w:r>
+      <w:r>
+        <w:t xml:space="preserve">wird verdeutlicht, wie die Verarbeitung eines in Papierform vorliegenden Voucher abläuft. So ist die Anwendung frei, welche Schritte sie vor und nach der Verwendung der Library tätigt. </w:t>
+      </w:r>
+      <w:r>
+        <w:t xml:space="preserve">Ebenfalls zu sehen sind die beiden Kernkompetenzen der Library, namentlich die Erkennung und das Auslesen der Informationen eines Vouchers. </w:t>
+      </w:r>
+    </w:p>
+    <w:p>
+      <w:pPr>
+        <w:keepNext/>
+      </w:pPr>
+      <w:r>
+        <w:rPr>
+          <w:noProof/>
+        </w:rPr>
+        <w:drawing>
+          <wp:inline distT="0" distB="0" distL="0" distR="0" wp14:anchorId="5CE98FA1" wp14:editId="79282929">
+            <wp:extent cx="4624252" cy="2332893"/>
+            <wp:effectExtent l="0" t="0" r="5080" b="0"/>
+            <wp:docPr id="11" name="Grafik 11"/>
+            <wp:cNvGraphicFramePr>
+              <a:graphicFrameLocks xmlns:a="http://schemas.openxmlformats.org/drawingml/2006/main" noChangeAspect="1"/>
+            </wp:cNvGraphicFramePr>
+            <a:graphic xmlns:a="http://schemas.openxmlformats.org/drawingml/2006/main">
+              <a:graphicData uri="http://schemas.openxmlformats.org/drawingml/2006/picture">
+                <pic:pic xmlns:pic="http://schemas.openxmlformats.org/drawingml/2006/picture">
+                  <pic:nvPicPr>
+                    <pic:cNvPr id="0" name="Picture 4"/>
+                    <pic:cNvPicPr>
+                      <a:picLocks noChangeAspect="1" noChangeArrowheads="1"/>
+                    </pic:cNvPicPr>
+                  </pic:nvPicPr>
+                  <pic:blipFill rotWithShape="1">
+                    <a:blip r:embed="rId19" cstate="print">
+                      <a:extLst>
+                        <a:ext uri="{28A0092B-C50C-407E-A947-70E740481C1C}">
+                          <a14:useLocalDpi xmlns:a14="http://schemas.microsoft.com/office/drawing/2010/main" val="0"/>
+                        </a:ext>
+                      </a:extLst>
+                    </a:blip>
+                    <a:srcRect l="7021" t="28045" r="16048" b="3470"/>
+                    <a:stretch/>
+                  </pic:blipFill>
+                  <pic:spPr bwMode="auto">
+                    <a:xfrm>
+                      <a:off x="0" y="0"/>
+                      <a:ext cx="4624712" cy="2333125"/>
+                    </a:xfrm>
+                    <a:prstGeom prst="rect">
+                      <a:avLst/>
+                    </a:prstGeom>
+                    <a:noFill/>
+                    <a:ln>
+                      <a:noFill/>
+                    </a:ln>
+                    <a:extLst>
+                      <a:ext uri="{53640926-AAD7-44D8-BBD7-CCE9431645EC}">
+                        <a14:shadowObscured xmlns:a14="http://schemas.microsoft.com/office/drawing/2010/main"/>
+                      </a:ext>
+                    </a:extLst>
+                  </pic:spPr>
+                </pic:pic>
+              </a:graphicData>
+            </a:graphic>
+          </wp:inline>
+        </w:drawing>
+      </w:r>
+    </w:p>
+    <w:p>
+      <w:pPr>
+        <w:pStyle w:val="Beschriftung"/>
+        <w:rPr>
+          <w:lang w:val="de-CH"/>
+        </w:rPr>
+      </w:pPr>
+      <w:bookmarkStart w:id="15" w:name="_Ref21102870"/>
+      <w:r>
+        <w:rPr>
+          <w:lang w:val="de-CH"/>
+        </w:rPr>
+        <w:t xml:space="preserve">Abbildung </w:t>
+      </w:r>
+      <w:r>
+        <w:fldChar w:fldCharType="begin"/>
+      </w:r>
+      <w:r>
+        <w:rPr>
+          <w:lang w:val="de-CH"/>
+        </w:rPr>
+        <w:instrText xml:space="preserve"> SEQ Abbildung \* ARABIC </w:instrText>
+      </w:r>
+      <w:r>
+        <w:fldChar w:fldCharType="separate"/>
+      </w:r>
+      <w:r>
+        <w:rPr>
+          <w:noProof/>
+          <w:lang w:val="de-CH"/>
+        </w:rPr>
+        <w:t>6</w:t>
+      </w:r>
+      <w:r>
+        <w:fldChar w:fldCharType="end"/>
+      </w:r>
+      <w:bookmarkEnd w:id="15"/>
+      <w:r>
+        <w:rPr>
+          <w:lang w:val="de-CH"/>
+        </w:rPr>
+        <w:t>: Prozess Voucher erkennen und auslesen</w:t>
+      </w:r>
+    </w:p>
+    <w:p>
+      <w:pPr>
+        <w:pStyle w:val="berschrift2"/>
+      </w:pPr>
+      <w:bookmarkStart w:id="16" w:name="_Toc20335471"/>
+      <w:r>
+        <w:t>Systemumfeld</w:t>
+      </w:r>
+      <w:bookmarkEnd w:id="16"/>
+    </w:p>
+    <w:p>
+      <w:r>
+        <w:t>Der Softwarebaustein</w:t>
+      </w:r>
+      <w:r>
+        <w:t xml:space="preserve"> </w:t>
+      </w:r>
+      <w:r>
+        <w:t>CTI</w:t>
+      </w:r>
+      <w:r>
+        <w:t xml:space="preserve">, </w:t>
+      </w:r>
+      <w:r>
+        <w:t xml:space="preserve">im folgenden Library genannt, </w:t>
+      </w:r>
+      <w:r>
+        <w:t>welcher im Rahmen dieses Projekts entwickelt wird, kann in konkrete</w:t>
+      </w:r>
+      <w:r>
+        <w:t>n</w:t>
+      </w:r>
+      <w:r>
+        <w:t xml:space="preserve"> Geschäftsanwendungen integriert werden. D</w:t>
+      </w:r>
+      <w:r>
+        <w:t xml:space="preserve">ie Library </w:t>
+      </w:r>
+      <w:r>
+        <w:t xml:space="preserve">wird mit der konkreten Anwendungssoftware ausgeliefert und diese kommuniziert mit Umsystemen, welche evtl. am weiteren Prozess beteiligt sind. </w:t>
+      </w:r>
+      <w:r>
+        <w:t xml:space="preserve">Die Anwendungssoftware kommuniziert mit der Library und verwendet ihre Funktionalität. Inwiefern die Anwendungssoftware und sonstige beteiligte Umsysteme strukturiert sind oder miteinander kommunizieren, ist für CTI nicht von Bedeutung. </w:t>
+      </w:r>
+    </w:p>
+    <w:p>
+      <w:pPr>
+        <w:keepNext/>
+      </w:pPr>
+      <w:r>
+        <w:rPr>
+          <w:noProof/>
+        </w:rPr>
+        <w:lastRenderedPageBreak/>
+        <w:drawing>
+          <wp:inline distT="0" distB="0" distL="0" distR="0" wp14:anchorId="13D5EF1C" wp14:editId="41C1CAAF">
+            <wp:extent cx="3698631" cy="2222226"/>
+            <wp:effectExtent l="0" t="0" r="0" b="6985"/>
+            <wp:docPr id="14" name="Grafik 14"/>
+            <wp:cNvGraphicFramePr>
+              <a:graphicFrameLocks xmlns:a="http://schemas.openxmlformats.org/drawingml/2006/main" noChangeAspect="1"/>
+            </wp:cNvGraphicFramePr>
+            <a:graphic xmlns:a="http://schemas.openxmlformats.org/drawingml/2006/main">
+              <a:graphicData uri="http://schemas.openxmlformats.org/drawingml/2006/picture">
+                <pic:pic xmlns:pic="http://schemas.openxmlformats.org/drawingml/2006/picture">
+                  <pic:nvPicPr>
+                    <pic:cNvPr id="0" name="Picture 9"/>
+                    <pic:cNvPicPr>
+                      <a:picLocks noChangeAspect="1" noChangeArrowheads="1"/>
+                    </pic:cNvPicPr>
+                  </pic:nvPicPr>
+                  <pic:blipFill>
+                    <a:blip r:embed="rId20" cstate="print">
+                      <a:extLst>
+                        <a:ext uri="{28A0092B-C50C-407E-A947-70E740481C1C}">
+                          <a14:useLocalDpi xmlns:a14="http://schemas.microsoft.com/office/drawing/2010/main" val="0"/>
+                        </a:ext>
+                      </a:extLst>
+                    </a:blip>
+                    <a:srcRect/>
+                    <a:stretch>
+                      <a:fillRect/>
+                    </a:stretch>
+                  </pic:blipFill>
+                  <pic:spPr bwMode="auto">
+                    <a:xfrm>
+                      <a:off x="0" y="0"/>
+                      <a:ext cx="3724089" cy="2237521"/>
+                    </a:xfrm>
+                    <a:prstGeom prst="rect">
+                      <a:avLst/>
+                    </a:prstGeom>
+                    <a:noFill/>
+                    <a:ln>
+                      <a:noFill/>
+                    </a:ln>
+                  </pic:spPr>
+                </pic:pic>
+              </a:graphicData>
+            </a:graphic>
+          </wp:inline>
+        </w:drawing>
+      </w:r>
+    </w:p>
+    <w:p>
+      <w:pPr>
+        <w:pStyle w:val="Beschriftung"/>
+      </w:pPr>
+      <w:r>
+        <w:t xml:space="preserve">Abbildung </w:t>
+      </w:r>
+      <w:r>
+        <w:fldChar w:fldCharType="begin"/>
+      </w:r>
+      <w:r>
+        <w:instrText xml:space="preserve"> SEQ Abbildung \* ARABIC </w:instrText>
+      </w:r>
+      <w:r>
+        <w:fldChar w:fldCharType="separate"/>
+      </w:r>
+      <w:r>
+        <w:rPr>
+          <w:noProof/>
+        </w:rPr>
+        <w:t>7</w:t>
+      </w:r>
+      <w:r>
+        <w:fldChar w:fldCharType="end"/>
+      </w:r>
+      <w:r>
+        <w:t>: Systemumfeld</w:t>
+      </w:r>
+    </w:p>
+    <w:p>
+      <w:pPr>
+        <w:pStyle w:val="berschrift2"/>
+      </w:pPr>
+      <w:bookmarkStart w:id="17" w:name="_Toc526070082"/>
+      <w:bookmarkStart w:id="18" w:name="_Toc20335472"/>
+      <w:r>
+        <w:t>Nicht unterstützte Projektziele</w:t>
+      </w:r>
+      <w:bookmarkEnd w:id="17"/>
+      <w:bookmarkEnd w:id="18"/>
+    </w:p>
+    <w:p>
+      <w:r>
+        <w:t>Es geht um die Erarbeitung ein</w:t>
+      </w:r>
+      <w:r>
+        <w:t>er Library</w:t>
+      </w:r>
+      <w:r>
+        <w:t>, auf de</w:t>
       </w:r>
       <w:r>
         <w:t>r</w:t>
       </w:r>
       <w:r>
-        <w:t xml:space="preserve"> Library.</w:t>
+        <w:t xml:space="preserve"> weitere Anwendungen aufsetzen können, welche diese in konkrete Geschäftsanwendungen integrieren. So ist die Implementation einer betriebsbereiten Komplettlösung</w:t>
+      </w:r>
+      <w:r>
+        <w:t xml:space="preserve"> für einen spezifischen Typ von Vouchern</w:t>
+      </w:r>
+      <w:r>
+        <w:t xml:space="preserve"> nicht das Ziel, sondern die Erarbeitung </w:t>
+      </w:r>
+      <w:r>
+        <w:t>einer Software-Library</w:t>
+      </w:r>
+      <w:r>
+        <w:t>.</w:t>
+      </w:r>
+      <w:r>
+        <w:t xml:space="preserve"> </w:t>
+      </w:r>
+      <w:r>
+        <w:t xml:space="preserve">Durch die Lösung dieses Teilproblems werden erst weitere Anwendungen ermöglicht, welche sich mit dem gesamten Prozess einer Unternehmung, beispielsweise inkl. des Marketings, der Rechnungsstellung und der Buchhaltung etc., beschäftigen oder auch die Anbindung an </w:t>
+      </w:r>
+      <w:r>
+        <w:t>Ums</w:t>
+      </w:r>
+      <w:r>
+        <w:t xml:space="preserve">ysteme lösen. </w:t>
+      </w:r>
+    </w:p>
+    <w:p>
+      <w:r>
+        <w:t>Im Rahmen des Projekts wird keine grafische Benutzeroberfläche implementiert.</w:t>
       </w:r>
     </w:p>
     <w:p>
       <w:pPr>
         <w:pStyle w:val="berschrift1"/>
       </w:pPr>
-      <w:bookmarkStart w:id="8" w:name="_Toc20335469"/>
-      <w:r>
-        <w:t>Systemabgrenzung</w:t>
-      </w:r>
-      <w:bookmarkEnd w:id="8"/>
+      <w:bookmarkStart w:id="19" w:name="_Toc20335473"/>
+      <w:r>
+        <w:t>Anforderungen</w:t>
+      </w:r>
+      <w:bookmarkEnd w:id="19"/>
     </w:p>
     <w:p>
       <w:pPr>
         <w:pStyle w:val="berschrift2"/>
       </w:pPr>
-      <w:bookmarkStart w:id="9" w:name="_Toc20335470"/>
-      <w:r>
-        <w:t>Prozessumfeld</w:t>
-      </w:r>
-      <w:bookmarkEnd w:id="9"/>
-    </w:p>
-    <w:p>
-      <w:r>
-        <w:t>Geschäftsprozesse, die bei dem Einsatz der Lösung relevant sind</w:t>
-      </w:r>
-    </w:p>
-    <w:p>
-      <w:r>
-        <w:t>Welche davon werden durch das System unterstützt?</w:t>
-      </w:r>
-    </w:p>
+      <w:bookmarkStart w:id="20" w:name="_Toc20335474"/>
+      <w:r>
+        <w:t>Quellen und Vorgehen</w:t>
+      </w:r>
+      <w:bookmarkEnd w:id="20"/>
+      <w:r>
+        <w:t xml:space="preserve"> </w:t>
+      </w:r>
+    </w:p>
+    <w:p>
+      <w:r>
+        <w:t xml:space="preserve">Die verwendeten Quellen und genutzten Techniken </w:t>
+      </w:r>
+      <w:r>
+        <w:t xml:space="preserve">(Interviews, Literaturstudium etc.) </w:t>
+      </w:r>
+      <w:r>
+        <w:t>zur Ermittlung der Anforderungen werden aufgeführt</w:t>
+      </w:r>
+    </w:p>
+    <w:p/>
     <w:p>
       <w:pPr>
         <w:pStyle w:val="berschrift2"/>
       </w:pPr>
-      <w:bookmarkStart w:id="10" w:name="_Toc20335471"/>
-      <w:r>
-        <w:t>Systemumfeld</w:t>
-      </w:r>
-      <w:bookmarkEnd w:id="10"/>
-    </w:p>
-    <w:p>
-      <w:r>
-        <w:t xml:space="preserve">Zusammenspiel mit anderen Systemen / Lösungen kurz dargestellt </w:t>
-      </w:r>
-    </w:p>
-    <w:p>
-      <w:r>
-        <w:t>- Kontextdiagramm</w:t>
-      </w:r>
-    </w:p>
-    <w:p>
-      <w:r>
-        <w:t>- Datenflussdiagramm</w:t>
-      </w:r>
+      <w:bookmarkStart w:id="21" w:name="_Toc20335475"/>
+      <w:r>
+        <w:t>F</w:t>
+      </w:r>
+      <w:r>
+        <w:t>unktionale Anforderungen</w:t>
+      </w:r>
+      <w:bookmarkEnd w:id="21"/>
+    </w:p>
+    <w:p>
+      <w:pPr>
+        <w:pStyle w:val="berschrift3"/>
+      </w:pPr>
+      <w:bookmarkStart w:id="22" w:name="_Toc20335476"/>
+      <w:r>
+        <w:t>Use Cases</w:t>
+      </w:r>
+      <w:bookmarkEnd w:id="22"/>
     </w:p>
     <w:p/>
     <w:p>
       <w:pPr>
-        <w:pStyle w:val="berschrift2"/>
-      </w:pPr>
-      <w:bookmarkStart w:id="11" w:name="_Toc526070082"/>
-      <w:bookmarkStart w:id="12" w:name="_Toc20335472"/>
-      <w:r>
-        <w:t>Nicht unterstützte Projektziele</w:t>
-      </w:r>
-      <w:bookmarkEnd w:id="11"/>
-      <w:bookmarkEnd w:id="12"/>
-    </w:p>
-    <w:p>
-      <w:r>
-        <w:t>Hier wird explizit darauf hingewiesen, wenn in Kap. 2 formulierte Projektziele nicht durch das System unterstützt werden.</w:t>
-      </w:r>
-    </w:p>
-    <w:p/>
-    <w:p>
-      <w:pPr>
-        <w:pStyle w:val="berschrift1"/>
-      </w:pPr>
-      <w:bookmarkStart w:id="13" w:name="_Toc20335473"/>
-      <w:r>
-        <w:t>Anforderungen</w:t>
-      </w:r>
-      <w:bookmarkEnd w:id="13"/>
-    </w:p>
-    <w:p>
-      <w:pPr>
-        <w:pStyle w:val="berschrift2"/>
-      </w:pPr>
-      <w:bookmarkStart w:id="14" w:name="_Toc20335474"/>
-      <w:r>
-        <w:t>Quellen und Vorgehen</w:t>
-      </w:r>
-      <w:bookmarkEnd w:id="14"/>
-      <w:r>
-        <w:t xml:space="preserve"> </w:t>
-      </w:r>
-    </w:p>
-    <w:p>
-      <w:r>
-        <w:t xml:space="preserve">Die verwendeten Quellen und genutzten Techniken </w:t>
-      </w:r>
-      <w:r>
-        <w:t xml:space="preserve">(Interviews, Literaturstudium etc.) </w:t>
-      </w:r>
-      <w:r>
-        <w:t>zur Ermittlung der Anforderungen werden aufgeführt</w:t>
-      </w:r>
-    </w:p>
-    <w:p/>
-    <w:p>
-      <w:pPr>
-        <w:pStyle w:val="berschrift2"/>
-      </w:pPr>
-      <w:bookmarkStart w:id="15" w:name="_Toc20335475"/>
-      <w:r>
-        <w:t>F</w:t>
-      </w:r>
-      <w:r>
-        <w:t>unktionale Anforderungen</w:t>
-      </w:r>
-      <w:bookmarkEnd w:id="15"/>
-    </w:p>
-    <w:p>
-      <w:pPr>
         <w:pStyle w:val="berschrift3"/>
       </w:pPr>
-      <w:bookmarkStart w:id="16" w:name="_Toc20335476"/>
-      <w:proofErr w:type="spellStart"/>
-      <w:r>
-        <w:t>Use</w:t>
-      </w:r>
-      <w:proofErr w:type="spellEnd"/>
-      <w:r>
-        <w:t xml:space="preserve"> Cases</w:t>
-      </w:r>
-      <w:bookmarkEnd w:id="16"/>
-    </w:p>
-    <w:p/>
-    <w:p>
-      <w:pPr>
-        <w:pStyle w:val="berschrift3"/>
-      </w:pPr>
-      <w:bookmarkStart w:id="17" w:name="_Toc20335477"/>
+      <w:bookmarkStart w:id="23" w:name="_Toc20335477"/>
       <w:r>
         <w:t>Detaillierte Anforderungen</w:t>
       </w:r>
-      <w:bookmarkEnd w:id="17"/>
+      <w:bookmarkEnd w:id="23"/>
     </w:p>
     <w:p/>
     <w:p/>
@@ -2605,13 +3921,13 @@
       <w:tblGrid>
         <w:gridCol w:w="615"/>
         <w:gridCol w:w="920"/>
-        <w:gridCol w:w="603"/>
-        <w:gridCol w:w="7319"/>
+        <w:gridCol w:w="1004"/>
+        <w:gridCol w:w="6918"/>
       </w:tblGrid>
       <w:tr>
         <w:tc>
           <w:tcPr>
-            <w:tcW w:w="547" w:type="dxa"/>
+            <w:tcW w:w="615" w:type="dxa"/>
             <w:tcBorders>
               <w:top w:val="single" w:sz="4" w:space="0" w:color="5B9BD5"/>
               <w:left w:val="single" w:sz="4" w:space="0" w:color="5B9BD5"/>
@@ -2640,7 +3956,7 @@
         </w:tc>
         <w:tc>
           <w:tcPr>
-            <w:tcW w:w="837" w:type="dxa"/>
+            <w:tcW w:w="920" w:type="dxa"/>
             <w:tcBorders>
               <w:top w:val="single" w:sz="4" w:space="0" w:color="5B9BD5"/>
               <w:left w:val="nil"/>
@@ -2669,7 +3985,7 @@
         </w:tc>
         <w:tc>
           <w:tcPr>
-            <w:tcW w:w="567" w:type="dxa"/>
+            <w:tcW w:w="1004" w:type="dxa"/>
             <w:tcBorders>
               <w:top w:val="single" w:sz="4" w:space="0" w:color="5B9BD5"/>
               <w:left w:val="nil"/>
@@ -2686,7 +4002,6 @@
                 <w:color w:val="FFFFFF"/>
               </w:rPr>
             </w:pPr>
-            <w:proofErr w:type="spellStart"/>
             <w:r>
               <w:rPr>
                 <w:b/>
@@ -2695,12 +4010,11 @@
               </w:rPr>
               <w:t>Prio</w:t>
             </w:r>
-            <w:proofErr w:type="spellEnd"/>
           </w:p>
         </w:tc>
         <w:tc>
           <w:tcPr>
-            <w:tcW w:w="7662" w:type="dxa"/>
+            <w:tcW w:w="6918" w:type="dxa"/>
             <w:tcBorders>
               <w:top w:val="single" w:sz="4" w:space="0" w:color="5B9BD5"/>
               <w:left w:val="nil"/>
@@ -2731,8 +4045,8 @@
       <w:tr>
         <w:tc>
           <w:tcPr>
-            <w:tcW w:w="547" w:type="dxa"/>
-            <w:shd w:val="clear" w:color="auto" w:fill="DEEAF6"/>
+            <w:tcW w:w="615" w:type="dxa"/>
+            <w:shd w:val="clear" w:color="auto" w:fill="auto"/>
           </w:tcPr>
           <w:p>
             <w:pPr>
@@ -2752,8 +4066,8 @@
         </w:tc>
         <w:tc>
           <w:tcPr>
-            <w:tcW w:w="837" w:type="dxa"/>
-            <w:shd w:val="clear" w:color="auto" w:fill="DEEAF6"/>
+            <w:tcW w:w="920" w:type="dxa"/>
+            <w:shd w:val="clear" w:color="auto" w:fill="auto"/>
           </w:tcPr>
           <w:p>
             <w:r>
@@ -2763,27 +4077,34 @@
         </w:tc>
         <w:tc>
           <w:tcPr>
-            <w:tcW w:w="567" w:type="dxa"/>
-            <w:shd w:val="clear" w:color="auto" w:fill="DEEAF6"/>
+            <w:tcW w:w="1004" w:type="dxa"/>
+            <w:shd w:val="clear" w:color="auto" w:fill="auto"/>
           </w:tcPr>
           <w:p>
             <w:r>
-              <w:t>M</w:t>
+              <w:t>Muss</w:t>
             </w:r>
           </w:p>
         </w:tc>
         <w:tc>
           <w:tcPr>
-            <w:tcW w:w="7662" w:type="dxa"/>
-            <w:shd w:val="clear" w:color="auto" w:fill="DEEAF6"/>
+            <w:tcW w:w="6918" w:type="dxa"/>
+            <w:shd w:val="clear" w:color="auto" w:fill="auto"/>
           </w:tcPr>
-          <w:p/>
+          <w:p>
+            <w:r>
+              <w:t xml:space="preserve">Verwaltung: </w:t>
+            </w:r>
+            <w:r>
+              <w:t>Voucher-Vorlagen können eingespielt werden.</w:t>
+            </w:r>
+          </w:p>
         </w:tc>
       </w:tr>
       <w:tr>
         <w:tc>
           <w:tcPr>
-            <w:tcW w:w="547" w:type="dxa"/>
+            <w:tcW w:w="615" w:type="dxa"/>
             <w:shd w:val="clear" w:color="auto" w:fill="auto"/>
           </w:tcPr>
           <w:p>
@@ -2793,28 +4114,637 @@
                 <w:bCs/>
               </w:rPr>
             </w:pPr>
+            <w:r>
+              <w:rPr>
+                <w:b/>
+                <w:bCs/>
+              </w:rPr>
+              <w:t>F1.2</w:t>
+            </w:r>
           </w:p>
         </w:tc>
         <w:tc>
           <w:tcPr>
-            <w:tcW w:w="837" w:type="dxa"/>
+            <w:tcW w:w="920" w:type="dxa"/>
             <w:shd w:val="clear" w:color="auto" w:fill="auto"/>
           </w:tcPr>
-          <w:p/>
+          <w:p>
+            <w:r>
+              <w:t>Entwurf</w:t>
+            </w:r>
+          </w:p>
         </w:tc>
         <w:tc>
           <w:tcPr>
-            <w:tcW w:w="567" w:type="dxa"/>
+            <w:tcW w:w="1004" w:type="dxa"/>
             <w:shd w:val="clear" w:color="auto" w:fill="auto"/>
           </w:tcPr>
-          <w:p/>
+          <w:p>
+            <w:r>
+              <w:t>Muss</w:t>
+            </w:r>
+          </w:p>
         </w:tc>
         <w:tc>
           <w:tcPr>
-            <w:tcW w:w="7662" w:type="dxa"/>
+            <w:tcW w:w="6918" w:type="dxa"/>
             <w:shd w:val="clear" w:color="auto" w:fill="auto"/>
           </w:tcPr>
-          <w:p/>
+          <w:p>
+            <w:r>
+              <w:t xml:space="preserve">Verwaltung: </w:t>
+            </w:r>
+            <w:r>
+              <w:t>Auf einer Voucher-Vorlage kann ein Bild eines Voucher-Designs hinterlegt werden.</w:t>
+            </w:r>
+          </w:p>
+        </w:tc>
+      </w:tr>
+      <w:tr>
+        <w:tc>
+          <w:tcPr>
+            <w:tcW w:w="615" w:type="dxa"/>
+            <w:shd w:val="clear" w:color="auto" w:fill="auto"/>
+          </w:tcPr>
+          <w:p>
+            <w:pPr>
+              <w:rPr>
+                <w:b/>
+                <w:bCs/>
+              </w:rPr>
+            </w:pPr>
+            <w:r>
+              <w:rPr>
+                <w:b/>
+                <w:bCs/>
+              </w:rPr>
+              <w:t>F1.3</w:t>
+            </w:r>
+          </w:p>
+        </w:tc>
+        <w:tc>
+          <w:tcPr>
+            <w:tcW w:w="920" w:type="dxa"/>
+            <w:shd w:val="clear" w:color="auto" w:fill="auto"/>
+          </w:tcPr>
+          <w:p>
+            <w:r>
+              <w:t>Entwurf</w:t>
+            </w:r>
+          </w:p>
+        </w:tc>
+        <w:tc>
+          <w:tcPr>
+            <w:tcW w:w="1004" w:type="dxa"/>
+            <w:shd w:val="clear" w:color="auto" w:fill="auto"/>
+          </w:tcPr>
+          <w:p>
+            <w:r>
+              <w:t>Muss</w:t>
+            </w:r>
+          </w:p>
+        </w:tc>
+        <w:tc>
+          <w:tcPr>
+            <w:tcW w:w="6918" w:type="dxa"/>
+            <w:shd w:val="clear" w:color="auto" w:fill="auto"/>
+          </w:tcPr>
+          <w:p>
+            <w:r>
+              <w:t xml:space="preserve">Verwaltung: </w:t>
+            </w:r>
+            <w:r>
+              <w:t>Auf einer Voucher-Vorlage können die Positionen relevanter textueller Informationen hinterlegt werden.</w:t>
+            </w:r>
+          </w:p>
+        </w:tc>
+      </w:tr>
+      <w:tr>
+        <w:tc>
+          <w:tcPr>
+            <w:tcW w:w="615" w:type="dxa"/>
+            <w:shd w:val="clear" w:color="auto" w:fill="auto"/>
+          </w:tcPr>
+          <w:p>
+            <w:pPr>
+              <w:rPr>
+                <w:b/>
+                <w:bCs/>
+              </w:rPr>
+            </w:pPr>
+            <w:r>
+              <w:rPr>
+                <w:b/>
+                <w:bCs/>
+              </w:rPr>
+              <w:t>F1.4</w:t>
+            </w:r>
+          </w:p>
+        </w:tc>
+        <w:tc>
+          <w:tcPr>
+            <w:tcW w:w="920" w:type="dxa"/>
+            <w:shd w:val="clear" w:color="auto" w:fill="auto"/>
+          </w:tcPr>
+          <w:p>
+            <w:r>
+              <w:t>Entwurf</w:t>
+            </w:r>
+          </w:p>
+        </w:tc>
+        <w:tc>
+          <w:tcPr>
+            <w:tcW w:w="1004" w:type="dxa"/>
+            <w:shd w:val="clear" w:color="auto" w:fill="auto"/>
+          </w:tcPr>
+          <w:p>
+            <w:r>
+              <w:t>Optional P1</w:t>
+            </w:r>
+          </w:p>
+        </w:tc>
+        <w:tc>
+          <w:tcPr>
+            <w:tcW w:w="6918" w:type="dxa"/>
+            <w:shd w:val="clear" w:color="auto" w:fill="auto"/>
+          </w:tcPr>
+          <w:p>
+            <w:r>
+              <w:t xml:space="preserve">Verwaltung: </w:t>
+            </w:r>
+            <w:r>
+              <w:t xml:space="preserve">Voucher-Vorlagen können geändert werden. </w:t>
+            </w:r>
+          </w:p>
+        </w:tc>
+      </w:tr>
+      <w:tr>
+        <w:tc>
+          <w:tcPr>
+            <w:tcW w:w="615" w:type="dxa"/>
+            <w:shd w:val="clear" w:color="auto" w:fill="auto"/>
+          </w:tcPr>
+          <w:p>
+            <w:pPr>
+              <w:rPr>
+                <w:b/>
+                <w:bCs/>
+              </w:rPr>
+            </w:pPr>
+            <w:r>
+              <w:rPr>
+                <w:b/>
+                <w:bCs/>
+              </w:rPr>
+              <w:t>F2.1</w:t>
+            </w:r>
+          </w:p>
+        </w:tc>
+        <w:tc>
+          <w:tcPr>
+            <w:tcW w:w="920" w:type="dxa"/>
+            <w:shd w:val="clear" w:color="auto" w:fill="auto"/>
+          </w:tcPr>
+          <w:p>
+            <w:r>
+              <w:t>Entwurf</w:t>
+            </w:r>
+          </w:p>
+        </w:tc>
+        <w:tc>
+          <w:tcPr>
+            <w:tcW w:w="1004" w:type="dxa"/>
+            <w:shd w:val="clear" w:color="auto" w:fill="auto"/>
+          </w:tcPr>
+          <w:p>
+            <w:r>
+              <w:t>Muss</w:t>
+            </w:r>
+          </w:p>
+        </w:tc>
+        <w:tc>
+          <w:tcPr>
+            <w:tcW w:w="6918" w:type="dxa"/>
+            <w:shd w:val="clear" w:color="auto" w:fill="auto"/>
+          </w:tcPr>
+          <w:p>
+            <w:r>
+              <w:t xml:space="preserve">Erkennung: Ein in Papierform vorliegender Voucher kann erkannt werden, indem ein Bild des Vouchers gegen die hinterlegten Voucher-Vorlagen abgeglichen wird. Massgeblich für die </w:t>
+            </w:r>
+            <w:proofErr w:type="gramStart"/>
+            <w:r>
+              <w:t>Erkennung</w:t>
+            </w:r>
+            <w:proofErr w:type="gramEnd"/>
+            <w:r>
+              <w:t xml:space="preserve"> dass es sich um denselben Voucher handelt, ist das hinterlegte Voucher-Design. </w:t>
+            </w:r>
+          </w:p>
+        </w:tc>
+      </w:tr>
+      <w:tr>
+        <w:tc>
+          <w:tcPr>
+            <w:tcW w:w="615" w:type="dxa"/>
+            <w:shd w:val="clear" w:color="auto" w:fill="auto"/>
+          </w:tcPr>
+          <w:p>
+            <w:pPr>
+              <w:rPr>
+                <w:b/>
+                <w:bCs/>
+              </w:rPr>
+            </w:pPr>
+            <w:r>
+              <w:rPr>
+                <w:b/>
+                <w:bCs/>
+              </w:rPr>
+              <w:lastRenderedPageBreak/>
+              <w:t>F2.2</w:t>
+            </w:r>
+          </w:p>
+        </w:tc>
+        <w:tc>
+          <w:tcPr>
+            <w:tcW w:w="920" w:type="dxa"/>
+            <w:shd w:val="clear" w:color="auto" w:fill="auto"/>
+          </w:tcPr>
+          <w:p>
+            <w:r>
+              <w:t>Entwurf</w:t>
+            </w:r>
+          </w:p>
+        </w:tc>
+        <w:tc>
+          <w:tcPr>
+            <w:tcW w:w="1004" w:type="dxa"/>
+            <w:shd w:val="clear" w:color="auto" w:fill="auto"/>
+          </w:tcPr>
+          <w:p>
+            <w:r>
+              <w:t>Muss</w:t>
+            </w:r>
+          </w:p>
+        </w:tc>
+        <w:tc>
+          <w:tcPr>
+            <w:tcW w:w="6918" w:type="dxa"/>
+            <w:shd w:val="clear" w:color="auto" w:fill="auto"/>
+          </w:tcPr>
+          <w:p>
+            <w:r>
+              <w:t xml:space="preserve">Erkennung: Ein Voucher muss auch dann erkannt werden, wenn </w:t>
+            </w:r>
+            <w:r>
+              <w:t>dieser innerhalb des Bilds gedreht ist.</w:t>
+            </w:r>
+          </w:p>
+        </w:tc>
+      </w:tr>
+      <w:tr>
+        <w:tc>
+          <w:tcPr>
+            <w:tcW w:w="615" w:type="dxa"/>
+            <w:shd w:val="clear" w:color="auto" w:fill="auto"/>
+          </w:tcPr>
+          <w:p>
+            <w:pPr>
+              <w:rPr>
+                <w:b/>
+                <w:bCs/>
+              </w:rPr>
+            </w:pPr>
+            <w:r>
+              <w:rPr>
+                <w:b/>
+                <w:bCs/>
+              </w:rPr>
+              <w:t>F2.3</w:t>
+            </w:r>
+          </w:p>
+        </w:tc>
+        <w:tc>
+          <w:tcPr>
+            <w:tcW w:w="920" w:type="dxa"/>
+            <w:shd w:val="clear" w:color="auto" w:fill="auto"/>
+          </w:tcPr>
+          <w:p>
+            <w:r>
+              <w:t>Entwurf</w:t>
+            </w:r>
+          </w:p>
+        </w:tc>
+        <w:tc>
+          <w:tcPr>
+            <w:tcW w:w="1004" w:type="dxa"/>
+            <w:shd w:val="clear" w:color="auto" w:fill="auto"/>
+          </w:tcPr>
+          <w:p>
+            <w:r>
+              <w:t>Muss</w:t>
+            </w:r>
+          </w:p>
+        </w:tc>
+        <w:tc>
+          <w:tcPr>
+            <w:tcW w:w="6918" w:type="dxa"/>
+            <w:shd w:val="clear" w:color="auto" w:fill="auto"/>
+          </w:tcPr>
+          <w:p>
+            <w:r>
+              <w:t xml:space="preserve">Erkennung: Ein Voucher muss auch dann </w:t>
+            </w:r>
+            <w:r>
+              <w:t>erkannt werden, wenn Teile d</w:t>
+            </w:r>
+            <w:r>
+              <w:t>es Vouchers verdeckt sind.</w:t>
+            </w:r>
+          </w:p>
+        </w:tc>
+      </w:tr>
+      <w:tr>
+        <w:tc>
+          <w:tcPr>
+            <w:tcW w:w="615" w:type="dxa"/>
+            <w:shd w:val="clear" w:color="auto" w:fill="auto"/>
+          </w:tcPr>
+          <w:p>
+            <w:pPr>
+              <w:rPr>
+                <w:b/>
+                <w:bCs/>
+              </w:rPr>
+            </w:pPr>
+            <w:r>
+              <w:rPr>
+                <w:b/>
+                <w:bCs/>
+              </w:rPr>
+              <w:t>F2.4</w:t>
+            </w:r>
+          </w:p>
+        </w:tc>
+        <w:tc>
+          <w:tcPr>
+            <w:tcW w:w="920" w:type="dxa"/>
+            <w:shd w:val="clear" w:color="auto" w:fill="auto"/>
+          </w:tcPr>
+          <w:p>
+            <w:r>
+              <w:t>Entwurf</w:t>
+            </w:r>
+          </w:p>
+        </w:tc>
+        <w:tc>
+          <w:tcPr>
+            <w:tcW w:w="1004" w:type="dxa"/>
+            <w:shd w:val="clear" w:color="auto" w:fill="auto"/>
+          </w:tcPr>
+          <w:p>
+            <w:r>
+              <w:t>Muss</w:t>
+            </w:r>
+          </w:p>
+        </w:tc>
+        <w:tc>
+          <w:tcPr>
+            <w:tcW w:w="6918" w:type="dxa"/>
+            <w:shd w:val="clear" w:color="auto" w:fill="auto"/>
+          </w:tcPr>
+          <w:p>
+            <w:r>
+              <w:t>Erkennung: Ein Voucher muss auch dann erkannt werden, wenn der Voucher weiter entfernt von der Kamera ist (Skalierung).</w:t>
+            </w:r>
+          </w:p>
+        </w:tc>
+      </w:tr>
+      <w:tr>
+        <w:tc>
+          <w:tcPr>
+            <w:tcW w:w="615" w:type="dxa"/>
+            <w:shd w:val="clear" w:color="auto" w:fill="auto"/>
+          </w:tcPr>
+          <w:p>
+            <w:pPr>
+              <w:rPr>
+                <w:b/>
+                <w:bCs/>
+              </w:rPr>
+            </w:pPr>
+            <w:r>
+              <w:rPr>
+                <w:b/>
+                <w:bCs/>
+              </w:rPr>
+              <w:t>F3.1</w:t>
+            </w:r>
+          </w:p>
+        </w:tc>
+        <w:tc>
+          <w:tcPr>
+            <w:tcW w:w="920" w:type="dxa"/>
+            <w:shd w:val="clear" w:color="auto" w:fill="auto"/>
+          </w:tcPr>
+          <w:p>
+            <w:r>
+              <w:t>Entwurf</w:t>
+            </w:r>
+          </w:p>
+        </w:tc>
+        <w:tc>
+          <w:tcPr>
+            <w:tcW w:w="1004" w:type="dxa"/>
+            <w:shd w:val="clear" w:color="auto" w:fill="auto"/>
+          </w:tcPr>
+          <w:p>
+            <w:r>
+              <w:t>Muss</w:t>
+            </w:r>
+          </w:p>
+        </w:tc>
+        <w:tc>
+          <w:tcPr>
+            <w:tcW w:w="6918" w:type="dxa"/>
+            <w:shd w:val="clear" w:color="auto" w:fill="auto"/>
+          </w:tcPr>
+          <w:p>
+            <w:r>
+              <w:t xml:space="preserve">Auslesen: </w:t>
+            </w:r>
+            <w:r>
+              <w:t>Die textuellen Informationen auf einem in Papierform vorliegender Voucher können ausgelesen werden. Dafür werden die in den Vorlagen hinterlegten Textpositionen ausgelesen. Voraussetzung dafür ist, dass der Voucher erkannt wurde, also eine passende Vorlage gefunden wurde.</w:t>
+            </w:r>
+          </w:p>
+        </w:tc>
+      </w:tr>
+      <w:tr>
+        <w:tc>
+          <w:tcPr>
+            <w:tcW w:w="615" w:type="dxa"/>
+            <w:shd w:val="clear" w:color="auto" w:fill="auto"/>
+          </w:tcPr>
+          <w:p>
+            <w:pPr>
+              <w:rPr>
+                <w:b/>
+                <w:bCs/>
+              </w:rPr>
+            </w:pPr>
+            <w:r>
+              <w:rPr>
+                <w:b/>
+                <w:bCs/>
+              </w:rPr>
+              <w:t>F3.2</w:t>
+            </w:r>
+          </w:p>
+        </w:tc>
+        <w:tc>
+          <w:tcPr>
+            <w:tcW w:w="920" w:type="dxa"/>
+            <w:shd w:val="clear" w:color="auto" w:fill="auto"/>
+          </w:tcPr>
+          <w:p>
+            <w:r>
+              <w:t>Entwurf</w:t>
+            </w:r>
+          </w:p>
+        </w:tc>
+        <w:tc>
+          <w:tcPr>
+            <w:tcW w:w="1004" w:type="dxa"/>
+            <w:shd w:val="clear" w:color="auto" w:fill="auto"/>
+          </w:tcPr>
+          <w:p>
+            <w:r>
+              <w:t>Muss</w:t>
+            </w:r>
+          </w:p>
+        </w:tc>
+        <w:tc>
+          <w:tcPr>
+            <w:tcW w:w="6918" w:type="dxa"/>
+            <w:shd w:val="clear" w:color="auto" w:fill="auto"/>
+          </w:tcPr>
+          <w:p>
+            <w:r>
+              <w:t>Auslesen: Die Informationen eines Vouchers müssen auch dann erkannt werden, wenn dieser innerhalb des Bilds gedreht ist.</w:t>
+            </w:r>
+          </w:p>
+        </w:tc>
+      </w:tr>
+      <w:tr>
+        <w:tc>
+          <w:tcPr>
+            <w:tcW w:w="615" w:type="dxa"/>
+            <w:shd w:val="clear" w:color="auto" w:fill="auto"/>
+          </w:tcPr>
+          <w:p>
+            <w:pPr>
+              <w:rPr>
+                <w:b/>
+                <w:bCs/>
+              </w:rPr>
+            </w:pPr>
+            <w:r>
+              <w:rPr>
+                <w:b/>
+                <w:bCs/>
+              </w:rPr>
+              <w:t>F3.3</w:t>
+            </w:r>
+          </w:p>
+        </w:tc>
+        <w:tc>
+          <w:tcPr>
+            <w:tcW w:w="920" w:type="dxa"/>
+            <w:shd w:val="clear" w:color="auto" w:fill="auto"/>
+          </w:tcPr>
+          <w:p>
+            <w:r>
+              <w:t>Entwurf</w:t>
+            </w:r>
+          </w:p>
+        </w:tc>
+        <w:tc>
+          <w:tcPr>
+            <w:tcW w:w="1004" w:type="dxa"/>
+            <w:shd w:val="clear" w:color="auto" w:fill="auto"/>
+          </w:tcPr>
+          <w:p>
+            <w:r>
+              <w:t>Muss</w:t>
+            </w:r>
+          </w:p>
+        </w:tc>
+        <w:tc>
+          <w:tcPr>
+            <w:tcW w:w="6918" w:type="dxa"/>
+            <w:shd w:val="clear" w:color="auto" w:fill="auto"/>
+          </w:tcPr>
+          <w:p>
+            <w:r>
+              <w:t xml:space="preserve">Auslesen: Die Informationen eines Vouchers müssen auch dann erkannt werden, wenn Teile des Vouchers, welche nicht die gesuchte Information enthalten, verdeckt sind. </w:t>
+            </w:r>
+          </w:p>
+        </w:tc>
+      </w:tr>
+      <w:tr>
+        <w:tc>
+          <w:tcPr>
+            <w:tcW w:w="615" w:type="dxa"/>
+            <w:shd w:val="clear" w:color="auto" w:fill="auto"/>
+          </w:tcPr>
+          <w:p>
+            <w:pPr>
+              <w:rPr>
+                <w:b/>
+                <w:bCs/>
+              </w:rPr>
+            </w:pPr>
+            <w:r>
+              <w:rPr>
+                <w:b/>
+                <w:bCs/>
+              </w:rPr>
+              <w:t>F3.4</w:t>
+            </w:r>
+          </w:p>
+        </w:tc>
+        <w:tc>
+          <w:tcPr>
+            <w:tcW w:w="920" w:type="dxa"/>
+            <w:shd w:val="clear" w:color="auto" w:fill="auto"/>
+          </w:tcPr>
+          <w:p>
+            <w:r>
+              <w:t>Entwurf</w:t>
+            </w:r>
+          </w:p>
+        </w:tc>
+        <w:tc>
+          <w:tcPr>
+            <w:tcW w:w="1004" w:type="dxa"/>
+            <w:shd w:val="clear" w:color="auto" w:fill="auto"/>
+          </w:tcPr>
+          <w:p>
+            <w:r>
+              <w:t>Muss</w:t>
+            </w:r>
+          </w:p>
+        </w:tc>
+        <w:tc>
+          <w:tcPr>
+            <w:tcW w:w="6918" w:type="dxa"/>
+            <w:shd w:val="clear" w:color="auto" w:fill="auto"/>
+          </w:tcPr>
+          <w:p>
+            <w:r>
+              <w:t>Auslesen: Die Informationen eines Vouchers müssen auch dann erkannt werden, wenn der Voucher weiter entfern von der Kamer ist (Skalierung).</w:t>
+            </w:r>
+          </w:p>
         </w:tc>
       </w:tr>
     </w:tbl>
@@ -2867,54 +4797,32 @@
           <w:lang w:val="en-US"/>
         </w:rPr>
       </w:pPr>
-      <w:proofErr w:type="spellStart"/>
       <w:r>
         <w:rPr>
           <w:lang w:val="en-US"/>
         </w:rPr>
-        <w:t>Priorität</w:t>
-      </w:r>
-      <w:proofErr w:type="spellEnd"/>
-      <w:r>
-        <w:rPr>
-          <w:lang w:val="en-US"/>
-        </w:rPr>
-        <w:t xml:space="preserve">: </w:t>
+        <w:t xml:space="preserve">Priorität: </w:t>
       </w:r>
       <w:r>
         <w:rPr>
           <w:lang w:val="en-US"/>
         </w:rPr>
         <w:tab/>
-        <w:t xml:space="preserve">Muss / Optional P1, P2, </w:t>
+        <w:t>Muss / Optional P1, P2, P</w:t>
       </w:r>
       <w:proofErr w:type="gramStart"/>
       <w:r>
         <w:rPr>
           <w:lang w:val="en-US"/>
         </w:rPr>
-        <w:t>P3  /</w:t>
+        <w:t>3  /</w:t>
       </w:r>
       <w:proofErr w:type="gramEnd"/>
       <w:r>
         <w:rPr>
           <w:lang w:val="en-US"/>
         </w:rPr>
-        <w:t xml:space="preserve">  </w:t>
-      </w:r>
-      <w:proofErr w:type="spellStart"/>
-      <w:r>
-        <w:rPr>
-          <w:lang w:val="en-US"/>
-        </w:rPr>
-        <w:t>Wunsch</w:t>
-      </w:r>
-      <w:proofErr w:type="spellEnd"/>
-      <w:r>
-        <w:rPr>
-          <w:lang w:val="en-US"/>
-        </w:rPr>
-        <w:t xml:space="preserve"> (Nice to have)</w:t>
+        <w:t xml:space="preserve">  Wunsch (Nice to have)</w:t>
       </w:r>
     </w:p>
     <w:p>
@@ -2947,11 +4855,11 @@
       <w:pPr>
         <w:pStyle w:val="berschrift2"/>
       </w:pPr>
-      <w:bookmarkStart w:id="18" w:name="_Toc20335478"/>
+      <w:bookmarkStart w:id="24" w:name="_Toc20335478"/>
       <w:r>
         <w:t>Qualitätsanforderungen</w:t>
       </w:r>
-      <w:bookmarkEnd w:id="18"/>
+      <w:bookmarkEnd w:id="24"/>
     </w:p>
     <w:p/>
     <w:tbl>
@@ -3059,7 +4967,6 @@
                 <w:color w:val="FFFFFF"/>
               </w:rPr>
             </w:pPr>
-            <w:proofErr w:type="spellStart"/>
             <w:r>
               <w:rPr>
                 <w:b/>
@@ -3068,7 +4975,6 @@
               </w:rPr>
               <w:t>Prio</w:t>
             </w:r>
-            <w:proofErr w:type="spellEnd"/>
           </w:p>
         </w:tc>
         <w:tc>
@@ -3196,11 +5102,11 @@
       <w:pPr>
         <w:pStyle w:val="berschrift2"/>
       </w:pPr>
-      <w:bookmarkStart w:id="19" w:name="_Toc20335479"/>
+      <w:bookmarkStart w:id="25" w:name="_Toc20335479"/>
       <w:r>
         <w:t>Randbedingungen</w:t>
       </w:r>
-      <w:bookmarkEnd w:id="19"/>
+      <w:bookmarkEnd w:id="25"/>
     </w:p>
     <w:tbl>
       <w:tblPr>
@@ -3299,7 +5205,6 @@
                 <w:color w:val="FFFFFF"/>
               </w:rPr>
             </w:pPr>
-            <w:proofErr w:type="spellStart"/>
             <w:r>
               <w:rPr>
                 <w:b/>
@@ -3308,7 +5213,6 @@
               </w:rPr>
               <w:t>Prio</w:t>
             </w:r>
-            <w:proofErr w:type="spellEnd"/>
           </w:p>
         </w:tc>
         <w:tc>
@@ -3498,7 +5402,6 @@
         </w:numPr>
       </w:pPr>
       <w:r>
-        <w:lastRenderedPageBreak/>
         <w:t>Jeweils auch mit NICHT-Anforderungen</w:t>
       </w:r>
     </w:p>
@@ -3519,11 +5422,12 @@
       <w:pPr>
         <w:pStyle w:val="berschrift2"/>
       </w:pPr>
-      <w:bookmarkStart w:id="20" w:name="_Toc20335480"/>
-      <w:r>
+      <w:bookmarkStart w:id="26" w:name="_Toc20335480"/>
+      <w:r>
+        <w:lastRenderedPageBreak/>
         <w:t>Datenmodell</w:t>
       </w:r>
-      <w:bookmarkEnd w:id="20"/>
+      <w:bookmarkEnd w:id="26"/>
     </w:p>
     <w:p>
       <w:r>
@@ -3540,11 +5444,11 @@
       <w:pPr>
         <w:pStyle w:val="berschrift1"/>
       </w:pPr>
-      <w:bookmarkStart w:id="21" w:name="_Toc20335481"/>
+      <w:bookmarkStart w:id="27" w:name="_Toc20335481"/>
       <w:r>
         <w:t>Glossar</w:t>
       </w:r>
-      <w:bookmarkEnd w:id="21"/>
+      <w:bookmarkEnd w:id="27"/>
     </w:p>
     <w:p/>
     <w:p>
@@ -3558,11 +5462,11 @@
       <w:pPr>
         <w:pStyle w:val="berschrift1"/>
       </w:pPr>
-      <w:bookmarkStart w:id="22" w:name="_Toc20335482"/>
+      <w:bookmarkStart w:id="28" w:name="_Toc20335482"/>
       <w:r>
         <w:t>Literaturverzeichnis</w:t>
       </w:r>
-      <w:bookmarkEnd w:id="22"/>
+      <w:bookmarkEnd w:id="28"/>
     </w:p>
     <w:p>
       <w:pPr>
@@ -3654,21 +5558,21 @@
       <w:pPr>
         <w:pStyle w:val="berschrift1"/>
       </w:pPr>
-      <w:bookmarkStart w:id="23" w:name="_Toc20335483"/>
+      <w:bookmarkStart w:id="29" w:name="_Toc20335483"/>
       <w:r>
         <w:t>Anhang</w:t>
       </w:r>
-      <w:bookmarkEnd w:id="23"/>
+      <w:bookmarkEnd w:id="29"/>
     </w:p>
     <w:p>
       <w:pPr>
         <w:pStyle w:val="berschrift2"/>
       </w:pPr>
-      <w:bookmarkStart w:id="24" w:name="_Toc20335484"/>
+      <w:bookmarkStart w:id="30" w:name="_Toc20335484"/>
       <w:r>
         <w:t>Abstimmung der Anforderungen</w:t>
       </w:r>
-      <w:bookmarkEnd w:id="24"/>
+      <w:bookmarkEnd w:id="30"/>
     </w:p>
     <w:p>
       <w:r>
@@ -3680,25 +5584,9 @@
       <w:pPr>
         <w:pStyle w:val="berschrift2"/>
       </w:pPr>
-      <w:bookmarkStart w:id="25" w:name="_Toc20335485"/>
-      <w:r>
-        <w:t xml:space="preserve">Definition </w:t>
-      </w:r>
-      <w:proofErr w:type="spellStart"/>
-      <w:r>
-        <w:t>of</w:t>
-      </w:r>
-      <w:proofErr w:type="spellEnd"/>
-      <w:r>
-        <w:t xml:space="preserve"> </w:t>
-      </w:r>
-      <w:proofErr w:type="spellStart"/>
-      <w:r>
-        <w:t>Ready</w:t>
-      </w:r>
-      <w:proofErr w:type="spellEnd"/>
-      <w:r>
-        <w:t xml:space="preserve"> </w:t>
+      <w:bookmarkStart w:id="31" w:name="_Toc20335485"/>
+      <w:r>
+        <w:t xml:space="preserve">Definition of Ready </w:t>
       </w:r>
       <w:r>
         <w:t>–</w:t>
@@ -3706,7 +5594,7 @@
       <w:r>
         <w:t xml:space="preserve"> Checklist</w:t>
       </w:r>
-      <w:bookmarkEnd w:id="25"/>
+      <w:bookmarkEnd w:id="31"/>
     </w:p>
     <w:p>
       <w:r>
@@ -3718,11 +5606,11 @@
       <w:pPr>
         <w:pStyle w:val="berschrift1"/>
       </w:pPr>
-      <w:bookmarkStart w:id="26" w:name="_Toc20335486"/>
+      <w:bookmarkStart w:id="32" w:name="_Toc20335486"/>
       <w:r>
         <w:t>Versionskontrolle</w:t>
       </w:r>
-      <w:bookmarkEnd w:id="26"/>
+      <w:bookmarkEnd w:id="32"/>
     </w:p>
     <w:tbl>
       <w:tblPr>
@@ -4107,7 +5995,7 @@
 </file>
 
 <file path=word/endnotes.xml><?xml version="1.0" encoding="utf-8"?>
-<w:endnotes xmlns:wpc="http://schemas.microsoft.com/office/word/2010/wordprocessingCanvas" xmlns:cx="http://schemas.microsoft.com/office/drawing/2014/chartex" xmlns:cx1="http://schemas.microsoft.com/office/drawing/2015/9/8/chartex" xmlns:mc="http://schemas.openxmlformats.org/markup-compatibility/2006" xmlns:o="urn:schemas-microsoft-com:office:office" xmlns:r="http://schemas.openxmlformats.org/officeDocument/2006/relationships" xmlns:m="http://schemas.openxmlformats.org/officeDocument/2006/math" xmlns:v="urn:schemas-microsoft-com:vml" xmlns:wp14="http://schemas.microsoft.com/office/word/2010/wordprocessingDrawing" xmlns:wp="http://schemas.openxmlformats.org/drawingml/2006/wordprocessingDrawing" xmlns:w10="urn:schemas-microsoft-com:office:word" xmlns:w="http://schemas.openxmlformats.org/wordprocessingml/2006/main" xmlns:w14="http://schemas.microsoft.com/office/word/2010/wordml" xmlns:w15="http://schemas.microsoft.com/office/word/2012/wordml" xmlns:w16se="http://schemas.microsoft.com/office/word/2015/wordml/symex" xmlns:wpg="http://schemas.microsoft.com/office/word/2010/wordprocessingGroup" xmlns:wpi="http://schemas.microsoft.com/office/word/2010/wordprocessingInk" xmlns:wne="http://schemas.microsoft.com/office/word/2006/wordml" xmlns:wps="http://schemas.microsoft.com/office/word/2010/wordprocessingShape" mc:Ignorable="w14 w15 w16se wp14">
+<w:endnotes xmlns:wpc="http://schemas.microsoft.com/office/word/2010/wordprocessingCanvas" xmlns:cx="http://schemas.microsoft.com/office/drawing/2014/chartex" xmlns:cx1="http://schemas.microsoft.com/office/drawing/2015/9/8/chartex" xmlns:cx2="http://schemas.microsoft.com/office/drawing/2015/10/21/chartex" xmlns:cx3="http://schemas.microsoft.com/office/drawing/2016/5/9/chartex" xmlns:cx4="http://schemas.microsoft.com/office/drawing/2016/5/10/chartex" xmlns:cx5="http://schemas.microsoft.com/office/drawing/2016/5/11/chartex" xmlns:cx6="http://schemas.microsoft.com/office/drawing/2016/5/12/chartex" xmlns:cx7="http://schemas.microsoft.com/office/drawing/2016/5/13/chartex" xmlns:cx8="http://schemas.microsoft.com/office/drawing/2016/5/14/chartex" xmlns:mc="http://schemas.openxmlformats.org/markup-compatibility/2006" xmlns:aink="http://schemas.microsoft.com/office/drawing/2016/ink" xmlns:am3d="http://schemas.microsoft.com/office/drawing/2017/model3d" xmlns:o="urn:schemas-microsoft-com:office:office" xmlns:r="http://schemas.openxmlformats.org/officeDocument/2006/relationships" xmlns:m="http://schemas.openxmlformats.org/officeDocument/2006/math" xmlns:v="urn:schemas-microsoft-com:vml" xmlns:wp14="http://schemas.microsoft.com/office/word/2010/wordprocessingDrawing" xmlns:wp="http://schemas.openxmlformats.org/drawingml/2006/wordprocessingDrawing" xmlns:w10="urn:schemas-microsoft-com:office:word" xmlns:w="http://schemas.openxmlformats.org/wordprocessingml/2006/main" xmlns:w14="http://schemas.microsoft.com/office/word/2010/wordml" xmlns:w15="http://schemas.microsoft.com/office/word/2012/wordml" xmlns:w16cid="http://schemas.microsoft.com/office/word/2016/wordml/cid" xmlns:w16se="http://schemas.microsoft.com/office/word/2015/wordml/symex" xmlns:wpg="http://schemas.microsoft.com/office/word/2010/wordprocessingGroup" xmlns:wpi="http://schemas.microsoft.com/office/word/2010/wordprocessingInk" xmlns:wne="http://schemas.microsoft.com/office/word/2006/wordml" xmlns:wps="http://schemas.microsoft.com/office/word/2010/wordprocessingShape" mc:Ignorable="w14 w15 w16se w16cid wp14">
   <w:endnote w:type="separator" w:id="-1">
     <w:p>
       <w:pPr>
@@ -4132,7 +6020,7 @@
 </file>
 
 <file path=word/footer1.xml><?xml version="1.0" encoding="utf-8"?>
-<w:ftr xmlns:wpc="http://schemas.microsoft.com/office/word/2010/wordprocessingCanvas" xmlns:cx="http://schemas.microsoft.com/office/drawing/2014/chartex" xmlns:cx1="http://schemas.microsoft.com/office/drawing/2015/9/8/chartex" xmlns:mc="http://schemas.openxmlformats.org/markup-compatibility/2006" xmlns:o="urn:schemas-microsoft-com:office:office" xmlns:r="http://schemas.openxmlformats.org/officeDocument/2006/relationships" xmlns:m="http://schemas.openxmlformats.org/officeDocument/2006/math" xmlns:v="urn:schemas-microsoft-com:vml" xmlns:wp14="http://schemas.microsoft.com/office/word/2010/wordprocessingDrawing" xmlns:wp="http://schemas.openxmlformats.org/drawingml/2006/wordprocessingDrawing" xmlns:w10="urn:schemas-microsoft-com:office:word" xmlns:w="http://schemas.openxmlformats.org/wordprocessingml/2006/main" xmlns:w14="http://schemas.microsoft.com/office/word/2010/wordml" xmlns:w15="http://schemas.microsoft.com/office/word/2012/wordml" xmlns:w16se="http://schemas.microsoft.com/office/word/2015/wordml/symex" xmlns:wpg="http://schemas.microsoft.com/office/word/2010/wordprocessingGroup" xmlns:wpi="http://schemas.microsoft.com/office/word/2010/wordprocessingInk" xmlns:wne="http://schemas.microsoft.com/office/word/2006/wordml" xmlns:wps="http://schemas.microsoft.com/office/word/2010/wordprocessingShape" mc:Ignorable="w14 w15 w16se wp14">
+<w:ftr xmlns:wpc="http://schemas.microsoft.com/office/word/2010/wordprocessingCanvas" xmlns:cx="http://schemas.microsoft.com/office/drawing/2014/chartex" xmlns:cx1="http://schemas.microsoft.com/office/drawing/2015/9/8/chartex" xmlns:cx2="http://schemas.microsoft.com/office/drawing/2015/10/21/chartex" xmlns:cx3="http://schemas.microsoft.com/office/drawing/2016/5/9/chartex" xmlns:cx4="http://schemas.microsoft.com/office/drawing/2016/5/10/chartex" xmlns:cx5="http://schemas.microsoft.com/office/drawing/2016/5/11/chartex" xmlns:cx6="http://schemas.microsoft.com/office/drawing/2016/5/12/chartex" xmlns:cx7="http://schemas.microsoft.com/office/drawing/2016/5/13/chartex" xmlns:cx8="http://schemas.microsoft.com/office/drawing/2016/5/14/chartex" xmlns:mc="http://schemas.openxmlformats.org/markup-compatibility/2006" xmlns:aink="http://schemas.microsoft.com/office/drawing/2016/ink" xmlns:am3d="http://schemas.microsoft.com/office/drawing/2017/model3d" xmlns:o="urn:schemas-microsoft-com:office:office" xmlns:r="http://schemas.openxmlformats.org/officeDocument/2006/relationships" xmlns:m="http://schemas.openxmlformats.org/officeDocument/2006/math" xmlns:v="urn:schemas-microsoft-com:vml" xmlns:wp14="http://schemas.microsoft.com/office/word/2010/wordprocessingDrawing" xmlns:wp="http://schemas.openxmlformats.org/drawingml/2006/wordprocessingDrawing" xmlns:w10="urn:schemas-microsoft-com:office:word" xmlns:w="http://schemas.openxmlformats.org/wordprocessingml/2006/main" xmlns:w14="http://schemas.microsoft.com/office/word/2010/wordml" xmlns:w15="http://schemas.microsoft.com/office/word/2012/wordml" xmlns:w16cid="http://schemas.microsoft.com/office/word/2016/wordml/cid" xmlns:w16se="http://schemas.microsoft.com/office/word/2015/wordml/symex" xmlns:wpg="http://schemas.microsoft.com/office/word/2010/wordprocessingGroup" xmlns:wpi="http://schemas.microsoft.com/office/word/2010/wordprocessingInk" xmlns:wne="http://schemas.microsoft.com/office/word/2006/wordml" xmlns:wps="http://schemas.microsoft.com/office/word/2010/wordprocessingShape" mc:Ignorable="w14 w15 w16se w16cid wp14">
   <w:p>
     <w:pPr>
       <w:pStyle w:val="Fuzeile"/>
@@ -4142,7 +6030,7 @@
 </file>
 
 <file path=word/footer2.xml><?xml version="1.0" encoding="utf-8"?>
-<w:ftr xmlns:wpc="http://schemas.microsoft.com/office/word/2010/wordprocessingCanvas" xmlns:cx="http://schemas.microsoft.com/office/drawing/2014/chartex" xmlns:cx1="http://schemas.microsoft.com/office/drawing/2015/9/8/chartex" xmlns:mc="http://schemas.openxmlformats.org/markup-compatibility/2006" xmlns:o="urn:schemas-microsoft-com:office:office" xmlns:r="http://schemas.openxmlformats.org/officeDocument/2006/relationships" xmlns:m="http://schemas.openxmlformats.org/officeDocument/2006/math" xmlns:v="urn:schemas-microsoft-com:vml" xmlns:wp14="http://schemas.microsoft.com/office/word/2010/wordprocessingDrawing" xmlns:wp="http://schemas.openxmlformats.org/drawingml/2006/wordprocessingDrawing" xmlns:w10="urn:schemas-microsoft-com:office:word" xmlns:w="http://schemas.openxmlformats.org/wordprocessingml/2006/main" xmlns:w14="http://schemas.microsoft.com/office/word/2010/wordml" xmlns:w15="http://schemas.microsoft.com/office/word/2012/wordml" xmlns:w16se="http://schemas.microsoft.com/office/word/2015/wordml/symex" xmlns:wpg="http://schemas.microsoft.com/office/word/2010/wordprocessingGroup" xmlns:wpi="http://schemas.microsoft.com/office/word/2010/wordprocessingInk" xmlns:wne="http://schemas.microsoft.com/office/word/2006/wordml" xmlns:wps="http://schemas.microsoft.com/office/word/2010/wordprocessingShape" mc:Ignorable="w14 w15 w16se wp14">
+<w:ftr xmlns:wpc="http://schemas.microsoft.com/office/word/2010/wordprocessingCanvas" xmlns:cx="http://schemas.microsoft.com/office/drawing/2014/chartex" xmlns:cx1="http://schemas.microsoft.com/office/drawing/2015/9/8/chartex" xmlns:cx2="http://schemas.microsoft.com/office/drawing/2015/10/21/chartex" xmlns:cx3="http://schemas.microsoft.com/office/drawing/2016/5/9/chartex" xmlns:cx4="http://schemas.microsoft.com/office/drawing/2016/5/10/chartex" xmlns:cx5="http://schemas.microsoft.com/office/drawing/2016/5/11/chartex" xmlns:cx6="http://schemas.microsoft.com/office/drawing/2016/5/12/chartex" xmlns:cx7="http://schemas.microsoft.com/office/drawing/2016/5/13/chartex" xmlns:cx8="http://schemas.microsoft.com/office/drawing/2016/5/14/chartex" xmlns:mc="http://schemas.openxmlformats.org/markup-compatibility/2006" xmlns:aink="http://schemas.microsoft.com/office/drawing/2016/ink" xmlns:am3d="http://schemas.microsoft.com/office/drawing/2017/model3d" xmlns:o="urn:schemas-microsoft-com:office:office" xmlns:r="http://schemas.openxmlformats.org/officeDocument/2006/relationships" xmlns:m="http://schemas.openxmlformats.org/officeDocument/2006/math" xmlns:v="urn:schemas-microsoft-com:vml" xmlns:wp14="http://schemas.microsoft.com/office/word/2010/wordprocessingDrawing" xmlns:wp="http://schemas.openxmlformats.org/drawingml/2006/wordprocessingDrawing" xmlns:w10="urn:schemas-microsoft-com:office:word" xmlns:w="http://schemas.openxmlformats.org/wordprocessingml/2006/main" xmlns:w14="http://schemas.microsoft.com/office/word/2010/wordml" xmlns:w15="http://schemas.microsoft.com/office/word/2012/wordml" xmlns:w16cid="http://schemas.microsoft.com/office/word/2016/wordml/cid" xmlns:w16se="http://schemas.microsoft.com/office/word/2015/wordml/symex" xmlns:wpg="http://schemas.microsoft.com/office/word/2010/wordprocessingGroup" xmlns:wpi="http://schemas.microsoft.com/office/word/2010/wordprocessingInk" xmlns:wne="http://schemas.microsoft.com/office/word/2006/wordml" xmlns:wps="http://schemas.microsoft.com/office/word/2010/wordprocessingShape" mc:Ignorable="w14 w15 w16se w16cid wp14">
   <w:p>
     <w:pPr>
       <w:pStyle w:val="Fuzeile"/>
@@ -4161,7 +6049,7 @@
       <mc:AlternateContent>
         <mc:Choice Requires="wps">
           <w:drawing>
-            <wp:anchor distT="0" distB="0" distL="114300" distR="114300" simplePos="0" relativeHeight="251658240" behindDoc="0" locked="0" layoutInCell="1" allowOverlap="0" wp14:anchorId="27293099" wp14:editId="44A13325">
+            <wp:anchor distT="0" distB="0" distL="114300" distR="114300" simplePos="0" relativeHeight="251658240" behindDoc="0" locked="0" layoutInCell="1" allowOverlap="0" wp14:anchorId="49820674" wp14:editId="1C3E75AC">
               <wp:simplePos x="0" y="0"/>
               <wp:positionH relativeFrom="page">
                 <wp:posOffset>6509385</wp:posOffset>
@@ -4340,69 +6228,21 @@
         <w:color w:val="697D91"/>
         <w:lang w:val="fr-CH"/>
       </w:rPr>
-      <w:t xml:space="preserve">Berner </w:t>
+      <w:t xml:space="preserve">Berner Fachhochschule | </w:t>
     </w:r>
-    <w:proofErr w:type="spellStart"/>
     <w:r>
       <w:rPr>
         <w:color w:val="697D91"/>
         <w:lang w:val="fr-CH"/>
       </w:rPr>
-      <w:t>Fachhochschule</w:t>
-    </w:r>
-    <w:proofErr w:type="spellEnd"/>
-    <w:r>
-      <w:rPr>
-        <w:color w:val="697D91"/>
-        <w:lang w:val="fr-CH"/>
-      </w:rPr>
-      <w:t xml:space="preserve"> | </w:t>
-    </w:r>
-    <w:r>
-      <w:rPr>
-        <w:color w:val="697D91"/>
-        <w:lang w:val="fr-CH"/>
-      </w:rPr>
-      <w:t xml:space="preserve">Haute école spécialisée bernoise | Bern </w:t>
-    </w:r>
-    <w:proofErr w:type="spellStart"/>
-    <w:r>
-      <w:rPr>
-        <w:color w:val="697D91"/>
-        <w:lang w:val="fr-CH"/>
-      </w:rPr>
-      <w:t>University</w:t>
-    </w:r>
-    <w:proofErr w:type="spellEnd"/>
-    <w:r>
-      <w:rPr>
-        <w:color w:val="697D91"/>
-        <w:lang w:val="fr-CH"/>
-      </w:rPr>
-      <w:t xml:space="preserve"> of </w:t>
-    </w:r>
-    <w:proofErr w:type="spellStart"/>
-    <w:r>
-      <w:rPr>
-        <w:color w:val="697D91"/>
-        <w:lang w:val="fr-CH"/>
-      </w:rPr>
-      <w:t>Applied</w:t>
-    </w:r>
-    <w:proofErr w:type="spellEnd"/>
-    <w:r>
-      <w:rPr>
-        <w:color w:val="697D91"/>
-        <w:lang w:val="fr-CH"/>
-      </w:rPr>
-      <w:t xml:space="preserve"> Sciences</w:t>
+      <w:t>Haute école spécialisée bernoise | Bern University of Applied Sciences</w:t>
     </w:r>
   </w:p>
 </w:ftr>
 </file>
 
 <file path=word/footer3.xml><?xml version="1.0" encoding="utf-8"?>
-<w:ftr xmlns:wpc="http://schemas.microsoft.com/office/word/2010/wordprocessingCanvas" xmlns:cx="http://schemas.microsoft.com/office/drawing/2014/chartex" xmlns:cx1="http://schemas.microsoft.com/office/drawing/2015/9/8/chartex" xmlns:mc="http://schemas.openxmlformats.org/markup-compatibility/2006" xmlns:o="urn:schemas-microsoft-com:office:office" xmlns:r="http://schemas.openxmlformats.org/officeDocument/2006/relationships" xmlns:m="http://schemas.openxmlformats.org/officeDocument/2006/math" xmlns:v="urn:schemas-microsoft-com:vml" xmlns:wp14="http://schemas.microsoft.com/office/word/2010/wordprocessingDrawing" xmlns:wp="http://schemas.openxmlformats.org/drawingml/2006/wordprocessingDrawing" xmlns:w10="urn:schemas-microsoft-com:office:word" xmlns:w="http://schemas.openxmlformats.org/wordprocessingml/2006/main" xmlns:w14="http://schemas.microsoft.com/office/word/2010/wordml" xmlns:w15="http://schemas.microsoft.com/office/word/2012/wordml" xmlns:w16se="http://schemas.microsoft.com/office/word/2015/wordml/symex" xmlns:wpg="http://schemas.microsoft.com/office/word/2010/wordprocessingGroup" xmlns:wpi="http://schemas.microsoft.com/office/word/2010/wordprocessingInk" xmlns:wne="http://schemas.microsoft.com/office/word/2006/wordml" xmlns:wps="http://schemas.microsoft.com/office/word/2010/wordprocessingShape" mc:Ignorable="w14 w15 w16se wp14">
+<w:ftr xmlns:wpc="http://schemas.microsoft.com/office/word/2010/wordprocessingCanvas" xmlns:cx="http://schemas.microsoft.com/office/drawing/2014/chartex" xmlns:cx1="http://schemas.microsoft.com/office/drawing/2015/9/8/chartex" xmlns:cx2="http://schemas.microsoft.com/office/drawing/2015/10/21/chartex" xmlns:cx3="http://schemas.microsoft.com/office/drawing/2016/5/9/chartex" xmlns:cx4="http://schemas.microsoft.com/office/drawing/2016/5/10/chartex" xmlns:cx5="http://schemas.microsoft.com/office/drawing/2016/5/11/chartex" xmlns:cx6="http://schemas.microsoft.com/office/drawing/2016/5/12/chartex" xmlns:cx7="http://schemas.microsoft.com/office/drawing/2016/5/13/chartex" xmlns:cx8="http://schemas.microsoft.com/office/drawing/2016/5/14/chartex" xmlns:mc="http://schemas.openxmlformats.org/markup-compatibility/2006" xmlns:aink="http://schemas.microsoft.com/office/drawing/2016/ink" xmlns:am3d="http://schemas.microsoft.com/office/drawing/2017/model3d" xmlns:o="urn:schemas-microsoft-com:office:office" xmlns:r="http://schemas.openxmlformats.org/officeDocument/2006/relationships" xmlns:m="http://schemas.openxmlformats.org/officeDocument/2006/math" xmlns:v="urn:schemas-microsoft-com:vml" xmlns:wp14="http://schemas.microsoft.com/office/word/2010/wordprocessingDrawing" xmlns:wp="http://schemas.openxmlformats.org/drawingml/2006/wordprocessingDrawing" xmlns:w10="urn:schemas-microsoft-com:office:word" xmlns:w="http://schemas.openxmlformats.org/wordprocessingml/2006/main" xmlns:w14="http://schemas.microsoft.com/office/word/2010/wordml" xmlns:w15="http://schemas.microsoft.com/office/word/2012/wordml" xmlns:w16cid="http://schemas.microsoft.com/office/word/2016/wordml/cid" xmlns:w16se="http://schemas.microsoft.com/office/word/2015/wordml/symex" xmlns:wpg="http://schemas.microsoft.com/office/word/2010/wordprocessingGroup" xmlns:wpi="http://schemas.microsoft.com/office/word/2010/wordprocessingInk" xmlns:wne="http://schemas.microsoft.com/office/word/2006/wordml" xmlns:wps="http://schemas.microsoft.com/office/word/2010/wordprocessingShape" mc:Ignorable="w14 w15 w16se w16cid wp14">
   <w:p>
     <w:pPr>
       <w:pStyle w:val="Fuzeile"/>
@@ -4412,7 +6252,7 @@
 </file>
 
 <file path=word/footnotes.xml><?xml version="1.0" encoding="utf-8"?>
-<w:footnotes xmlns:wpc="http://schemas.microsoft.com/office/word/2010/wordprocessingCanvas" xmlns:cx="http://schemas.microsoft.com/office/drawing/2014/chartex" xmlns:cx1="http://schemas.microsoft.com/office/drawing/2015/9/8/chartex" xmlns:mc="http://schemas.openxmlformats.org/markup-compatibility/2006" xmlns:o="urn:schemas-microsoft-com:office:office" xmlns:r="http://schemas.openxmlformats.org/officeDocument/2006/relationships" xmlns:m="http://schemas.openxmlformats.org/officeDocument/2006/math" xmlns:v="urn:schemas-microsoft-com:vml" xmlns:wp14="http://schemas.microsoft.com/office/word/2010/wordprocessingDrawing" xmlns:wp="http://schemas.openxmlformats.org/drawingml/2006/wordprocessingDrawing" xmlns:w10="urn:schemas-microsoft-com:office:word" xmlns:w="http://schemas.openxmlformats.org/wordprocessingml/2006/main" xmlns:w14="http://schemas.microsoft.com/office/word/2010/wordml" xmlns:w15="http://schemas.microsoft.com/office/word/2012/wordml" xmlns:w16se="http://schemas.microsoft.com/office/word/2015/wordml/symex" xmlns:wpg="http://schemas.microsoft.com/office/word/2010/wordprocessingGroup" xmlns:wpi="http://schemas.microsoft.com/office/word/2010/wordprocessingInk" xmlns:wne="http://schemas.microsoft.com/office/word/2006/wordml" xmlns:wps="http://schemas.microsoft.com/office/word/2010/wordprocessingShape" mc:Ignorable="w14 w15 w16se wp14">
+<w:footnotes xmlns:wpc="http://schemas.microsoft.com/office/word/2010/wordprocessingCanvas" xmlns:cx="http://schemas.microsoft.com/office/drawing/2014/chartex" xmlns:cx1="http://schemas.microsoft.com/office/drawing/2015/9/8/chartex" xmlns:cx2="http://schemas.microsoft.com/office/drawing/2015/10/21/chartex" xmlns:cx3="http://schemas.microsoft.com/office/drawing/2016/5/9/chartex" xmlns:cx4="http://schemas.microsoft.com/office/drawing/2016/5/10/chartex" xmlns:cx5="http://schemas.microsoft.com/office/drawing/2016/5/11/chartex" xmlns:cx6="http://schemas.microsoft.com/office/drawing/2016/5/12/chartex" xmlns:cx7="http://schemas.microsoft.com/office/drawing/2016/5/13/chartex" xmlns:cx8="http://schemas.microsoft.com/office/drawing/2016/5/14/chartex" xmlns:mc="http://schemas.openxmlformats.org/markup-compatibility/2006" xmlns:aink="http://schemas.microsoft.com/office/drawing/2016/ink" xmlns:am3d="http://schemas.microsoft.com/office/drawing/2017/model3d" xmlns:o="urn:schemas-microsoft-com:office:office" xmlns:r="http://schemas.openxmlformats.org/officeDocument/2006/relationships" xmlns:m="http://schemas.openxmlformats.org/officeDocument/2006/math" xmlns:v="urn:schemas-microsoft-com:vml" xmlns:wp14="http://schemas.microsoft.com/office/word/2010/wordprocessingDrawing" xmlns:wp="http://schemas.openxmlformats.org/drawingml/2006/wordprocessingDrawing" xmlns:w10="urn:schemas-microsoft-com:office:word" xmlns:w="http://schemas.openxmlformats.org/wordprocessingml/2006/main" xmlns:w14="http://schemas.microsoft.com/office/word/2010/wordml" xmlns:w15="http://schemas.microsoft.com/office/word/2012/wordml" xmlns:w16cid="http://schemas.microsoft.com/office/word/2016/wordml/cid" xmlns:w16se="http://schemas.microsoft.com/office/word/2015/wordml/symex" xmlns:wpg="http://schemas.microsoft.com/office/word/2010/wordprocessingGroup" xmlns:wpi="http://schemas.microsoft.com/office/word/2010/wordprocessingInk" xmlns:wne="http://schemas.microsoft.com/office/word/2006/wordml" xmlns:wps="http://schemas.microsoft.com/office/word/2010/wordprocessingShape" mc:Ignorable="w14 w15 w16se w16cid wp14">
   <w:footnote w:type="separator" w:id="-1">
     <w:p>
       <w:pPr>
@@ -4434,7 +6274,7 @@
 </file>
 
 <file path=word/header1.xml><?xml version="1.0" encoding="utf-8"?>
-<w:hdr xmlns:wpc="http://schemas.microsoft.com/office/word/2010/wordprocessingCanvas" xmlns:cx="http://schemas.microsoft.com/office/drawing/2014/chartex" xmlns:cx1="http://schemas.microsoft.com/office/drawing/2015/9/8/chartex" xmlns:mc="http://schemas.openxmlformats.org/markup-compatibility/2006" xmlns:o="urn:schemas-microsoft-com:office:office" xmlns:r="http://schemas.openxmlformats.org/officeDocument/2006/relationships" xmlns:m="http://schemas.openxmlformats.org/officeDocument/2006/math" xmlns:v="urn:schemas-microsoft-com:vml" xmlns:wp14="http://schemas.microsoft.com/office/word/2010/wordprocessingDrawing" xmlns:wp="http://schemas.openxmlformats.org/drawingml/2006/wordprocessingDrawing" xmlns:w10="urn:schemas-microsoft-com:office:word" xmlns:w="http://schemas.openxmlformats.org/wordprocessingml/2006/main" xmlns:w14="http://schemas.microsoft.com/office/word/2010/wordml" xmlns:w15="http://schemas.microsoft.com/office/word/2012/wordml" xmlns:w16se="http://schemas.microsoft.com/office/word/2015/wordml/symex" xmlns:wpg="http://schemas.microsoft.com/office/word/2010/wordprocessingGroup" xmlns:wpi="http://schemas.microsoft.com/office/word/2010/wordprocessingInk" xmlns:wne="http://schemas.microsoft.com/office/word/2006/wordml" xmlns:wps="http://schemas.microsoft.com/office/word/2010/wordprocessingShape" mc:Ignorable="w14 w15 w16se wp14">
+<w:hdr xmlns:wpc="http://schemas.microsoft.com/office/word/2010/wordprocessingCanvas" xmlns:cx="http://schemas.microsoft.com/office/drawing/2014/chartex" xmlns:cx1="http://schemas.microsoft.com/office/drawing/2015/9/8/chartex" xmlns:cx2="http://schemas.microsoft.com/office/drawing/2015/10/21/chartex" xmlns:cx3="http://schemas.microsoft.com/office/drawing/2016/5/9/chartex" xmlns:cx4="http://schemas.microsoft.com/office/drawing/2016/5/10/chartex" xmlns:cx5="http://schemas.microsoft.com/office/drawing/2016/5/11/chartex" xmlns:cx6="http://schemas.microsoft.com/office/drawing/2016/5/12/chartex" xmlns:cx7="http://schemas.microsoft.com/office/drawing/2016/5/13/chartex" xmlns:cx8="http://schemas.microsoft.com/office/drawing/2016/5/14/chartex" xmlns:mc="http://schemas.openxmlformats.org/markup-compatibility/2006" xmlns:aink="http://schemas.microsoft.com/office/drawing/2016/ink" xmlns:am3d="http://schemas.microsoft.com/office/drawing/2017/model3d" xmlns:o="urn:schemas-microsoft-com:office:office" xmlns:r="http://schemas.openxmlformats.org/officeDocument/2006/relationships" xmlns:m="http://schemas.openxmlformats.org/officeDocument/2006/math" xmlns:v="urn:schemas-microsoft-com:vml" xmlns:wp14="http://schemas.microsoft.com/office/word/2010/wordprocessingDrawing" xmlns:wp="http://schemas.openxmlformats.org/drawingml/2006/wordprocessingDrawing" xmlns:w10="urn:schemas-microsoft-com:office:word" xmlns:w="http://schemas.openxmlformats.org/wordprocessingml/2006/main" xmlns:w14="http://schemas.microsoft.com/office/word/2010/wordml" xmlns:w15="http://schemas.microsoft.com/office/word/2012/wordml" xmlns:w16cid="http://schemas.microsoft.com/office/word/2016/wordml/cid" xmlns:w16se="http://schemas.microsoft.com/office/word/2015/wordml/symex" xmlns:wpg="http://schemas.microsoft.com/office/word/2010/wordprocessingGroup" xmlns:wpi="http://schemas.microsoft.com/office/word/2010/wordprocessingInk" xmlns:wne="http://schemas.microsoft.com/office/word/2006/wordml" xmlns:wps="http://schemas.microsoft.com/office/word/2010/wordprocessingShape" mc:Ignorable="w14 w15 w16se w16cid wp14">
   <w:p>
     <w:pPr>
       <w:pStyle w:val="Kopfzeile"/>
@@ -4444,7 +6284,7 @@
 </file>
 
 <file path=word/header2.xml><?xml version="1.0" encoding="utf-8"?>
-<w:hdr xmlns:wpc="http://schemas.microsoft.com/office/word/2010/wordprocessingCanvas" xmlns:cx="http://schemas.microsoft.com/office/drawing/2014/chartex" xmlns:cx1="http://schemas.microsoft.com/office/drawing/2015/9/8/chartex" xmlns:mc="http://schemas.openxmlformats.org/markup-compatibility/2006" xmlns:o="urn:schemas-microsoft-com:office:office" xmlns:r="http://schemas.openxmlformats.org/officeDocument/2006/relationships" xmlns:m="http://schemas.openxmlformats.org/officeDocument/2006/math" xmlns:v="urn:schemas-microsoft-com:vml" xmlns:wp14="http://schemas.microsoft.com/office/word/2010/wordprocessingDrawing" xmlns:wp="http://schemas.openxmlformats.org/drawingml/2006/wordprocessingDrawing" xmlns:w10="urn:schemas-microsoft-com:office:word" xmlns:w="http://schemas.openxmlformats.org/wordprocessingml/2006/main" xmlns:w14="http://schemas.microsoft.com/office/word/2010/wordml" xmlns:w15="http://schemas.microsoft.com/office/word/2012/wordml" xmlns:w16se="http://schemas.microsoft.com/office/word/2015/wordml/symex" xmlns:wpg="http://schemas.microsoft.com/office/word/2010/wordprocessingGroup" xmlns:wpi="http://schemas.microsoft.com/office/word/2010/wordprocessingInk" xmlns:wne="http://schemas.microsoft.com/office/word/2006/wordml" xmlns:wps="http://schemas.microsoft.com/office/word/2010/wordprocessingShape" mc:Ignorable="w14 w15 w16se wp14">
+<w:hdr xmlns:wpc="http://schemas.microsoft.com/office/word/2010/wordprocessingCanvas" xmlns:cx="http://schemas.microsoft.com/office/drawing/2014/chartex" xmlns:cx1="http://schemas.microsoft.com/office/drawing/2015/9/8/chartex" xmlns:cx2="http://schemas.microsoft.com/office/drawing/2015/10/21/chartex" xmlns:cx3="http://schemas.microsoft.com/office/drawing/2016/5/9/chartex" xmlns:cx4="http://schemas.microsoft.com/office/drawing/2016/5/10/chartex" xmlns:cx5="http://schemas.microsoft.com/office/drawing/2016/5/11/chartex" xmlns:cx6="http://schemas.microsoft.com/office/drawing/2016/5/12/chartex" xmlns:cx7="http://schemas.microsoft.com/office/drawing/2016/5/13/chartex" xmlns:cx8="http://schemas.microsoft.com/office/drawing/2016/5/14/chartex" xmlns:mc="http://schemas.openxmlformats.org/markup-compatibility/2006" xmlns:aink="http://schemas.microsoft.com/office/drawing/2016/ink" xmlns:am3d="http://schemas.microsoft.com/office/drawing/2017/model3d" xmlns:o="urn:schemas-microsoft-com:office:office" xmlns:r="http://schemas.openxmlformats.org/officeDocument/2006/relationships" xmlns:m="http://schemas.openxmlformats.org/officeDocument/2006/math" xmlns:v="urn:schemas-microsoft-com:vml" xmlns:wp14="http://schemas.microsoft.com/office/word/2010/wordprocessingDrawing" xmlns:wp="http://schemas.openxmlformats.org/drawingml/2006/wordprocessingDrawing" xmlns:w10="urn:schemas-microsoft-com:office:word" xmlns:w="http://schemas.openxmlformats.org/wordprocessingml/2006/main" xmlns:w14="http://schemas.microsoft.com/office/word/2010/wordml" xmlns:w15="http://schemas.microsoft.com/office/word/2012/wordml" xmlns:w16cid="http://schemas.microsoft.com/office/word/2016/wordml/cid" xmlns:w16se="http://schemas.microsoft.com/office/word/2015/wordml/symex" xmlns:wpg="http://schemas.microsoft.com/office/word/2010/wordprocessingGroup" xmlns:wpi="http://schemas.microsoft.com/office/word/2010/wordprocessingInk" xmlns:wne="http://schemas.microsoft.com/office/word/2006/wordml" xmlns:wps="http://schemas.microsoft.com/office/word/2010/wordprocessingShape" mc:Ignorable="w14 w15 w16se w16cid wp14">
   <w:p>
     <w:pPr>
       <w:pStyle w:val="Kopfzeile"/>
@@ -4455,7 +6295,7 @@
         <w:lang w:eastAsia="de-CH"/>
       </w:rPr>
       <w:drawing>
-        <wp:anchor distT="0" distB="0" distL="114300" distR="114300" simplePos="0" relativeHeight="251657216" behindDoc="0" locked="1" layoutInCell="1" allowOverlap="1" wp14:anchorId="4C7B0986" wp14:editId="0D12B3E5">
+        <wp:anchor distT="0" distB="0" distL="114300" distR="114300" simplePos="0" relativeHeight="251657216" behindDoc="0" locked="1" layoutInCell="1" allowOverlap="1" wp14:anchorId="1F0BC198" wp14:editId="210EA2A3">
           <wp:simplePos x="0" y="0"/>
           <wp:positionH relativeFrom="page">
             <wp:posOffset>875030</wp:posOffset>
@@ -4519,7 +6359,7 @@
 </file>
 
 <file path=word/header3.xml><?xml version="1.0" encoding="utf-8"?>
-<w:hdr xmlns:wpc="http://schemas.microsoft.com/office/word/2010/wordprocessingCanvas" xmlns:cx="http://schemas.microsoft.com/office/drawing/2014/chartex" xmlns:cx1="http://schemas.microsoft.com/office/drawing/2015/9/8/chartex" xmlns:mc="http://schemas.openxmlformats.org/markup-compatibility/2006" xmlns:o="urn:schemas-microsoft-com:office:office" xmlns:r="http://schemas.openxmlformats.org/officeDocument/2006/relationships" xmlns:m="http://schemas.openxmlformats.org/officeDocument/2006/math" xmlns:v="urn:schemas-microsoft-com:vml" xmlns:wp14="http://schemas.microsoft.com/office/word/2010/wordprocessingDrawing" xmlns:wp="http://schemas.openxmlformats.org/drawingml/2006/wordprocessingDrawing" xmlns:w10="urn:schemas-microsoft-com:office:word" xmlns:w="http://schemas.openxmlformats.org/wordprocessingml/2006/main" xmlns:w14="http://schemas.microsoft.com/office/word/2010/wordml" xmlns:w15="http://schemas.microsoft.com/office/word/2012/wordml" xmlns:w16se="http://schemas.microsoft.com/office/word/2015/wordml/symex" xmlns:wpg="http://schemas.microsoft.com/office/word/2010/wordprocessingGroup" xmlns:wpi="http://schemas.microsoft.com/office/word/2010/wordprocessingInk" xmlns:wne="http://schemas.microsoft.com/office/word/2006/wordml" xmlns:wps="http://schemas.microsoft.com/office/word/2010/wordprocessingShape" mc:Ignorable="w14 w15 w16se wp14">
+<w:hdr xmlns:wpc="http://schemas.microsoft.com/office/word/2010/wordprocessingCanvas" xmlns:cx="http://schemas.microsoft.com/office/drawing/2014/chartex" xmlns:cx1="http://schemas.microsoft.com/office/drawing/2015/9/8/chartex" xmlns:cx2="http://schemas.microsoft.com/office/drawing/2015/10/21/chartex" xmlns:cx3="http://schemas.microsoft.com/office/drawing/2016/5/9/chartex" xmlns:cx4="http://schemas.microsoft.com/office/drawing/2016/5/10/chartex" xmlns:cx5="http://schemas.microsoft.com/office/drawing/2016/5/11/chartex" xmlns:cx6="http://schemas.microsoft.com/office/drawing/2016/5/12/chartex" xmlns:cx7="http://schemas.microsoft.com/office/drawing/2016/5/13/chartex" xmlns:cx8="http://schemas.microsoft.com/office/drawing/2016/5/14/chartex" xmlns:mc="http://schemas.openxmlformats.org/markup-compatibility/2006" xmlns:aink="http://schemas.microsoft.com/office/drawing/2016/ink" xmlns:am3d="http://schemas.microsoft.com/office/drawing/2017/model3d" xmlns:o="urn:schemas-microsoft-com:office:office" xmlns:r="http://schemas.openxmlformats.org/officeDocument/2006/relationships" xmlns:m="http://schemas.openxmlformats.org/officeDocument/2006/math" xmlns:v="urn:schemas-microsoft-com:vml" xmlns:wp14="http://schemas.microsoft.com/office/word/2010/wordprocessingDrawing" xmlns:wp="http://schemas.openxmlformats.org/drawingml/2006/wordprocessingDrawing" xmlns:w10="urn:schemas-microsoft-com:office:word" xmlns:w="http://schemas.openxmlformats.org/wordprocessingml/2006/main" xmlns:w14="http://schemas.microsoft.com/office/word/2010/wordml" xmlns:w15="http://schemas.microsoft.com/office/word/2012/wordml" xmlns:w16cid="http://schemas.microsoft.com/office/word/2016/wordml/cid" xmlns:w16se="http://schemas.microsoft.com/office/word/2015/wordml/symex" xmlns:wpg="http://schemas.microsoft.com/office/word/2010/wordprocessingGroup" xmlns:wpi="http://schemas.microsoft.com/office/word/2010/wordprocessingInk" xmlns:wne="http://schemas.microsoft.com/office/word/2006/wordml" xmlns:wps="http://schemas.microsoft.com/office/word/2010/wordprocessingShape" mc:Ignorable="w14 w15 w16se w16cid wp14">
   <w:p>
     <w:pPr>
       <w:pStyle w:val="Kopfzeile"/>
@@ -4531,7 +6371,7 @@
         <w:lang w:eastAsia="de-CH"/>
       </w:rPr>
       <w:drawing>
-        <wp:anchor distT="0" distB="0" distL="114300" distR="114300" simplePos="0" relativeHeight="251659264" behindDoc="0" locked="1" layoutInCell="1" allowOverlap="1" wp14:anchorId="723A2C07" wp14:editId="2202E5DB">
+        <wp:anchor distT="0" distB="0" distL="114300" distR="114300" simplePos="0" relativeHeight="251659264" behindDoc="0" locked="1" layoutInCell="1" allowOverlap="1" wp14:anchorId="2334FFAF" wp14:editId="434198E4">
           <wp:simplePos x="0" y="0"/>
           <wp:positionH relativeFrom="page">
             <wp:posOffset>869950</wp:posOffset>
@@ -4596,7 +6436,7 @@
         <w:lang w:eastAsia="de-CH"/>
       </w:rPr>
       <w:drawing>
-        <wp:anchor distT="0" distB="0" distL="114300" distR="114300" simplePos="0" relativeHeight="251656192" behindDoc="0" locked="1" layoutInCell="1" allowOverlap="1" wp14:anchorId="3CB80F90" wp14:editId="39ACD5E9">
+        <wp:anchor distT="0" distB="0" distL="114300" distR="114300" simplePos="0" relativeHeight="251656192" behindDoc="0" locked="1" layoutInCell="1" allowOverlap="1" wp14:anchorId="46934522" wp14:editId="1AD00F2F">
           <wp:simplePos x="0" y="0"/>
           <wp:positionH relativeFrom="page">
             <wp:posOffset>875030</wp:posOffset>
@@ -4663,7 +6503,7 @@
 </file>
 
 <file path=word/numbering.xml><?xml version="1.0" encoding="utf-8"?>
-<w:numbering xmlns:wpc="http://schemas.microsoft.com/office/word/2010/wordprocessingCanvas" xmlns:cx="http://schemas.microsoft.com/office/drawing/2014/chartex" xmlns:cx1="http://schemas.microsoft.com/office/drawing/2015/9/8/chartex" xmlns:mc="http://schemas.openxmlformats.org/markup-compatibility/2006" xmlns:o="urn:schemas-microsoft-com:office:office" xmlns:r="http://schemas.openxmlformats.org/officeDocument/2006/relationships" xmlns:m="http://schemas.openxmlformats.org/officeDocument/2006/math" xmlns:v="urn:schemas-microsoft-com:vml" xmlns:wp14="http://schemas.microsoft.com/office/word/2010/wordprocessingDrawing" xmlns:wp="http://schemas.openxmlformats.org/drawingml/2006/wordprocessingDrawing" xmlns:w10="urn:schemas-microsoft-com:office:word" xmlns:w="http://schemas.openxmlformats.org/wordprocessingml/2006/main" xmlns:w14="http://schemas.microsoft.com/office/word/2010/wordml" xmlns:w15="http://schemas.microsoft.com/office/word/2012/wordml" xmlns:w16se="http://schemas.microsoft.com/office/word/2015/wordml/symex" xmlns:wpg="http://schemas.microsoft.com/office/word/2010/wordprocessingGroup" xmlns:wpi="http://schemas.microsoft.com/office/word/2010/wordprocessingInk" xmlns:wne="http://schemas.microsoft.com/office/word/2006/wordml" xmlns:wps="http://schemas.microsoft.com/office/word/2010/wordprocessingShape" mc:Ignorable="w14 w15 w16se wp14">
+<w:numbering xmlns:wpc="http://schemas.microsoft.com/office/word/2010/wordprocessingCanvas" xmlns:cx="http://schemas.microsoft.com/office/drawing/2014/chartex" xmlns:cx1="http://schemas.microsoft.com/office/drawing/2015/9/8/chartex" xmlns:cx2="http://schemas.microsoft.com/office/drawing/2015/10/21/chartex" xmlns:cx3="http://schemas.microsoft.com/office/drawing/2016/5/9/chartex" xmlns:cx4="http://schemas.microsoft.com/office/drawing/2016/5/10/chartex" xmlns:cx5="http://schemas.microsoft.com/office/drawing/2016/5/11/chartex" xmlns:cx6="http://schemas.microsoft.com/office/drawing/2016/5/12/chartex" xmlns:cx7="http://schemas.microsoft.com/office/drawing/2016/5/13/chartex" xmlns:cx8="http://schemas.microsoft.com/office/drawing/2016/5/14/chartex" xmlns:mc="http://schemas.openxmlformats.org/markup-compatibility/2006" xmlns:aink="http://schemas.microsoft.com/office/drawing/2016/ink" xmlns:am3d="http://schemas.microsoft.com/office/drawing/2017/model3d" xmlns:o="urn:schemas-microsoft-com:office:office" xmlns:r="http://schemas.openxmlformats.org/officeDocument/2006/relationships" xmlns:m="http://schemas.openxmlformats.org/officeDocument/2006/math" xmlns:v="urn:schemas-microsoft-com:vml" xmlns:wp14="http://schemas.microsoft.com/office/word/2010/wordprocessingDrawing" xmlns:wp="http://schemas.openxmlformats.org/drawingml/2006/wordprocessingDrawing" xmlns:w10="urn:schemas-microsoft-com:office:word" xmlns:w="http://schemas.openxmlformats.org/wordprocessingml/2006/main" xmlns:w14="http://schemas.microsoft.com/office/word/2010/wordml" xmlns:w15="http://schemas.microsoft.com/office/word/2012/wordml" xmlns:w16cid="http://schemas.microsoft.com/office/word/2016/wordml/cid" xmlns:w16se="http://schemas.microsoft.com/office/word/2015/wordml/symex" xmlns:wpg="http://schemas.microsoft.com/office/word/2010/wordprocessingGroup" xmlns:wpi="http://schemas.microsoft.com/office/word/2010/wordprocessingInk" xmlns:wne="http://schemas.microsoft.com/office/word/2006/wordml" xmlns:wps="http://schemas.microsoft.com/office/word/2010/wordprocessingShape" mc:Ignorable="w14 w15 w16se w16cid wp14">
   <w:abstractNum w:abstractNumId="0" w15:restartNumberingAfterBreak="0">
     <w:nsid w:val="FFFFFF7C"/>
     <w:multiLevelType w:val="singleLevel"/>
@@ -8338,7 +10178,7 @@
 </file>
 
 <file path=word/styles.xml><?xml version="1.0" encoding="utf-8"?>
-<w:styles xmlns:mc="http://schemas.openxmlformats.org/markup-compatibility/2006" xmlns:r="http://schemas.openxmlformats.org/officeDocument/2006/relationships" xmlns:w="http://schemas.openxmlformats.org/wordprocessingml/2006/main" xmlns:w14="http://schemas.microsoft.com/office/word/2010/wordml" xmlns:w15="http://schemas.microsoft.com/office/word/2012/wordml" xmlns:w16se="http://schemas.microsoft.com/office/word/2015/wordml/symex" mc:Ignorable="w14 w15 w16se">
+<w:styles xmlns:mc="http://schemas.openxmlformats.org/markup-compatibility/2006" xmlns:r="http://schemas.openxmlformats.org/officeDocument/2006/relationships" xmlns:w="http://schemas.openxmlformats.org/wordprocessingml/2006/main" xmlns:w14="http://schemas.microsoft.com/office/word/2010/wordml" xmlns:w15="http://schemas.microsoft.com/office/word/2012/wordml" xmlns:w16cid="http://schemas.microsoft.com/office/word/2016/wordml/cid" xmlns:w16se="http://schemas.microsoft.com/office/word/2015/wordml/symex" mc:Ignorable="w14 w15 w16se w16cid">
   <w:docDefaults>
     <w:rPrDefault>
       <w:rPr>
@@ -8348,7 +10188,7 @@
     </w:rPrDefault>
     <w:pPrDefault/>
   </w:docDefaults>
-  <w:latentStyles w:defLockedState="0" w:defUIPriority="99" w:defSemiHidden="0" w:defUnhideWhenUsed="0" w:defQFormat="0" w:count="371">
+  <w:latentStyles w:defLockedState="0" w:defUIPriority="99" w:defSemiHidden="0" w:defUnhideWhenUsed="0" w:defQFormat="0" w:count="377">
     <w:lsdException w:name="Normal" w:uiPriority="0" w:qFormat="1"/>
     <w:lsdException w:name="heading 1" w:uiPriority="0" w:qFormat="1"/>
     <w:lsdException w:name="heading 2" w:uiPriority="0" w:qFormat="1"/>
@@ -8720,6 +10560,12 @@
     <w:lsdException w:name="List Table 5 Dark Accent 6" w:uiPriority="50"/>
     <w:lsdException w:name="List Table 6 Colorful Accent 6" w:uiPriority="51"/>
     <w:lsdException w:name="List Table 7 Colorful Accent 6" w:uiPriority="52"/>
+    <w:lsdException w:name="Mention" w:semiHidden="1" w:unhideWhenUsed="1"/>
+    <w:lsdException w:name="Smart Hyperlink" w:semiHidden="1" w:unhideWhenUsed="1"/>
+    <w:lsdException w:name="Hashtag" w:semiHidden="1" w:unhideWhenUsed="1"/>
+    <w:lsdException w:name="Unresolved Mention" w:semiHidden="1" w:unhideWhenUsed="1"/>
+    <w:lsdException w:name="Smart Link" w:semiHidden="1" w:unhideWhenUsed="1"/>
+    <w:lsdException w:name="Smart Link Error" w:semiHidden="1" w:unhideWhenUsed="1"/>
   </w:latentStyles>
   <w:style w:type="paragraph" w:default="1" w:styleId="Standard">
     <w:name w:val="Normal"/>
@@ -10082,4 +11928,16 @@
     </a:ext>
   </a:extLst>
 </a:theme>
+</file>
+
+<file path=customXml/item1.xml><?xml version="1.0" encoding="utf-8"?>
+<b:Sources xmlns:b="http://schemas.openxmlformats.org/officeDocument/2006/bibliography" xmlns="http://schemas.openxmlformats.org/officeDocument/2006/bibliography" SelectedStyle="\APASixthEditionOfficeOnline.xsl" StyleName="APA" Version="6"/>
+</file>
+
+<file path=customXml/itemProps1.xml><?xml version="1.0" encoding="utf-8"?>
+<ds:datastoreItem xmlns:ds="http://schemas.openxmlformats.org/officeDocument/2006/customXml" ds:itemID="{DDB4B186-BF12-42D5-A571-55F35315EBE8}">
+  <ds:schemaRefs>
+    <ds:schemaRef ds:uri="http://schemas.openxmlformats.org/officeDocument/2006/bibliography"/>
+  </ds:schemaRefs>
+</ds:datastoreItem>
 </file>
--- a/docs/Anforderungsspezifikation_CTI.docx
+++ b/docs/Anforderungsspezifikation_CTI.docx
@@ -2320,7 +2320,23 @@
         <w:t xml:space="preserve">Eine mögliche konkrete Ausgangslage wird </w:t>
       </w:r>
       <w:r>
-        <w:t xml:space="preserve">anhand des Beispiels der Bärnhäckt 2019 Challenge der Jungfraubahnen veranschaulicht: </w:t>
+        <w:t xml:space="preserve">anhand des Beispiels der </w:t>
+      </w:r>
+      <w:proofErr w:type="spellStart"/>
+      <w:r>
+        <w:t>Bärnhäckt</w:t>
+      </w:r>
+      <w:proofErr w:type="spellEnd"/>
+      <w:r>
+        <w:t xml:space="preserve"> 2019 Challenge der </w:t>
+      </w:r>
+      <w:proofErr w:type="spellStart"/>
+      <w:r>
+        <w:t>Jungfraubahnen</w:t>
+      </w:r>
+      <w:proofErr w:type="spellEnd"/>
+      <w:r>
+        <w:t xml:space="preserve"> veranschaulicht: </w:t>
       </w:r>
     </w:p>
     <w:p/>
@@ -2338,13 +2354,26 @@
         <w:t xml:space="preserve">eine Reise mitsamt Aktivitäten, wofür ihm ein Voucher ausgestellt wird. </w:t>
       </w:r>
       <w:r>
-        <w:t>Diese Voucher werden vom Reiseveranstalter mehr oder weniger frei gestaltet, einzig der Tourcode</w:t>
-      </w:r>
+        <w:t xml:space="preserve">Diese Voucher werden vom Reiseveranstalter mehr oder weniger frei gestaltet, einzig der </w:t>
+      </w:r>
+      <w:proofErr w:type="spellStart"/>
+      <w:r>
+        <w:t>Tourcode</w:t>
+      </w:r>
+      <w:proofErr w:type="spellEnd"/>
       <w:r>
         <w:t xml:space="preserve">, </w:t>
       </w:r>
       <w:r>
-        <w:t xml:space="preserve">der Name und das Logo des Reiseveranstalters muss aufgedruckt sein. Der Tourcode hält fest, welche Dienstleistungen </w:t>
+        <w:t xml:space="preserve">der Name und das Logo des Reiseveranstalters muss aufgedruckt sein. Der </w:t>
+      </w:r>
+      <w:proofErr w:type="spellStart"/>
+      <w:r>
+        <w:t>Tourcode</w:t>
+      </w:r>
+      <w:proofErr w:type="spellEnd"/>
+      <w:r>
+        <w:t xml:space="preserve"> hält fest, welche Dienstleistungen </w:t>
       </w:r>
       <w:r>
         <w:t xml:space="preserve">(z.B. Restaurant, Skilift, Übernachtung) </w:t>
@@ -2362,7 +2391,15 @@
         <w:t xml:space="preserve">löst diesen Voucher am Schalter </w:t>
       </w:r>
       <w:r>
-        <w:t xml:space="preserve">der Jungfraubahnen </w:t>
+        <w:t xml:space="preserve">der </w:t>
+      </w:r>
+      <w:proofErr w:type="spellStart"/>
+      <w:r>
+        <w:t>Jungfraubahnen</w:t>
+      </w:r>
+      <w:proofErr w:type="spellEnd"/>
+      <w:r>
+        <w:t xml:space="preserve"> </w:t>
       </w:r>
       <w:r>
         <w:t xml:space="preserve">gegen gültige Tickets ein. Das Schalterpersonal prüft den Voucher auf seine Gültigkeit (bekannter </w:t>
@@ -2371,7 +2408,15 @@
         <w:t>Reiseveranstalter</w:t>
       </w:r>
       <w:r>
-        <w:t>). Anschliessend sucht er mithilfe des aufgedruckten Tourcodes die dazugehörigen Dienstleistungen</w:t>
+        <w:t xml:space="preserve">). Anschliessend sucht er mithilfe des aufgedruckten </w:t>
+      </w:r>
+      <w:proofErr w:type="spellStart"/>
+      <w:r>
+        <w:t>Tourcodes</w:t>
+      </w:r>
+      <w:proofErr w:type="spellEnd"/>
+      <w:r>
+        <w:t xml:space="preserve"> die dazugehörigen Dienstleistungen</w:t>
       </w:r>
       <w:r>
         <w:t xml:space="preserve"> </w:t>
@@ -2413,7 +2458,15 @@
         <w:t xml:space="preserve">Reiseveranstalter </w:t>
       </w:r>
       <w:r>
-        <w:t>welche Touren (sprich Tourcodes) vermittelt h</w:t>
+        <w:t xml:space="preserve">welche Touren (sprich </w:t>
+      </w:r>
+      <w:proofErr w:type="spellStart"/>
+      <w:r>
+        <w:t>Tourcodes</w:t>
+      </w:r>
+      <w:proofErr w:type="spellEnd"/>
+      <w:r>
+        <w:t>) vermittelt h</w:t>
       </w:r>
       <w:r>
         <w:t>at</w:t>
@@ -2519,7 +2572,23 @@
         </w:numPr>
       </w:pPr>
       <w:r>
-        <w:t>Peter Lange (Product Owner)</w:t>
+        <w:t>Peter Lange (</w:t>
+      </w:r>
+      <w:proofErr w:type="spellStart"/>
+      <w:r>
+        <w:t>Product</w:t>
+      </w:r>
+      <w:proofErr w:type="spellEnd"/>
+      <w:r>
+        <w:t xml:space="preserve"> </w:t>
+      </w:r>
+      <w:proofErr w:type="spellStart"/>
+      <w:r>
+        <w:t>Owner</w:t>
+      </w:r>
+      <w:proofErr w:type="spellEnd"/>
+      <w:r>
+        <w:t>)</w:t>
       </w:r>
     </w:p>
     <w:p>
@@ -2581,7 +2650,7 @@
         <w:pStyle w:val="Listenabsatz"/>
         <w:numPr>
           <w:ilvl w:val="0"/>
-          <w:numId w:val="38"/>
+          <w:numId w:val="39"/>
         </w:numPr>
       </w:pPr>
       <w:r>
@@ -2602,7 +2671,7 @@
         <w:pStyle w:val="Listenabsatz"/>
         <w:numPr>
           <w:ilvl w:val="0"/>
-          <w:numId w:val="38"/>
+          <w:numId w:val="39"/>
         </w:numPr>
       </w:pPr>
       <w:r>
@@ -2614,7 +2683,7 @@
         <w:pStyle w:val="Listenabsatz"/>
         <w:numPr>
           <w:ilvl w:val="0"/>
-          <w:numId w:val="38"/>
+          <w:numId w:val="39"/>
         </w:numPr>
       </w:pPr>
       <w:r>
@@ -2653,7 +2722,7 @@
         <w:pStyle w:val="Listenabsatz"/>
         <w:numPr>
           <w:ilvl w:val="0"/>
-          <w:numId w:val="38"/>
+          <w:numId w:val="39"/>
         </w:numPr>
       </w:pPr>
       <w:r>
@@ -2665,7 +2734,7 @@
         <w:pStyle w:val="Listenabsatz"/>
         <w:numPr>
           <w:ilvl w:val="0"/>
-          <w:numId w:val="38"/>
+          <w:numId w:val="39"/>
         </w:numPr>
       </w:pPr>
       <w:r>
@@ -2680,7 +2749,7 @@
         <w:pStyle w:val="Listenabsatz"/>
         <w:numPr>
           <w:ilvl w:val="0"/>
-          <w:numId w:val="38"/>
+          <w:numId w:val="39"/>
         </w:numPr>
       </w:pPr>
       <w:r>
@@ -2698,7 +2767,7 @@
         <w:pStyle w:val="Listenabsatz"/>
         <w:numPr>
           <w:ilvl w:val="0"/>
-          <w:numId w:val="38"/>
+          <w:numId w:val="39"/>
         </w:numPr>
       </w:pPr>
       <w:r>
@@ -2726,7 +2795,7 @@
         <w:fldChar w:fldCharType="begin"/>
       </w:r>
       <w:r>
-        <w:instrText xml:space="preserve"> REF _Ref21094148 \h </w:instrText>
+        <w:instrText xml:space="preserve"> REF _Ref21682656 \h </w:instrText>
       </w:r>
       <w:r>
         <w:fldChar w:fldCharType="separate"/>
@@ -2744,7 +2813,10 @@
         <w:fldChar w:fldCharType="end"/>
       </w:r>
       <w:r>
-        <w:t xml:space="preserve"> sind</w:t>
+        <w:t xml:space="preserve"> </w:t>
+      </w:r>
+      <w:r>
+        <w:t>sind</w:t>
       </w:r>
       <w:r>
         <w:t xml:space="preserve"> mögliche Voucher abgebildet. Diese </w:t>
@@ -2780,10 +2852,10 @@
           <w:noProof/>
         </w:rPr>
         <w:drawing>
-          <wp:inline distT="0" distB="0" distL="0" distR="0" wp14:anchorId="36642EEC" wp14:editId="10DDDACF">
-            <wp:extent cx="3860800" cy="1249680"/>
-            <wp:effectExtent l="0" t="0" r="6350" b="7620"/>
-            <wp:docPr id="13" name="Grafik 13"/>
+          <wp:inline distT="0" distB="0" distL="0" distR="0" wp14:anchorId="529E17DC" wp14:editId="16062951">
+            <wp:extent cx="3990340" cy="1299525"/>
+            <wp:effectExtent l="0" t="0" r="0" b="0"/>
+            <wp:docPr id="16" name="Grafik 16"/>
             <wp:cNvGraphicFramePr>
               <a:graphicFrameLocks xmlns:a="http://schemas.openxmlformats.org/drawingml/2006/main" noChangeAspect="1"/>
             </wp:cNvGraphicFramePr>
@@ -2791,7 +2863,7 @@
               <a:graphicData uri="http://schemas.openxmlformats.org/drawingml/2006/picture">
                 <pic:pic xmlns:pic="http://schemas.openxmlformats.org/drawingml/2006/picture">
                   <pic:nvPicPr>
-                    <pic:cNvPr id="0" name="Picture 6"/>
+                    <pic:cNvPr id="0" name="Picture 2"/>
                     <pic:cNvPicPr>
                       <a:picLocks noChangeAspect="1" noChangeArrowheads="1"/>
                     </pic:cNvPicPr>
@@ -2804,13 +2876,13 @@
                         </a:ext>
                       </a:extLst>
                     </a:blip>
-                    <a:srcRect t="78082" r="35755"/>
+                    <a:srcRect t="81796" r="33494" b="3822"/>
                     <a:stretch/>
                   </pic:blipFill>
                   <pic:spPr bwMode="auto">
                     <a:xfrm>
                       <a:off x="0" y="0"/>
-                      <a:ext cx="3862107" cy="1250103"/>
+                      <a:ext cx="3991708" cy="1299971"/>
                     </a:xfrm>
                     <a:prstGeom prst="rect">
                       <a:avLst/>
@@ -2836,11 +2908,10 @@
       <w:pPr>
         <w:pStyle w:val="Beschriftung"/>
         <w:rPr>
-          <w:noProof/>
           <w:lang w:val="de-CH"/>
         </w:rPr>
       </w:pPr>
-      <w:bookmarkStart w:id="7" w:name="_Ref21094148"/>
+      <w:bookmarkStart w:id="7" w:name="_Ref21682656"/>
       <w:r>
         <w:rPr>
           <w:lang w:val="de-CH"/>
@@ -2900,13 +2971,16 @@
         <w:t xml:space="preserve"> Voucher handelt.</w:t>
       </w:r>
       <w:r>
-        <w:t xml:space="preserve"> Nachdem bestimmt wurde, welcher Voucher vorliegt, sollen die relevanten Informationen, verdeutlicht in </w:t>
+        <w:t xml:space="preserve"> Nachdem bestimmt wurde, welcher Voucher vorliegt, sollen die relevanten Informationen, verdeutlicht in</w:t>
+      </w:r>
+      <w:r>
+        <w:t xml:space="preserve"> </w:t>
       </w:r>
       <w:r>
         <w:fldChar w:fldCharType="begin"/>
       </w:r>
       <w:r>
-        <w:instrText xml:space="preserve"> REF _Ref21097671 \h </w:instrText>
+        <w:instrText xml:space="preserve"> REF _Ref21682886 \h </w:instrText>
       </w:r>
       <w:r>
         <w:fldChar w:fldCharType="separate"/>
@@ -2937,10 +3011,10 @@
         </w:rPr>
         <w:lastRenderedPageBreak/>
         <w:drawing>
-          <wp:inline distT="0" distB="0" distL="0" distR="0" wp14:anchorId="70A2CE08" wp14:editId="30C6F58E">
-            <wp:extent cx="1859973" cy="1256723"/>
-            <wp:effectExtent l="0" t="0" r="6985" b="635"/>
-            <wp:docPr id="6" name="Grafik 6"/>
+          <wp:inline distT="0" distB="0" distL="0" distR="0" wp14:anchorId="603E3919" wp14:editId="4E2169F2">
+            <wp:extent cx="1933192" cy="1294863"/>
+            <wp:effectExtent l="0" t="0" r="0" b="635"/>
+            <wp:docPr id="12" name="Grafik 12"/>
             <wp:cNvGraphicFramePr>
               <a:graphicFrameLocks xmlns:a="http://schemas.openxmlformats.org/drawingml/2006/main" noChangeAspect="1"/>
             </wp:cNvGraphicFramePr>
@@ -2948,26 +3022,26 @@
               <a:graphicData uri="http://schemas.openxmlformats.org/drawingml/2006/picture">
                 <pic:pic xmlns:pic="http://schemas.openxmlformats.org/drawingml/2006/picture">
                   <pic:nvPicPr>
-                    <pic:cNvPr id="0" name="Picture 1"/>
+                    <pic:cNvPr id="0" name="Picture 2"/>
                     <pic:cNvPicPr>
                       <a:picLocks noChangeAspect="1" noChangeArrowheads="1"/>
                     </pic:cNvPicPr>
                   </pic:nvPicPr>
                   <pic:blipFill rotWithShape="1">
-                    <a:blip r:embed="rId16" cstate="print">
+                    <a:blip r:embed="rId15" cstate="print">
                       <a:extLst>
                         <a:ext uri="{28A0092B-C50C-407E-A947-70E740481C1C}">
                           <a14:useLocalDpi xmlns:a14="http://schemas.microsoft.com/office/drawing/2010/main" val="0"/>
                         </a:ext>
                       </a:extLst>
                     </a:blip>
-                    <a:srcRect t="33108" r="69060" b="36709"/>
+                    <a:srcRect l="1856" t="15704" r="65913" b="69961"/>
                     <a:stretch/>
                   </pic:blipFill>
                   <pic:spPr bwMode="auto">
                     <a:xfrm>
                       <a:off x="0" y="0"/>
-                      <a:ext cx="1859973" cy="1256723"/>
+                      <a:ext cx="1934493" cy="1295734"/>
                     </a:xfrm>
                     <a:prstGeom prst="rect">
                       <a:avLst/>
@@ -2996,7 +3070,7 @@
           <w:lang w:val="de-CH"/>
         </w:rPr>
       </w:pPr>
-      <w:bookmarkStart w:id="8" w:name="_Ref21097671"/>
+      <w:bookmarkStart w:id="8" w:name="_Ref21682886"/>
       <w:r>
         <w:rPr>
           <w:lang w:val="de-CH"/>
@@ -3055,13 +3129,16 @@
         <w:t xml:space="preserve"> Design und die Regionen mit den verschiedenen relevanten Informationen</w:t>
       </w:r>
       <w:r>
-        <w:t xml:space="preserve">, siehe </w:t>
+        <w:t>, siehe</w:t>
+      </w:r>
+      <w:r>
+        <w:t xml:space="preserve"> </w:t>
       </w:r>
       <w:r>
         <w:fldChar w:fldCharType="begin"/>
       </w:r>
       <w:r>
-        <w:instrText xml:space="preserve"> REF _Ref21097807 \h </w:instrText>
+        <w:instrText xml:space="preserve"> REF _Ref21682918 \h </w:instrText>
       </w:r>
       <w:r>
         <w:fldChar w:fldCharType="separate"/>
@@ -3082,6 +3159,7 @@
         <w:t xml:space="preserve">. </w:t>
       </w:r>
     </w:p>
+    <w:p/>
     <w:p>
       <w:pPr>
         <w:keepNext/>
@@ -3091,10 +3169,10 @@
           <w:noProof/>
         </w:rPr>
         <w:drawing>
-          <wp:inline distT="0" distB="0" distL="0" distR="0" wp14:anchorId="5BC70ABF" wp14:editId="7DF42A22">
-            <wp:extent cx="1866472" cy="1250085"/>
-            <wp:effectExtent l="0" t="0" r="635" b="7620"/>
-            <wp:docPr id="7" name="Grafik 7"/>
+          <wp:inline distT="0" distB="0" distL="0" distR="0" wp14:anchorId="40EEAE8A" wp14:editId="1FAAAE3D">
+            <wp:extent cx="1933575" cy="1299498"/>
+            <wp:effectExtent l="0" t="0" r="0" b="0"/>
+            <wp:docPr id="17" name="Grafik 17"/>
             <wp:cNvGraphicFramePr>
               <a:graphicFrameLocks xmlns:a="http://schemas.openxmlformats.org/drawingml/2006/main" noChangeAspect="1"/>
             </wp:cNvGraphicFramePr>
@@ -3102,26 +3180,26 @@
               <a:graphicData uri="http://schemas.openxmlformats.org/drawingml/2006/picture">
                 <pic:pic xmlns:pic="http://schemas.openxmlformats.org/drawingml/2006/picture">
                   <pic:nvPicPr>
-                    <pic:cNvPr id="0" name="Picture 1"/>
+                    <pic:cNvPr id="0" name="Picture 2"/>
                     <pic:cNvPicPr>
                       <a:picLocks noChangeAspect="1" noChangeArrowheads="1"/>
                     </pic:cNvPicPr>
                   </pic:nvPicPr>
                   <pic:blipFill rotWithShape="1">
-                    <a:blip r:embed="rId16" cstate="print">
+                    <a:blip r:embed="rId15" cstate="print">
                       <a:extLst>
                         <a:ext uri="{28A0092B-C50C-407E-A947-70E740481C1C}">
                           <a14:useLocalDpi xmlns:a14="http://schemas.microsoft.com/office/drawing/2010/main" val="0"/>
                         </a:ext>
                       </a:extLst>
                     </a:blip>
-                    <a:srcRect t="66439" r="68945" b="3531"/>
+                    <a:srcRect l="1856" t="31467" r="65913" b="54149"/>
                     <a:stretch/>
                   </pic:blipFill>
                   <pic:spPr bwMode="auto">
                     <a:xfrm>
                       <a:off x="0" y="0"/>
-                      <a:ext cx="1866900" cy="1250372"/>
+                      <a:ext cx="1934493" cy="1300115"/>
                     </a:xfrm>
                     <a:prstGeom prst="rect">
                       <a:avLst/>
@@ -3150,7 +3228,7 @@
           <w:lang w:val="de-CH"/>
         </w:rPr>
       </w:pPr>
-      <w:bookmarkStart w:id="9" w:name="_Ref21097807"/>
+      <w:bookmarkStart w:id="9" w:name="_Ref21682918"/>
       <w:r>
         <w:rPr>
           <w:lang w:val="de-CH"/>
@@ -3201,13 +3279,16 @@
         <w:t>, die dazugehörige Vorlage erkannt und die damit assoziierten Informationen ausgelesen</w:t>
       </w:r>
       <w:r>
-        <w:t xml:space="preserve">, siehe </w:t>
+        <w:t>, siehe</w:t>
+      </w:r>
+      <w:r>
+        <w:t xml:space="preserve"> </w:t>
       </w:r>
       <w:r>
         <w:fldChar w:fldCharType="begin"/>
       </w:r>
       <w:r>
-        <w:instrText xml:space="preserve"> REF _Ref21099260 \h </w:instrText>
+        <w:instrText xml:space="preserve"> REF _Ref21682743 \h </w:instrText>
       </w:r>
       <w:r>
         <w:fldChar w:fldCharType="separate"/>
@@ -3228,7 +3309,6 @@
         <w:t>.</w:t>
       </w:r>
     </w:p>
-    <w:p/>
     <w:p>
       <w:pPr>
         <w:keepNext/>
@@ -3238,10 +3318,10 @@
           <w:noProof/>
         </w:rPr>
         <w:drawing>
-          <wp:inline distT="0" distB="0" distL="0" distR="0" wp14:anchorId="4DD2FFC5" wp14:editId="51D05DB0">
-            <wp:extent cx="4136333" cy="1475874"/>
-            <wp:effectExtent l="0" t="0" r="0" b="0"/>
-            <wp:docPr id="3" name="Grafik 3"/>
+          <wp:inline distT="0" distB="0" distL="0" distR="0" wp14:anchorId="44545C66" wp14:editId="22DE30DD">
+            <wp:extent cx="4050324" cy="1437172"/>
+            <wp:effectExtent l="0" t="0" r="7620" b="0"/>
+            <wp:docPr id="15" name="Grafik 15"/>
             <wp:cNvGraphicFramePr>
               <a:graphicFrameLocks xmlns:a="http://schemas.openxmlformats.org/drawingml/2006/main" noChangeAspect="1"/>
             </wp:cNvGraphicFramePr>
@@ -3249,26 +3329,26 @@
               <a:graphicData uri="http://schemas.openxmlformats.org/drawingml/2006/picture">
                 <pic:pic xmlns:pic="http://schemas.openxmlformats.org/drawingml/2006/picture">
                   <pic:nvPicPr>
-                    <pic:cNvPr id="0" name="Picture 1"/>
+                    <pic:cNvPr id="0" name="Picture 2"/>
                     <pic:cNvPicPr>
                       <a:picLocks noChangeAspect="1" noChangeArrowheads="1"/>
                     </pic:cNvPicPr>
                   </pic:nvPicPr>
                   <pic:blipFill rotWithShape="1">
-                    <a:blip r:embed="rId17" cstate="print">
+                    <a:blip r:embed="rId16" cstate="print">
                       <a:extLst>
                         <a:ext uri="{28A0092B-C50C-407E-A947-70E740481C1C}">
                           <a14:useLocalDpi xmlns:a14="http://schemas.microsoft.com/office/drawing/2010/main" val="0"/>
                         </a:ext>
                       </a:extLst>
                     </a:blip>
-                    <a:srcRect l="1802" t="50890" b="25830"/>
+                    <a:srcRect l="1759" t="50911" b="25941"/>
                     <a:stretch/>
                   </pic:blipFill>
                   <pic:spPr bwMode="auto">
                     <a:xfrm>
                       <a:off x="0" y="0"/>
-                      <a:ext cx="4148982" cy="1480387"/>
+                      <a:ext cx="4060710" cy="1440857"/>
                     </a:xfrm>
                     <a:prstGeom prst="rect">
                       <a:avLst/>
@@ -3297,7 +3377,7 @@
           <w:lang w:val="de-CH"/>
         </w:rPr>
       </w:pPr>
-      <w:bookmarkStart w:id="10" w:name="_Ref21099260"/>
+      <w:bookmarkStart w:id="10" w:name="_Ref21682743"/>
       <w:r>
         <w:rPr>
           <w:lang w:val="de-CH"/>
@@ -3422,7 +3502,7 @@
                     </pic:cNvPicPr>
                   </pic:nvPicPr>
                   <pic:blipFill rotWithShape="1">
-                    <a:blip r:embed="rId18" cstate="print">
+                    <a:blip r:embed="rId17" cstate="print">
                       <a:extLst>
                         <a:ext uri="{28A0092B-C50C-407E-A947-70E740481C1C}">
                           <a14:useLocalDpi xmlns:a14="http://schemas.microsoft.com/office/drawing/2010/main" val="0"/>
@@ -3526,8 +3606,6 @@
       <w:r>
         <w:fldChar w:fldCharType="end"/>
       </w:r>
-      <w:bookmarkStart w:id="14" w:name="_GoBack"/>
-      <w:bookmarkEnd w:id="14"/>
       <w:r>
         <w:t xml:space="preserve"> </w:t>
       </w:r>
@@ -3564,7 +3642,7 @@
                     </pic:cNvPicPr>
                   </pic:nvPicPr>
                   <pic:blipFill rotWithShape="1">
-                    <a:blip r:embed="rId19" cstate="print">
+                    <a:blip r:embed="rId18" cstate="print">
                       <a:extLst>
                         <a:ext uri="{28A0092B-C50C-407E-A947-70E740481C1C}">
                           <a14:useLocalDpi xmlns:a14="http://schemas.microsoft.com/office/drawing/2010/main" val="0"/>
@@ -3606,7 +3684,7 @@
           <w:lang w:val="de-CH"/>
         </w:rPr>
       </w:pPr>
-      <w:bookmarkStart w:id="15" w:name="_Ref21102870"/>
+      <w:bookmarkStart w:id="14" w:name="_Ref21102870"/>
       <w:r>
         <w:rPr>
           <w:lang w:val="de-CH"/>
@@ -3635,7 +3713,7 @@
       <w:r>
         <w:fldChar w:fldCharType="end"/>
       </w:r>
-      <w:bookmarkEnd w:id="15"/>
+      <w:bookmarkEnd w:id="14"/>
       <w:r>
         <w:rPr>
           <w:lang w:val="de-CH"/>
@@ -3647,11 +3725,11 @@
       <w:pPr>
         <w:pStyle w:val="berschrift2"/>
       </w:pPr>
-      <w:bookmarkStart w:id="16" w:name="_Toc20335471"/>
+      <w:bookmarkStart w:id="15" w:name="_Toc20335471"/>
       <w:r>
         <w:t>Systemumfeld</w:t>
       </w:r>
-      <w:bookmarkEnd w:id="16"/>
+      <w:bookmarkEnd w:id="15"/>
     </w:p>
     <w:p>
       <w:r>
@@ -3698,10 +3776,10 @@
         </w:rPr>
         <w:lastRenderedPageBreak/>
         <w:drawing>
-          <wp:inline distT="0" distB="0" distL="0" distR="0" wp14:anchorId="13D5EF1C" wp14:editId="41C1CAAF">
-            <wp:extent cx="3698631" cy="2222226"/>
-            <wp:effectExtent l="0" t="0" r="0" b="6985"/>
-            <wp:docPr id="14" name="Grafik 14"/>
+          <wp:inline distT="0" distB="0" distL="0" distR="0" wp14:anchorId="6E3C54B0" wp14:editId="6D6D3710">
+            <wp:extent cx="3569677" cy="2761248"/>
+            <wp:effectExtent l="0" t="0" r="0" b="1270"/>
+            <wp:docPr id="18" name="Grafik 18"/>
             <wp:cNvGraphicFramePr>
               <a:graphicFrameLocks xmlns:a="http://schemas.openxmlformats.org/drawingml/2006/main" noChangeAspect="1"/>
             </wp:cNvGraphicFramePr>
@@ -3709,13 +3787,13 @@
               <a:graphicData uri="http://schemas.openxmlformats.org/drawingml/2006/picture">
                 <pic:pic xmlns:pic="http://schemas.openxmlformats.org/drawingml/2006/picture">
                   <pic:nvPicPr>
-                    <pic:cNvPr id="0" name="Picture 9"/>
+                    <pic:cNvPr id="0" name="Picture 3"/>
                     <pic:cNvPicPr>
                       <a:picLocks noChangeAspect="1" noChangeArrowheads="1"/>
                     </pic:cNvPicPr>
                   </pic:nvPicPr>
                   <pic:blipFill>
-                    <a:blip r:embed="rId20" cstate="print">
+                    <a:blip r:embed="rId19" cstate="print">
                       <a:extLst>
                         <a:ext uri="{28A0092B-C50C-407E-A947-70E740481C1C}">
                           <a14:useLocalDpi xmlns:a14="http://schemas.microsoft.com/office/drawing/2010/main" val="0"/>
@@ -3730,7 +3808,7 @@
                   <pic:spPr bwMode="auto">
                     <a:xfrm>
                       <a:off x="0" y="0"/>
-                      <a:ext cx="3724089" cy="2237521"/>
+                      <a:ext cx="3592631" cy="2779004"/>
                     </a:xfrm>
                     <a:prstGeom prst="rect">
                       <a:avLst/>
@@ -3751,8 +3829,13 @@
       <w:pPr>
         <w:pStyle w:val="Beschriftung"/>
       </w:pPr>
-      <w:r>
-        <w:t xml:space="preserve">Abbildung </w:t>
+      <w:proofErr w:type="spellStart"/>
+      <w:r>
+        <w:t>Abbildung</w:t>
+      </w:r>
+      <w:proofErr w:type="spellEnd"/>
+      <w:r>
+        <w:t xml:space="preserve"> </w:t>
       </w:r>
       <w:r>
         <w:fldChar w:fldCharType="begin"/>
@@ -3773,135 +3856,111 @@
         <w:fldChar w:fldCharType="end"/>
       </w:r>
       <w:r>
-        <w:t>: Systemumfeld</w:t>
-      </w:r>
+        <w:t xml:space="preserve">: </w:t>
+      </w:r>
+      <w:proofErr w:type="spellStart"/>
+      <w:r>
+        <w:t>Systemumfeld</w:t>
+      </w:r>
+      <w:proofErr w:type="spellEnd"/>
     </w:p>
     <w:p>
       <w:pPr>
         <w:pStyle w:val="berschrift2"/>
       </w:pPr>
-      <w:bookmarkStart w:id="17" w:name="_Toc526070082"/>
-      <w:bookmarkStart w:id="18" w:name="_Toc20335472"/>
+      <w:bookmarkStart w:id="16" w:name="_Toc526070082"/>
+      <w:bookmarkStart w:id="17" w:name="_Toc20335472"/>
       <w:r>
         <w:t>Nicht unterstützte Projektziele</w:t>
       </w:r>
+      <w:bookmarkEnd w:id="16"/>
       <w:bookmarkEnd w:id="17"/>
+    </w:p>
+    <w:p>
+      <w:r>
+        <w:t xml:space="preserve">Es geht um die Erarbeitung einer Library, auf der weitere Anwendungen aufsetzen können, welche diese in konkrete Geschäftsanwendungen integrieren. So ist die Implementation einer betriebsbereiten Komplettlösung für einen spezifischen Typ von Vouchern nicht das Ziel, sondern die Erarbeitung einer Software-Library. Durch die Lösung dieses Teilproblems werden erst weitere Anwendungen ermöglicht, welche sich mit dem gesamten Prozess einer Unternehmung, beispielsweise inkl. des Marketings, der Rechnungsstellung und der Buchhaltung etc., beschäftigen oder auch die Anbindung an </w:t>
+      </w:r>
+      <w:r>
+        <w:t>Ums</w:t>
+      </w:r>
+      <w:r>
+        <w:t xml:space="preserve">ysteme lösen. </w:t>
+      </w:r>
+    </w:p>
+    <w:p>
+      <w:r>
+        <w:t>Im Rahmen des Projekts wird keine grafische Benutzeroberfläche implementiert.</w:t>
+      </w:r>
+    </w:p>
+    <w:p>
+      <w:pPr>
+        <w:pStyle w:val="berschrift1"/>
+      </w:pPr>
+      <w:bookmarkStart w:id="18" w:name="_Toc20335473"/>
+      <w:r>
+        <w:t>Anforderungen</w:t>
+      </w:r>
       <w:bookmarkEnd w:id="18"/>
     </w:p>
     <w:p>
-      <w:r>
-        <w:t>Es geht um die Erarbeitung ein</w:t>
-      </w:r>
-      <w:r>
-        <w:t>er Library</w:t>
-      </w:r>
-      <w:r>
-        <w:t>, auf de</w:t>
-      </w:r>
-      <w:r>
-        <w:t>r</w:t>
-      </w:r>
-      <w:r>
-        <w:t xml:space="preserve"> weitere Anwendungen aufsetzen können, welche diese in konkrete Geschäftsanwendungen integrieren. So ist die Implementation einer betriebsbereiten Komplettlösung</w:t>
-      </w:r>
-      <w:r>
-        <w:t xml:space="preserve"> für einen spezifischen Typ von Vouchern</w:t>
-      </w:r>
-      <w:r>
-        <w:t xml:space="preserve"> nicht das Ziel, sondern die Erarbeitung </w:t>
-      </w:r>
-      <w:r>
-        <w:t>einer Software-Library</w:t>
-      </w:r>
-      <w:r>
-        <w:t>.</w:t>
-      </w:r>
+      <w:pPr>
+        <w:pStyle w:val="berschrift2"/>
+      </w:pPr>
+      <w:bookmarkStart w:id="19" w:name="_Toc20335474"/>
+      <w:r>
+        <w:t>Quellen und Vorgehen</w:t>
+      </w:r>
+      <w:bookmarkEnd w:id="19"/>
       <w:r>
         <w:t xml:space="preserve"> </w:t>
-      </w:r>
-      <w:r>
-        <w:t xml:space="preserve">Durch die Lösung dieses Teilproblems werden erst weitere Anwendungen ermöglicht, welche sich mit dem gesamten Prozess einer Unternehmung, beispielsweise inkl. des Marketings, der Rechnungsstellung und der Buchhaltung etc., beschäftigen oder auch die Anbindung an </w:t>
-      </w:r>
-      <w:r>
-        <w:t>Ums</w:t>
-      </w:r>
-      <w:r>
-        <w:t xml:space="preserve">ysteme lösen. </w:t>
       </w:r>
     </w:p>
     <w:p>
       <w:r>
-        <w:t>Im Rahmen des Projekts wird keine grafische Benutzeroberfläche implementiert.</w:t>
+        <w:t>Die funktionalen und nichtfunktionalen Anforderungen an das zu erarbeitende System leiten sich aus der Projektvision und den Projektzielen ab.</w:t>
+      </w:r>
+      <w:r>
+        <w:t xml:space="preserve"> Sie werden vom Projektteam erarbeitet.</w:t>
+      </w:r>
+      <w:r>
+        <w:t xml:space="preserve"> </w:t>
       </w:r>
     </w:p>
     <w:p>
       <w:pPr>
-        <w:pStyle w:val="berschrift1"/>
-      </w:pPr>
-      <w:bookmarkStart w:id="19" w:name="_Toc20335473"/>
-      <w:r>
-        <w:t>Anforderungen</w:t>
-      </w:r>
-      <w:bookmarkEnd w:id="19"/>
+        <w:pStyle w:val="berschrift2"/>
+      </w:pPr>
+      <w:bookmarkStart w:id="20" w:name="_Toc20335475"/>
+      <w:r>
+        <w:t>F</w:t>
+      </w:r>
+      <w:r>
+        <w:t>unktionale Anforderungen</w:t>
+      </w:r>
+      <w:bookmarkEnd w:id="20"/>
     </w:p>
     <w:p>
       <w:pPr>
-        <w:pStyle w:val="berschrift2"/>
-      </w:pPr>
-      <w:bookmarkStart w:id="20" w:name="_Toc20335474"/>
-      <w:r>
-        <w:t>Quellen und Vorgehen</w:t>
-      </w:r>
-      <w:bookmarkEnd w:id="20"/>
-      <w:r>
-        <w:t xml:space="preserve"> </w:t>
-      </w:r>
-    </w:p>
-    <w:p>
-      <w:r>
-        <w:t xml:space="preserve">Die verwendeten Quellen und genutzten Techniken </w:t>
-      </w:r>
-      <w:r>
-        <w:t xml:space="preserve">(Interviews, Literaturstudium etc.) </w:t>
-      </w:r>
-      <w:r>
-        <w:t>zur Ermittlung der Anforderungen werden aufgeführt</w:t>
-      </w:r>
+        <w:pStyle w:val="berschrift3"/>
+      </w:pPr>
+      <w:bookmarkStart w:id="21" w:name="_Toc20335476"/>
+      <w:r>
+        <w:t>Use Cases</w:t>
+      </w:r>
+      <w:bookmarkEnd w:id="21"/>
     </w:p>
     <w:p/>
-    <w:p>
-      <w:pPr>
-        <w:pStyle w:val="berschrift2"/>
-      </w:pPr>
-      <w:bookmarkStart w:id="21" w:name="_Toc20335475"/>
-      <w:r>
-        <w:t>F</w:t>
-      </w:r>
-      <w:r>
-        <w:t>unktionale Anforderungen</w:t>
-      </w:r>
-      <w:bookmarkEnd w:id="21"/>
-    </w:p>
-    <w:p>
-      <w:pPr>
-        <w:pStyle w:val="berschrift3"/>
-      </w:pPr>
-      <w:bookmarkStart w:id="22" w:name="_Toc20335476"/>
-      <w:r>
-        <w:t>Use Cases</w:t>
-      </w:r>
-      <w:bookmarkEnd w:id="22"/>
-    </w:p>
+    <w:p/>
     <w:p/>
     <w:p>
       <w:pPr>
         <w:pStyle w:val="berschrift3"/>
       </w:pPr>
-      <w:bookmarkStart w:id="23" w:name="_Toc20335477"/>
+      <w:bookmarkStart w:id="22" w:name="_Toc20335477"/>
       <w:r>
         <w:t>Detaillierte Anforderungen</w:t>
       </w:r>
-      <w:bookmarkEnd w:id="23"/>
+      <w:bookmarkEnd w:id="22"/>
     </w:p>
     <w:p/>
     <w:p/>
@@ -4002,6 +4061,7 @@
                 <w:color w:val="FFFFFF"/>
               </w:rPr>
             </w:pPr>
+            <w:proofErr w:type="spellStart"/>
             <w:r>
               <w:rPr>
                 <w:b/>
@@ -4010,6 +4070,7 @@
               </w:rPr>
               <w:t>Prio</w:t>
             </w:r>
+            <w:proofErr w:type="spellEnd"/>
           </w:p>
         </w:tc>
         <w:tc>
@@ -4296,6 +4357,7 @@
                 <w:b/>
                 <w:bCs/>
               </w:rPr>
+              <w:lastRenderedPageBreak/>
               <w:t>F2.1</w:t>
             </w:r>
           </w:p>
@@ -4329,13 +4391,11 @@
           </w:tcPr>
           <w:p>
             <w:r>
-              <w:t xml:space="preserve">Erkennung: Ein in Papierform vorliegender Voucher kann erkannt werden, indem ein Bild des Vouchers gegen die hinterlegten Voucher-Vorlagen abgeglichen wird. Massgeblich für die </w:t>
-            </w:r>
-            <w:proofErr w:type="gramStart"/>
-            <w:r>
-              <w:t>Erkennung</w:t>
-            </w:r>
-            <w:proofErr w:type="gramEnd"/>
+              <w:t>Erkennung: Ein in Papierform vorliegender Voucher kann erkannt werden, indem ein Bild des Vouchers gegen die hinterlegten Voucher-Vorlagen abgeglichen wird. Massgeblich für die Erkennung</w:t>
+            </w:r>
+            <w:r>
+              <w:t>,</w:t>
+            </w:r>
             <w:r>
               <w:t xml:space="preserve"> dass es sich um denselben Voucher handelt, ist das hinterlegte Voucher-Design. </w:t>
             </w:r>
@@ -4360,7 +4420,6 @@
                 <w:b/>
                 <w:bCs/>
               </w:rPr>
-              <w:lastRenderedPageBreak/>
               <w:t>F2.2</w:t>
             </w:r>
           </w:p>
@@ -4397,7 +4456,13 @@
               <w:t xml:space="preserve">Erkennung: Ein Voucher muss auch dann erkannt werden, wenn </w:t>
             </w:r>
             <w:r>
-              <w:t>dieser innerhalb des Bilds gedreht ist.</w:t>
+              <w:t xml:space="preserve">dieser innerhalb des Bilds </w:t>
+            </w:r>
+            <w:r>
+              <w:t xml:space="preserve">maximal 60 Grad </w:t>
+            </w:r>
+            <w:r>
+              <w:t>gedreht ist.</w:t>
             </w:r>
           </w:p>
         </w:tc>
@@ -4442,7 +4507,7 @@
           </w:tcPr>
           <w:p>
             <w:r>
-              <w:t>Muss</w:t>
+              <w:t>Optional P1</w:t>
             </w:r>
           </w:p>
         </w:tc>
@@ -4456,7 +4521,13 @@
               <w:t xml:space="preserve">Erkennung: Ein Voucher muss auch dann </w:t>
             </w:r>
             <w:r>
-              <w:t>erkannt werden, wenn Teile d</w:t>
+              <w:t xml:space="preserve">erkannt werden, wenn </w:t>
+            </w:r>
+            <w:r>
+              <w:t xml:space="preserve">kleine </w:t>
+            </w:r>
+            <w:r>
+              <w:t>Teile d</w:t>
             </w:r>
             <w:r>
               <w:t>es Vouchers verdeckt sind.</w:t>
@@ -4630,7 +4701,22 @@
           </w:tcPr>
           <w:p>
             <w:r>
-              <w:t>Auslesen: Die Informationen eines Vouchers müssen auch dann erkannt werden, wenn dieser innerhalb des Bilds gedreht ist.</w:t>
+              <w:t xml:space="preserve">Auslesen: Die Informationen eines Vouchers müssen auch dann </w:t>
+            </w:r>
+            <w:r>
+              <w:t>ausgelesen</w:t>
+            </w:r>
+            <w:r>
+              <w:t xml:space="preserve"> werden, wenn dieser innerhalb des Bilds</w:t>
+            </w:r>
+            <w:r>
+              <w:t xml:space="preserve"> </w:t>
+            </w:r>
+            <w:r>
+              <w:t>maximal 60 Grad</w:t>
+            </w:r>
+            <w:r>
+              <w:t xml:space="preserve"> gedreht ist.</w:t>
             </w:r>
           </w:p>
         </w:tc>
@@ -4675,7 +4761,7 @@
           </w:tcPr>
           <w:p>
             <w:r>
-              <w:t>Muss</w:t>
+              <w:t>Optional P1</w:t>
             </w:r>
           </w:p>
         </w:tc>
@@ -4686,7 +4772,13 @@
           </w:tcPr>
           <w:p>
             <w:r>
-              <w:t xml:space="preserve">Auslesen: Die Informationen eines Vouchers müssen auch dann erkannt werden, wenn Teile des Vouchers, welche nicht die gesuchte Information enthalten, verdeckt sind. </w:t>
+              <w:t xml:space="preserve">Auslesen: Die Informationen eines Vouchers müssen auch dann </w:t>
+            </w:r>
+            <w:r>
+              <w:t>ausgelesen</w:t>
+            </w:r>
+            <w:r>
+              <w:t xml:space="preserve"> werden, wenn Teile des Vouchers, welche nicht die gesuchte Information enthalten, verdeckt sind. </w:t>
             </w:r>
           </w:p>
         </w:tc>
@@ -4742,7 +4834,81 @@
           </w:tcPr>
           <w:p>
             <w:r>
-              <w:t>Auslesen: Die Informationen eines Vouchers müssen auch dann erkannt werden, wenn der Voucher weiter entfern von der Kamer ist (Skalierung).</w:t>
+              <w:t xml:space="preserve">Auslesen: Die Informationen eines Vouchers müssen auch dann </w:t>
+            </w:r>
+            <w:r>
+              <w:t>ausgelesen</w:t>
+            </w:r>
+            <w:r>
+              <w:t xml:space="preserve"> werden, wenn der Voucher weiter entfern</w:t>
+            </w:r>
+            <w:r>
+              <w:t>t</w:t>
+            </w:r>
+            <w:r>
+              <w:t xml:space="preserve"> von der Kamer</w:t>
+            </w:r>
+            <w:r>
+              <w:t>a</w:t>
+            </w:r>
+            <w:r>
+              <w:t xml:space="preserve"> ist (Skalierung).</w:t>
+            </w:r>
+          </w:p>
+        </w:tc>
+      </w:tr>
+      <w:tr>
+        <w:tc>
+          <w:tcPr>
+            <w:tcW w:w="615" w:type="dxa"/>
+            <w:shd w:val="clear" w:color="auto" w:fill="auto"/>
+          </w:tcPr>
+          <w:p>
+            <w:pPr>
+              <w:rPr>
+                <w:b/>
+                <w:bCs/>
+              </w:rPr>
+            </w:pPr>
+            <w:r>
+              <w:rPr>
+                <w:b/>
+                <w:bCs/>
+              </w:rPr>
+              <w:t>F3.5</w:t>
+            </w:r>
+          </w:p>
+        </w:tc>
+        <w:tc>
+          <w:tcPr>
+            <w:tcW w:w="920" w:type="dxa"/>
+            <w:shd w:val="clear" w:color="auto" w:fill="auto"/>
+          </w:tcPr>
+          <w:p>
+            <w:r>
+              <w:t>Entwurf</w:t>
+            </w:r>
+          </w:p>
+        </w:tc>
+        <w:tc>
+          <w:tcPr>
+            <w:tcW w:w="1004" w:type="dxa"/>
+            <w:shd w:val="clear" w:color="auto" w:fill="auto"/>
+          </w:tcPr>
+          <w:p>
+            <w:r>
+              <w:t>Muss</w:t>
+            </w:r>
+          </w:p>
+        </w:tc>
+        <w:tc>
+          <w:tcPr>
+            <w:tcW w:w="6918" w:type="dxa"/>
+            <w:shd w:val="clear" w:color="auto" w:fill="auto"/>
+          </w:tcPr>
+          <w:p>
+            <w:r>
+              <w:t>Auslesen: Wenn nur Teile der Informationen eines Vouchers ausgelesen werden konnten, sollen diese der Anwendungssoftware trotzdem zurückgegeben werden.</w:t>
             </w:r>
           </w:p>
         </w:tc>
@@ -4797,11 +4963,19 @@
           <w:lang w:val="en-US"/>
         </w:rPr>
       </w:pPr>
+      <w:proofErr w:type="spellStart"/>
       <w:r>
         <w:rPr>
           <w:lang w:val="en-US"/>
         </w:rPr>
-        <w:t xml:space="preserve">Priorität: </w:t>
+        <w:t>Priorität</w:t>
+      </w:r>
+      <w:proofErr w:type="spellEnd"/>
+      <w:r>
+        <w:rPr>
+          <w:lang w:val="en-US"/>
+        </w:rPr>
+        <w:t xml:space="preserve">: </w:t>
       </w:r>
       <w:r>
         <w:rPr>
@@ -4855,11 +5029,11 @@
       <w:pPr>
         <w:pStyle w:val="berschrift2"/>
       </w:pPr>
-      <w:bookmarkStart w:id="24" w:name="_Toc20335478"/>
+      <w:bookmarkStart w:id="23" w:name="_Toc20335478"/>
       <w:r>
         <w:t>Qualitätsanforderungen</w:t>
       </w:r>
-      <w:bookmarkEnd w:id="24"/>
+      <w:bookmarkEnd w:id="23"/>
     </w:p>
     <w:p/>
     <w:tbl>
@@ -4878,13 +5052,13 @@
       <w:tblGrid>
         <w:gridCol w:w="663"/>
         <w:gridCol w:w="920"/>
-        <w:gridCol w:w="603"/>
-        <w:gridCol w:w="7271"/>
+        <w:gridCol w:w="1004"/>
+        <w:gridCol w:w="6870"/>
       </w:tblGrid>
       <w:tr>
         <w:tc>
           <w:tcPr>
-            <w:tcW w:w="547" w:type="dxa"/>
+            <w:tcW w:w="663" w:type="dxa"/>
             <w:tcBorders>
               <w:top w:val="single" w:sz="4" w:space="0" w:color="5B9BD5"/>
               <w:left w:val="single" w:sz="4" w:space="0" w:color="5B9BD5"/>
@@ -4913,7 +5087,7 @@
         </w:tc>
         <w:tc>
           <w:tcPr>
-            <w:tcW w:w="837" w:type="dxa"/>
+            <w:tcW w:w="920" w:type="dxa"/>
             <w:tcBorders>
               <w:top w:val="single" w:sz="4" w:space="0" w:color="5B9BD5"/>
               <w:left w:val="nil"/>
@@ -4950,7 +5124,7 @@
         </w:tc>
         <w:tc>
           <w:tcPr>
-            <w:tcW w:w="567" w:type="dxa"/>
+            <w:tcW w:w="603" w:type="dxa"/>
             <w:tcBorders>
               <w:top w:val="single" w:sz="4" w:space="0" w:color="5B9BD5"/>
               <w:left w:val="nil"/>
@@ -4967,6 +5141,7 @@
                 <w:color w:val="FFFFFF"/>
               </w:rPr>
             </w:pPr>
+            <w:proofErr w:type="spellStart"/>
             <w:r>
               <w:rPr>
                 <w:b/>
@@ -4975,11 +5150,12 @@
               </w:rPr>
               <w:t>Prio</w:t>
             </w:r>
+            <w:proofErr w:type="spellEnd"/>
           </w:p>
         </w:tc>
         <w:tc>
           <w:tcPr>
-            <w:tcW w:w="7662" w:type="dxa"/>
+            <w:tcW w:w="7271" w:type="dxa"/>
             <w:tcBorders>
               <w:top w:val="single" w:sz="4" w:space="0" w:color="5B9BD5"/>
               <w:left w:val="nil"/>
@@ -5010,8 +5186,8 @@
       <w:tr>
         <w:tc>
           <w:tcPr>
-            <w:tcW w:w="547" w:type="dxa"/>
-            <w:shd w:val="clear" w:color="auto" w:fill="DEEAF6"/>
+            <w:tcW w:w="663" w:type="dxa"/>
+            <w:shd w:val="clear" w:color="auto" w:fill="auto"/>
           </w:tcPr>
           <w:p>
             <w:pPr>
@@ -5031,8 +5207,8 @@
         </w:tc>
         <w:tc>
           <w:tcPr>
-            <w:tcW w:w="837" w:type="dxa"/>
-            <w:shd w:val="clear" w:color="auto" w:fill="DEEAF6"/>
+            <w:tcW w:w="920" w:type="dxa"/>
+            <w:shd w:val="clear" w:color="auto" w:fill="auto"/>
           </w:tcPr>
           <w:p>
             <w:r>
@@ -5042,27 +5218,34 @@
         </w:tc>
         <w:tc>
           <w:tcPr>
-            <w:tcW w:w="567" w:type="dxa"/>
-            <w:shd w:val="clear" w:color="auto" w:fill="DEEAF6"/>
+            <w:tcW w:w="603" w:type="dxa"/>
+            <w:shd w:val="clear" w:color="auto" w:fill="auto"/>
           </w:tcPr>
           <w:p>
             <w:r>
-              <w:t>M</w:t>
+              <w:t>Muss</w:t>
             </w:r>
           </w:p>
         </w:tc>
         <w:tc>
           <w:tcPr>
-            <w:tcW w:w="7662" w:type="dxa"/>
-            <w:shd w:val="clear" w:color="auto" w:fill="DEEAF6"/>
+            <w:tcW w:w="7271" w:type="dxa"/>
+            <w:shd w:val="clear" w:color="auto" w:fill="auto"/>
           </w:tcPr>
-          <w:p/>
+          <w:p>
+            <w:r>
+              <w:t xml:space="preserve">Verständlichkeit: </w:t>
+            </w:r>
+            <w:r>
+              <w:t xml:space="preserve">Die öffentliche Schnittstelle des Systems ist mit einer verständlichen Dokumentation ausgestattet. </w:t>
+            </w:r>
+          </w:p>
         </w:tc>
       </w:tr>
       <w:tr>
         <w:tc>
           <w:tcPr>
-            <w:tcW w:w="547" w:type="dxa"/>
+            <w:tcW w:w="663" w:type="dxa"/>
             <w:shd w:val="clear" w:color="auto" w:fill="auto"/>
           </w:tcPr>
           <w:p>
@@ -5072,28 +5255,367 @@
                 <w:bCs/>
               </w:rPr>
             </w:pPr>
+            <w:r>
+              <w:rPr>
+                <w:b/>
+                <w:bCs/>
+              </w:rPr>
+              <w:t>Q2.1</w:t>
+            </w:r>
           </w:p>
         </w:tc>
         <w:tc>
           <w:tcPr>
-            <w:tcW w:w="837" w:type="dxa"/>
+            <w:tcW w:w="920" w:type="dxa"/>
             <w:shd w:val="clear" w:color="auto" w:fill="auto"/>
           </w:tcPr>
-          <w:p/>
+          <w:p>
+            <w:r>
+              <w:t>Entwurf</w:t>
+            </w:r>
+          </w:p>
         </w:tc>
         <w:tc>
           <w:tcPr>
-            <w:tcW w:w="567" w:type="dxa"/>
+            <w:tcW w:w="603" w:type="dxa"/>
             <w:shd w:val="clear" w:color="auto" w:fill="auto"/>
           </w:tcPr>
-          <w:p/>
+          <w:p>
+            <w:r>
+              <w:t>Optional P1</w:t>
+            </w:r>
+          </w:p>
         </w:tc>
         <w:tc>
           <w:tcPr>
-            <w:tcW w:w="7662" w:type="dxa"/>
+            <w:tcW w:w="7271" w:type="dxa"/>
             <w:shd w:val="clear" w:color="auto" w:fill="auto"/>
           </w:tcPr>
-          <w:p/>
+          <w:p>
+            <w:r>
+              <w:t>Einfachheit: Eine typische Verwendung der öffentlichen Schnittstelle des Systems ist maximal 15 Zeilen lang.</w:t>
+            </w:r>
+          </w:p>
+        </w:tc>
+      </w:tr>
+      <w:tr>
+        <w:tc>
+          <w:tcPr>
+            <w:tcW w:w="663" w:type="dxa"/>
+            <w:shd w:val="clear" w:color="auto" w:fill="auto"/>
+          </w:tcPr>
+          <w:p>
+            <w:pPr>
+              <w:rPr>
+                <w:b/>
+                <w:bCs/>
+              </w:rPr>
+            </w:pPr>
+            <w:r>
+              <w:rPr>
+                <w:b/>
+                <w:bCs/>
+              </w:rPr>
+              <w:t>Q3.1</w:t>
+            </w:r>
+          </w:p>
+        </w:tc>
+        <w:tc>
+          <w:tcPr>
+            <w:tcW w:w="920" w:type="dxa"/>
+            <w:shd w:val="clear" w:color="auto" w:fill="auto"/>
+          </w:tcPr>
+          <w:p>
+            <w:r>
+              <w:t>Entwurf</w:t>
+            </w:r>
+          </w:p>
+        </w:tc>
+        <w:tc>
+          <w:tcPr>
+            <w:tcW w:w="603" w:type="dxa"/>
+            <w:shd w:val="clear" w:color="auto" w:fill="auto"/>
+          </w:tcPr>
+          <w:p>
+            <w:r>
+              <w:t>Optional P2</w:t>
+            </w:r>
+          </w:p>
+        </w:tc>
+        <w:tc>
+          <w:tcPr>
+            <w:tcW w:w="7271" w:type="dxa"/>
+            <w:shd w:val="clear" w:color="auto" w:fill="auto"/>
+          </w:tcPr>
+          <w:p>
+            <w:r>
+              <w:t>Performance: Die Erkennung eines Vouchers bei 10 Voucher-Vorlagen muss durchschnittlich innerhalb von X Sekunden abgeschlossen sein.</w:t>
+            </w:r>
+          </w:p>
+        </w:tc>
+      </w:tr>
+      <w:tr>
+        <w:tc>
+          <w:tcPr>
+            <w:tcW w:w="663" w:type="dxa"/>
+            <w:shd w:val="clear" w:color="auto" w:fill="auto"/>
+          </w:tcPr>
+          <w:p>
+            <w:pPr>
+              <w:rPr>
+                <w:b/>
+                <w:bCs/>
+              </w:rPr>
+            </w:pPr>
+            <w:r>
+              <w:rPr>
+                <w:b/>
+                <w:bCs/>
+              </w:rPr>
+              <w:t>Q3.2</w:t>
+            </w:r>
+          </w:p>
+        </w:tc>
+        <w:tc>
+          <w:tcPr>
+            <w:tcW w:w="920" w:type="dxa"/>
+            <w:shd w:val="clear" w:color="auto" w:fill="auto"/>
+          </w:tcPr>
+          <w:p>
+            <w:r>
+              <w:t>Entwurf</w:t>
+            </w:r>
+          </w:p>
+        </w:tc>
+        <w:tc>
+          <w:tcPr>
+            <w:tcW w:w="603" w:type="dxa"/>
+            <w:shd w:val="clear" w:color="auto" w:fill="auto"/>
+          </w:tcPr>
+          <w:p>
+            <w:r>
+              <w:t>Optional P2</w:t>
+            </w:r>
+          </w:p>
+        </w:tc>
+        <w:tc>
+          <w:tcPr>
+            <w:tcW w:w="7271" w:type="dxa"/>
+            <w:shd w:val="clear" w:color="auto" w:fill="auto"/>
+          </w:tcPr>
+          <w:p>
+            <w:r>
+              <w:t>Performance: Das Auslesen der Informationen eines Vouchers muss durchschnittlich innerhalb von X Sekunden abgeschlossen sein.</w:t>
+            </w:r>
+          </w:p>
+        </w:tc>
+      </w:tr>
+      <w:tr>
+        <w:tc>
+          <w:tcPr>
+            <w:tcW w:w="663" w:type="dxa"/>
+            <w:shd w:val="clear" w:color="auto" w:fill="auto"/>
+          </w:tcPr>
+          <w:p>
+            <w:pPr>
+              <w:rPr>
+                <w:b/>
+                <w:bCs/>
+              </w:rPr>
+            </w:pPr>
+            <w:r>
+              <w:rPr>
+                <w:b/>
+                <w:bCs/>
+              </w:rPr>
+              <w:t>Q4.1</w:t>
+            </w:r>
+          </w:p>
+        </w:tc>
+        <w:tc>
+          <w:tcPr>
+            <w:tcW w:w="920" w:type="dxa"/>
+            <w:shd w:val="clear" w:color="auto" w:fill="auto"/>
+          </w:tcPr>
+          <w:p>
+            <w:r>
+              <w:t>Entwurf</w:t>
+            </w:r>
+          </w:p>
+        </w:tc>
+        <w:tc>
+          <w:tcPr>
+            <w:tcW w:w="603" w:type="dxa"/>
+            <w:shd w:val="clear" w:color="auto" w:fill="auto"/>
+          </w:tcPr>
+          <w:p>
+            <w:r>
+              <w:t>Wunsch</w:t>
+            </w:r>
+          </w:p>
+        </w:tc>
+        <w:tc>
+          <w:tcPr>
+            <w:tcW w:w="7271" w:type="dxa"/>
+            <w:shd w:val="clear" w:color="auto" w:fill="auto"/>
+          </w:tcPr>
+          <w:p>
+            <w:r>
+              <w:t>Skalierbarkeit: Das System muss horizontale Skalierung ermöglichen.</w:t>
+            </w:r>
+          </w:p>
+        </w:tc>
+      </w:tr>
+      <w:tr>
+        <w:tc>
+          <w:tcPr>
+            <w:tcW w:w="663" w:type="dxa"/>
+            <w:shd w:val="clear" w:color="auto" w:fill="auto"/>
+          </w:tcPr>
+          <w:p>
+            <w:pPr>
+              <w:rPr>
+                <w:b/>
+                <w:bCs/>
+              </w:rPr>
+            </w:pPr>
+            <w:r>
+              <w:rPr>
+                <w:b/>
+                <w:bCs/>
+              </w:rPr>
+              <w:t>Q5.1</w:t>
+            </w:r>
+          </w:p>
+        </w:tc>
+        <w:tc>
+          <w:tcPr>
+            <w:tcW w:w="920" w:type="dxa"/>
+            <w:shd w:val="clear" w:color="auto" w:fill="auto"/>
+          </w:tcPr>
+          <w:p>
+            <w:r>
+              <w:t>Entwurf</w:t>
+            </w:r>
+          </w:p>
+        </w:tc>
+        <w:tc>
+          <w:tcPr>
+            <w:tcW w:w="603" w:type="dxa"/>
+            <w:shd w:val="clear" w:color="auto" w:fill="auto"/>
+          </w:tcPr>
+          <w:p>
+            <w:r>
+              <w:t>Muss</w:t>
+            </w:r>
+          </w:p>
+        </w:tc>
+        <w:tc>
+          <w:tcPr>
+            <w:tcW w:w="7271" w:type="dxa"/>
+            <w:shd w:val="clear" w:color="auto" w:fill="auto"/>
+          </w:tcPr>
+          <w:p>
+            <w:r>
+              <w:t xml:space="preserve">Korrektheit: Die Treffergenauigkeit (engl. </w:t>
+            </w:r>
+            <w:proofErr w:type="spellStart"/>
+            <w:r>
+              <w:t>Accuracy</w:t>
+            </w:r>
+            <w:proofErr w:type="spellEnd"/>
+            <w:r>
+              <w:t xml:space="preserve">) der Erkennung eines Vouchers soll </w:t>
+            </w:r>
+            <w:r>
+              <w:t xml:space="preserve">bei 10 Voucher-Vorlagen </w:t>
+            </w:r>
+            <w:r>
+              <w:t xml:space="preserve">mind. </w:t>
+            </w:r>
+            <w:r>
+              <w:t>85% betragen.</w:t>
+            </w:r>
+          </w:p>
+        </w:tc>
+      </w:tr>
+      <w:tr>
+        <w:tc>
+          <w:tcPr>
+            <w:tcW w:w="663" w:type="dxa"/>
+            <w:shd w:val="clear" w:color="auto" w:fill="auto"/>
+          </w:tcPr>
+          <w:p>
+            <w:pPr>
+              <w:rPr>
+                <w:b/>
+                <w:bCs/>
+              </w:rPr>
+            </w:pPr>
+            <w:r>
+              <w:rPr>
+                <w:b/>
+                <w:bCs/>
+              </w:rPr>
+              <w:t>Q5.2</w:t>
+            </w:r>
+          </w:p>
+        </w:tc>
+        <w:tc>
+          <w:tcPr>
+            <w:tcW w:w="920" w:type="dxa"/>
+            <w:shd w:val="clear" w:color="auto" w:fill="auto"/>
+          </w:tcPr>
+          <w:p>
+            <w:r>
+              <w:t>Entwurf</w:t>
+            </w:r>
+          </w:p>
+        </w:tc>
+        <w:tc>
+          <w:tcPr>
+            <w:tcW w:w="603" w:type="dxa"/>
+            <w:shd w:val="clear" w:color="auto" w:fill="auto"/>
+          </w:tcPr>
+          <w:p>
+            <w:r>
+              <w:t>Muss</w:t>
+            </w:r>
+          </w:p>
+        </w:tc>
+        <w:tc>
+          <w:tcPr>
+            <w:tcW w:w="7271" w:type="dxa"/>
+            <w:shd w:val="clear" w:color="auto" w:fill="auto"/>
+          </w:tcPr>
+          <w:p>
+            <w:r>
+              <w:t xml:space="preserve">Korrektheit: Die Treffergenauigkeit (engl. </w:t>
+            </w:r>
+            <w:proofErr w:type="spellStart"/>
+            <w:r>
+              <w:t>Accuracy</w:t>
+            </w:r>
+            <w:proofErr w:type="spellEnd"/>
+            <w:r>
+              <w:t>) de</w:t>
+            </w:r>
+            <w:r>
+              <w:t xml:space="preserve">r ausgelesenen Texte </w:t>
+            </w:r>
+            <w:r>
+              <w:t xml:space="preserve">eines Vouchers </w:t>
+            </w:r>
+            <w:r>
+              <w:t xml:space="preserve">soll </w:t>
+            </w:r>
+            <w:r>
+              <w:t xml:space="preserve">mind. </w:t>
+            </w:r>
+            <w:r>
+              <w:t>85% betragen.</w:t>
+            </w:r>
+          </w:p>
         </w:tc>
       </w:tr>
     </w:tbl>
@@ -5102,11 +5624,12 @@
       <w:pPr>
         <w:pStyle w:val="berschrift2"/>
       </w:pPr>
-      <w:bookmarkStart w:id="25" w:name="_Toc20335479"/>
-      <w:r>
+      <w:bookmarkStart w:id="24" w:name="_Toc20335479"/>
+      <w:r>
+        <w:lastRenderedPageBreak/>
         <w:t>Randbedingungen</w:t>
       </w:r>
-      <w:bookmarkEnd w:id="25"/>
+      <w:bookmarkEnd w:id="24"/>
     </w:p>
     <w:tbl>
       <w:tblPr>
@@ -5124,8 +5647,8 @@
       <w:tblGrid>
         <w:gridCol w:w="637"/>
         <w:gridCol w:w="920"/>
-        <w:gridCol w:w="603"/>
-        <w:gridCol w:w="7297"/>
+        <w:gridCol w:w="692"/>
+        <w:gridCol w:w="7208"/>
       </w:tblGrid>
       <w:tr>
         <w:tc>
@@ -5188,7 +5711,7 @@
         </w:tc>
         <w:tc>
           <w:tcPr>
-            <w:tcW w:w="603" w:type="dxa"/>
+            <w:tcW w:w="692" w:type="dxa"/>
             <w:tcBorders>
               <w:top w:val="single" w:sz="4" w:space="0" w:color="5B9BD5"/>
               <w:left w:val="nil"/>
@@ -5205,6 +5728,7 @@
                 <w:color w:val="FFFFFF"/>
               </w:rPr>
             </w:pPr>
+            <w:proofErr w:type="spellStart"/>
             <w:r>
               <w:rPr>
                 <w:b/>
@@ -5213,11 +5737,12 @@
               </w:rPr>
               <w:t>Prio</w:t>
             </w:r>
+            <w:proofErr w:type="spellEnd"/>
           </w:p>
         </w:tc>
         <w:tc>
           <w:tcPr>
-            <w:tcW w:w="7523" w:type="dxa"/>
+            <w:tcW w:w="7208" w:type="dxa"/>
             <w:tcBorders>
               <w:top w:val="single" w:sz="4" w:space="0" w:color="5B9BD5"/>
               <w:left w:val="nil"/>
@@ -5249,7 +5774,7 @@
         <w:tc>
           <w:tcPr>
             <w:tcW w:w="637" w:type="dxa"/>
-            <w:shd w:val="clear" w:color="auto" w:fill="DEEAF6"/>
+            <w:shd w:val="clear" w:color="auto" w:fill="auto"/>
           </w:tcPr>
           <w:p>
             <w:pPr>
@@ -5263,21 +5788,14 @@
                 <w:b/>
                 <w:bCs/>
               </w:rPr>
-              <w:t>R</w:t>
-            </w:r>
-            <w:r>
-              <w:rPr>
-                <w:b/>
-                <w:bCs/>
-              </w:rPr>
-              <w:t>1.1</w:t>
+              <w:t>R1.1</w:t>
             </w:r>
           </w:p>
         </w:tc>
         <w:tc>
           <w:tcPr>
             <w:tcW w:w="920" w:type="dxa"/>
-            <w:shd w:val="clear" w:color="auto" w:fill="DEEAF6"/>
+            <w:shd w:val="clear" w:color="auto" w:fill="auto"/>
           </w:tcPr>
           <w:p>
             <w:r>
@@ -5287,21 +5805,40 @@
         </w:tc>
         <w:tc>
           <w:tcPr>
-            <w:tcW w:w="603" w:type="dxa"/>
-            <w:shd w:val="clear" w:color="auto" w:fill="DEEAF6"/>
+            <w:tcW w:w="692" w:type="dxa"/>
+            <w:shd w:val="clear" w:color="auto" w:fill="auto"/>
           </w:tcPr>
           <w:p>
             <w:r>
-              <w:t>M</w:t>
+              <w:t>Muss</w:t>
             </w:r>
           </w:p>
         </w:tc>
         <w:tc>
           <w:tcPr>
-            <w:tcW w:w="7523" w:type="dxa"/>
-            <w:shd w:val="clear" w:color="auto" w:fill="DEEAF6"/>
+            <w:tcW w:w="7208" w:type="dxa"/>
+            <w:shd w:val="clear" w:color="auto" w:fill="auto"/>
           </w:tcPr>
-          <w:p/>
+          <w:p>
+            <w:r>
+              <w:t xml:space="preserve">Technologie: </w:t>
+            </w:r>
+            <w:r>
+              <w:t xml:space="preserve">Die öffentliche Schnittstelle ist für C++ </w:t>
+            </w:r>
+            <w:r>
+              <w:t xml:space="preserve">17 </w:t>
+            </w:r>
+            <w:r>
+              <w:t xml:space="preserve">und Java </w:t>
+            </w:r>
+            <w:r>
+              <w:t xml:space="preserve">12 </w:t>
+            </w:r>
+            <w:r>
+              <w:t xml:space="preserve">verwendbar. </w:t>
+            </w:r>
+          </w:p>
         </w:tc>
       </w:tr>
       <w:tr>
@@ -5317,6 +5854,13 @@
                 <w:bCs/>
               </w:rPr>
             </w:pPr>
+            <w:r>
+              <w:rPr>
+                <w:b/>
+                <w:bCs/>
+              </w:rPr>
+              <w:t>R1.2</w:t>
+            </w:r>
           </w:p>
         </w:tc>
         <w:tc>
@@ -5324,121 +5868,158 @@
             <w:tcW w:w="920" w:type="dxa"/>
             <w:shd w:val="clear" w:color="auto" w:fill="auto"/>
           </w:tcPr>
-          <w:p/>
+          <w:p>
+            <w:r>
+              <w:t>Entwurf</w:t>
+            </w:r>
+          </w:p>
         </w:tc>
         <w:tc>
           <w:tcPr>
-            <w:tcW w:w="603" w:type="dxa"/>
+            <w:tcW w:w="692" w:type="dxa"/>
             <w:shd w:val="clear" w:color="auto" w:fill="auto"/>
           </w:tcPr>
-          <w:p/>
+          <w:p>
+            <w:r>
+              <w:t>Muss</w:t>
+            </w:r>
+          </w:p>
         </w:tc>
         <w:tc>
           <w:tcPr>
-            <w:tcW w:w="7523" w:type="dxa"/>
+            <w:tcW w:w="7208" w:type="dxa"/>
             <w:shd w:val="clear" w:color="auto" w:fill="auto"/>
           </w:tcPr>
-          <w:p/>
+          <w:p>
+            <w:r>
+              <w:t>Technologie: Das System ist auf Windows und Linux lauffähig.</w:t>
+            </w:r>
+          </w:p>
         </w:tc>
       </w:tr>
     </w:tbl>
-    <w:p/>
     <w:p>
-      <w:r>
-        <w:t>Welche Randbedingungen sind zu beachten?</w:t>
-      </w:r>
+      <w:bookmarkStart w:id="25" w:name="_GoBack"/>
+      <w:bookmarkEnd w:id="25"/>
     </w:p>
     <w:p>
       <w:pPr>
-        <w:numPr>
-          <w:ilvl w:val="0"/>
-          <w:numId w:val="36"/>
-        </w:numPr>
-      </w:pPr>
-      <w:r>
-        <w:t>Technische Rahmenbedingungen</w:t>
-      </w:r>
-    </w:p>
-    <w:p>
-      <w:pPr>
-        <w:numPr>
-          <w:ilvl w:val="0"/>
-          <w:numId w:val="36"/>
-        </w:numPr>
-      </w:pPr>
-      <w:r>
-        <w:t>Organisatorische Vorgaben</w:t>
-      </w:r>
-    </w:p>
-    <w:p>
-      <w:pPr>
-        <w:numPr>
-          <w:ilvl w:val="0"/>
-          <w:numId w:val="36"/>
-        </w:numPr>
-      </w:pPr>
-      <w:r>
-        <w:t>Standards</w:t>
-      </w:r>
-    </w:p>
-    <w:p/>
-    <w:p/>
-    <w:p>
-      <w:pPr>
-        <w:numPr>
-          <w:ilvl w:val="0"/>
-          <w:numId w:val="33"/>
-        </w:numPr>
-      </w:pPr>
-      <w:r>
-        <w:t>Anforderungen sollten zur besseren Übersichtlichkeit zu Themen zusammengefasst werden</w:t>
-      </w:r>
-    </w:p>
-    <w:p>
-      <w:pPr>
-        <w:numPr>
-          <w:ilvl w:val="0"/>
-          <w:numId w:val="33"/>
-        </w:numPr>
-      </w:pPr>
-      <w:r>
-        <w:t>Jeweils auch mit NICHT-Anforderungen</w:t>
-      </w:r>
-    </w:p>
-    <w:p>
-      <w:pPr>
-        <w:numPr>
-          <w:ilvl w:val="0"/>
-          <w:numId w:val="33"/>
-        </w:numPr>
-      </w:pPr>
-      <w:r>
-        <w:t>Projektziel(e) benennen, zu deren Erreichen die Anforderungen beitragen</w:t>
-      </w:r>
-    </w:p>
-    <w:p/>
-    <w:p/>
-    <w:p>
-      <w:pPr>
         <w:pStyle w:val="berschrift2"/>
       </w:pPr>
       <w:bookmarkStart w:id="26" w:name="_Toc20335480"/>
       <w:r>
-        <w:lastRenderedPageBreak/>
         <w:t>Datenmodell</w:t>
       </w:r>
       <w:bookmarkEnd w:id="26"/>
     </w:p>
     <w:p>
       <w:r>
-        <w:t>Modell der wichtigsten Entitäten, soweit es für das Verständnis der Anforderungen notwendig ist.</w:t>
+        <w:t xml:space="preserve">Nachfolgend ist das Datenmodell </w:t>
+      </w:r>
+      <w:r>
+        <w:t>aufgeführt, welches für das Verständnis der Anforderungen notwendig ist.</w:t>
       </w:r>
     </w:p>
     <w:p/>
     <w:p>
+      <w:pPr>
+        <w:keepNext/>
+      </w:pPr>
       <w:r>
         <w:t xml:space="preserve"> </w:t>
       </w:r>
+      <w:r>
+        <w:rPr>
+          <w:noProof/>
+        </w:rPr>
+        <w:drawing>
+          <wp:inline distT="0" distB="0" distL="0" distR="0" wp14:anchorId="481F96CA" wp14:editId="1C37E123">
+            <wp:extent cx="3012831" cy="3501477"/>
+            <wp:effectExtent l="0" t="0" r="0" b="3810"/>
+            <wp:docPr id="9" name="Grafik 9"/>
+            <wp:cNvGraphicFramePr>
+              <a:graphicFrameLocks xmlns:a="http://schemas.openxmlformats.org/drawingml/2006/main" noChangeAspect="1"/>
+            </wp:cNvGraphicFramePr>
+            <a:graphic xmlns:a="http://schemas.openxmlformats.org/drawingml/2006/main">
+              <a:graphicData uri="http://schemas.openxmlformats.org/drawingml/2006/picture">
+                <pic:pic xmlns:pic="http://schemas.openxmlformats.org/drawingml/2006/picture">
+                  <pic:nvPicPr>
+                    <pic:cNvPr id="0" name="Picture 1"/>
+                    <pic:cNvPicPr>
+                      <a:picLocks noChangeAspect="1" noChangeArrowheads="1"/>
+                    </pic:cNvPicPr>
+                  </pic:nvPicPr>
+                  <pic:blipFill>
+                    <a:blip r:embed="rId20" cstate="print">
+                      <a:extLst>
+                        <a:ext uri="{28A0092B-C50C-407E-A947-70E740481C1C}">
+                          <a14:useLocalDpi xmlns:a14="http://schemas.microsoft.com/office/drawing/2010/main" val="0"/>
+                        </a:ext>
+                      </a:extLst>
+                    </a:blip>
+                    <a:srcRect/>
+                    <a:stretch>
+                      <a:fillRect/>
+                    </a:stretch>
+                  </pic:blipFill>
+                  <pic:spPr bwMode="auto">
+                    <a:xfrm>
+                      <a:off x="0" y="0"/>
+                      <a:ext cx="3040036" cy="3533094"/>
+                    </a:xfrm>
+                    <a:prstGeom prst="rect">
+                      <a:avLst/>
+                    </a:prstGeom>
+                    <a:noFill/>
+                    <a:ln>
+                      <a:noFill/>
+                    </a:ln>
+                  </pic:spPr>
+                </pic:pic>
+              </a:graphicData>
+            </a:graphic>
+          </wp:inline>
+        </w:drawing>
+      </w:r>
+    </w:p>
+    <w:p>
+      <w:pPr>
+        <w:pStyle w:val="Beschriftung"/>
+      </w:pPr>
+      <w:proofErr w:type="spellStart"/>
+      <w:r>
+        <w:t>Abbildung</w:t>
+      </w:r>
+      <w:proofErr w:type="spellEnd"/>
+      <w:r>
+        <w:t xml:space="preserve"> </w:t>
+      </w:r>
+      <w:r>
+        <w:fldChar w:fldCharType="begin"/>
+      </w:r>
+      <w:r>
+        <w:instrText xml:space="preserve"> SEQ Abbildung \* ARABIC </w:instrText>
+      </w:r>
+      <w:r>
+        <w:fldChar w:fldCharType="separate"/>
+      </w:r>
+      <w:r>
+        <w:rPr>
+          <w:noProof/>
+        </w:rPr>
+        <w:t>9</w:t>
+      </w:r>
+      <w:r>
+        <w:fldChar w:fldCharType="end"/>
+      </w:r>
+      <w:r>
+        <w:t xml:space="preserve">: </w:t>
+      </w:r>
+      <w:proofErr w:type="spellStart"/>
+      <w:r>
+        <w:t>Datenmodell</w:t>
+      </w:r>
+      <w:proofErr w:type="spellEnd"/>
     </w:p>
     <w:p>
       <w:pPr>
@@ -5560,6 +6141,7 @@
       </w:pPr>
       <w:bookmarkStart w:id="29" w:name="_Toc20335483"/>
       <w:r>
+        <w:lastRenderedPageBreak/>
         <w:t>Anhang</w:t>
       </w:r>
       <w:bookmarkEnd w:id="29"/>
@@ -5586,7 +6168,15 @@
       </w:pPr>
       <w:bookmarkStart w:id="31" w:name="_Toc20335485"/>
       <w:r>
-        <w:t xml:space="preserve">Definition of Ready </w:t>
+        <w:t xml:space="preserve">Definition </w:t>
+      </w:r>
+      <w:proofErr w:type="spellStart"/>
+      <w:r>
+        <w:t>of</w:t>
+      </w:r>
+      <w:proofErr w:type="spellEnd"/>
+      <w:r>
+        <w:t xml:space="preserve"> Ready </w:t>
       </w:r>
       <w:r>
         <w:t>–</w:t>
@@ -6163,11 +6753,11 @@
         </mc:Choice>
         <mc:Fallback>
           <w:pict>
-            <v:shapetype w14:anchorId="27293099" id="_x0000_t202" coordsize="21600,21600" o:spt="202" path="m,l,21600r21600,l21600,xe">
+            <v:shapetype w14:anchorId="49820674" id="_x0000_t202" coordsize="21600,21600" o:spt="202" path="m,l,21600r21600,l21600,xe">
               <v:stroke joinstyle="miter"/>
               <v:path gradientshapeok="t" o:connecttype="rect"/>
             </v:shapetype>
-            <v:shape id="Text Box 12" o:spid="_x0000_s1026" type="#_x0000_t202" style="position:absolute;margin-left:512.55pt;margin-top:805.1pt;width:33.4pt;height:11.8pt;z-index:251658240;visibility:visible;mso-wrap-style:square;mso-width-percent:0;mso-height-percent:0;mso-wrap-distance-left:9pt;mso-wrap-distance-top:0;mso-wrap-distance-right:9pt;mso-wrap-distance-bottom:0;mso-position-horizontal:absolute;mso-position-horizontal-relative:page;mso-position-vertical:absolute;mso-position-vertical-relative:page;mso-width-percent:0;mso-height-percent:0;mso-width-relative:page;mso-height-relative:page;v-text-anchor:top" o:gfxdata="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" o:allowoverlap="f" stroked="f">
+            <v:shape id="Text Box 12" o:spid="_x0000_s1026" type="#_x0000_t202" style="position:absolute;margin-left:512.55pt;margin-top:805.1pt;width:33.4pt;height:11.8pt;z-index:251658240;visibility:visible;mso-wrap-style:square;mso-width-percent:0;mso-height-percent:0;mso-wrap-distance-left:9pt;mso-wrap-distance-top:0;mso-wrap-distance-right:9pt;mso-wrap-distance-bottom:0;mso-position-horizontal:absolute;mso-position-horizontal-relative:page;mso-position-vertical:absolute;mso-position-vertical-relative:page;mso-width-percent:0;mso-height-percent:0;mso-width-relative:page;mso-height-relative:page;v-text-anchor:top" o:gfxdata="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" o:allowoverlap="f" stroked="f">
               <v:textbox inset="0,0,0,0">
                 <w:txbxContent>
                   <w:p>
@@ -6228,14 +6818,62 @@
         <w:color w:val="697D91"/>
         <w:lang w:val="fr-CH"/>
       </w:rPr>
-      <w:t xml:space="preserve">Berner Fachhochschule | </w:t>
+      <w:t xml:space="preserve">Berner </w:t>
+    </w:r>
+    <w:proofErr w:type="spellStart"/>
+    <w:r>
+      <w:rPr>
+        <w:color w:val="697D91"/>
+        <w:lang w:val="fr-CH"/>
+      </w:rPr>
+      <w:t>Fachhochschule</w:t>
+    </w:r>
+    <w:proofErr w:type="spellEnd"/>
+    <w:r>
+      <w:rPr>
+        <w:color w:val="697D91"/>
+        <w:lang w:val="fr-CH"/>
+      </w:rPr>
+      <w:t xml:space="preserve"> | </w:t>
     </w:r>
     <w:r>
       <w:rPr>
         <w:color w:val="697D91"/>
         <w:lang w:val="fr-CH"/>
       </w:rPr>
-      <w:t>Haute école spécialisée bernoise | Bern University of Applied Sciences</w:t>
+      <w:t xml:space="preserve">Haute école spécialisée bernoise | Bern </w:t>
+    </w:r>
+    <w:proofErr w:type="spellStart"/>
+    <w:r>
+      <w:rPr>
+        <w:color w:val="697D91"/>
+        <w:lang w:val="fr-CH"/>
+      </w:rPr>
+      <w:t>University</w:t>
+    </w:r>
+    <w:proofErr w:type="spellEnd"/>
+    <w:r>
+      <w:rPr>
+        <w:color w:val="697D91"/>
+        <w:lang w:val="fr-CH"/>
+      </w:rPr>
+      <w:t xml:space="preserve"> of </w:t>
+    </w:r>
+    <w:proofErr w:type="spellStart"/>
+    <w:r>
+      <w:rPr>
+        <w:color w:val="697D91"/>
+        <w:lang w:val="fr-CH"/>
+      </w:rPr>
+      <w:t>Applied</w:t>
+    </w:r>
+    <w:proofErr w:type="spellEnd"/>
+    <w:r>
+      <w:rPr>
+        <w:color w:val="697D91"/>
+        <w:lang w:val="fr-CH"/>
+      </w:rPr>
+      <w:t xml:space="preserve"> Sciences</w:t>
     </w:r>
   </w:p>
 </w:ftr>
@@ -9135,6 +9773,119 @@
     </w:lvl>
   </w:abstractNum>
   <w:abstractNum w:abstractNumId="30" w15:restartNumberingAfterBreak="0">
+    <w:nsid w:val="48E703E3"/>
+    <w:multiLevelType w:val="hybridMultilevel"/>
+    <w:tmpl w:val="A7DC5518"/>
+    <w:lvl w:ilvl="0" w:tplc="0807000F">
+      <w:start w:val="1"/>
+      <w:numFmt w:val="decimal"/>
+      <w:lvlText w:val="%1."/>
+      <w:lvlJc w:val="left"/>
+      <w:pPr>
+        <w:ind w:left="720" w:hanging="360"/>
+      </w:pPr>
+      <w:rPr>
+        <w:rFonts w:hint="default"/>
+      </w:rPr>
+    </w:lvl>
+    <w:lvl w:ilvl="1" w:tplc="08070003" w:tentative="1">
+      <w:start w:val="1"/>
+      <w:numFmt w:val="bullet"/>
+      <w:lvlText w:val="o"/>
+      <w:lvlJc w:val="left"/>
+      <w:pPr>
+        <w:ind w:left="1440" w:hanging="360"/>
+      </w:pPr>
+      <w:rPr>
+        <w:rFonts w:ascii="Courier New" w:hAnsi="Courier New" w:cs="Courier New" w:hint="default"/>
+      </w:rPr>
+    </w:lvl>
+    <w:lvl w:ilvl="2" w:tplc="08070005" w:tentative="1">
+      <w:start w:val="1"/>
+      <w:numFmt w:val="bullet"/>
+      <w:lvlText w:val=""/>
+      <w:lvlJc w:val="left"/>
+      <w:pPr>
+        <w:ind w:left="2160" w:hanging="360"/>
+      </w:pPr>
+      <w:rPr>
+        <w:rFonts w:ascii="Wingdings" w:hAnsi="Wingdings" w:hint="default"/>
+      </w:rPr>
+    </w:lvl>
+    <w:lvl w:ilvl="3" w:tplc="08070001" w:tentative="1">
+      <w:start w:val="1"/>
+      <w:numFmt w:val="bullet"/>
+      <w:lvlText w:val=""/>
+      <w:lvlJc w:val="left"/>
+      <w:pPr>
+        <w:ind w:left="2880" w:hanging="360"/>
+      </w:pPr>
+      <w:rPr>
+        <w:rFonts w:ascii="Symbol" w:hAnsi="Symbol" w:hint="default"/>
+      </w:rPr>
+    </w:lvl>
+    <w:lvl w:ilvl="4" w:tplc="08070003" w:tentative="1">
+      <w:start w:val="1"/>
+      <w:numFmt w:val="bullet"/>
+      <w:lvlText w:val="o"/>
+      <w:lvlJc w:val="left"/>
+      <w:pPr>
+        <w:ind w:left="3600" w:hanging="360"/>
+      </w:pPr>
+      <w:rPr>
+        <w:rFonts w:ascii="Courier New" w:hAnsi="Courier New" w:cs="Courier New" w:hint="default"/>
+      </w:rPr>
+    </w:lvl>
+    <w:lvl w:ilvl="5" w:tplc="08070005" w:tentative="1">
+      <w:start w:val="1"/>
+      <w:numFmt w:val="bullet"/>
+      <w:lvlText w:val=""/>
+      <w:lvlJc w:val="left"/>
+      <w:pPr>
+        <w:ind w:left="4320" w:hanging="360"/>
+      </w:pPr>
+      <w:rPr>
+        <w:rFonts w:ascii="Wingdings" w:hAnsi="Wingdings" w:hint="default"/>
+      </w:rPr>
+    </w:lvl>
+    <w:lvl w:ilvl="6" w:tplc="08070001" w:tentative="1">
+      <w:start w:val="1"/>
+      <w:numFmt w:val="bullet"/>
+      <w:lvlText w:val=""/>
+      <w:lvlJc w:val="left"/>
+      <w:pPr>
+        <w:ind w:left="5040" w:hanging="360"/>
+      </w:pPr>
+      <w:rPr>
+        <w:rFonts w:ascii="Symbol" w:hAnsi="Symbol" w:hint="default"/>
+      </w:rPr>
+    </w:lvl>
+    <w:lvl w:ilvl="7" w:tplc="08070003" w:tentative="1">
+      <w:start w:val="1"/>
+      <w:numFmt w:val="bullet"/>
+      <w:lvlText w:val="o"/>
+      <w:lvlJc w:val="left"/>
+      <w:pPr>
+        <w:ind w:left="5760" w:hanging="360"/>
+      </w:pPr>
+      <w:rPr>
+        <w:rFonts w:ascii="Courier New" w:hAnsi="Courier New" w:cs="Courier New" w:hint="default"/>
+      </w:rPr>
+    </w:lvl>
+    <w:lvl w:ilvl="8" w:tplc="08070005" w:tentative="1">
+      <w:start w:val="1"/>
+      <w:numFmt w:val="bullet"/>
+      <w:lvlText w:val=""/>
+      <w:lvlJc w:val="left"/>
+      <w:pPr>
+        <w:ind w:left="6480" w:hanging="360"/>
+      </w:pPr>
+      <w:rPr>
+        <w:rFonts w:ascii="Wingdings" w:hAnsi="Wingdings" w:hint="default"/>
+      </w:rPr>
+    </w:lvl>
+  </w:abstractNum>
+  <w:abstractNum w:abstractNumId="31" w15:restartNumberingAfterBreak="0">
     <w:nsid w:val="497C53A1"/>
     <w:multiLevelType w:val="multilevel"/>
     <w:tmpl w:val="B23E78CC"/>
@@ -9255,7 +10006,7 @@
       </w:pPr>
     </w:lvl>
   </w:abstractNum>
-  <w:abstractNum w:abstractNumId="31" w15:restartNumberingAfterBreak="0">
+  <w:abstractNum w:abstractNumId="32" w15:restartNumberingAfterBreak="0">
     <w:nsid w:val="4BDA1F90"/>
     <w:multiLevelType w:val="multilevel"/>
     <w:tmpl w:val="0807001D"/>
@@ -9368,7 +10119,7 @@
       </w:pPr>
     </w:lvl>
   </w:abstractNum>
-  <w:abstractNum w:abstractNumId="32" w15:restartNumberingAfterBreak="0">
+  <w:abstractNum w:abstractNumId="33" w15:restartNumberingAfterBreak="0">
     <w:nsid w:val="5C921071"/>
     <w:multiLevelType w:val="hybridMultilevel"/>
     <w:tmpl w:val="E7AC531C"/>
@@ -9460,7 +10211,7 @@
       </w:pPr>
     </w:lvl>
   </w:abstractNum>
-  <w:abstractNum w:abstractNumId="33" w15:restartNumberingAfterBreak="0">
+  <w:abstractNum w:abstractNumId="34" w15:restartNumberingAfterBreak="0">
     <w:nsid w:val="617E5CEA"/>
     <w:multiLevelType w:val="multilevel"/>
     <w:tmpl w:val="C4928BA0"/>
@@ -9600,7 +10351,7 @@
       </w:rPr>
     </w:lvl>
   </w:abstractNum>
-  <w:abstractNum w:abstractNumId="34" w15:restartNumberingAfterBreak="0">
+  <w:abstractNum w:abstractNumId="35" w15:restartNumberingAfterBreak="0">
     <w:nsid w:val="63FE647F"/>
     <w:multiLevelType w:val="multilevel"/>
     <w:tmpl w:val="B8F2C990"/>
@@ -9721,7 +10472,7 @@
       </w:pPr>
     </w:lvl>
   </w:abstractNum>
-  <w:abstractNum w:abstractNumId="35" w15:restartNumberingAfterBreak="0">
+  <w:abstractNum w:abstractNumId="36" w15:restartNumberingAfterBreak="0">
     <w:nsid w:val="68282258"/>
     <w:multiLevelType w:val="multilevel"/>
     <w:tmpl w:val="0807001F"/>
@@ -9834,7 +10585,7 @@
       </w:pPr>
     </w:lvl>
   </w:abstractNum>
-  <w:abstractNum w:abstractNumId="36" w15:restartNumberingAfterBreak="0">
+  <w:abstractNum w:abstractNumId="37" w15:restartNumberingAfterBreak="0">
     <w:nsid w:val="7BA82AF0"/>
     <w:multiLevelType w:val="multilevel"/>
     <w:tmpl w:val="0807001D"/>
@@ -9947,7 +10698,7 @@
       </w:pPr>
     </w:lvl>
   </w:abstractNum>
-  <w:abstractNum w:abstractNumId="37" w15:restartNumberingAfterBreak="0">
+  <w:abstractNum w:abstractNumId="38" w15:restartNumberingAfterBreak="0">
     <w:nsid w:val="7FBD4339"/>
     <w:multiLevelType w:val="multilevel"/>
     <w:tmpl w:val="0807001D"/>
@@ -10094,7 +10845,7 @@
     <w:abstractNumId w:val="14"/>
   </w:num>
   <w:num w:numId="12">
-    <w:abstractNumId w:val="30"/>
+    <w:abstractNumId w:val="31"/>
   </w:num>
   <w:num w:numId="13">
     <w:abstractNumId w:val="12"/>
@@ -10112,22 +10863,22 @@
     <w:abstractNumId w:val="10"/>
   </w:num>
   <w:num w:numId="18">
-    <w:abstractNumId w:val="34"/>
+    <w:abstractNumId w:val="35"/>
   </w:num>
   <w:num w:numId="19">
     <w:abstractNumId w:val="24"/>
   </w:num>
   <w:num w:numId="20">
-    <w:abstractNumId w:val="35"/>
+    <w:abstractNumId w:val="36"/>
   </w:num>
   <w:num w:numId="21">
-    <w:abstractNumId w:val="37"/>
+    <w:abstractNumId w:val="38"/>
   </w:num>
   <w:num w:numId="22">
     <w:abstractNumId w:val="16"/>
   </w:num>
   <w:num w:numId="23">
-    <w:abstractNumId w:val="31"/>
+    <w:abstractNumId w:val="32"/>
   </w:num>
   <w:num w:numId="24">
     <w:abstractNumId w:val="27"/>
@@ -10142,7 +10893,7 @@
     <w:abstractNumId w:val="21"/>
   </w:num>
   <w:num w:numId="28">
-    <w:abstractNumId w:val="33"/>
+    <w:abstractNumId w:val="34"/>
   </w:num>
   <w:num w:numId="29">
     <w:abstractNumId w:val="26"/>
@@ -10151,10 +10902,10 @@
     <w:abstractNumId w:val="13"/>
   </w:num>
   <w:num w:numId="31">
-    <w:abstractNumId w:val="36"/>
+    <w:abstractNumId w:val="37"/>
   </w:num>
   <w:num w:numId="32">
-    <w:abstractNumId w:val="32"/>
+    <w:abstractNumId w:val="33"/>
   </w:num>
   <w:num w:numId="33">
     <w:abstractNumId w:val="28"/>
@@ -10173,6 +10924,9 @@
   </w:num>
   <w:num w:numId="38">
     <w:abstractNumId w:val="23"/>
+  </w:num>
+  <w:num w:numId="39">
+    <w:abstractNumId w:val="30"/>
   </w:num>
 </w:numbering>
 </file>
@@ -11935,7 +12689,7 @@
 </file>
 
 <file path=customXml/itemProps1.xml><?xml version="1.0" encoding="utf-8"?>
-<ds:datastoreItem xmlns:ds="http://schemas.openxmlformats.org/officeDocument/2006/customXml" ds:itemID="{DDB4B186-BF12-42D5-A571-55F35315EBE8}">
+<ds:datastoreItem xmlns:ds="http://schemas.openxmlformats.org/officeDocument/2006/customXml" ds:itemID="{80F5A5F3-5960-4595-91A5-80C9F3032100}">
   <ds:schemaRefs>
     <ds:schemaRef ds:uri="http://schemas.openxmlformats.org/officeDocument/2006/bibliography"/>
   </ds:schemaRefs>

--- a/docs/Anforderungsspezifikation_CTI.docx
+++ b/docs/Anforderungsspezifikation_CTI.docx
@@ -3109,15 +3109,7 @@
     </w:p>
     <w:p>
       <w:r>
-        <w:t xml:space="preserve">Für die Erkennung </w:t>
-      </w:r>
-      <w:proofErr w:type="gramStart"/>
-      <w:r>
-        <w:t>des Voucher</w:t>
-      </w:r>
-      <w:proofErr w:type="gramEnd"/>
-      <w:r>
-        <w:t xml:space="preserve"> und das Auslesen der Informationen muss es eine Vorlage geben, mit der ein in Papierform vorliegender Voucher verglichen werden kann. Die</w:t>
+        <w:t>Für die Erkennung des Voucher und das Auslesen der Informationen muss es eine Vorlage geben, mit der ein in Papierform vorliegender Voucher verglichen werden kann. Die</w:t>
       </w:r>
       <w:r>
         <w:t xml:space="preserve"> Vorlage</w:t>
@@ -3932,6 +3924,7 @@
       </w:pPr>
       <w:bookmarkStart w:id="20" w:name="_Toc20335475"/>
       <w:r>
+        <w:lastRenderedPageBreak/>
         <w:t>F</w:t>
       </w:r>
       <w:r>
@@ -3949,18 +3942,2335 @@
       </w:r>
       <w:bookmarkEnd w:id="21"/>
     </w:p>
+    <w:p>
+      <w:pPr>
+        <w:keepNext/>
+      </w:pPr>
+      <w:r>
+        <w:rPr>
+          <w:noProof/>
+        </w:rPr>
+        <w:drawing>
+          <wp:inline distT="0" distB="0" distL="0" distR="0" wp14:anchorId="001A41CD" wp14:editId="5A46BCBE">
+            <wp:extent cx="4083166" cy="3321050"/>
+            <wp:effectExtent l="0" t="0" r="0" b="0"/>
+            <wp:docPr id="7" name="Grafik 7"/>
+            <wp:cNvGraphicFramePr>
+              <a:graphicFrameLocks xmlns:a="http://schemas.openxmlformats.org/drawingml/2006/main" noChangeAspect="1"/>
+            </wp:cNvGraphicFramePr>
+            <a:graphic xmlns:a="http://schemas.openxmlformats.org/drawingml/2006/main">
+              <a:graphicData uri="http://schemas.openxmlformats.org/drawingml/2006/picture">
+                <pic:pic xmlns:pic="http://schemas.openxmlformats.org/drawingml/2006/picture">
+                  <pic:nvPicPr>
+                    <pic:cNvPr id="0" name="Picture 3"/>
+                    <pic:cNvPicPr>
+                      <a:picLocks noChangeAspect="1" noChangeArrowheads="1"/>
+                    </pic:cNvPicPr>
+                  </pic:nvPicPr>
+                  <pic:blipFill>
+                    <a:blip r:embed="rId20">
+                      <a:extLst>
+                        <a:ext uri="{28A0092B-C50C-407E-A947-70E740481C1C}">
+                          <a14:useLocalDpi xmlns:a14="http://schemas.microsoft.com/office/drawing/2010/main" val="0"/>
+                        </a:ext>
+                      </a:extLst>
+                    </a:blip>
+                    <a:srcRect/>
+                    <a:stretch>
+                      <a:fillRect/>
+                    </a:stretch>
+                  </pic:blipFill>
+                  <pic:spPr bwMode="auto">
+                    <a:xfrm>
+                      <a:off x="0" y="0"/>
+                      <a:ext cx="4095980" cy="3331473"/>
+                    </a:xfrm>
+                    <a:prstGeom prst="rect">
+                      <a:avLst/>
+                    </a:prstGeom>
+                    <a:noFill/>
+                    <a:ln>
+                      <a:noFill/>
+                    </a:ln>
+                  </pic:spPr>
+                </pic:pic>
+              </a:graphicData>
+            </a:graphic>
+          </wp:inline>
+        </w:drawing>
+      </w:r>
+    </w:p>
+    <w:p>
+      <w:pPr>
+        <w:pStyle w:val="Beschriftung"/>
+      </w:pPr>
+      <w:proofErr w:type="spellStart"/>
+      <w:r>
+        <w:t>Abbildung</w:t>
+      </w:r>
+      <w:proofErr w:type="spellEnd"/>
+      <w:r>
+        <w:t xml:space="preserve"> </w:t>
+      </w:r>
+      <w:r>
+        <w:fldChar w:fldCharType="begin"/>
+      </w:r>
+      <w:r>
+        <w:instrText xml:space="preserve"> SEQ Abbildung \* ARABIC </w:instrText>
+      </w:r>
+      <w:r>
+        <w:fldChar w:fldCharType="separate"/>
+      </w:r>
+      <w:r>
+        <w:rPr>
+          <w:noProof/>
+        </w:rPr>
+        <w:t>8</w:t>
+      </w:r>
+      <w:r>
+        <w:fldChar w:fldCharType="end"/>
+      </w:r>
+      <w:r>
+        <w:t xml:space="preserve">: Use Case </w:t>
+      </w:r>
+      <w:proofErr w:type="spellStart"/>
+      <w:r>
+        <w:t>Diagramm</w:t>
+      </w:r>
+      <w:proofErr w:type="spellEnd"/>
+    </w:p>
+    <w:p/>
+    <w:tbl>
+      <w:tblPr>
+        <w:tblW w:w="5000" w:type="pct"/>
+        <w:tblBorders>
+          <w:top w:val="single" w:sz="4" w:space="0" w:color="9CC2E5"/>
+          <w:left w:val="single" w:sz="4" w:space="0" w:color="9CC2E5"/>
+          <w:bottom w:val="single" w:sz="4" w:space="0" w:color="9CC2E5"/>
+          <w:right w:val="single" w:sz="4" w:space="0" w:color="9CC2E5"/>
+          <w:insideH w:val="single" w:sz="4" w:space="0" w:color="9CC2E5"/>
+          <w:insideV w:val="single" w:sz="4" w:space="0" w:color="9CC2E5"/>
+        </w:tblBorders>
+        <w:tblLook w:val="04A0" w:firstRow="1" w:lastRow="0" w:firstColumn="1" w:lastColumn="0" w:noHBand="0" w:noVBand="1"/>
+      </w:tblPr>
+      <w:tblGrid>
+        <w:gridCol w:w="3397"/>
+        <w:gridCol w:w="6060"/>
+      </w:tblGrid>
+      <w:tr>
+        <w:tc>
+          <w:tcPr>
+            <w:tcW w:w="1796" w:type="pct"/>
+            <w:shd w:val="clear" w:color="auto" w:fill="5B9BD5"/>
+          </w:tcPr>
+          <w:p>
+            <w:pPr>
+              <w:rPr>
+                <w:b/>
+                <w:bCs/>
+                <w:color w:val="FFFFFF" w:themeColor="background1"/>
+              </w:rPr>
+            </w:pPr>
+            <w:r>
+              <w:rPr>
+                <w:b/>
+                <w:bCs/>
+                <w:color w:val="FFFFFF" w:themeColor="background1"/>
+              </w:rPr>
+              <w:t>Nr., Name</w:t>
+            </w:r>
+          </w:p>
+        </w:tc>
+        <w:tc>
+          <w:tcPr>
+            <w:tcW w:w="3204" w:type="pct"/>
+            <w:shd w:val="clear" w:color="auto" w:fill="auto"/>
+          </w:tcPr>
+          <w:p>
+            <w:r>
+              <w:t>1, Voucher-Vorlage</w:t>
+            </w:r>
+            <w:r>
+              <w:t>n</w:t>
+            </w:r>
+            <w:r>
+              <w:t xml:space="preserve"> einlesen</w:t>
+            </w:r>
+          </w:p>
+        </w:tc>
+      </w:tr>
+      <w:tr>
+        <w:tc>
+          <w:tcPr>
+            <w:tcW w:w="1796" w:type="pct"/>
+            <w:shd w:val="clear" w:color="auto" w:fill="5B9BD5"/>
+          </w:tcPr>
+          <w:p>
+            <w:pPr>
+              <w:rPr>
+                <w:b/>
+                <w:bCs/>
+                <w:color w:val="FFFFFF" w:themeColor="background1"/>
+              </w:rPr>
+            </w:pPr>
+            <w:r>
+              <w:rPr>
+                <w:b/>
+                <w:bCs/>
+                <w:color w:val="FFFFFF" w:themeColor="background1"/>
+              </w:rPr>
+              <w:t>Szenario</w:t>
+            </w:r>
+          </w:p>
+        </w:tc>
+        <w:tc>
+          <w:tcPr>
+            <w:tcW w:w="3204" w:type="pct"/>
+            <w:shd w:val="clear" w:color="auto" w:fill="auto"/>
+          </w:tcPr>
+          <w:p>
+            <w:r>
+              <w:t>Mögliche Voucher-Vorlagen erfassen</w:t>
+            </w:r>
+          </w:p>
+        </w:tc>
+      </w:tr>
+      <w:tr>
+        <w:tc>
+          <w:tcPr>
+            <w:tcW w:w="1796" w:type="pct"/>
+            <w:shd w:val="clear" w:color="auto" w:fill="5B9BD5"/>
+          </w:tcPr>
+          <w:p>
+            <w:pPr>
+              <w:rPr>
+                <w:b/>
+                <w:bCs/>
+                <w:color w:val="FFFFFF" w:themeColor="background1"/>
+              </w:rPr>
+            </w:pPr>
+            <w:r>
+              <w:rPr>
+                <w:b/>
+                <w:bCs/>
+                <w:color w:val="FFFFFF" w:themeColor="background1"/>
+              </w:rPr>
+              <w:t>Kurzbeschreibung</w:t>
+            </w:r>
+          </w:p>
+        </w:tc>
+        <w:tc>
+          <w:tcPr>
+            <w:tcW w:w="3204" w:type="pct"/>
+            <w:shd w:val="clear" w:color="auto" w:fill="auto"/>
+          </w:tcPr>
+          <w:p>
+            <w:r>
+              <w:t xml:space="preserve">Voucher-Vorlagen sollen initial erfasst oder geändert werden. </w:t>
+            </w:r>
+          </w:p>
+        </w:tc>
+      </w:tr>
+      <w:tr>
+        <w:tc>
+          <w:tcPr>
+            <w:tcW w:w="1796" w:type="pct"/>
+            <w:shd w:val="clear" w:color="auto" w:fill="5B9BD5"/>
+          </w:tcPr>
+          <w:p>
+            <w:pPr>
+              <w:rPr>
+                <w:b/>
+                <w:bCs/>
+                <w:color w:val="FFFFFF" w:themeColor="background1"/>
+              </w:rPr>
+            </w:pPr>
+            <w:r>
+              <w:rPr>
+                <w:b/>
+                <w:bCs/>
+                <w:color w:val="FFFFFF" w:themeColor="background1"/>
+              </w:rPr>
+              <w:t>Beteiligte Akteure</w:t>
+            </w:r>
+          </w:p>
+        </w:tc>
+        <w:tc>
+          <w:tcPr>
+            <w:tcW w:w="3204" w:type="pct"/>
+            <w:shd w:val="clear" w:color="auto" w:fill="auto"/>
+          </w:tcPr>
+          <w:p>
+            <w:r>
+              <w:t>Anwendungssoftware</w:t>
+            </w:r>
+          </w:p>
+        </w:tc>
+      </w:tr>
+      <w:tr>
+        <w:tc>
+          <w:tcPr>
+            <w:tcW w:w="1796" w:type="pct"/>
+            <w:shd w:val="clear" w:color="auto" w:fill="5B9BD5"/>
+          </w:tcPr>
+          <w:p>
+            <w:pPr>
+              <w:rPr>
+                <w:b/>
+                <w:bCs/>
+                <w:color w:val="FFFFFF" w:themeColor="background1"/>
+              </w:rPr>
+            </w:pPr>
+            <w:r>
+              <w:rPr>
+                <w:b/>
+                <w:bCs/>
+                <w:color w:val="FFFFFF" w:themeColor="background1"/>
+              </w:rPr>
+              <w:t>Auslöser / Vorbedingung</w:t>
+            </w:r>
+          </w:p>
+        </w:tc>
+        <w:tc>
+          <w:tcPr>
+            <w:tcW w:w="3204" w:type="pct"/>
+            <w:shd w:val="clear" w:color="auto" w:fill="auto"/>
+          </w:tcPr>
+          <w:p>
+            <w:r>
+              <w:t>Voucher-Vorlagen vorhanden</w:t>
+            </w:r>
+          </w:p>
+        </w:tc>
+      </w:tr>
+      <w:tr>
+        <w:tc>
+          <w:tcPr>
+            <w:tcW w:w="1796" w:type="pct"/>
+            <w:shd w:val="clear" w:color="auto" w:fill="5B9BD5"/>
+          </w:tcPr>
+          <w:p>
+            <w:pPr>
+              <w:rPr>
+                <w:b/>
+                <w:bCs/>
+                <w:color w:val="FFFFFF" w:themeColor="background1"/>
+              </w:rPr>
+            </w:pPr>
+            <w:r>
+              <w:rPr>
+                <w:b/>
+                <w:bCs/>
+                <w:color w:val="FFFFFF" w:themeColor="background1"/>
+              </w:rPr>
+              <w:t>Ergebnisse / Nachbedingungen</w:t>
+            </w:r>
+          </w:p>
+        </w:tc>
+        <w:tc>
+          <w:tcPr>
+            <w:tcW w:w="3204" w:type="pct"/>
+            <w:shd w:val="clear" w:color="auto" w:fill="auto"/>
+          </w:tcPr>
+          <w:p>
+            <w:r>
+              <w:t>Voucher-Vorlagen sind bereit für die Erkennung.</w:t>
+            </w:r>
+          </w:p>
+        </w:tc>
+      </w:tr>
+    </w:tbl>
+    <w:p/>
+    <w:p>
+      <w:pPr>
+        <w:rPr>
+          <w:b/>
+        </w:rPr>
+      </w:pPr>
+      <w:r>
+        <w:rPr>
+          <w:b/>
+        </w:rPr>
+        <w:t>Ablauf</w:t>
+      </w:r>
+    </w:p>
+    <w:tbl>
+      <w:tblPr>
+        <w:tblW w:w="5000" w:type="pct"/>
+        <w:tblBorders>
+          <w:top w:val="single" w:sz="4" w:space="0" w:color="9CC2E5"/>
+          <w:left w:val="single" w:sz="4" w:space="0" w:color="9CC2E5"/>
+          <w:bottom w:val="single" w:sz="4" w:space="0" w:color="9CC2E5"/>
+          <w:right w:val="single" w:sz="4" w:space="0" w:color="9CC2E5"/>
+          <w:insideH w:val="single" w:sz="4" w:space="0" w:color="9CC2E5"/>
+          <w:insideV w:val="single" w:sz="4" w:space="0" w:color="9CC2E5"/>
+        </w:tblBorders>
+        <w:tblLook w:val="04A0" w:firstRow="1" w:lastRow="0" w:firstColumn="1" w:lastColumn="0" w:noHBand="0" w:noVBand="1"/>
+      </w:tblPr>
+      <w:tblGrid>
+        <w:gridCol w:w="669"/>
+        <w:gridCol w:w="2196"/>
+        <w:gridCol w:w="6592"/>
+      </w:tblGrid>
+      <w:tr>
+        <w:trPr>
+          <w:trHeight w:val="244"/>
+        </w:trPr>
+        <w:tc>
+          <w:tcPr>
+            <w:tcW w:w="354" w:type="pct"/>
+            <w:tcBorders>
+              <w:top w:val="single" w:sz="4" w:space="0" w:color="5B9BD5"/>
+              <w:left w:val="single" w:sz="4" w:space="0" w:color="5B9BD5"/>
+              <w:bottom w:val="single" w:sz="4" w:space="0" w:color="5B9BD5"/>
+              <w:right w:val="nil"/>
+            </w:tcBorders>
+            <w:shd w:val="clear" w:color="auto" w:fill="5B9BD5"/>
+          </w:tcPr>
+          <w:p>
+            <w:pPr>
+              <w:rPr>
+                <w:b/>
+                <w:bCs/>
+                <w:color w:val="FFFFFF"/>
+              </w:rPr>
+            </w:pPr>
+            <w:proofErr w:type="spellStart"/>
+            <w:r>
+              <w:rPr>
+                <w:b/>
+                <w:bCs/>
+                <w:color w:val="FFFFFF"/>
+              </w:rPr>
+              <w:t>Nr</w:t>
+            </w:r>
+            <w:proofErr w:type="spellEnd"/>
+          </w:p>
+        </w:tc>
+        <w:tc>
+          <w:tcPr>
+            <w:tcW w:w="1161" w:type="pct"/>
+            <w:tcBorders>
+              <w:top w:val="single" w:sz="4" w:space="0" w:color="5B9BD5"/>
+              <w:left w:val="nil"/>
+              <w:bottom w:val="single" w:sz="4" w:space="0" w:color="5B9BD5"/>
+              <w:right w:val="nil"/>
+            </w:tcBorders>
+            <w:shd w:val="clear" w:color="auto" w:fill="5B9BD5"/>
+          </w:tcPr>
+          <w:p>
+            <w:pPr>
+              <w:rPr>
+                <w:b/>
+                <w:bCs/>
+                <w:color w:val="FFFFFF"/>
+              </w:rPr>
+            </w:pPr>
+            <w:r>
+              <w:rPr>
+                <w:b/>
+                <w:bCs/>
+                <w:color w:val="FFFFFF"/>
+              </w:rPr>
+              <w:t>Wer</w:t>
+            </w:r>
+          </w:p>
+        </w:tc>
+        <w:tc>
+          <w:tcPr>
+            <w:tcW w:w="3485" w:type="pct"/>
+            <w:tcBorders>
+              <w:top w:val="single" w:sz="4" w:space="0" w:color="5B9BD5"/>
+              <w:left w:val="nil"/>
+              <w:bottom w:val="single" w:sz="4" w:space="0" w:color="5B9BD5"/>
+              <w:right w:val="single" w:sz="4" w:space="0" w:color="5B9BD5"/>
+            </w:tcBorders>
+            <w:shd w:val="clear" w:color="auto" w:fill="5B9BD5"/>
+          </w:tcPr>
+          <w:p>
+            <w:pPr>
+              <w:rPr>
+                <w:b/>
+                <w:bCs/>
+                <w:color w:val="FFFFFF"/>
+              </w:rPr>
+            </w:pPr>
+            <w:r>
+              <w:rPr>
+                <w:b/>
+                <w:bCs/>
+                <w:color w:val="FFFFFF"/>
+              </w:rPr>
+              <w:t>Was</w:t>
+            </w:r>
+          </w:p>
+        </w:tc>
+      </w:tr>
+      <w:tr>
+        <w:trPr>
+          <w:trHeight w:val="244"/>
+        </w:trPr>
+        <w:tc>
+          <w:tcPr>
+            <w:tcW w:w="354" w:type="pct"/>
+            <w:shd w:val="clear" w:color="auto" w:fill="auto"/>
+          </w:tcPr>
+          <w:p>
+            <w:pPr>
+              <w:rPr>
+                <w:b/>
+                <w:bCs/>
+              </w:rPr>
+            </w:pPr>
+            <w:r>
+              <w:rPr>
+                <w:b/>
+                <w:bCs/>
+              </w:rPr>
+              <w:t>1.1</w:t>
+            </w:r>
+          </w:p>
+        </w:tc>
+        <w:tc>
+          <w:tcPr>
+            <w:tcW w:w="1161" w:type="pct"/>
+            <w:shd w:val="clear" w:color="auto" w:fill="auto"/>
+          </w:tcPr>
+          <w:p>
+            <w:r>
+              <w:t>Anwendungssoftware</w:t>
+            </w:r>
+          </w:p>
+        </w:tc>
+        <w:tc>
+          <w:tcPr>
+            <w:tcW w:w="3485" w:type="pct"/>
+            <w:shd w:val="clear" w:color="auto" w:fill="auto"/>
+          </w:tcPr>
+          <w:p>
+            <w:r>
+              <w:t>Bereitet Voucher-Vorlagen anhand bekannter Daten auf.</w:t>
+            </w:r>
+          </w:p>
+        </w:tc>
+      </w:tr>
+      <w:tr>
+        <w:trPr>
+          <w:trHeight w:val="244"/>
+        </w:trPr>
+        <w:tc>
+          <w:tcPr>
+            <w:tcW w:w="354" w:type="pct"/>
+            <w:shd w:val="clear" w:color="auto" w:fill="auto"/>
+          </w:tcPr>
+          <w:p>
+            <w:pPr>
+              <w:rPr>
+                <w:b/>
+                <w:bCs/>
+              </w:rPr>
+            </w:pPr>
+            <w:r>
+              <w:rPr>
+                <w:b/>
+                <w:bCs/>
+              </w:rPr>
+              <w:t>1.2</w:t>
+            </w:r>
+          </w:p>
+        </w:tc>
+        <w:tc>
+          <w:tcPr>
+            <w:tcW w:w="1161" w:type="pct"/>
+            <w:shd w:val="clear" w:color="auto" w:fill="auto"/>
+          </w:tcPr>
+          <w:p>
+            <w:r>
+              <w:t>Anwendungssoftware</w:t>
+            </w:r>
+          </w:p>
+        </w:tc>
+        <w:tc>
+          <w:tcPr>
+            <w:tcW w:w="3485" w:type="pct"/>
+            <w:shd w:val="clear" w:color="auto" w:fill="auto"/>
+          </w:tcPr>
+          <w:p>
+            <w:r>
+              <w:t>Übergibt vorbereitete Voucher-Vorlagen an CTI.</w:t>
+            </w:r>
+          </w:p>
+        </w:tc>
+      </w:tr>
+      <w:tr>
+        <w:trPr>
+          <w:trHeight w:val="244"/>
+        </w:trPr>
+        <w:tc>
+          <w:tcPr>
+            <w:tcW w:w="354" w:type="pct"/>
+            <w:shd w:val="clear" w:color="auto" w:fill="auto"/>
+          </w:tcPr>
+          <w:p>
+            <w:pPr>
+              <w:rPr>
+                <w:b/>
+                <w:bCs/>
+              </w:rPr>
+            </w:pPr>
+            <w:r>
+              <w:rPr>
+                <w:b/>
+                <w:bCs/>
+              </w:rPr>
+              <w:t>1.3</w:t>
+            </w:r>
+          </w:p>
+        </w:tc>
+        <w:tc>
+          <w:tcPr>
+            <w:tcW w:w="1161" w:type="pct"/>
+            <w:shd w:val="clear" w:color="auto" w:fill="auto"/>
+          </w:tcPr>
+          <w:p>
+            <w:r>
+              <w:t>CTI</w:t>
+            </w:r>
+          </w:p>
+        </w:tc>
+        <w:tc>
+          <w:tcPr>
+            <w:tcW w:w="3485" w:type="pct"/>
+            <w:shd w:val="clear" w:color="auto" w:fill="auto"/>
+          </w:tcPr>
+          <w:p>
+            <w:r>
+              <w:t>Verarbeitet und speichert die Voucher-Vorlagen für die Erkennung ab.</w:t>
+            </w:r>
+          </w:p>
+        </w:tc>
+      </w:tr>
+    </w:tbl>
+    <w:p>
+      <w:pPr>
+        <w:rPr>
+          <w:b/>
+        </w:rPr>
+      </w:pPr>
+    </w:p>
+    <w:p>
+      <w:pPr>
+        <w:rPr>
+          <w:b/>
+        </w:rPr>
+      </w:pPr>
+      <w:r>
+        <w:rPr>
+          <w:b/>
+        </w:rPr>
+        <w:t>Ausnahmen, Varianten</w:t>
+      </w:r>
+    </w:p>
+    <w:tbl>
+      <w:tblPr>
+        <w:tblW w:w="5000" w:type="pct"/>
+        <w:tblBorders>
+          <w:top w:val="single" w:sz="4" w:space="0" w:color="9CC2E5"/>
+          <w:left w:val="single" w:sz="4" w:space="0" w:color="9CC2E5"/>
+          <w:bottom w:val="single" w:sz="4" w:space="0" w:color="9CC2E5"/>
+          <w:right w:val="single" w:sz="4" w:space="0" w:color="9CC2E5"/>
+          <w:insideH w:val="single" w:sz="4" w:space="0" w:color="9CC2E5"/>
+          <w:insideV w:val="single" w:sz="4" w:space="0" w:color="9CC2E5"/>
+        </w:tblBorders>
+        <w:tblLook w:val="04A0" w:firstRow="1" w:lastRow="0" w:firstColumn="1" w:lastColumn="0" w:noHBand="0" w:noVBand="1"/>
+      </w:tblPr>
+      <w:tblGrid>
+        <w:gridCol w:w="674"/>
+        <w:gridCol w:w="2195"/>
+        <w:gridCol w:w="6588"/>
+      </w:tblGrid>
+      <w:tr>
+        <w:trPr>
+          <w:trHeight w:val="244"/>
+        </w:trPr>
+        <w:tc>
+          <w:tcPr>
+            <w:tcW w:w="356" w:type="pct"/>
+            <w:tcBorders>
+              <w:top w:val="single" w:sz="4" w:space="0" w:color="5B9BD5"/>
+              <w:left w:val="single" w:sz="4" w:space="0" w:color="5B9BD5"/>
+              <w:bottom w:val="single" w:sz="4" w:space="0" w:color="5B9BD5"/>
+              <w:right w:val="nil"/>
+            </w:tcBorders>
+            <w:shd w:val="clear" w:color="auto" w:fill="5B9BD5"/>
+          </w:tcPr>
+          <w:p>
+            <w:pPr>
+              <w:rPr>
+                <w:b/>
+                <w:bCs/>
+                <w:color w:val="FFFFFF"/>
+              </w:rPr>
+            </w:pPr>
+            <w:proofErr w:type="spellStart"/>
+            <w:r>
+              <w:rPr>
+                <w:b/>
+                <w:bCs/>
+                <w:color w:val="FFFFFF"/>
+              </w:rPr>
+              <w:t>Nr</w:t>
+            </w:r>
+            <w:proofErr w:type="spellEnd"/>
+          </w:p>
+        </w:tc>
+        <w:tc>
+          <w:tcPr>
+            <w:tcW w:w="1161" w:type="pct"/>
+            <w:tcBorders>
+              <w:top w:val="single" w:sz="4" w:space="0" w:color="5B9BD5"/>
+              <w:left w:val="nil"/>
+              <w:bottom w:val="single" w:sz="4" w:space="0" w:color="5B9BD5"/>
+              <w:right w:val="nil"/>
+            </w:tcBorders>
+            <w:shd w:val="clear" w:color="auto" w:fill="5B9BD5"/>
+          </w:tcPr>
+          <w:p>
+            <w:pPr>
+              <w:rPr>
+                <w:b/>
+                <w:bCs/>
+                <w:color w:val="FFFFFF"/>
+              </w:rPr>
+            </w:pPr>
+            <w:r>
+              <w:rPr>
+                <w:b/>
+                <w:bCs/>
+                <w:color w:val="FFFFFF"/>
+              </w:rPr>
+              <w:t>Wer</w:t>
+            </w:r>
+          </w:p>
+        </w:tc>
+        <w:tc>
+          <w:tcPr>
+            <w:tcW w:w="3483" w:type="pct"/>
+            <w:tcBorders>
+              <w:top w:val="single" w:sz="4" w:space="0" w:color="5B9BD5"/>
+              <w:left w:val="nil"/>
+              <w:bottom w:val="single" w:sz="4" w:space="0" w:color="5B9BD5"/>
+              <w:right w:val="single" w:sz="4" w:space="0" w:color="5B9BD5"/>
+            </w:tcBorders>
+            <w:shd w:val="clear" w:color="auto" w:fill="5B9BD5"/>
+          </w:tcPr>
+          <w:p>
+            <w:pPr>
+              <w:rPr>
+                <w:b/>
+                <w:bCs/>
+                <w:color w:val="FFFFFF"/>
+              </w:rPr>
+            </w:pPr>
+            <w:r>
+              <w:rPr>
+                <w:b/>
+                <w:bCs/>
+                <w:color w:val="FFFFFF"/>
+              </w:rPr>
+              <w:t>Was</w:t>
+            </w:r>
+          </w:p>
+        </w:tc>
+      </w:tr>
+      <w:tr>
+        <w:trPr>
+          <w:trHeight w:val="244"/>
+        </w:trPr>
+        <w:tc>
+          <w:tcPr>
+            <w:tcW w:w="356" w:type="pct"/>
+            <w:shd w:val="clear" w:color="auto" w:fill="auto"/>
+          </w:tcPr>
+          <w:p>
+            <w:pPr>
+              <w:rPr>
+                <w:b/>
+                <w:bCs/>
+              </w:rPr>
+            </w:pPr>
+            <w:r>
+              <w:rPr>
+                <w:b/>
+                <w:bCs/>
+              </w:rPr>
+              <w:t>1.</w:t>
+            </w:r>
+            <w:r>
+              <w:rPr>
+                <w:b/>
+                <w:bCs/>
+              </w:rPr>
+              <w:t>3.1</w:t>
+            </w:r>
+          </w:p>
+        </w:tc>
+        <w:tc>
+          <w:tcPr>
+            <w:tcW w:w="1161" w:type="pct"/>
+            <w:shd w:val="clear" w:color="auto" w:fill="auto"/>
+          </w:tcPr>
+          <w:p>
+            <w:r>
+              <w:t>CTI</w:t>
+            </w:r>
+          </w:p>
+        </w:tc>
+        <w:tc>
+          <w:tcPr>
+            <w:tcW w:w="3483" w:type="pct"/>
+            <w:shd w:val="clear" w:color="auto" w:fill="auto"/>
+          </w:tcPr>
+          <w:p>
+            <w:r>
+              <w:t>Wenn Voucher-Vorlage vorhanden ist, wird die bereits bekannte Vorlage ersetzt.</w:t>
+            </w:r>
+          </w:p>
+        </w:tc>
+      </w:tr>
+    </w:tbl>
+    <w:p/>
     <w:p/>
     <w:p/>
     <w:p/>
     <w:p>
       <w:pPr>
+        <w:spacing w:line="240" w:lineRule="auto"/>
+      </w:pPr>
+      <w:r>
+        <w:br w:type="page"/>
+      </w:r>
+    </w:p>
+    <w:p/>
+    <w:tbl>
+      <w:tblPr>
+        <w:tblW w:w="5000" w:type="pct"/>
+        <w:tblBorders>
+          <w:top w:val="single" w:sz="4" w:space="0" w:color="9CC2E5"/>
+          <w:left w:val="single" w:sz="4" w:space="0" w:color="9CC2E5"/>
+          <w:bottom w:val="single" w:sz="4" w:space="0" w:color="9CC2E5"/>
+          <w:right w:val="single" w:sz="4" w:space="0" w:color="9CC2E5"/>
+          <w:insideH w:val="single" w:sz="4" w:space="0" w:color="9CC2E5"/>
+          <w:insideV w:val="single" w:sz="4" w:space="0" w:color="9CC2E5"/>
+        </w:tblBorders>
+        <w:tblLook w:val="04A0" w:firstRow="1" w:lastRow="0" w:firstColumn="1" w:lastColumn="0" w:noHBand="0" w:noVBand="1"/>
+      </w:tblPr>
+      <w:tblGrid>
+        <w:gridCol w:w="3397"/>
+        <w:gridCol w:w="6060"/>
+      </w:tblGrid>
+      <w:tr>
+        <w:tc>
+          <w:tcPr>
+            <w:tcW w:w="1796" w:type="pct"/>
+            <w:shd w:val="clear" w:color="auto" w:fill="5B9BD5"/>
+          </w:tcPr>
+          <w:p>
+            <w:pPr>
+              <w:rPr>
+                <w:b/>
+                <w:bCs/>
+                <w:color w:val="FFFFFF" w:themeColor="background1"/>
+              </w:rPr>
+            </w:pPr>
+            <w:r>
+              <w:rPr>
+                <w:b/>
+                <w:bCs/>
+                <w:color w:val="FFFFFF" w:themeColor="background1"/>
+              </w:rPr>
+              <w:t>Nr., Name</w:t>
+            </w:r>
+          </w:p>
+        </w:tc>
+        <w:tc>
+          <w:tcPr>
+            <w:tcW w:w="3204" w:type="pct"/>
+            <w:shd w:val="clear" w:color="auto" w:fill="auto"/>
+          </w:tcPr>
+          <w:p>
+            <w:r>
+              <w:t>2, Voucher erkennen</w:t>
+            </w:r>
+          </w:p>
+        </w:tc>
+      </w:tr>
+      <w:tr>
+        <w:tc>
+          <w:tcPr>
+            <w:tcW w:w="1796" w:type="pct"/>
+            <w:shd w:val="clear" w:color="auto" w:fill="5B9BD5"/>
+          </w:tcPr>
+          <w:p>
+            <w:pPr>
+              <w:rPr>
+                <w:b/>
+                <w:bCs/>
+                <w:color w:val="FFFFFF" w:themeColor="background1"/>
+              </w:rPr>
+            </w:pPr>
+            <w:r>
+              <w:rPr>
+                <w:b/>
+                <w:bCs/>
+                <w:color w:val="FFFFFF" w:themeColor="background1"/>
+              </w:rPr>
+              <w:t>Szenario</w:t>
+            </w:r>
+          </w:p>
+        </w:tc>
+        <w:tc>
+          <w:tcPr>
+            <w:tcW w:w="3204" w:type="pct"/>
+            <w:shd w:val="clear" w:color="auto" w:fill="auto"/>
+          </w:tcPr>
+          <w:p>
+            <w:r>
+              <w:t>Ein in Papierform vorliegender Voucher soll erkannt werden.</w:t>
+            </w:r>
+          </w:p>
+        </w:tc>
+      </w:tr>
+      <w:tr>
+        <w:tc>
+          <w:tcPr>
+            <w:tcW w:w="1796" w:type="pct"/>
+            <w:shd w:val="clear" w:color="auto" w:fill="5B9BD5"/>
+          </w:tcPr>
+          <w:p>
+            <w:pPr>
+              <w:rPr>
+                <w:b/>
+                <w:bCs/>
+                <w:color w:val="FFFFFF" w:themeColor="background1"/>
+              </w:rPr>
+            </w:pPr>
+            <w:r>
+              <w:rPr>
+                <w:b/>
+                <w:bCs/>
+                <w:color w:val="FFFFFF" w:themeColor="background1"/>
+              </w:rPr>
+              <w:t>Kurzbeschreibung</w:t>
+            </w:r>
+          </w:p>
+        </w:tc>
+        <w:tc>
+          <w:tcPr>
+            <w:tcW w:w="3204" w:type="pct"/>
+            <w:shd w:val="clear" w:color="auto" w:fill="auto"/>
+          </w:tcPr>
+          <w:p>
+            <w:r>
+              <w:t xml:space="preserve">Anhand der eingelesenen Voucher-Vorlagen soll ein konkreter Voucher erkannt werden. </w:t>
+            </w:r>
+          </w:p>
+        </w:tc>
+      </w:tr>
+      <w:tr>
+        <w:tc>
+          <w:tcPr>
+            <w:tcW w:w="1796" w:type="pct"/>
+            <w:shd w:val="clear" w:color="auto" w:fill="5B9BD5"/>
+          </w:tcPr>
+          <w:p>
+            <w:pPr>
+              <w:rPr>
+                <w:b/>
+                <w:bCs/>
+                <w:color w:val="FFFFFF" w:themeColor="background1"/>
+              </w:rPr>
+            </w:pPr>
+            <w:r>
+              <w:rPr>
+                <w:b/>
+                <w:bCs/>
+                <w:color w:val="FFFFFF" w:themeColor="background1"/>
+              </w:rPr>
+              <w:t>Beteiligte Akteure</w:t>
+            </w:r>
+          </w:p>
+        </w:tc>
+        <w:tc>
+          <w:tcPr>
+            <w:tcW w:w="3204" w:type="pct"/>
+            <w:shd w:val="clear" w:color="auto" w:fill="auto"/>
+          </w:tcPr>
+          <w:p>
+            <w:r>
+              <w:t>Anwendungssoftware</w:t>
+            </w:r>
+          </w:p>
+        </w:tc>
+      </w:tr>
+      <w:tr>
+        <w:tc>
+          <w:tcPr>
+            <w:tcW w:w="1796" w:type="pct"/>
+            <w:shd w:val="clear" w:color="auto" w:fill="5B9BD5"/>
+          </w:tcPr>
+          <w:p>
+            <w:pPr>
+              <w:rPr>
+                <w:b/>
+                <w:bCs/>
+                <w:color w:val="FFFFFF" w:themeColor="background1"/>
+              </w:rPr>
+            </w:pPr>
+            <w:r>
+              <w:rPr>
+                <w:b/>
+                <w:bCs/>
+                <w:color w:val="FFFFFF" w:themeColor="background1"/>
+              </w:rPr>
+              <w:t>Auslöser / Vorbedingung</w:t>
+            </w:r>
+          </w:p>
+        </w:tc>
+        <w:tc>
+          <w:tcPr>
+            <w:tcW w:w="3204" w:type="pct"/>
+            <w:shd w:val="clear" w:color="auto" w:fill="auto"/>
+          </w:tcPr>
+          <w:p>
+            <w:r>
+              <w:t xml:space="preserve">Voucher-Vorlagen </w:t>
+            </w:r>
+            <w:r>
+              <w:t>wurden eingelesen</w:t>
+            </w:r>
+            <w:r>
+              <w:t xml:space="preserve"> (UC 1)</w:t>
+            </w:r>
+            <w:r>
+              <w:t xml:space="preserve">. </w:t>
+            </w:r>
+          </w:p>
+        </w:tc>
+      </w:tr>
+      <w:tr>
+        <w:tc>
+          <w:tcPr>
+            <w:tcW w:w="1796" w:type="pct"/>
+            <w:shd w:val="clear" w:color="auto" w:fill="5B9BD5"/>
+          </w:tcPr>
+          <w:p>
+            <w:pPr>
+              <w:rPr>
+                <w:b/>
+                <w:bCs/>
+                <w:color w:val="FFFFFF" w:themeColor="background1"/>
+              </w:rPr>
+            </w:pPr>
+            <w:r>
+              <w:rPr>
+                <w:b/>
+                <w:bCs/>
+                <w:color w:val="FFFFFF" w:themeColor="background1"/>
+              </w:rPr>
+              <w:t>Ergebnisse / Nachbedingungen</w:t>
+            </w:r>
+          </w:p>
+        </w:tc>
+        <w:tc>
+          <w:tcPr>
+            <w:tcW w:w="3204" w:type="pct"/>
+            <w:shd w:val="clear" w:color="auto" w:fill="auto"/>
+          </w:tcPr>
+          <w:p>
+            <w:r>
+              <w:t xml:space="preserve">Der Voucher wurde korrekt </w:t>
+            </w:r>
+            <w:r>
+              <w:t>erkannt. Dazu zählt auch eine korrekte Nicht-Erkennung, falls keine passende Vorlage vorliegt.</w:t>
+            </w:r>
+          </w:p>
+        </w:tc>
+      </w:tr>
+    </w:tbl>
+    <w:p/>
+    <w:p/>
+    <w:p>
+      <w:pPr>
+        <w:rPr>
+          <w:b/>
+        </w:rPr>
+      </w:pPr>
+      <w:r>
+        <w:rPr>
+          <w:b/>
+        </w:rPr>
+        <w:t>Ablauf</w:t>
+      </w:r>
+    </w:p>
+    <w:tbl>
+      <w:tblPr>
+        <w:tblW w:w="5000" w:type="pct"/>
+        <w:tblBorders>
+          <w:top w:val="single" w:sz="4" w:space="0" w:color="9CC2E5"/>
+          <w:left w:val="single" w:sz="4" w:space="0" w:color="9CC2E5"/>
+          <w:bottom w:val="single" w:sz="4" w:space="0" w:color="9CC2E5"/>
+          <w:right w:val="single" w:sz="4" w:space="0" w:color="9CC2E5"/>
+          <w:insideH w:val="single" w:sz="4" w:space="0" w:color="9CC2E5"/>
+          <w:insideV w:val="single" w:sz="4" w:space="0" w:color="9CC2E5"/>
+        </w:tblBorders>
+        <w:tblLook w:val="04A0" w:firstRow="1" w:lastRow="0" w:firstColumn="1" w:lastColumn="0" w:noHBand="0" w:noVBand="1"/>
+      </w:tblPr>
+      <w:tblGrid>
+        <w:gridCol w:w="669"/>
+        <w:gridCol w:w="2196"/>
+        <w:gridCol w:w="6592"/>
+      </w:tblGrid>
+      <w:tr>
+        <w:trPr>
+          <w:trHeight w:val="244"/>
+        </w:trPr>
+        <w:tc>
+          <w:tcPr>
+            <w:tcW w:w="354" w:type="pct"/>
+            <w:tcBorders>
+              <w:top w:val="single" w:sz="4" w:space="0" w:color="5B9BD5"/>
+              <w:left w:val="single" w:sz="4" w:space="0" w:color="5B9BD5"/>
+              <w:bottom w:val="single" w:sz="4" w:space="0" w:color="5B9BD5"/>
+              <w:right w:val="nil"/>
+            </w:tcBorders>
+            <w:shd w:val="clear" w:color="auto" w:fill="5B9BD5"/>
+          </w:tcPr>
+          <w:p>
+            <w:pPr>
+              <w:rPr>
+                <w:b/>
+                <w:bCs/>
+                <w:color w:val="FFFFFF"/>
+              </w:rPr>
+            </w:pPr>
+            <w:proofErr w:type="spellStart"/>
+            <w:r>
+              <w:rPr>
+                <w:b/>
+                <w:bCs/>
+                <w:color w:val="FFFFFF"/>
+              </w:rPr>
+              <w:t>Nr</w:t>
+            </w:r>
+            <w:proofErr w:type="spellEnd"/>
+          </w:p>
+        </w:tc>
+        <w:tc>
+          <w:tcPr>
+            <w:tcW w:w="1161" w:type="pct"/>
+            <w:tcBorders>
+              <w:top w:val="single" w:sz="4" w:space="0" w:color="5B9BD5"/>
+              <w:left w:val="nil"/>
+              <w:bottom w:val="single" w:sz="4" w:space="0" w:color="5B9BD5"/>
+              <w:right w:val="nil"/>
+            </w:tcBorders>
+            <w:shd w:val="clear" w:color="auto" w:fill="5B9BD5"/>
+          </w:tcPr>
+          <w:p>
+            <w:pPr>
+              <w:rPr>
+                <w:b/>
+                <w:bCs/>
+                <w:color w:val="FFFFFF"/>
+              </w:rPr>
+            </w:pPr>
+            <w:r>
+              <w:rPr>
+                <w:b/>
+                <w:bCs/>
+                <w:color w:val="FFFFFF"/>
+              </w:rPr>
+              <w:t>Wer</w:t>
+            </w:r>
+          </w:p>
+        </w:tc>
+        <w:tc>
+          <w:tcPr>
+            <w:tcW w:w="3485" w:type="pct"/>
+            <w:tcBorders>
+              <w:top w:val="single" w:sz="4" w:space="0" w:color="5B9BD5"/>
+              <w:left w:val="nil"/>
+              <w:bottom w:val="single" w:sz="4" w:space="0" w:color="5B9BD5"/>
+              <w:right w:val="single" w:sz="4" w:space="0" w:color="5B9BD5"/>
+            </w:tcBorders>
+            <w:shd w:val="clear" w:color="auto" w:fill="5B9BD5"/>
+          </w:tcPr>
+          <w:p>
+            <w:pPr>
+              <w:rPr>
+                <w:b/>
+                <w:bCs/>
+                <w:color w:val="FFFFFF"/>
+              </w:rPr>
+            </w:pPr>
+            <w:r>
+              <w:rPr>
+                <w:b/>
+                <w:bCs/>
+                <w:color w:val="FFFFFF"/>
+              </w:rPr>
+              <w:t>Was</w:t>
+            </w:r>
+          </w:p>
+        </w:tc>
+      </w:tr>
+      <w:tr>
+        <w:trPr>
+          <w:trHeight w:val="244"/>
+        </w:trPr>
+        <w:tc>
+          <w:tcPr>
+            <w:tcW w:w="354" w:type="pct"/>
+            <w:shd w:val="clear" w:color="auto" w:fill="auto"/>
+          </w:tcPr>
+          <w:p>
+            <w:pPr>
+              <w:rPr>
+                <w:b/>
+                <w:bCs/>
+              </w:rPr>
+            </w:pPr>
+            <w:r>
+              <w:rPr>
+                <w:b/>
+                <w:bCs/>
+              </w:rPr>
+              <w:t>1.1</w:t>
+            </w:r>
+          </w:p>
+        </w:tc>
+        <w:tc>
+          <w:tcPr>
+            <w:tcW w:w="1161" w:type="pct"/>
+            <w:shd w:val="clear" w:color="auto" w:fill="auto"/>
+          </w:tcPr>
+          <w:p>
+            <w:r>
+              <w:t>Anwendungssoftware</w:t>
+            </w:r>
+          </w:p>
+        </w:tc>
+        <w:tc>
+          <w:tcPr>
+            <w:tcW w:w="3485" w:type="pct"/>
+            <w:shd w:val="clear" w:color="auto" w:fill="auto"/>
+          </w:tcPr>
+          <w:p>
+            <w:r>
+              <w:t xml:space="preserve">Bereitet </w:t>
+            </w:r>
+            <w:r>
+              <w:t xml:space="preserve">Bild eines </w:t>
+            </w:r>
+            <w:r>
+              <w:t>Voucher</w:t>
+            </w:r>
+            <w:r>
+              <w:t>s</w:t>
+            </w:r>
+            <w:r>
+              <w:t xml:space="preserve"> auf.</w:t>
+            </w:r>
+          </w:p>
+        </w:tc>
+      </w:tr>
+      <w:tr>
+        <w:trPr>
+          <w:trHeight w:val="244"/>
+        </w:trPr>
+        <w:tc>
+          <w:tcPr>
+            <w:tcW w:w="354" w:type="pct"/>
+            <w:shd w:val="clear" w:color="auto" w:fill="auto"/>
+          </w:tcPr>
+          <w:p>
+            <w:pPr>
+              <w:rPr>
+                <w:b/>
+                <w:bCs/>
+              </w:rPr>
+            </w:pPr>
+            <w:r>
+              <w:rPr>
+                <w:b/>
+                <w:bCs/>
+              </w:rPr>
+              <w:t>1.2</w:t>
+            </w:r>
+          </w:p>
+        </w:tc>
+        <w:tc>
+          <w:tcPr>
+            <w:tcW w:w="1161" w:type="pct"/>
+            <w:shd w:val="clear" w:color="auto" w:fill="auto"/>
+          </w:tcPr>
+          <w:p>
+            <w:r>
+              <w:t>Anwendungssoftware</w:t>
+            </w:r>
+          </w:p>
+        </w:tc>
+        <w:tc>
+          <w:tcPr>
+            <w:tcW w:w="3485" w:type="pct"/>
+            <w:shd w:val="clear" w:color="auto" w:fill="auto"/>
+          </w:tcPr>
+          <w:p>
+            <w:r>
+              <w:t xml:space="preserve">Übergibt </w:t>
+            </w:r>
+            <w:r>
+              <w:t xml:space="preserve">Bild des Vouchers </w:t>
+            </w:r>
+            <w:r>
+              <w:t>an CTI.</w:t>
+            </w:r>
+          </w:p>
+        </w:tc>
+      </w:tr>
+      <w:tr>
+        <w:trPr>
+          <w:trHeight w:val="244"/>
+        </w:trPr>
+        <w:tc>
+          <w:tcPr>
+            <w:tcW w:w="354" w:type="pct"/>
+            <w:shd w:val="clear" w:color="auto" w:fill="auto"/>
+          </w:tcPr>
+          <w:p>
+            <w:pPr>
+              <w:rPr>
+                <w:b/>
+                <w:bCs/>
+              </w:rPr>
+            </w:pPr>
+            <w:r>
+              <w:rPr>
+                <w:b/>
+                <w:bCs/>
+              </w:rPr>
+              <w:t>1.3</w:t>
+            </w:r>
+          </w:p>
+        </w:tc>
+        <w:tc>
+          <w:tcPr>
+            <w:tcW w:w="1161" w:type="pct"/>
+            <w:shd w:val="clear" w:color="auto" w:fill="auto"/>
+          </w:tcPr>
+          <w:p>
+            <w:r>
+              <w:t>CTI</w:t>
+            </w:r>
+          </w:p>
+        </w:tc>
+        <w:tc>
+          <w:tcPr>
+            <w:tcW w:w="3485" w:type="pct"/>
+            <w:shd w:val="clear" w:color="auto" w:fill="auto"/>
+          </w:tcPr>
+          <w:p>
+            <w:r>
+              <w:t>Verarbeitet das Bild und gleicht es mit den eingelesenen Vorlagen ab.</w:t>
+            </w:r>
+          </w:p>
+        </w:tc>
+      </w:tr>
+      <w:tr>
+        <w:trPr>
+          <w:trHeight w:val="244"/>
+        </w:trPr>
+        <w:tc>
+          <w:tcPr>
+            <w:tcW w:w="354" w:type="pct"/>
+            <w:shd w:val="clear" w:color="auto" w:fill="auto"/>
+          </w:tcPr>
+          <w:p>
+            <w:pPr>
+              <w:rPr>
+                <w:b/>
+                <w:bCs/>
+              </w:rPr>
+            </w:pPr>
+            <w:r>
+              <w:rPr>
+                <w:b/>
+                <w:bCs/>
+              </w:rPr>
+              <w:t>1.4</w:t>
+            </w:r>
+          </w:p>
+        </w:tc>
+        <w:tc>
+          <w:tcPr>
+            <w:tcW w:w="1161" w:type="pct"/>
+            <w:shd w:val="clear" w:color="auto" w:fill="auto"/>
+          </w:tcPr>
+          <w:p>
+            <w:r>
+              <w:t>CTI</w:t>
+            </w:r>
+          </w:p>
+        </w:tc>
+        <w:tc>
+          <w:tcPr>
+            <w:tcW w:w="3485" w:type="pct"/>
+            <w:shd w:val="clear" w:color="auto" w:fill="auto"/>
+          </w:tcPr>
+          <w:p>
+            <w:r>
+              <w:t>Liefert die zum Bild des Vouchers passende Vorlage.</w:t>
+            </w:r>
+          </w:p>
+        </w:tc>
+      </w:tr>
+    </w:tbl>
+    <w:p>
+      <w:pPr>
+        <w:rPr>
+          <w:b/>
+        </w:rPr>
+      </w:pPr>
+    </w:p>
+    <w:p>
+      <w:pPr>
+        <w:rPr>
+          <w:b/>
+        </w:rPr>
+      </w:pPr>
+      <w:r>
+        <w:rPr>
+          <w:b/>
+        </w:rPr>
+        <w:t>Ausnahmen, Varianten</w:t>
+      </w:r>
+    </w:p>
+    <w:tbl>
+      <w:tblPr>
+        <w:tblW w:w="5000" w:type="pct"/>
+        <w:tblBorders>
+          <w:top w:val="single" w:sz="4" w:space="0" w:color="9CC2E5"/>
+          <w:left w:val="single" w:sz="4" w:space="0" w:color="9CC2E5"/>
+          <w:bottom w:val="single" w:sz="4" w:space="0" w:color="9CC2E5"/>
+          <w:right w:val="single" w:sz="4" w:space="0" w:color="9CC2E5"/>
+          <w:insideH w:val="single" w:sz="4" w:space="0" w:color="9CC2E5"/>
+          <w:insideV w:val="single" w:sz="4" w:space="0" w:color="9CC2E5"/>
+        </w:tblBorders>
+        <w:tblLook w:val="04A0" w:firstRow="1" w:lastRow="0" w:firstColumn="1" w:lastColumn="0" w:noHBand="0" w:noVBand="1"/>
+      </w:tblPr>
+      <w:tblGrid>
+        <w:gridCol w:w="674"/>
+        <w:gridCol w:w="2195"/>
+        <w:gridCol w:w="6588"/>
+      </w:tblGrid>
+      <w:tr>
+        <w:trPr>
+          <w:trHeight w:val="244"/>
+        </w:trPr>
+        <w:tc>
+          <w:tcPr>
+            <w:tcW w:w="356" w:type="pct"/>
+            <w:tcBorders>
+              <w:top w:val="single" w:sz="4" w:space="0" w:color="5B9BD5"/>
+              <w:left w:val="single" w:sz="4" w:space="0" w:color="5B9BD5"/>
+              <w:bottom w:val="single" w:sz="4" w:space="0" w:color="5B9BD5"/>
+              <w:right w:val="nil"/>
+            </w:tcBorders>
+            <w:shd w:val="clear" w:color="auto" w:fill="5B9BD5"/>
+          </w:tcPr>
+          <w:p>
+            <w:pPr>
+              <w:rPr>
+                <w:b/>
+                <w:bCs/>
+                <w:color w:val="FFFFFF"/>
+              </w:rPr>
+            </w:pPr>
+            <w:proofErr w:type="spellStart"/>
+            <w:r>
+              <w:rPr>
+                <w:b/>
+                <w:bCs/>
+                <w:color w:val="FFFFFF"/>
+              </w:rPr>
+              <w:t>Nr</w:t>
+            </w:r>
+            <w:proofErr w:type="spellEnd"/>
+          </w:p>
+        </w:tc>
+        <w:tc>
+          <w:tcPr>
+            <w:tcW w:w="1161" w:type="pct"/>
+            <w:tcBorders>
+              <w:top w:val="single" w:sz="4" w:space="0" w:color="5B9BD5"/>
+              <w:left w:val="nil"/>
+              <w:bottom w:val="single" w:sz="4" w:space="0" w:color="5B9BD5"/>
+              <w:right w:val="nil"/>
+            </w:tcBorders>
+            <w:shd w:val="clear" w:color="auto" w:fill="5B9BD5"/>
+          </w:tcPr>
+          <w:p>
+            <w:pPr>
+              <w:rPr>
+                <w:b/>
+                <w:bCs/>
+                <w:color w:val="FFFFFF"/>
+              </w:rPr>
+            </w:pPr>
+            <w:r>
+              <w:rPr>
+                <w:b/>
+                <w:bCs/>
+                <w:color w:val="FFFFFF"/>
+              </w:rPr>
+              <w:t>Wer</w:t>
+            </w:r>
+          </w:p>
+        </w:tc>
+        <w:tc>
+          <w:tcPr>
+            <w:tcW w:w="3483" w:type="pct"/>
+            <w:tcBorders>
+              <w:top w:val="single" w:sz="4" w:space="0" w:color="5B9BD5"/>
+              <w:left w:val="nil"/>
+              <w:bottom w:val="single" w:sz="4" w:space="0" w:color="5B9BD5"/>
+              <w:right w:val="single" w:sz="4" w:space="0" w:color="5B9BD5"/>
+            </w:tcBorders>
+            <w:shd w:val="clear" w:color="auto" w:fill="5B9BD5"/>
+          </w:tcPr>
+          <w:p>
+            <w:pPr>
+              <w:rPr>
+                <w:b/>
+                <w:bCs/>
+                <w:color w:val="FFFFFF"/>
+              </w:rPr>
+            </w:pPr>
+            <w:r>
+              <w:rPr>
+                <w:b/>
+                <w:bCs/>
+                <w:color w:val="FFFFFF"/>
+              </w:rPr>
+              <w:t>Was</w:t>
+            </w:r>
+          </w:p>
+        </w:tc>
+      </w:tr>
+      <w:tr>
+        <w:trPr>
+          <w:trHeight w:val="244"/>
+        </w:trPr>
+        <w:tc>
+          <w:tcPr>
+            <w:tcW w:w="356" w:type="pct"/>
+            <w:shd w:val="clear" w:color="auto" w:fill="auto"/>
+          </w:tcPr>
+          <w:p>
+            <w:pPr>
+              <w:rPr>
+                <w:b/>
+                <w:bCs/>
+              </w:rPr>
+            </w:pPr>
+            <w:r>
+              <w:rPr>
+                <w:b/>
+                <w:bCs/>
+              </w:rPr>
+              <w:t>1.</w:t>
+            </w:r>
+            <w:r>
+              <w:rPr>
+                <w:b/>
+                <w:bCs/>
+              </w:rPr>
+              <w:t>4</w:t>
+            </w:r>
+            <w:r>
+              <w:rPr>
+                <w:b/>
+                <w:bCs/>
+              </w:rPr>
+              <w:t>.1</w:t>
+            </w:r>
+          </w:p>
+        </w:tc>
+        <w:tc>
+          <w:tcPr>
+            <w:tcW w:w="1161" w:type="pct"/>
+            <w:shd w:val="clear" w:color="auto" w:fill="auto"/>
+          </w:tcPr>
+          <w:p>
+            <w:r>
+              <w:t>CTI</w:t>
+            </w:r>
+          </w:p>
+        </w:tc>
+        <w:tc>
+          <w:tcPr>
+            <w:tcW w:w="3483" w:type="pct"/>
+            <w:shd w:val="clear" w:color="auto" w:fill="auto"/>
+          </w:tcPr>
+          <w:p>
+            <w:r>
+              <w:t>Wenn</w:t>
+            </w:r>
+            <w:r>
+              <w:t xml:space="preserve"> keine der Vorlagen passt</w:t>
+            </w:r>
+            <w:r>
+              <w:t xml:space="preserve">, wird </w:t>
+            </w:r>
+            <w:r>
+              <w:t xml:space="preserve">keine Vorlage geliefert. </w:t>
+            </w:r>
+          </w:p>
+        </w:tc>
+      </w:tr>
+    </w:tbl>
+    <w:p/>
+    <w:p/>
+    <w:p/>
+    <w:p/>
+    <w:p/>
+    <w:tbl>
+      <w:tblPr>
+        <w:tblW w:w="5000" w:type="pct"/>
+        <w:tblBorders>
+          <w:top w:val="single" w:sz="4" w:space="0" w:color="9CC2E5"/>
+          <w:left w:val="single" w:sz="4" w:space="0" w:color="9CC2E5"/>
+          <w:bottom w:val="single" w:sz="4" w:space="0" w:color="9CC2E5"/>
+          <w:right w:val="single" w:sz="4" w:space="0" w:color="9CC2E5"/>
+          <w:insideH w:val="single" w:sz="4" w:space="0" w:color="9CC2E5"/>
+          <w:insideV w:val="single" w:sz="4" w:space="0" w:color="9CC2E5"/>
+        </w:tblBorders>
+        <w:tblLook w:val="04A0" w:firstRow="1" w:lastRow="0" w:firstColumn="1" w:lastColumn="0" w:noHBand="0" w:noVBand="1"/>
+      </w:tblPr>
+      <w:tblGrid>
+        <w:gridCol w:w="3397"/>
+        <w:gridCol w:w="6060"/>
+      </w:tblGrid>
+      <w:tr>
+        <w:tc>
+          <w:tcPr>
+            <w:tcW w:w="1796" w:type="pct"/>
+            <w:shd w:val="clear" w:color="auto" w:fill="5B9BD5"/>
+          </w:tcPr>
+          <w:p>
+            <w:pPr>
+              <w:rPr>
+                <w:b/>
+                <w:bCs/>
+                <w:color w:val="FFFFFF" w:themeColor="background1"/>
+              </w:rPr>
+            </w:pPr>
+            <w:r>
+              <w:rPr>
+                <w:b/>
+                <w:bCs/>
+                <w:color w:val="FFFFFF" w:themeColor="background1"/>
+              </w:rPr>
+              <w:t>Nr., Name</w:t>
+            </w:r>
+          </w:p>
+        </w:tc>
+        <w:tc>
+          <w:tcPr>
+            <w:tcW w:w="3204" w:type="pct"/>
+            <w:shd w:val="clear" w:color="auto" w:fill="auto"/>
+          </w:tcPr>
+          <w:p>
+            <w:r>
+              <w:t>3</w:t>
+            </w:r>
+            <w:r>
+              <w:t>,</w:t>
+            </w:r>
+            <w:r>
+              <w:t xml:space="preserve"> Informationen auslesen</w:t>
+            </w:r>
+          </w:p>
+        </w:tc>
+      </w:tr>
+      <w:tr>
+        <w:tc>
+          <w:tcPr>
+            <w:tcW w:w="1796" w:type="pct"/>
+            <w:shd w:val="clear" w:color="auto" w:fill="5B9BD5"/>
+          </w:tcPr>
+          <w:p>
+            <w:pPr>
+              <w:rPr>
+                <w:b/>
+                <w:bCs/>
+                <w:color w:val="FFFFFF" w:themeColor="background1"/>
+              </w:rPr>
+            </w:pPr>
+            <w:r>
+              <w:rPr>
+                <w:b/>
+                <w:bCs/>
+                <w:color w:val="FFFFFF" w:themeColor="background1"/>
+              </w:rPr>
+              <w:t>Szenario</w:t>
+            </w:r>
+          </w:p>
+        </w:tc>
+        <w:tc>
+          <w:tcPr>
+            <w:tcW w:w="3204" w:type="pct"/>
+            <w:shd w:val="clear" w:color="auto" w:fill="auto"/>
+          </w:tcPr>
+          <w:p>
+            <w:r>
+              <w:t>Textuelle Informationen sollen ausgelesen werden.</w:t>
+            </w:r>
+          </w:p>
+        </w:tc>
+      </w:tr>
+      <w:tr>
+        <w:tc>
+          <w:tcPr>
+            <w:tcW w:w="1796" w:type="pct"/>
+            <w:shd w:val="clear" w:color="auto" w:fill="5B9BD5"/>
+          </w:tcPr>
+          <w:p>
+            <w:pPr>
+              <w:rPr>
+                <w:b/>
+                <w:bCs/>
+                <w:color w:val="FFFFFF" w:themeColor="background1"/>
+              </w:rPr>
+            </w:pPr>
+            <w:r>
+              <w:rPr>
+                <w:b/>
+                <w:bCs/>
+                <w:color w:val="FFFFFF" w:themeColor="background1"/>
+              </w:rPr>
+              <w:t>Kurzbeschreibung</w:t>
+            </w:r>
+          </w:p>
+        </w:tc>
+        <w:tc>
+          <w:tcPr>
+            <w:tcW w:w="3204" w:type="pct"/>
+            <w:shd w:val="clear" w:color="auto" w:fill="auto"/>
+          </w:tcPr>
+          <w:p>
+            <w:r>
+              <w:t>Die Informationen eines Vouchers sollen anhand der in der Vorlage hinterlegten Textpositionen ausgelesen werden.</w:t>
+            </w:r>
+          </w:p>
+        </w:tc>
+      </w:tr>
+      <w:tr>
+        <w:tc>
+          <w:tcPr>
+            <w:tcW w:w="1796" w:type="pct"/>
+            <w:shd w:val="clear" w:color="auto" w:fill="5B9BD5"/>
+          </w:tcPr>
+          <w:p>
+            <w:pPr>
+              <w:rPr>
+                <w:b/>
+                <w:bCs/>
+                <w:color w:val="FFFFFF" w:themeColor="background1"/>
+              </w:rPr>
+            </w:pPr>
+            <w:r>
+              <w:rPr>
+                <w:b/>
+                <w:bCs/>
+                <w:color w:val="FFFFFF" w:themeColor="background1"/>
+              </w:rPr>
+              <w:t>Beteiligte Akteure</w:t>
+            </w:r>
+          </w:p>
+        </w:tc>
+        <w:tc>
+          <w:tcPr>
+            <w:tcW w:w="3204" w:type="pct"/>
+            <w:shd w:val="clear" w:color="auto" w:fill="auto"/>
+          </w:tcPr>
+          <w:p>
+            <w:r>
+              <w:t>Anwendungssoftware</w:t>
+            </w:r>
+          </w:p>
+        </w:tc>
+      </w:tr>
+      <w:tr>
+        <w:tc>
+          <w:tcPr>
+            <w:tcW w:w="1796" w:type="pct"/>
+            <w:shd w:val="clear" w:color="auto" w:fill="5B9BD5"/>
+          </w:tcPr>
+          <w:p>
+            <w:pPr>
+              <w:rPr>
+                <w:b/>
+                <w:bCs/>
+                <w:color w:val="FFFFFF" w:themeColor="background1"/>
+              </w:rPr>
+            </w:pPr>
+            <w:r>
+              <w:rPr>
+                <w:b/>
+                <w:bCs/>
+                <w:color w:val="FFFFFF" w:themeColor="background1"/>
+              </w:rPr>
+              <w:t>Auslöser / Vorbedingung</w:t>
+            </w:r>
+          </w:p>
+        </w:tc>
+        <w:tc>
+          <w:tcPr>
+            <w:tcW w:w="3204" w:type="pct"/>
+            <w:shd w:val="clear" w:color="auto" w:fill="auto"/>
+          </w:tcPr>
+          <w:p>
+            <w:r>
+              <w:t>Voucher wurde erkannt (UC 2).</w:t>
+            </w:r>
+          </w:p>
+        </w:tc>
+      </w:tr>
+      <w:tr>
+        <w:tc>
+          <w:tcPr>
+            <w:tcW w:w="1796" w:type="pct"/>
+            <w:shd w:val="clear" w:color="auto" w:fill="5B9BD5"/>
+          </w:tcPr>
+          <w:p>
+            <w:pPr>
+              <w:rPr>
+                <w:b/>
+                <w:bCs/>
+                <w:color w:val="FFFFFF" w:themeColor="background1"/>
+              </w:rPr>
+            </w:pPr>
+            <w:r>
+              <w:rPr>
+                <w:b/>
+                <w:bCs/>
+                <w:color w:val="FFFFFF" w:themeColor="background1"/>
+              </w:rPr>
+              <w:t>Ergebnisse / Nachbedingungen</w:t>
+            </w:r>
+          </w:p>
+        </w:tc>
+        <w:tc>
+          <w:tcPr>
+            <w:tcW w:w="3204" w:type="pct"/>
+            <w:shd w:val="clear" w:color="auto" w:fill="auto"/>
+          </w:tcPr>
+          <w:p>
+            <w:r>
+              <w:t>Textuelle Informationen sind der Anwendungssoftware bekannt.</w:t>
+            </w:r>
+          </w:p>
+        </w:tc>
+      </w:tr>
+    </w:tbl>
+    <w:p/>
+    <w:p>
+      <w:pPr>
+        <w:rPr>
+          <w:b/>
+        </w:rPr>
+      </w:pPr>
+      <w:r>
+        <w:rPr>
+          <w:b/>
+        </w:rPr>
+        <w:t>Ablauf</w:t>
+      </w:r>
+    </w:p>
+    <w:tbl>
+      <w:tblPr>
+        <w:tblW w:w="5000" w:type="pct"/>
+        <w:tblBorders>
+          <w:top w:val="single" w:sz="4" w:space="0" w:color="9CC2E5"/>
+          <w:left w:val="single" w:sz="4" w:space="0" w:color="9CC2E5"/>
+          <w:bottom w:val="single" w:sz="4" w:space="0" w:color="9CC2E5"/>
+          <w:right w:val="single" w:sz="4" w:space="0" w:color="9CC2E5"/>
+          <w:insideH w:val="single" w:sz="4" w:space="0" w:color="9CC2E5"/>
+          <w:insideV w:val="single" w:sz="4" w:space="0" w:color="9CC2E5"/>
+        </w:tblBorders>
+        <w:tblLook w:val="04A0" w:firstRow="1" w:lastRow="0" w:firstColumn="1" w:lastColumn="0" w:noHBand="0" w:noVBand="1"/>
+      </w:tblPr>
+      <w:tblGrid>
+        <w:gridCol w:w="669"/>
+        <w:gridCol w:w="2196"/>
+        <w:gridCol w:w="6592"/>
+      </w:tblGrid>
+      <w:tr>
+        <w:trPr>
+          <w:trHeight w:val="244"/>
+        </w:trPr>
+        <w:tc>
+          <w:tcPr>
+            <w:tcW w:w="354" w:type="pct"/>
+            <w:tcBorders>
+              <w:top w:val="single" w:sz="4" w:space="0" w:color="5B9BD5"/>
+              <w:left w:val="single" w:sz="4" w:space="0" w:color="5B9BD5"/>
+              <w:bottom w:val="single" w:sz="4" w:space="0" w:color="5B9BD5"/>
+              <w:right w:val="nil"/>
+            </w:tcBorders>
+            <w:shd w:val="clear" w:color="auto" w:fill="5B9BD5"/>
+          </w:tcPr>
+          <w:p>
+            <w:pPr>
+              <w:rPr>
+                <w:b/>
+                <w:bCs/>
+                <w:color w:val="FFFFFF"/>
+              </w:rPr>
+            </w:pPr>
+            <w:proofErr w:type="spellStart"/>
+            <w:r>
+              <w:rPr>
+                <w:b/>
+                <w:bCs/>
+                <w:color w:val="FFFFFF"/>
+              </w:rPr>
+              <w:t>Nr</w:t>
+            </w:r>
+            <w:proofErr w:type="spellEnd"/>
+          </w:p>
+        </w:tc>
+        <w:tc>
+          <w:tcPr>
+            <w:tcW w:w="1161" w:type="pct"/>
+            <w:tcBorders>
+              <w:top w:val="single" w:sz="4" w:space="0" w:color="5B9BD5"/>
+              <w:left w:val="nil"/>
+              <w:bottom w:val="single" w:sz="4" w:space="0" w:color="5B9BD5"/>
+              <w:right w:val="nil"/>
+            </w:tcBorders>
+            <w:shd w:val="clear" w:color="auto" w:fill="5B9BD5"/>
+          </w:tcPr>
+          <w:p>
+            <w:pPr>
+              <w:rPr>
+                <w:b/>
+                <w:bCs/>
+                <w:color w:val="FFFFFF"/>
+              </w:rPr>
+            </w:pPr>
+            <w:r>
+              <w:rPr>
+                <w:b/>
+                <w:bCs/>
+                <w:color w:val="FFFFFF"/>
+              </w:rPr>
+              <w:t>Wer</w:t>
+            </w:r>
+          </w:p>
+        </w:tc>
+        <w:tc>
+          <w:tcPr>
+            <w:tcW w:w="3485" w:type="pct"/>
+            <w:tcBorders>
+              <w:top w:val="single" w:sz="4" w:space="0" w:color="5B9BD5"/>
+              <w:left w:val="nil"/>
+              <w:bottom w:val="single" w:sz="4" w:space="0" w:color="5B9BD5"/>
+              <w:right w:val="single" w:sz="4" w:space="0" w:color="5B9BD5"/>
+            </w:tcBorders>
+            <w:shd w:val="clear" w:color="auto" w:fill="5B9BD5"/>
+          </w:tcPr>
+          <w:p>
+            <w:pPr>
+              <w:rPr>
+                <w:b/>
+                <w:bCs/>
+                <w:color w:val="FFFFFF"/>
+              </w:rPr>
+            </w:pPr>
+            <w:r>
+              <w:rPr>
+                <w:b/>
+                <w:bCs/>
+                <w:color w:val="FFFFFF"/>
+              </w:rPr>
+              <w:t>Was</w:t>
+            </w:r>
+          </w:p>
+        </w:tc>
+      </w:tr>
+      <w:tr>
+        <w:trPr>
+          <w:trHeight w:val="244"/>
+        </w:trPr>
+        <w:tc>
+          <w:tcPr>
+            <w:tcW w:w="354" w:type="pct"/>
+            <w:shd w:val="clear" w:color="auto" w:fill="auto"/>
+          </w:tcPr>
+          <w:p>
+            <w:pPr>
+              <w:rPr>
+                <w:b/>
+                <w:bCs/>
+              </w:rPr>
+            </w:pPr>
+            <w:r>
+              <w:rPr>
+                <w:b/>
+                <w:bCs/>
+              </w:rPr>
+              <w:t>1.1</w:t>
+            </w:r>
+          </w:p>
+        </w:tc>
+        <w:tc>
+          <w:tcPr>
+            <w:tcW w:w="1161" w:type="pct"/>
+            <w:shd w:val="clear" w:color="auto" w:fill="auto"/>
+          </w:tcPr>
+          <w:p>
+            <w:r>
+              <w:t>Anwendungssoftware</w:t>
+            </w:r>
+          </w:p>
+        </w:tc>
+        <w:tc>
+          <w:tcPr>
+            <w:tcW w:w="3485" w:type="pct"/>
+            <w:shd w:val="clear" w:color="auto" w:fill="auto"/>
+          </w:tcPr>
+          <w:p>
+            <w:r>
+              <w:t>Bereitet Voucher-Vorlage</w:t>
+            </w:r>
+            <w:r>
+              <w:t xml:space="preserve"> und Bild eines Vouchers</w:t>
+            </w:r>
+            <w:r>
+              <w:t xml:space="preserve"> auf.</w:t>
+            </w:r>
+          </w:p>
+        </w:tc>
+      </w:tr>
+      <w:tr>
+        <w:trPr>
+          <w:trHeight w:val="244"/>
+        </w:trPr>
+        <w:tc>
+          <w:tcPr>
+            <w:tcW w:w="354" w:type="pct"/>
+            <w:shd w:val="clear" w:color="auto" w:fill="auto"/>
+          </w:tcPr>
+          <w:p>
+            <w:pPr>
+              <w:rPr>
+                <w:b/>
+                <w:bCs/>
+              </w:rPr>
+            </w:pPr>
+            <w:r>
+              <w:rPr>
+                <w:b/>
+                <w:bCs/>
+              </w:rPr>
+              <w:t>1.2</w:t>
+            </w:r>
+          </w:p>
+        </w:tc>
+        <w:tc>
+          <w:tcPr>
+            <w:tcW w:w="1161" w:type="pct"/>
+            <w:shd w:val="clear" w:color="auto" w:fill="auto"/>
+          </w:tcPr>
+          <w:p>
+            <w:r>
+              <w:t>Anwendungssoftware</w:t>
+            </w:r>
+          </w:p>
+        </w:tc>
+        <w:tc>
+          <w:tcPr>
+            <w:tcW w:w="3485" w:type="pct"/>
+            <w:shd w:val="clear" w:color="auto" w:fill="auto"/>
+          </w:tcPr>
+          <w:p>
+            <w:r>
+              <w:t>Übergibt vorbereitete Voucher-Vorlage</w:t>
+            </w:r>
+            <w:r>
+              <w:t xml:space="preserve"> und Bild</w:t>
+            </w:r>
+            <w:r>
+              <w:t xml:space="preserve"> an CTI.</w:t>
+            </w:r>
+          </w:p>
+        </w:tc>
+      </w:tr>
+      <w:tr>
+        <w:trPr>
+          <w:trHeight w:val="244"/>
+        </w:trPr>
+        <w:tc>
+          <w:tcPr>
+            <w:tcW w:w="354" w:type="pct"/>
+            <w:shd w:val="clear" w:color="auto" w:fill="auto"/>
+          </w:tcPr>
+          <w:p>
+            <w:pPr>
+              <w:rPr>
+                <w:b/>
+                <w:bCs/>
+              </w:rPr>
+            </w:pPr>
+            <w:r>
+              <w:rPr>
+                <w:b/>
+                <w:bCs/>
+              </w:rPr>
+              <w:t>1.3</w:t>
+            </w:r>
+          </w:p>
+        </w:tc>
+        <w:tc>
+          <w:tcPr>
+            <w:tcW w:w="1161" w:type="pct"/>
+            <w:shd w:val="clear" w:color="auto" w:fill="auto"/>
+          </w:tcPr>
+          <w:p>
+            <w:r>
+              <w:t>CTI</w:t>
+            </w:r>
+          </w:p>
+        </w:tc>
+        <w:tc>
+          <w:tcPr>
+            <w:tcW w:w="3485" w:type="pct"/>
+            <w:shd w:val="clear" w:color="auto" w:fill="auto"/>
+          </w:tcPr>
+          <w:p>
+            <w:r>
+              <w:t xml:space="preserve">Verarbeitet und </w:t>
+            </w:r>
+            <w:r>
+              <w:t>liest die textuellen Informationen aus und liefert sie an die Anwendungssoftware.</w:t>
+            </w:r>
+          </w:p>
+        </w:tc>
+      </w:tr>
+    </w:tbl>
+    <w:p>
+      <w:pPr>
+        <w:rPr>
+          <w:b/>
+        </w:rPr>
+      </w:pPr>
+    </w:p>
+    <w:p>
+      <w:pPr>
+        <w:rPr>
+          <w:b/>
+        </w:rPr>
+      </w:pPr>
+      <w:r>
+        <w:rPr>
+          <w:b/>
+        </w:rPr>
+        <w:t>Ausnahmen, Varianten</w:t>
+      </w:r>
+    </w:p>
+    <w:tbl>
+      <w:tblPr>
+        <w:tblW w:w="5000" w:type="pct"/>
+        <w:tblBorders>
+          <w:top w:val="single" w:sz="4" w:space="0" w:color="9CC2E5"/>
+          <w:left w:val="single" w:sz="4" w:space="0" w:color="9CC2E5"/>
+          <w:bottom w:val="single" w:sz="4" w:space="0" w:color="9CC2E5"/>
+          <w:right w:val="single" w:sz="4" w:space="0" w:color="9CC2E5"/>
+          <w:insideH w:val="single" w:sz="4" w:space="0" w:color="9CC2E5"/>
+          <w:insideV w:val="single" w:sz="4" w:space="0" w:color="9CC2E5"/>
+        </w:tblBorders>
+        <w:tblLook w:val="04A0" w:firstRow="1" w:lastRow="0" w:firstColumn="1" w:lastColumn="0" w:noHBand="0" w:noVBand="1"/>
+      </w:tblPr>
+      <w:tblGrid>
+        <w:gridCol w:w="674"/>
+        <w:gridCol w:w="2195"/>
+        <w:gridCol w:w="6588"/>
+      </w:tblGrid>
+      <w:tr>
+        <w:trPr>
+          <w:trHeight w:val="244"/>
+        </w:trPr>
+        <w:tc>
+          <w:tcPr>
+            <w:tcW w:w="356" w:type="pct"/>
+            <w:tcBorders>
+              <w:top w:val="single" w:sz="4" w:space="0" w:color="5B9BD5"/>
+              <w:left w:val="single" w:sz="4" w:space="0" w:color="5B9BD5"/>
+              <w:bottom w:val="single" w:sz="4" w:space="0" w:color="5B9BD5"/>
+              <w:right w:val="nil"/>
+            </w:tcBorders>
+            <w:shd w:val="clear" w:color="auto" w:fill="5B9BD5"/>
+          </w:tcPr>
+          <w:p>
+            <w:pPr>
+              <w:rPr>
+                <w:b/>
+                <w:bCs/>
+                <w:color w:val="FFFFFF"/>
+              </w:rPr>
+            </w:pPr>
+            <w:proofErr w:type="spellStart"/>
+            <w:r>
+              <w:rPr>
+                <w:b/>
+                <w:bCs/>
+                <w:color w:val="FFFFFF"/>
+              </w:rPr>
+              <w:t>Nr</w:t>
+            </w:r>
+            <w:proofErr w:type="spellEnd"/>
+          </w:p>
+        </w:tc>
+        <w:tc>
+          <w:tcPr>
+            <w:tcW w:w="1161" w:type="pct"/>
+            <w:tcBorders>
+              <w:top w:val="single" w:sz="4" w:space="0" w:color="5B9BD5"/>
+              <w:left w:val="nil"/>
+              <w:bottom w:val="single" w:sz="4" w:space="0" w:color="5B9BD5"/>
+              <w:right w:val="nil"/>
+            </w:tcBorders>
+            <w:shd w:val="clear" w:color="auto" w:fill="5B9BD5"/>
+          </w:tcPr>
+          <w:p>
+            <w:pPr>
+              <w:rPr>
+                <w:b/>
+                <w:bCs/>
+                <w:color w:val="FFFFFF"/>
+              </w:rPr>
+            </w:pPr>
+            <w:r>
+              <w:rPr>
+                <w:b/>
+                <w:bCs/>
+                <w:color w:val="FFFFFF"/>
+              </w:rPr>
+              <w:t>Wer</w:t>
+            </w:r>
+          </w:p>
+        </w:tc>
+        <w:tc>
+          <w:tcPr>
+            <w:tcW w:w="3483" w:type="pct"/>
+            <w:tcBorders>
+              <w:top w:val="single" w:sz="4" w:space="0" w:color="5B9BD5"/>
+              <w:left w:val="nil"/>
+              <w:bottom w:val="single" w:sz="4" w:space="0" w:color="5B9BD5"/>
+              <w:right w:val="single" w:sz="4" w:space="0" w:color="5B9BD5"/>
+            </w:tcBorders>
+            <w:shd w:val="clear" w:color="auto" w:fill="5B9BD5"/>
+          </w:tcPr>
+          <w:p>
+            <w:pPr>
+              <w:rPr>
+                <w:b/>
+                <w:bCs/>
+                <w:color w:val="FFFFFF"/>
+              </w:rPr>
+            </w:pPr>
+            <w:r>
+              <w:rPr>
+                <w:b/>
+                <w:bCs/>
+                <w:color w:val="FFFFFF"/>
+              </w:rPr>
+              <w:t>Was</w:t>
+            </w:r>
+          </w:p>
+        </w:tc>
+      </w:tr>
+      <w:tr>
+        <w:trPr>
+          <w:trHeight w:val="244"/>
+        </w:trPr>
+        <w:tc>
+          <w:tcPr>
+            <w:tcW w:w="356" w:type="pct"/>
+            <w:shd w:val="clear" w:color="auto" w:fill="auto"/>
+          </w:tcPr>
+          <w:p>
+            <w:pPr>
+              <w:rPr>
+                <w:b/>
+                <w:bCs/>
+              </w:rPr>
+            </w:pPr>
+            <w:r>
+              <w:rPr>
+                <w:b/>
+                <w:bCs/>
+              </w:rPr>
+              <w:t>1.3.1</w:t>
+            </w:r>
+          </w:p>
+        </w:tc>
+        <w:tc>
+          <w:tcPr>
+            <w:tcW w:w="1161" w:type="pct"/>
+            <w:shd w:val="clear" w:color="auto" w:fill="auto"/>
+          </w:tcPr>
+          <w:p>
+            <w:r>
+              <w:t>CTI</w:t>
+            </w:r>
+          </w:p>
+        </w:tc>
+        <w:tc>
+          <w:tcPr>
+            <w:tcW w:w="3483" w:type="pct"/>
+            <w:shd w:val="clear" w:color="auto" w:fill="auto"/>
+          </w:tcPr>
+          <w:p>
+            <w:r>
+              <w:t xml:space="preserve">Wenn </w:t>
+            </w:r>
+            <w:r>
+              <w:t>gewisse textuelle Informationen nicht ausgelesen werden konnten, werden die Restlichen trot</w:t>
+            </w:r>
+            <w:bookmarkStart w:id="22" w:name="_GoBack"/>
+            <w:bookmarkEnd w:id="22"/>
+            <w:r>
+              <w:t xml:space="preserve">zdem zurückgeliefert. </w:t>
+            </w:r>
+          </w:p>
+        </w:tc>
+      </w:tr>
+    </w:tbl>
+    <w:p/>
+    <w:p/>
+    <w:p>
+      <w:pPr>
         <w:pStyle w:val="berschrift3"/>
       </w:pPr>
-      <w:bookmarkStart w:id="22" w:name="_Toc20335477"/>
+      <w:bookmarkStart w:id="23" w:name="_Toc20335477"/>
       <w:r>
         <w:t>Detaillierte Anforderungen</w:t>
       </w:r>
-      <w:bookmarkEnd w:id="22"/>
+      <w:bookmarkEnd w:id="23"/>
     </w:p>
     <w:p/>
     <w:p/>
@@ -4180,6 +6490,7 @@
                 <w:b/>
                 <w:bCs/>
               </w:rPr>
+              <w:lastRenderedPageBreak/>
               <w:t>F1.2</w:t>
             </w:r>
           </w:p>
@@ -4357,7 +6668,6 @@
                 <w:b/>
                 <w:bCs/>
               </w:rPr>
-              <w:lastRenderedPageBreak/>
               <w:t>F2.1</w:t>
             </w:r>
           </w:p>
@@ -4710,10 +7020,7 @@
               <w:t xml:space="preserve"> werden, wenn dieser innerhalb des Bilds</w:t>
             </w:r>
             <w:r>
-              <w:t xml:space="preserve"> </w:t>
-            </w:r>
-            <w:r>
-              <w:t>maximal 60 Grad</w:t>
+              <w:t xml:space="preserve"> maximal 60 Grad</w:t>
             </w:r>
             <w:r>
               <w:t xml:space="preserve"> gedreht ist.</w:t>
@@ -4982,21 +7289,7 @@
           <w:lang w:val="en-US"/>
         </w:rPr>
         <w:tab/>
-        <w:t>Muss / Optional P1, P2, P</w:t>
-      </w:r>
-      <w:proofErr w:type="gramStart"/>
-      <w:r>
-        <w:rPr>
-          <w:lang w:val="en-US"/>
-        </w:rPr>
-        <w:t>3  /</w:t>
-      </w:r>
-      <w:proofErr w:type="gramEnd"/>
-      <w:r>
-        <w:rPr>
-          <w:lang w:val="en-US"/>
-        </w:rPr>
-        <w:t xml:space="preserve">  Wunsch (Nice to have)</w:t>
+        <w:t>Muss / Optional P1, P2, P3  /  Wunsch (Nice to have)</w:t>
       </w:r>
     </w:p>
     <w:p>
@@ -5029,11 +7322,11 @@
       <w:pPr>
         <w:pStyle w:val="berschrift2"/>
       </w:pPr>
-      <w:bookmarkStart w:id="23" w:name="_Toc20335478"/>
+      <w:bookmarkStart w:id="24" w:name="_Toc20335478"/>
       <w:r>
         <w:t>Qualitätsanforderungen</w:t>
       </w:r>
-      <w:bookmarkEnd w:id="23"/>
+      <w:bookmarkEnd w:id="24"/>
     </w:p>
     <w:p/>
     <w:tbl>
@@ -5484,6 +7777,7 @@
                 <w:b/>
                 <w:bCs/>
               </w:rPr>
+              <w:lastRenderedPageBreak/>
               <w:t>Q5.1</w:t>
             </w:r>
           </w:p>
@@ -5624,12 +7918,11 @@
       <w:pPr>
         <w:pStyle w:val="berschrift2"/>
       </w:pPr>
-      <w:bookmarkStart w:id="24" w:name="_Toc20335479"/>
-      <w:r>
-        <w:lastRenderedPageBreak/>
+      <w:bookmarkStart w:id="25" w:name="_Toc20335479"/>
+      <w:r>
         <w:t>Randbedingungen</w:t>
       </w:r>
-      <w:bookmarkEnd w:id="24"/>
+      <w:bookmarkEnd w:id="25"/>
     </w:p>
     <w:tbl>
       <w:tblPr>
@@ -5898,10 +8191,7 @@
         </w:tc>
       </w:tr>
     </w:tbl>
-    <w:p>
-      <w:bookmarkStart w:id="25" w:name="_GoBack"/>
-      <w:bookmarkEnd w:id="25"/>
-    </w:p>
+    <w:p/>
     <w:p>
       <w:pPr>
         <w:pStyle w:val="berschrift2"/>
@@ -5950,7 +8240,7 @@
                     </pic:cNvPicPr>
                   </pic:nvPicPr>
                   <pic:blipFill>
-                    <a:blip r:embed="rId20" cstate="print">
+                    <a:blip r:embed="rId21" cstate="print">
                       <a:extLst>
                         <a:ext uri="{28A0092B-C50C-407E-A947-70E740481C1C}">
                           <a14:useLocalDpi xmlns:a14="http://schemas.microsoft.com/office/drawing/2010/main" val="0"/>
@@ -6115,6 +8405,7 @@
         <w:rPr>
           <w:b/>
         </w:rPr>
+        <w:lastRenderedPageBreak/>
         <w:t>Literatureintrag</w:t>
       </w:r>
     </w:p>
@@ -6141,7 +8432,6 @@
       </w:pPr>
       <w:bookmarkStart w:id="29" w:name="_Toc20335483"/>
       <w:r>
-        <w:lastRenderedPageBreak/>
         <w:t>Anhang</w:t>
       </w:r>
       <w:bookmarkEnd w:id="29"/>
@@ -6834,14 +9124,7 @@
         <w:color w:val="697D91"/>
         <w:lang w:val="fr-CH"/>
       </w:rPr>
-      <w:t xml:space="preserve"> | </w:t>
-    </w:r>
-    <w:r>
-      <w:rPr>
-        <w:color w:val="697D91"/>
-        <w:lang w:val="fr-CH"/>
-      </w:rPr>
-      <w:t xml:space="preserve">Haute école spécialisée bernoise | Bern </w:t>
+      <w:t xml:space="preserve"> | Haute école spécialisée bernoise | Bern </w:t>
     </w:r>
     <w:proofErr w:type="spellStart"/>
     <w:r>
@@ -12386,6 +14669,77 @@
       <w:contextualSpacing/>
     </w:pPr>
   </w:style>
+  <w:style w:type="table" w:styleId="Gitternetztabelle5dunkelAkzent1">
+    <w:name w:val="Grid Table 5 Dark Accent 1"/>
+    <w:basedOn w:val="NormaleTabelle"/>
+    <w:uiPriority w:val="50"/>
+    <w:rsid w:val="00FF35F8"/>
+    <w:tblPr>
+      <w:tblStyleRowBandSize w:val="1"/>
+      <w:tblStyleColBandSize w:val="1"/>
+      <w:tblBorders>
+        <w:top w:val="single" w:sz="4" w:space="0" w:color="FFFFFF" w:themeColor="background1"/>
+        <w:left w:val="single" w:sz="4" w:space="0" w:color="FFFFFF" w:themeColor="background1"/>
+        <w:bottom w:val="single" w:sz="4" w:space="0" w:color="FFFFFF" w:themeColor="background1"/>
+        <w:right w:val="single" w:sz="4" w:space="0" w:color="FFFFFF" w:themeColor="background1"/>
+        <w:insideH w:val="single" w:sz="4" w:space="0" w:color="FFFFFF" w:themeColor="background1"/>
+        <w:insideV w:val="single" w:sz="4" w:space="0" w:color="FFFFFF" w:themeColor="background1"/>
+      </w:tblBorders>
+    </w:tblPr>
+    <w:tcPr>
+      <w:shd w:val="clear" w:color="auto" w:fill="auto"/>
+    </w:tcPr>
+    <w:tblStylePr w:type="firstRow">
+      <w:rPr>
+        <w:b/>
+        <w:bCs/>
+        <w:color w:val="FFFFFF" w:themeColor="background1"/>
+      </w:rPr>
+      <w:tblPr/>
+      <w:tcPr>
+        <w:shd w:val="clear" w:color="auto" w:fill="5B9BD5"/>
+      </w:tcPr>
+    </w:tblStylePr>
+    <w:tblStylePr w:type="lastRow">
+      <w:rPr>
+        <w:b/>
+        <w:bCs/>
+        <w:color w:val="FFFFFF" w:themeColor="background1"/>
+      </w:rPr>
+      <w:tblPr/>
+      <w:tcPr>
+        <w:shd w:val="clear" w:color="auto" w:fill="5B9BD5"/>
+      </w:tcPr>
+    </w:tblStylePr>
+    <w:tblStylePr w:type="firstCol">
+      <w:rPr>
+        <w:b/>
+        <w:bCs/>
+        <w:color w:val="FFFFFF" w:themeColor="background1"/>
+      </w:rPr>
+      <w:tblPr/>
+      <w:tcPr>
+        <w:shd w:val="clear" w:color="auto" w:fill="5B9BD5"/>
+      </w:tcPr>
+    </w:tblStylePr>
+    <w:tblStylePr w:type="lastCol">
+      <w:rPr>
+        <w:b/>
+        <w:bCs/>
+        <w:color w:val="FFFFFF" w:themeColor="background1"/>
+      </w:rPr>
+      <w:tblPr/>
+      <w:tcPr>
+        <w:tcBorders>
+          <w:top w:val="single" w:sz="4" w:space="0" w:color="FFFFFF" w:themeColor="background1"/>
+          <w:bottom w:val="single" w:sz="4" w:space="0" w:color="FFFFFF" w:themeColor="background1"/>
+          <w:right w:val="single" w:sz="4" w:space="0" w:color="FFFFFF" w:themeColor="background1"/>
+          <w:insideV w:val="nil"/>
+        </w:tcBorders>
+        <w:shd w:val="clear" w:color="auto" w:fill="4472C4" w:themeFill="accent1"/>
+      </w:tcPr>
+    </w:tblStylePr>
+  </w:style>
 </w:styles>
 </file>
 
@@ -12689,7 +15043,7 @@
 </file>
 
 <file path=customXml/itemProps1.xml><?xml version="1.0" encoding="utf-8"?>
-<ds:datastoreItem xmlns:ds="http://schemas.openxmlformats.org/officeDocument/2006/customXml" ds:itemID="{80F5A5F3-5960-4595-91A5-80C9F3032100}">
+<ds:datastoreItem xmlns:ds="http://schemas.openxmlformats.org/officeDocument/2006/customXml" ds:itemID="{BECAFCAE-B0A7-471E-A261-D38BFA898769}">
   <ds:schemaRefs>
     <ds:schemaRef ds:uri="http://schemas.openxmlformats.org/officeDocument/2006/bibliography"/>
   </ds:schemaRefs>

--- a/docs/Anforderungsspezifikation_CTI.docx
+++ b/docs/Anforderungsspezifikation_CTI.docx
@@ -4704,14 +4704,7 @@
                 <w:b/>
                 <w:bCs/>
               </w:rPr>
-              <w:t>1.</w:t>
-            </w:r>
-            <w:r>
-              <w:rPr>
-                <w:b/>
-                <w:bCs/>
-              </w:rPr>
-              <w:t>3.1</w:t>
+              <w:t>1.3.1</w:t>
             </w:r>
           </w:p>
         </w:tc>
@@ -4998,7 +4991,6 @@
         </w:tc>
       </w:tr>
     </w:tbl>
-    <w:p/>
     <w:p/>
     <w:p>
       <w:pPr>
@@ -5542,9 +5534,6 @@
     </w:tbl>
     <w:p/>
     <w:p/>
-    <w:p/>
-    <w:p/>
-    <w:p/>
     <w:tbl>
       <w:tblPr>
         <w:tblW w:w="5000" w:type="pct"/>
@@ -6249,12 +6238,7 @@
               <w:t xml:space="preserve">Wenn </w:t>
             </w:r>
             <w:r>
-              <w:t>gewisse textuelle Informationen nicht ausgelesen werden konnten, werden die Restlichen trot</w:t>
-            </w:r>
-            <w:bookmarkStart w:id="22" w:name="_GoBack"/>
-            <w:bookmarkEnd w:id="22"/>
-            <w:r>
-              <w:t xml:space="preserve">zdem zurückgeliefert. </w:t>
+              <w:t xml:space="preserve">gewisse textuelle Informationen nicht ausgelesen werden konnten, werden die Restlichen trotzdem zurückgeliefert. </w:t>
             </w:r>
           </w:p>
         </w:tc>
@@ -6266,11 +6250,11 @@
       <w:pPr>
         <w:pStyle w:val="berschrift3"/>
       </w:pPr>
-      <w:bookmarkStart w:id="23" w:name="_Toc20335477"/>
+      <w:bookmarkStart w:id="22" w:name="_Toc20335477"/>
       <w:r>
         <w:t>Detaillierte Anforderungen</w:t>
       </w:r>
-      <w:bookmarkEnd w:id="23"/>
+      <w:bookmarkEnd w:id="22"/>
     </w:p>
     <w:p/>
     <w:p/>
@@ -6490,7 +6474,6 @@
                 <w:b/>
                 <w:bCs/>
               </w:rPr>
-              <w:lastRenderedPageBreak/>
               <w:t>F1.2</w:t>
             </w:r>
           </w:p>
@@ -6609,6 +6592,7 @@
                 <w:b/>
                 <w:bCs/>
               </w:rPr>
+              <w:lastRenderedPageBreak/>
               <w:t>F1.4</w:t>
             </w:r>
           </w:p>
@@ -7322,10 +7306,12 @@
       <w:pPr>
         <w:pStyle w:val="berschrift2"/>
       </w:pPr>
-      <w:bookmarkStart w:id="24" w:name="_Toc20335478"/>
+      <w:bookmarkStart w:id="23" w:name="_Toc20335478"/>
       <w:r>
         <w:t>Qualitätsanforderungen</w:t>
       </w:r>
+      <w:bookmarkStart w:id="24" w:name="_GoBack"/>
+      <w:bookmarkEnd w:id="23"/>
       <w:bookmarkEnd w:id="24"/>
     </w:p>
     <w:p/>
@@ -7777,7 +7763,6 @@
                 <w:b/>
                 <w:bCs/>
               </w:rPr>
-              <w:lastRenderedPageBreak/>
               <w:t>Q5.1</w:t>
             </w:r>
           </w:p>
@@ -7920,6 +7905,7 @@
       </w:pPr>
       <w:bookmarkStart w:id="25" w:name="_Toc20335479"/>
       <w:r>
+        <w:lastRenderedPageBreak/>
         <w:t>Randbedingungen</w:t>
       </w:r>
       <w:bookmarkEnd w:id="25"/>
@@ -8405,7 +8391,6 @@
         <w:rPr>
           <w:b/>
         </w:rPr>
-        <w:lastRenderedPageBreak/>
         <w:t>Literatureintrag</w:t>
       </w:r>
     </w:p>
@@ -8432,6 +8417,7 @@
       </w:pPr>
       <w:bookmarkStart w:id="29" w:name="_Toc20335483"/>
       <w:r>
+        <w:lastRenderedPageBreak/>
         <w:t>Anhang</w:t>
       </w:r>
       <w:bookmarkEnd w:id="29"/>
@@ -15043,7 +15029,7 @@
 </file>
 
 <file path=customXml/itemProps1.xml><?xml version="1.0" encoding="utf-8"?>
-<ds:datastoreItem xmlns:ds="http://schemas.openxmlformats.org/officeDocument/2006/customXml" ds:itemID="{BECAFCAE-B0A7-471E-A261-D38BFA898769}">
+<ds:datastoreItem xmlns:ds="http://schemas.openxmlformats.org/officeDocument/2006/customXml" ds:itemID="{A76730F5-308E-4736-AEB8-066E471751C9}">
   <ds:schemaRefs>
     <ds:schemaRef ds:uri="http://schemas.openxmlformats.org/officeDocument/2006/bibliography"/>
   </ds:schemaRefs>

--- a/docs/Anforderungsspezifikation_CTI.docx
+++ b/docs/Anforderungsspezifikation_CTI.docx
@@ -31,6 +31,7 @@
           <w:p>
             <w:pPr>
               <w:pStyle w:val="Titel"/>
+              <w:jc w:val="center"/>
               <w:rPr>
                 <w:noProof/>
               </w:rPr>
@@ -38,13 +39,12 @@
             <w:r>
               <w:rPr>
                 <w:noProof/>
-                <w:lang w:eastAsia="de-CH"/>
               </w:rPr>
               <w:drawing>
-                <wp:inline distT="0" distB="0" distL="0" distR="0" wp14:anchorId="54E3082D" wp14:editId="24BD98B1">
-                  <wp:extent cx="5327650" cy="3594100"/>
+                <wp:inline distT="0" distB="0" distL="0" distR="0" wp14:anchorId="2631A7EF" wp14:editId="5A04378A">
+                  <wp:extent cx="4844143" cy="3379470"/>
                   <wp:effectExtent l="0" t="0" r="0" b="0"/>
-                  <wp:docPr id="2" name="Bild 1" descr="platzhalter"/>
+                  <wp:docPr id="10" name="Grafik 10"/>
                   <wp:cNvGraphicFramePr>
                     <a:graphicFrameLocks xmlns:a="http://schemas.openxmlformats.org/drawingml/2006/main" noChangeAspect="1"/>
                   </wp:cNvGraphicFramePr>
@@ -52,28 +52,26 @@
                     <a:graphicData uri="http://schemas.openxmlformats.org/drawingml/2006/picture">
                       <pic:pic xmlns:pic="http://schemas.openxmlformats.org/drawingml/2006/picture">
                         <pic:nvPicPr>
-                          <pic:cNvPr id="0" name="Picture 1" descr="platzhalter"/>
+                          <pic:cNvPr id="0" name="Picture 4"/>
                           <pic:cNvPicPr>
                             <a:picLocks noChangeAspect="1" noChangeArrowheads="1"/>
                           </pic:cNvPicPr>
                         </pic:nvPicPr>
-                        <pic:blipFill>
-                          <a:blip r:embed="rId8">
+                        <pic:blipFill rotWithShape="1">
+                          <a:blip r:embed="rId8" cstate="print">
                             <a:extLst>
                               <a:ext uri="{28A0092B-C50C-407E-A947-70E740481C1C}">
                                 <a14:useLocalDpi xmlns:a14="http://schemas.microsoft.com/office/drawing/2010/main" val="0"/>
                               </a:ext>
                             </a:extLst>
                           </a:blip>
-                          <a:srcRect/>
-                          <a:stretch>
-                            <a:fillRect/>
-                          </a:stretch>
+                          <a:srcRect l="10051" t="10803" r="9355" b="8377"/>
+                          <a:stretch/>
                         </pic:blipFill>
                         <pic:spPr bwMode="auto">
                           <a:xfrm>
                             <a:off x="0" y="0"/>
-                            <a:ext cx="5327650" cy="3594100"/>
+                            <a:ext cx="4844893" cy="3379993"/>
                           </a:xfrm>
                           <a:prstGeom prst="rect">
                             <a:avLst/>
@@ -82,6 +80,11 @@
                           <a:ln>
                             <a:noFill/>
                           </a:ln>
+                          <a:extLst>
+                            <a:ext uri="{53640926-AAD7-44D8-BBD7-CCE9431645EC}">
+                              <a14:shadowObscured xmlns:a14="http://schemas.microsoft.com/office/drawing/2010/main"/>
+                            </a:ext>
+                          </a:extLst>
                         </pic:spPr>
                       </pic:pic>
                     </a:graphicData>
@@ -203,7 +206,61 @@
               <w:rPr>
                 <w:b/>
               </w:rPr>
-              <w:t>V. 0.0.1-SNAPSHOT 25.09.2019</w:t>
+              <w:t xml:space="preserve">V. </w:t>
+            </w:r>
+            <w:r>
+              <w:rPr>
+                <w:b/>
+              </w:rPr>
+              <w:t>1</w:t>
+            </w:r>
+            <w:r>
+              <w:rPr>
+                <w:b/>
+              </w:rPr>
+              <w:t>.</w:t>
+            </w:r>
+            <w:r>
+              <w:rPr>
+                <w:b/>
+              </w:rPr>
+              <w:t>0</w:t>
+            </w:r>
+            <w:r>
+              <w:rPr>
+                <w:b/>
+              </w:rPr>
+              <w:t xml:space="preserve"> </w:t>
+            </w:r>
+            <w:r>
+              <w:rPr>
+                <w:b/>
+              </w:rPr>
+              <w:t>30</w:t>
+            </w:r>
+            <w:r>
+              <w:rPr>
+                <w:b/>
+              </w:rPr>
+              <w:t>.</w:t>
+            </w:r>
+            <w:r>
+              <w:rPr>
+                <w:b/>
+              </w:rPr>
+              <w:t>1</w:t>
+            </w:r>
+            <w:r>
+              <w:rPr>
+                <w:b/>
+              </w:rPr>
+              <w:t>1</w:t>
+            </w:r>
+            <w:r>
+              <w:rPr>
+                <w:b/>
+              </w:rPr>
+              <w:t>.2019</w:t>
             </w:r>
           </w:p>
         </w:tc>
@@ -351,6 +408,8 @@
     </w:p>
     <w:p/>
     <w:p/>
+    <w:bookmarkStart w:id="1" w:name="_GoBack"/>
+    <w:bookmarkEnd w:id="1"/>
     <w:p>
       <w:pPr>
         <w:pStyle w:val="Verzeichnis1"/>
@@ -377,7 +436,7 @@
       <w:r>
         <w:fldChar w:fldCharType="separate"/>
       </w:r>
-      <w:hyperlink w:anchor="_Toc20335463" w:history="1">
+      <w:hyperlink w:anchor="_Toc25694736" w:history="1">
         <w:r>
           <w:rPr>
             <w:rStyle w:val="Hyperlink"/>
@@ -421,7 +480,7 @@
             <w:noProof/>
             <w:webHidden/>
           </w:rPr>
-          <w:instrText xml:space="preserve"> PAGEREF _Toc20335463 \h </w:instrText>
+          <w:instrText xml:space="preserve"> PAGEREF _Toc25694736 \h </w:instrText>
         </w:r>
         <w:r>
           <w:rPr>
@@ -463,7 +522,7 @@
           <w:lang w:val="de-CH" w:eastAsia="de-CH"/>
         </w:rPr>
       </w:pPr>
-      <w:hyperlink w:anchor="_Toc20335464" w:history="1">
+      <w:hyperlink w:anchor="_Toc25694737" w:history="1">
         <w:r>
           <w:rPr>
             <w:rStyle w:val="Hyperlink"/>
@@ -507,7 +566,7 @@
             <w:noProof/>
             <w:webHidden/>
           </w:rPr>
-          <w:instrText xml:space="preserve"> PAGEREF _Toc20335464 \h </w:instrText>
+          <w:instrText xml:space="preserve"> PAGEREF _Toc25694737 \h </w:instrText>
         </w:r>
         <w:r>
           <w:rPr>
@@ -549,7 +608,7 @@
           <w:lang w:val="de-CH" w:eastAsia="de-CH"/>
         </w:rPr>
       </w:pPr>
-      <w:hyperlink w:anchor="_Toc20335465" w:history="1">
+      <w:hyperlink w:anchor="_Toc25694738" w:history="1">
         <w:r>
           <w:rPr>
             <w:rStyle w:val="Hyperlink"/>
@@ -593,7 +652,7 @@
             <w:noProof/>
             <w:webHidden/>
           </w:rPr>
-          <w:instrText xml:space="preserve"> PAGEREF _Toc20335465 \h </w:instrText>
+          <w:instrText xml:space="preserve"> PAGEREF _Toc25694738 \h </w:instrText>
         </w:r>
         <w:r>
           <w:rPr>
@@ -635,7 +694,7 @@
           <w:lang w:eastAsia="de-CH"/>
         </w:rPr>
       </w:pPr>
-      <w:hyperlink w:anchor="_Toc20335466" w:history="1">
+      <w:hyperlink w:anchor="_Toc25694739" w:history="1">
         <w:r>
           <w:rPr>
             <w:rStyle w:val="Hyperlink"/>
@@ -662,7 +721,7 @@
             <w:noProof/>
             <w:webHidden/>
           </w:rPr>
-          <w:instrText xml:space="preserve"> PAGEREF _Toc20335466 \h </w:instrText>
+          <w:instrText xml:space="preserve"> PAGEREF _Toc25694739 \h </w:instrText>
         </w:r>
         <w:r>
           <w:rPr>
@@ -704,13 +763,13 @@
           <w:lang w:eastAsia="de-CH"/>
         </w:rPr>
       </w:pPr>
-      <w:hyperlink w:anchor="_Toc20335467" w:history="1">
+      <w:hyperlink w:anchor="_Toc25694740" w:history="1">
         <w:r>
           <w:rPr>
             <w:rStyle w:val="Hyperlink"/>
             <w:noProof/>
           </w:rPr>
-          <w:t>3.2 Stakeholder</w:t>
+          <w:t>3.2 Schwachstellen der Ausgangslage</w:t>
         </w:r>
         <w:r>
           <w:rPr>
@@ -731,7 +790,7 @@
             <w:noProof/>
             <w:webHidden/>
           </w:rPr>
-          <w:instrText xml:space="preserve"> PAGEREF _Toc20335467 \h </w:instrText>
+          <w:instrText xml:space="preserve"> PAGEREF _Toc25694740 \h </w:instrText>
         </w:r>
         <w:r>
           <w:rPr>
@@ -773,13 +832,13 @@
           <w:lang w:eastAsia="de-CH"/>
         </w:rPr>
       </w:pPr>
-      <w:hyperlink w:anchor="_Toc20335468" w:history="1">
+      <w:hyperlink w:anchor="_Toc25694741" w:history="1">
         <w:r>
           <w:rPr>
             <w:rStyle w:val="Hyperlink"/>
             <w:noProof/>
           </w:rPr>
-          <w:t>3.3 Projektziele</w:t>
+          <w:t>3.3 Stakeholder</w:t>
         </w:r>
         <w:r>
           <w:rPr>
@@ -800,7 +859,7 @@
             <w:noProof/>
             <w:webHidden/>
           </w:rPr>
-          <w:instrText xml:space="preserve"> PAGEREF _Toc20335468 \h </w:instrText>
+          <w:instrText xml:space="preserve"> PAGEREF _Toc25694741 \h </w:instrText>
         </w:r>
         <w:r>
           <w:rPr>
@@ -820,7 +879,76 @@
             <w:noProof/>
             <w:webHidden/>
           </w:rPr>
-          <w:t>3</w:t>
+          <w:t>4</w:t>
+        </w:r>
+        <w:r>
+          <w:rPr>
+            <w:noProof/>
+            <w:webHidden/>
+          </w:rPr>
+          <w:fldChar w:fldCharType="end"/>
+        </w:r>
+      </w:hyperlink>
+    </w:p>
+    <w:p>
+      <w:pPr>
+        <w:pStyle w:val="Verzeichnis2"/>
+        <w:rPr>
+          <w:rFonts w:asciiTheme="minorHAnsi" w:eastAsiaTheme="minorEastAsia" w:hAnsiTheme="minorHAnsi" w:cstheme="minorBidi"/>
+          <w:noProof/>
+          <w:sz w:val="22"/>
+          <w:szCs w:val="22"/>
+          <w:lang w:eastAsia="de-CH"/>
+        </w:rPr>
+      </w:pPr>
+      <w:hyperlink w:anchor="_Toc25694742" w:history="1">
+        <w:r>
+          <w:rPr>
+            <w:rStyle w:val="Hyperlink"/>
+            <w:noProof/>
+          </w:rPr>
+          <w:t>3.4 Projektziele</w:t>
+        </w:r>
+        <w:r>
+          <w:rPr>
+            <w:noProof/>
+            <w:webHidden/>
+          </w:rPr>
+          <w:tab/>
+        </w:r>
+        <w:r>
+          <w:rPr>
+            <w:noProof/>
+            <w:webHidden/>
+          </w:rPr>
+          <w:fldChar w:fldCharType="begin"/>
+        </w:r>
+        <w:r>
+          <w:rPr>
+            <w:noProof/>
+            <w:webHidden/>
+          </w:rPr>
+          <w:instrText xml:space="preserve"> PAGEREF _Toc25694742 \h </w:instrText>
+        </w:r>
+        <w:r>
+          <w:rPr>
+            <w:noProof/>
+            <w:webHidden/>
+          </w:rPr>
+        </w:r>
+        <w:r>
+          <w:rPr>
+            <w:noProof/>
+            <w:webHidden/>
+          </w:rPr>
+          <w:fldChar w:fldCharType="separate"/>
+        </w:r>
+        <w:r>
+          <w:rPr>
+            <w:noProof/>
+            <w:webHidden/>
+          </w:rPr>
+          <w:t>4</w:t>
         </w:r>
         <w:r>
           <w:rPr>
@@ -842,7 +970,7 @@
           <w:lang w:val="de-CH" w:eastAsia="de-CH"/>
         </w:rPr>
       </w:pPr>
-      <w:hyperlink w:anchor="_Toc20335469" w:history="1">
+      <w:hyperlink w:anchor="_Toc25694743" w:history="1">
         <w:r>
           <w:rPr>
             <w:rStyle w:val="Hyperlink"/>
@@ -886,7 +1014,7 @@
             <w:noProof/>
             <w:webHidden/>
           </w:rPr>
-          <w:instrText xml:space="preserve"> PAGEREF _Toc20335469 \h </w:instrText>
+          <w:instrText xml:space="preserve"> PAGEREF _Toc25694743 \h </w:instrText>
         </w:r>
         <w:r>
           <w:rPr>
@@ -906,7 +1034,7 @@
             <w:noProof/>
             <w:webHidden/>
           </w:rPr>
-          <w:t>3</w:t>
+          <w:t>5</w:t>
         </w:r>
         <w:r>
           <w:rPr>
@@ -928,7 +1056,7 @@
           <w:lang w:eastAsia="de-CH"/>
         </w:rPr>
       </w:pPr>
-      <w:hyperlink w:anchor="_Toc20335470" w:history="1">
+      <w:hyperlink w:anchor="_Toc25694744" w:history="1">
         <w:r>
           <w:rPr>
             <w:rStyle w:val="Hyperlink"/>
@@ -955,7 +1083,7 @@
             <w:noProof/>
             <w:webHidden/>
           </w:rPr>
-          <w:instrText xml:space="preserve"> PAGEREF _Toc20335470 \h </w:instrText>
+          <w:instrText xml:space="preserve"> PAGEREF _Toc25694744 \h </w:instrText>
         </w:r>
         <w:r>
           <w:rPr>
@@ -975,7 +1103,7 @@
             <w:noProof/>
             <w:webHidden/>
           </w:rPr>
-          <w:t>3</w:t>
+          <w:t>5</w:t>
         </w:r>
         <w:r>
           <w:rPr>
@@ -997,7 +1125,7 @@
           <w:lang w:eastAsia="de-CH"/>
         </w:rPr>
       </w:pPr>
-      <w:hyperlink w:anchor="_Toc20335471" w:history="1">
+      <w:hyperlink w:anchor="_Toc25694745" w:history="1">
         <w:r>
           <w:rPr>
             <w:rStyle w:val="Hyperlink"/>
@@ -1024,7 +1152,7 @@
             <w:noProof/>
             <w:webHidden/>
           </w:rPr>
-          <w:instrText xml:space="preserve"> PAGEREF _Toc20335471 \h </w:instrText>
+          <w:instrText xml:space="preserve"> PAGEREF _Toc25694745 \h </w:instrText>
         </w:r>
         <w:r>
           <w:rPr>
@@ -1044,7 +1172,7 @@
             <w:noProof/>
             <w:webHidden/>
           </w:rPr>
-          <w:t>3</w:t>
+          <w:t>6</w:t>
         </w:r>
         <w:r>
           <w:rPr>
@@ -1066,7 +1194,7 @@
           <w:lang w:eastAsia="de-CH"/>
         </w:rPr>
       </w:pPr>
-      <w:hyperlink w:anchor="_Toc20335472" w:history="1">
+      <w:hyperlink w:anchor="_Toc25694746" w:history="1">
         <w:r>
           <w:rPr>
             <w:rStyle w:val="Hyperlink"/>
@@ -1093,7 +1221,7 @@
             <w:noProof/>
             <w:webHidden/>
           </w:rPr>
-          <w:instrText xml:space="preserve"> PAGEREF _Toc20335472 \h </w:instrText>
+          <w:instrText xml:space="preserve"> PAGEREF _Toc25694746 \h </w:instrText>
         </w:r>
         <w:r>
           <w:rPr>
@@ -1113,7 +1241,7 @@
             <w:noProof/>
             <w:webHidden/>
           </w:rPr>
-          <w:t>4</w:t>
+          <w:t>7</w:t>
         </w:r>
         <w:r>
           <w:rPr>
@@ -1135,7 +1263,7 @@
           <w:lang w:val="de-CH" w:eastAsia="de-CH"/>
         </w:rPr>
       </w:pPr>
-      <w:hyperlink w:anchor="_Toc20335473" w:history="1">
+      <w:hyperlink w:anchor="_Toc25694747" w:history="1">
         <w:r>
           <w:rPr>
             <w:rStyle w:val="Hyperlink"/>
@@ -1179,7 +1307,7 @@
             <w:noProof/>
             <w:webHidden/>
           </w:rPr>
-          <w:instrText xml:space="preserve"> PAGEREF _Toc20335473 \h </w:instrText>
+          <w:instrText xml:space="preserve"> PAGEREF _Toc25694747 \h </w:instrText>
         </w:r>
         <w:r>
           <w:rPr>
@@ -1199,7 +1327,7 @@
             <w:noProof/>
             <w:webHidden/>
           </w:rPr>
-          <w:t>4</w:t>
+          <w:t>7</w:t>
         </w:r>
         <w:r>
           <w:rPr>
@@ -1221,7 +1349,7 @@
           <w:lang w:eastAsia="de-CH"/>
         </w:rPr>
       </w:pPr>
-      <w:hyperlink w:anchor="_Toc20335474" w:history="1">
+      <w:hyperlink w:anchor="_Toc25694748" w:history="1">
         <w:r>
           <w:rPr>
             <w:rStyle w:val="Hyperlink"/>
@@ -1248,7 +1376,7 @@
             <w:noProof/>
             <w:webHidden/>
           </w:rPr>
-          <w:instrText xml:space="preserve"> PAGEREF _Toc20335474 \h </w:instrText>
+          <w:instrText xml:space="preserve"> PAGEREF _Toc25694748 \h </w:instrText>
         </w:r>
         <w:r>
           <w:rPr>
@@ -1268,7 +1396,7 @@
             <w:noProof/>
             <w:webHidden/>
           </w:rPr>
-          <w:t>4</w:t>
+          <w:t>7</w:t>
         </w:r>
         <w:r>
           <w:rPr>
@@ -1290,7 +1418,7 @@
           <w:lang w:eastAsia="de-CH"/>
         </w:rPr>
       </w:pPr>
-      <w:hyperlink w:anchor="_Toc20335475" w:history="1">
+      <w:hyperlink w:anchor="_Toc25694749" w:history="1">
         <w:r>
           <w:rPr>
             <w:rStyle w:val="Hyperlink"/>
@@ -1317,7 +1445,7 @@
             <w:noProof/>
             <w:webHidden/>
           </w:rPr>
-          <w:instrText xml:space="preserve"> PAGEREF _Toc20335475 \h </w:instrText>
+          <w:instrText xml:space="preserve"> PAGEREF _Toc25694749 \h </w:instrText>
         </w:r>
         <w:r>
           <w:rPr>
@@ -1337,7 +1465,7 @@
             <w:noProof/>
             <w:webHidden/>
           </w:rPr>
-          <w:t>4</w:t>
+          <w:t>8</w:t>
         </w:r>
         <w:r>
           <w:rPr>
@@ -1362,7 +1490,7 @@
           <w:lang w:eastAsia="de-CH"/>
         </w:rPr>
       </w:pPr>
-      <w:hyperlink w:anchor="_Toc20335476" w:history="1">
+      <w:hyperlink w:anchor="_Toc25694750" w:history="1">
         <w:r>
           <w:rPr>
             <w:rStyle w:val="Hyperlink"/>
@@ -1389,7 +1517,7 @@
             <w:noProof/>
             <w:webHidden/>
           </w:rPr>
-          <w:instrText xml:space="preserve"> PAGEREF _Toc20335476 \h </w:instrText>
+          <w:instrText xml:space="preserve"> PAGEREF _Toc25694750 \h </w:instrText>
         </w:r>
         <w:r>
           <w:rPr>
@@ -1409,7 +1537,7 @@
             <w:noProof/>
             <w:webHidden/>
           </w:rPr>
-          <w:t>4</w:t>
+          <w:t>8</w:t>
         </w:r>
         <w:r>
           <w:rPr>
@@ -1434,7 +1562,7 @@
           <w:lang w:eastAsia="de-CH"/>
         </w:rPr>
       </w:pPr>
-      <w:hyperlink w:anchor="_Toc20335477" w:history="1">
+      <w:hyperlink w:anchor="_Toc25694751" w:history="1">
         <w:r>
           <w:rPr>
             <w:rStyle w:val="Hyperlink"/>
@@ -1461,7 +1589,7 @@
             <w:noProof/>
             <w:webHidden/>
           </w:rPr>
-          <w:instrText xml:space="preserve"> PAGEREF _Toc20335477 \h </w:instrText>
+          <w:instrText xml:space="preserve"> PAGEREF _Toc25694751 \h </w:instrText>
         </w:r>
         <w:r>
           <w:rPr>
@@ -1481,7 +1609,7 @@
             <w:noProof/>
             <w:webHidden/>
           </w:rPr>
-          <w:t>4</w:t>
+          <w:t>10</w:t>
         </w:r>
         <w:r>
           <w:rPr>
@@ -1503,7 +1631,7 @@
           <w:lang w:eastAsia="de-CH"/>
         </w:rPr>
       </w:pPr>
-      <w:hyperlink w:anchor="_Toc20335478" w:history="1">
+      <w:hyperlink w:anchor="_Toc25694752" w:history="1">
         <w:r>
           <w:rPr>
             <w:rStyle w:val="Hyperlink"/>
@@ -1530,7 +1658,7 @@
             <w:noProof/>
             <w:webHidden/>
           </w:rPr>
-          <w:instrText xml:space="preserve"> PAGEREF _Toc20335478 \h </w:instrText>
+          <w:instrText xml:space="preserve"> PAGEREF _Toc25694752 \h </w:instrText>
         </w:r>
         <w:r>
           <w:rPr>
@@ -1550,7 +1678,7 @@
             <w:noProof/>
             <w:webHidden/>
           </w:rPr>
-          <w:t>4</w:t>
+          <w:t>10</w:t>
         </w:r>
         <w:r>
           <w:rPr>
@@ -1572,7 +1700,7 @@
           <w:lang w:eastAsia="de-CH"/>
         </w:rPr>
       </w:pPr>
-      <w:hyperlink w:anchor="_Toc20335479" w:history="1">
+      <w:hyperlink w:anchor="_Toc25694753" w:history="1">
         <w:r>
           <w:rPr>
             <w:rStyle w:val="Hyperlink"/>
@@ -1599,7 +1727,7 @@
             <w:noProof/>
             <w:webHidden/>
           </w:rPr>
-          <w:instrText xml:space="preserve"> PAGEREF _Toc20335479 \h </w:instrText>
+          <w:instrText xml:space="preserve"> PAGEREF _Toc25694753 \h </w:instrText>
         </w:r>
         <w:r>
           <w:rPr>
@@ -1619,7 +1747,7 @@
             <w:noProof/>
             <w:webHidden/>
           </w:rPr>
-          <w:t>4</w:t>
+          <w:t>11</w:t>
         </w:r>
         <w:r>
           <w:rPr>
@@ -1641,7 +1769,7 @@
           <w:lang w:eastAsia="de-CH"/>
         </w:rPr>
       </w:pPr>
-      <w:hyperlink w:anchor="_Toc20335480" w:history="1">
+      <w:hyperlink w:anchor="_Toc25694754" w:history="1">
         <w:r>
           <w:rPr>
             <w:rStyle w:val="Hyperlink"/>
@@ -1668,7 +1796,7 @@
             <w:noProof/>
             <w:webHidden/>
           </w:rPr>
-          <w:instrText xml:space="preserve"> PAGEREF _Toc20335480 \h </w:instrText>
+          <w:instrText xml:space="preserve"> PAGEREF _Toc25694754 \h </w:instrText>
         </w:r>
         <w:r>
           <w:rPr>
@@ -1688,7 +1816,7 @@
             <w:noProof/>
             <w:webHidden/>
           </w:rPr>
-          <w:t>5</w:t>
+          <w:t>11</w:t>
         </w:r>
         <w:r>
           <w:rPr>
@@ -1710,7 +1838,7 @@
           <w:lang w:val="de-CH" w:eastAsia="de-CH"/>
         </w:rPr>
       </w:pPr>
-      <w:hyperlink w:anchor="_Toc20335481" w:history="1">
+      <w:hyperlink w:anchor="_Toc25694755" w:history="1">
         <w:r>
           <w:rPr>
             <w:rStyle w:val="Hyperlink"/>
@@ -1754,7 +1882,7 @@
             <w:noProof/>
             <w:webHidden/>
           </w:rPr>
-          <w:instrText xml:space="preserve"> PAGEREF _Toc20335481 \h </w:instrText>
+          <w:instrText xml:space="preserve"> PAGEREF _Toc25694755 \h </w:instrText>
         </w:r>
         <w:r>
           <w:rPr>
@@ -1774,7 +1902,7 @@
             <w:noProof/>
             <w:webHidden/>
           </w:rPr>
-          <w:t>5</w:t>
+          <w:t>11</w:t>
         </w:r>
         <w:r>
           <w:rPr>
@@ -1796,7 +1924,7 @@
           <w:lang w:val="de-CH" w:eastAsia="de-CH"/>
         </w:rPr>
       </w:pPr>
-      <w:hyperlink w:anchor="_Toc20335482" w:history="1">
+      <w:hyperlink w:anchor="_Toc25694756" w:history="1">
         <w:r>
           <w:rPr>
             <w:rStyle w:val="Hyperlink"/>
@@ -1819,7 +1947,7 @@
             <w:rStyle w:val="Hyperlink"/>
             <w:noProof/>
           </w:rPr>
-          <w:t>Literaturverzeichnis</w:t>
+          <w:t>Anhang</w:t>
         </w:r>
         <w:r>
           <w:rPr>
@@ -1840,7 +1968,7 @@
             <w:noProof/>
             <w:webHidden/>
           </w:rPr>
-          <w:instrText xml:space="preserve"> PAGEREF _Toc20335482 \h </w:instrText>
+          <w:instrText xml:space="preserve"> PAGEREF _Toc25694756 \h </w:instrText>
         </w:r>
         <w:r>
           <w:rPr>
@@ -1860,7 +1988,76 @@
             <w:noProof/>
             <w:webHidden/>
           </w:rPr>
-          <w:t>5</w:t>
+          <w:t>12</w:t>
+        </w:r>
+        <w:r>
+          <w:rPr>
+            <w:noProof/>
+            <w:webHidden/>
+          </w:rPr>
+          <w:fldChar w:fldCharType="end"/>
+        </w:r>
+      </w:hyperlink>
+    </w:p>
+    <w:p>
+      <w:pPr>
+        <w:pStyle w:val="Verzeichnis2"/>
+        <w:rPr>
+          <w:rFonts w:asciiTheme="minorHAnsi" w:eastAsiaTheme="minorEastAsia" w:hAnsiTheme="minorHAnsi" w:cstheme="minorBidi"/>
+          <w:noProof/>
+          <w:sz w:val="22"/>
+          <w:szCs w:val="22"/>
+          <w:lang w:eastAsia="de-CH"/>
+        </w:rPr>
+      </w:pPr>
+      <w:hyperlink w:anchor="_Toc25694757" w:history="1">
+        <w:r>
+          <w:rPr>
+            <w:rStyle w:val="Hyperlink"/>
+            <w:noProof/>
+          </w:rPr>
+          <w:t>7.1 Definition of Ready – Checklist</w:t>
+        </w:r>
+        <w:r>
+          <w:rPr>
+            <w:noProof/>
+            <w:webHidden/>
+          </w:rPr>
+          <w:tab/>
+        </w:r>
+        <w:r>
+          <w:rPr>
+            <w:noProof/>
+            <w:webHidden/>
+          </w:rPr>
+          <w:fldChar w:fldCharType="begin"/>
+        </w:r>
+        <w:r>
+          <w:rPr>
+            <w:noProof/>
+            <w:webHidden/>
+          </w:rPr>
+          <w:instrText xml:space="preserve"> PAGEREF _Toc25694757 \h </w:instrText>
+        </w:r>
+        <w:r>
+          <w:rPr>
+            <w:noProof/>
+            <w:webHidden/>
+          </w:rPr>
+        </w:r>
+        <w:r>
+          <w:rPr>
+            <w:noProof/>
+            <w:webHidden/>
+          </w:rPr>
+          <w:fldChar w:fldCharType="separate"/>
+        </w:r>
+        <w:r>
+          <w:rPr>
+            <w:noProof/>
+            <w:webHidden/>
+          </w:rPr>
+          <w:t>12</w:t>
         </w:r>
         <w:r>
           <w:rPr>
@@ -1882,7 +2079,7 @@
           <w:lang w:val="de-CH" w:eastAsia="de-CH"/>
         </w:rPr>
       </w:pPr>
-      <w:hyperlink w:anchor="_Toc20335483" w:history="1">
+      <w:hyperlink w:anchor="_Toc25694758" w:history="1">
         <w:r>
           <w:rPr>
             <w:rStyle w:val="Hyperlink"/>
@@ -1905,7 +2102,7 @@
             <w:rStyle w:val="Hyperlink"/>
             <w:noProof/>
           </w:rPr>
-          <w:t>Anhang</w:t>
+          <w:t>Versionskontrolle</w:t>
         </w:r>
         <w:r>
           <w:rPr>
@@ -1926,7 +2123,7 @@
             <w:noProof/>
             <w:webHidden/>
           </w:rPr>
-          <w:instrText xml:space="preserve"> PAGEREF _Toc20335483 \h </w:instrText>
+          <w:instrText xml:space="preserve"> PAGEREF _Toc25694758 \h </w:instrText>
         </w:r>
         <w:r>
           <w:rPr>
@@ -1946,7 +2143,7 @@
             <w:noProof/>
             <w:webHidden/>
           </w:rPr>
-          <w:t>5</w:t>
+          <w:t>12</w:t>
         </w:r>
         <w:r>
           <w:rPr>
@@ -1958,331 +2155,113 @@
       </w:hyperlink>
     </w:p>
     <w:p>
-      <w:pPr>
-        <w:pStyle w:val="Verzeichnis2"/>
-        <w:rPr>
-          <w:rFonts w:asciiTheme="minorHAnsi" w:eastAsiaTheme="minorEastAsia" w:hAnsiTheme="minorHAnsi" w:cstheme="minorBidi"/>
-          <w:noProof/>
-          <w:sz w:val="22"/>
-          <w:szCs w:val="22"/>
-          <w:lang w:eastAsia="de-CH"/>
-        </w:rPr>
-      </w:pPr>
-      <w:hyperlink w:anchor="_Toc20335484" w:history="1">
-        <w:r>
-          <w:rPr>
-            <w:rStyle w:val="Hyperlink"/>
-            <w:noProof/>
-          </w:rPr>
-          <w:t>8.1 Abstimmung der Anforderungen</w:t>
-        </w:r>
-        <w:r>
-          <w:rPr>
-            <w:noProof/>
-            <w:webHidden/>
-          </w:rPr>
-          <w:tab/>
-        </w:r>
-        <w:r>
-          <w:rPr>
-            <w:noProof/>
-            <w:webHidden/>
-          </w:rPr>
-          <w:fldChar w:fldCharType="begin"/>
-        </w:r>
-        <w:r>
-          <w:rPr>
-            <w:noProof/>
-            <w:webHidden/>
-          </w:rPr>
-          <w:instrText xml:space="preserve"> PAGEREF _Toc20335484 \h </w:instrText>
-        </w:r>
-        <w:r>
-          <w:rPr>
-            <w:noProof/>
-            <w:webHidden/>
-          </w:rPr>
-        </w:r>
-        <w:r>
-          <w:rPr>
-            <w:noProof/>
-            <w:webHidden/>
-          </w:rPr>
-          <w:fldChar w:fldCharType="separate"/>
-        </w:r>
-        <w:r>
-          <w:rPr>
-            <w:noProof/>
-            <w:webHidden/>
-          </w:rPr>
-          <w:t>5</w:t>
-        </w:r>
-        <w:r>
-          <w:rPr>
-            <w:noProof/>
-            <w:webHidden/>
-          </w:rPr>
-          <w:fldChar w:fldCharType="end"/>
-        </w:r>
-      </w:hyperlink>
+      <w:r>
+        <w:fldChar w:fldCharType="end"/>
+      </w:r>
     </w:p>
     <w:p>
       <w:pPr>
-        <w:pStyle w:val="Verzeichnis2"/>
-        <w:rPr>
-          <w:rFonts w:asciiTheme="minorHAnsi" w:eastAsiaTheme="minorEastAsia" w:hAnsiTheme="minorHAnsi" w:cstheme="minorBidi"/>
-          <w:noProof/>
-          <w:sz w:val="22"/>
-          <w:szCs w:val="22"/>
-          <w:lang w:eastAsia="de-CH"/>
-        </w:rPr>
-      </w:pPr>
-      <w:hyperlink w:anchor="_Toc20335485" w:history="1">
-        <w:r>
-          <w:rPr>
-            <w:rStyle w:val="Hyperlink"/>
-            <w:noProof/>
-          </w:rPr>
-          <w:t>8.2 Definition of Ready – Checklist</w:t>
-        </w:r>
-        <w:r>
-          <w:rPr>
-            <w:noProof/>
-            <w:webHidden/>
-          </w:rPr>
-          <w:tab/>
-        </w:r>
-        <w:r>
-          <w:rPr>
-            <w:noProof/>
-            <w:webHidden/>
-          </w:rPr>
-          <w:fldChar w:fldCharType="begin"/>
-        </w:r>
-        <w:r>
-          <w:rPr>
-            <w:noProof/>
-            <w:webHidden/>
-          </w:rPr>
-          <w:instrText xml:space="preserve"> PAGEREF _Toc20335485 \h </w:instrText>
-        </w:r>
-        <w:r>
-          <w:rPr>
-            <w:noProof/>
-            <w:webHidden/>
-          </w:rPr>
-        </w:r>
-        <w:r>
-          <w:rPr>
-            <w:noProof/>
-            <w:webHidden/>
-          </w:rPr>
-          <w:fldChar w:fldCharType="separate"/>
-        </w:r>
-        <w:r>
-          <w:rPr>
-            <w:noProof/>
-            <w:webHidden/>
-          </w:rPr>
-          <w:t>5</w:t>
-        </w:r>
-        <w:r>
-          <w:rPr>
-            <w:noProof/>
-            <w:webHidden/>
-          </w:rPr>
-          <w:fldChar w:fldCharType="end"/>
-        </w:r>
-      </w:hyperlink>
-    </w:p>
-    <w:p>
-      <w:pPr>
-        <w:pStyle w:val="Verzeichnis1"/>
-        <w:rPr>
-          <w:rFonts w:asciiTheme="minorHAnsi" w:eastAsiaTheme="minorEastAsia" w:hAnsiTheme="minorHAnsi" w:cstheme="minorBidi"/>
-          <w:noProof/>
-          <w:sz w:val="22"/>
-          <w:szCs w:val="22"/>
-          <w:lang w:val="de-CH" w:eastAsia="de-CH"/>
-        </w:rPr>
-      </w:pPr>
-      <w:hyperlink w:anchor="_Toc20335486" w:history="1">
-        <w:r>
-          <w:rPr>
-            <w:rStyle w:val="Hyperlink"/>
-            <w:noProof/>
-          </w:rPr>
-          <w:t>9</w:t>
-        </w:r>
-        <w:r>
-          <w:rPr>
-            <w:rFonts w:asciiTheme="minorHAnsi" w:eastAsiaTheme="minorEastAsia" w:hAnsiTheme="minorHAnsi" w:cstheme="minorBidi"/>
-            <w:noProof/>
-            <w:sz w:val="22"/>
-            <w:szCs w:val="22"/>
-            <w:lang w:val="de-CH" w:eastAsia="de-CH"/>
-          </w:rPr>
-          <w:tab/>
-        </w:r>
-        <w:r>
-          <w:rPr>
-            <w:rStyle w:val="Hyperlink"/>
-            <w:noProof/>
-          </w:rPr>
-          <w:t>Versionskontrolle</w:t>
-        </w:r>
-        <w:r>
-          <w:rPr>
-            <w:noProof/>
-            <w:webHidden/>
-          </w:rPr>
-          <w:tab/>
-        </w:r>
-        <w:r>
-          <w:rPr>
-            <w:noProof/>
-            <w:webHidden/>
-          </w:rPr>
-          <w:fldChar w:fldCharType="begin"/>
-        </w:r>
-        <w:r>
-          <w:rPr>
-            <w:noProof/>
-            <w:webHidden/>
-          </w:rPr>
-          <w:instrText xml:space="preserve"> PAGEREF _Toc20335486 \h </w:instrText>
-        </w:r>
-        <w:r>
-          <w:rPr>
-            <w:noProof/>
-            <w:webHidden/>
-          </w:rPr>
-        </w:r>
-        <w:r>
-          <w:rPr>
-            <w:noProof/>
-            <w:webHidden/>
-          </w:rPr>
-          <w:fldChar w:fldCharType="separate"/>
-        </w:r>
-        <w:r>
-          <w:rPr>
-            <w:noProof/>
-            <w:webHidden/>
-          </w:rPr>
-          <w:t>5</w:t>
-        </w:r>
-        <w:r>
-          <w:rPr>
-            <w:noProof/>
-            <w:webHidden/>
-          </w:rPr>
-          <w:fldChar w:fldCharType="end"/>
-        </w:r>
-      </w:hyperlink>
-    </w:p>
-    <w:p>
-      <w:r>
-        <w:fldChar w:fldCharType="end"/>
-      </w:r>
-    </w:p>
-    <w:p>
-      <w:pPr>
         <w:pStyle w:val="berschrift1"/>
       </w:pPr>
       <w:r>
         <w:br w:type="page"/>
       </w:r>
-      <w:bookmarkStart w:id="1" w:name="_Toc20335463"/>
+      <w:bookmarkStart w:id="2" w:name="_Toc25694736"/>
       <w:r>
         <w:lastRenderedPageBreak/>
         <w:t>Zweck des Dokuments</w:t>
-      </w:r>
-      <w:bookmarkEnd w:id="1"/>
-    </w:p>
-    <w:p>
-      <w:r>
-        <w:t>Dieses Dokument beschreib</w:t>
-      </w:r>
-      <w:r>
-        <w:t>t die Ziele und</w:t>
-      </w:r>
-      <w:r>
-        <w:t xml:space="preserve"> Anforderungen für das Projekt CTI</w:t>
-      </w:r>
-      <w:r>
-        <w:t>.</w:t>
-      </w:r>
-    </w:p>
-    <w:p>
-      <w:pPr>
-        <w:pStyle w:val="berschrift1"/>
-      </w:pPr>
-      <w:bookmarkStart w:id="2" w:name="_Toc20335464"/>
-      <w:r>
-        <w:t>V</w:t>
-      </w:r>
-      <w:r>
-        <w:t>ision</w:t>
       </w:r>
       <w:bookmarkEnd w:id="2"/>
     </w:p>
     <w:p>
       <w:r>
-        <w:t xml:space="preserve">In vielen Bereichen, wo mit Vouchern gearbeitet wird, ist es Teil des Prozesses, dass ein Voucher manuell von einem Menschen verarbeitet werden muss. So muss </w:t>
-      </w:r>
-      <w:r>
-        <w:t>jedes Mal</w:t>
-      </w:r>
-      <w:r>
-        <w:t xml:space="preserve"> erkannt werden, um welche Art von Voucher es sich handelt und </w:t>
-      </w:r>
-      <w:r>
-        <w:t xml:space="preserve">die Informationen, welche mit dem Voucher assoziiert sind, ausgelesen und in digitale Systeme überführt werden. </w:t>
-      </w:r>
-      <w:r>
-        <w:t>D</w:t>
-      </w:r>
-      <w:r>
-        <w:t xml:space="preserve">iese gängigen Teilschritte der Erkennung und des Auslesens von Informationen </w:t>
-      </w:r>
-      <w:r>
-        <w:t>sollen</w:t>
-      </w:r>
-      <w:r>
-        <w:t xml:space="preserve"> automatisier</w:t>
-      </w:r>
-      <w:r>
-        <w:t>t werden</w:t>
-      </w:r>
-      <w:r>
-        <w:t>. Diese Teilschritte sollen in einem zu erarbeitenden Softwarebaustein gelöst werden, um diese Funktionalität für verschiedene konkrete Anwendungsbereiche bereitzustellen.</w:t>
+        <w:t>Dieses Dokument beschreib</w:t>
+      </w:r>
+      <w:r>
+        <w:t>t die Ziele und</w:t>
+      </w:r>
+      <w:r>
+        <w:t xml:space="preserve"> Anforderungen für das Projekt CTI</w:t>
+      </w:r>
+      <w:r>
+        <w:t>.</w:t>
       </w:r>
     </w:p>
     <w:p>
       <w:pPr>
         <w:pStyle w:val="berschrift1"/>
       </w:pPr>
-      <w:bookmarkStart w:id="3" w:name="_Toc20335465"/>
-      <w:r>
-        <w:t>Projektziel</w:t>
-      </w:r>
-      <w:r>
-        <w:t>setzung</w:t>
+      <w:bookmarkStart w:id="3" w:name="_Toc25694737"/>
+      <w:r>
+        <w:t>V</w:t>
+      </w:r>
+      <w:r>
+        <w:t>ision</w:t>
       </w:r>
       <w:bookmarkEnd w:id="3"/>
     </w:p>
     <w:p>
-      <w:pPr>
-        <w:pStyle w:val="berschrift2"/>
-      </w:pPr>
-      <w:bookmarkStart w:id="4" w:name="_Toc20335466"/>
-      <w:r>
-        <w:t>Ausgangslage</w:t>
+      <w:r>
+        <w:t>In vielen Bereichen, wo mit Vouchern gearbeitet wird, ist es Teil des Prozesses, dass ein Voucher manuell von eine</w:t>
+      </w:r>
+      <w:r>
+        <w:t xml:space="preserve">r Person </w:t>
+      </w:r>
+      <w:r>
+        <w:t xml:space="preserve">verarbeitet werden muss. So muss </w:t>
+      </w:r>
+      <w:r>
+        <w:t>jedes Mal</w:t>
+      </w:r>
+      <w:r>
+        <w:t xml:space="preserve"> erkannt werden, um welche Art von Voucher es sich handelt und </w:t>
+      </w:r>
+      <w:r>
+        <w:t xml:space="preserve">die Informationen, welche mit dem Voucher assoziiert sind, ausgelesen und in digitale Systeme überführt werden. </w:t>
+      </w:r>
+      <w:r>
+        <w:t>D</w:t>
+      </w:r>
+      <w:r>
+        <w:t xml:space="preserve">iese gängigen Teilschritte der Erkennung und des Auslesens von Informationen </w:t>
+      </w:r>
+      <w:r>
+        <w:t>sollen</w:t>
+      </w:r>
+      <w:r>
+        <w:t xml:space="preserve"> automatisier</w:t>
+      </w:r>
+      <w:r>
+        <w:t>t werden</w:t>
+      </w:r>
+      <w:r>
+        <w:t>. Diese Teilschritte sollen in einem zu erarbeitenden Softwarebaustein gelöst werden, um diese Funktionalität für verschiedene konkrete Anwendungsbereiche bereitzustellen.</w:t>
+      </w:r>
+    </w:p>
+    <w:p>
+      <w:pPr>
+        <w:pStyle w:val="berschrift1"/>
+      </w:pPr>
+      <w:bookmarkStart w:id="4" w:name="_Toc25694738"/>
+      <w:r>
+        <w:t>Projektziel</w:t>
+      </w:r>
+      <w:r>
+        <w:t>setzung</w:t>
       </w:r>
       <w:bookmarkEnd w:id="4"/>
     </w:p>
     <w:p>
+      <w:pPr>
+        <w:pStyle w:val="berschrift2"/>
+      </w:pPr>
+      <w:bookmarkStart w:id="5" w:name="_Toc25694739"/>
+      <w:r>
+        <w:t>Ausgangslage</w:t>
+      </w:r>
+      <w:bookmarkEnd w:id="5"/>
+    </w:p>
+    <w:p>
       <w:r>
         <w:t xml:space="preserve">In vielen Bereichen des Lebens </w:t>
       </w:r>
@@ -2408,7 +2387,13 @@
         <w:t>Reiseveranstalter</w:t>
       </w:r>
       <w:r>
-        <w:t xml:space="preserve">). Anschliessend sucht er mithilfe des aufgedruckten </w:t>
+        <w:t xml:space="preserve">). Anschliessend </w:t>
+      </w:r>
+      <w:r>
+        <w:t xml:space="preserve">werden </w:t>
+      </w:r>
+      <w:r>
+        <w:t xml:space="preserve">mithilfe des aufgedruckten </w:t>
       </w:r>
       <w:proofErr w:type="spellStart"/>
       <w:r>
@@ -2422,16 +2407,34 @@
         <w:t xml:space="preserve"> </w:t>
       </w:r>
       <w:r>
-        <w:t xml:space="preserve">und stellt </w:t>
-      </w:r>
-      <w:r>
-        <w:t>die erwähnten</w:t>
-      </w:r>
-      <w:r>
-        <w:t xml:space="preserve"> Tickets aus. </w:t>
-      </w:r>
-      <w:r>
-        <w:t xml:space="preserve">Zu jedem eingelösten Voucher wird ein Ausgabebeleg ausgedruckt, wo die ausgestellten Tickets aufgelistet sind. </w:t>
+        <w:t xml:space="preserve">gesucht </w:t>
+      </w:r>
+      <w:r>
+        <w:t xml:space="preserve">und </w:t>
+      </w:r>
+      <w:r>
+        <w:t xml:space="preserve">die </w:t>
+      </w:r>
+      <w:r>
+        <w:t>erwähnten</w:t>
+      </w:r>
+      <w:r>
+        <w:t xml:space="preserve"> Tickets aus</w:t>
+      </w:r>
+      <w:r>
+        <w:t>gestellt</w:t>
+      </w:r>
+      <w:r>
+        <w:t xml:space="preserve">. </w:t>
+      </w:r>
+      <w:r>
+        <w:t xml:space="preserve">Zu jedem eingelösten Voucher wird ein Ausgabebeleg ausgedruckt, </w:t>
+      </w:r>
+      <w:r>
+        <w:t>auf welchem</w:t>
+      </w:r>
+      <w:r>
+        <w:t xml:space="preserve"> die ausgestellten Tickets aufgelistet sind. </w:t>
       </w:r>
     </w:p>
     <w:p/>
@@ -2494,10 +2497,11 @@
       <w:pPr>
         <w:pStyle w:val="berschrift2"/>
       </w:pPr>
-      <w:bookmarkStart w:id="5" w:name="_Toc20335467"/>
+      <w:bookmarkStart w:id="6" w:name="_Toc25694740"/>
       <w:r>
         <w:t>Schwachstellen der Ausgangslage</w:t>
       </w:r>
+      <w:bookmarkEnd w:id="6"/>
     </w:p>
     <w:p>
       <w:r>
@@ -2559,10 +2563,11 @@
       <w:pPr>
         <w:pStyle w:val="berschrift2"/>
       </w:pPr>
+      <w:bookmarkStart w:id="7" w:name="_Toc25694741"/>
       <w:r>
         <w:t>Stakeholder</w:t>
       </w:r>
-      <w:bookmarkEnd w:id="5"/>
+      <w:bookmarkEnd w:id="7"/>
     </w:p>
     <w:p>
       <w:pPr>
@@ -2639,11 +2644,11 @@
       <w:pPr>
         <w:pStyle w:val="berschrift2"/>
       </w:pPr>
-      <w:bookmarkStart w:id="6" w:name="_Toc20335468"/>
+      <w:bookmarkStart w:id="8" w:name="_Toc25694742"/>
       <w:r>
         <w:t>Projektziele</w:t>
       </w:r>
-      <w:bookmarkEnd w:id="6"/>
+      <w:bookmarkEnd w:id="8"/>
     </w:p>
     <w:p>
       <w:pPr>
@@ -2911,7 +2916,7 @@
           <w:lang w:val="de-CH"/>
         </w:rPr>
       </w:pPr>
-      <w:bookmarkStart w:id="7" w:name="_Ref21682656"/>
+      <w:bookmarkStart w:id="9" w:name="_Ref21682656"/>
       <w:r>
         <w:rPr>
           <w:lang w:val="de-CH"/>
@@ -2940,7 +2945,7 @@
       <w:r>
         <w:fldChar w:fldCharType="end"/>
       </w:r>
-      <w:bookmarkEnd w:id="7"/>
+      <w:bookmarkEnd w:id="9"/>
       <w:r>
         <w:rPr>
           <w:lang w:val="de-CH"/>
@@ -3070,7 +3075,7 @@
           <w:lang w:val="de-CH"/>
         </w:rPr>
       </w:pPr>
-      <w:bookmarkStart w:id="8" w:name="_Ref21682886"/>
+      <w:bookmarkStart w:id="10" w:name="_Ref21682886"/>
       <w:r>
         <w:rPr>
           <w:lang w:val="de-CH"/>
@@ -3099,7 +3104,7 @@
       <w:r>
         <w:fldChar w:fldCharType="end"/>
       </w:r>
-      <w:bookmarkEnd w:id="8"/>
+      <w:bookmarkEnd w:id="10"/>
       <w:r>
         <w:rPr>
           <w:lang w:val="de-CH"/>
@@ -3109,7 +3114,13 @@
     </w:p>
     <w:p>
       <w:r>
-        <w:t>Für die Erkennung des Voucher und das Auslesen der Informationen muss es eine Vorlage geben, mit der ein in Papierform vorliegender Voucher verglichen werden kann. Die</w:t>
+        <w:t>Für die Erkennung des Voucher</w:t>
+      </w:r>
+      <w:r>
+        <w:t>s</w:t>
+      </w:r>
+      <w:r>
+        <w:t xml:space="preserve"> und das Auslesen der Informationen muss es eine Vorlage geben, mit der ein in Papierform vorliegender Voucher verglichen werden kann. Die</w:t>
       </w:r>
       <w:r>
         <w:t xml:space="preserve"> Vorlage</w:t>
@@ -3220,7 +3231,7 @@
           <w:lang w:val="de-CH"/>
         </w:rPr>
       </w:pPr>
-      <w:bookmarkStart w:id="9" w:name="_Ref21682918"/>
+      <w:bookmarkStart w:id="11" w:name="_Ref21682918"/>
       <w:r>
         <w:rPr>
           <w:lang w:val="de-CH"/>
@@ -3249,7 +3260,7 @@
       <w:r>
         <w:fldChar w:fldCharType="end"/>
       </w:r>
-      <w:bookmarkEnd w:id="9"/>
+      <w:bookmarkEnd w:id="11"/>
       <w:r>
         <w:rPr>
           <w:lang w:val="de-CH"/>
@@ -3369,7 +3380,7 @@
           <w:lang w:val="de-CH"/>
         </w:rPr>
       </w:pPr>
-      <w:bookmarkStart w:id="10" w:name="_Ref21682743"/>
+      <w:bookmarkStart w:id="12" w:name="_Ref21682743"/>
       <w:r>
         <w:rPr>
           <w:lang w:val="de-CH"/>
@@ -3398,7 +3409,7 @@
       <w:r>
         <w:fldChar w:fldCharType="end"/>
       </w:r>
-      <w:bookmarkEnd w:id="10"/>
+      <w:bookmarkEnd w:id="12"/>
       <w:r>
         <w:rPr>
           <w:lang w:val="de-CH"/>
@@ -3410,21 +3421,24 @@
       <w:pPr>
         <w:pStyle w:val="berschrift1"/>
       </w:pPr>
-      <w:bookmarkStart w:id="11" w:name="_Toc20335469"/>
+      <w:bookmarkStart w:id="13" w:name="_Toc25694743"/>
       <w:r>
         <w:t>Systemabgrenzung</w:t>
       </w:r>
-      <w:bookmarkEnd w:id="11"/>
+      <w:bookmarkEnd w:id="13"/>
     </w:p>
     <w:p>
       <w:pPr>
         <w:pStyle w:val="berschrift2"/>
       </w:pPr>
-      <w:bookmarkStart w:id="12" w:name="_Toc20335470"/>
+      <w:bookmarkStart w:id="14" w:name="_Toc25694744"/>
       <w:r>
         <w:t>Prozessumfeld</w:t>
       </w:r>
-      <w:bookmarkEnd w:id="12"/>
+      <w:bookmarkEnd w:id="14"/>
+      <w:r>
+        <w:t xml:space="preserve"> </w:t>
+      </w:r>
     </w:p>
     <w:p>
       <w:r>
@@ -3536,7 +3550,7 @@
           <w:lang w:val="de-CH"/>
         </w:rPr>
       </w:pPr>
-      <w:bookmarkStart w:id="13" w:name="_Ref21102612"/>
+      <w:bookmarkStart w:id="15" w:name="_Ref21102612"/>
       <w:r>
         <w:rPr>
           <w:lang w:val="de-CH"/>
@@ -3565,7 +3579,7 @@
       <w:r>
         <w:fldChar w:fldCharType="end"/>
       </w:r>
-      <w:bookmarkEnd w:id="13"/>
+      <w:bookmarkEnd w:id="15"/>
       <w:r>
         <w:rPr>
           <w:lang w:val="de-CH"/>
@@ -3676,7 +3690,7 @@
           <w:lang w:val="de-CH"/>
         </w:rPr>
       </w:pPr>
-      <w:bookmarkStart w:id="14" w:name="_Ref21102870"/>
+      <w:bookmarkStart w:id="16" w:name="_Ref21102870"/>
       <w:r>
         <w:rPr>
           <w:lang w:val="de-CH"/>
@@ -3705,7 +3719,7 @@
       <w:r>
         <w:fldChar w:fldCharType="end"/>
       </w:r>
-      <w:bookmarkEnd w:id="14"/>
+      <w:bookmarkEnd w:id="16"/>
       <w:r>
         <w:rPr>
           <w:lang w:val="de-CH"/>
@@ -3717,11 +3731,11 @@
       <w:pPr>
         <w:pStyle w:val="berschrift2"/>
       </w:pPr>
-      <w:bookmarkStart w:id="15" w:name="_Toc20335471"/>
+      <w:bookmarkStart w:id="17" w:name="_Toc25694745"/>
       <w:r>
         <w:t>Systemumfeld</w:t>
       </w:r>
-      <w:bookmarkEnd w:id="15"/>
+      <w:bookmarkEnd w:id="17"/>
     </w:p>
     <w:p>
       <w:r>
@@ -3860,13 +3874,13 @@
       <w:pPr>
         <w:pStyle w:val="berschrift2"/>
       </w:pPr>
-      <w:bookmarkStart w:id="16" w:name="_Toc526070082"/>
-      <w:bookmarkStart w:id="17" w:name="_Toc20335472"/>
+      <w:bookmarkStart w:id="18" w:name="_Toc526070082"/>
+      <w:bookmarkStart w:id="19" w:name="_Toc25694746"/>
       <w:r>
         <w:t>Nicht unterstützte Projektziele</w:t>
       </w:r>
-      <w:bookmarkEnd w:id="16"/>
-      <w:bookmarkEnd w:id="17"/>
+      <w:bookmarkEnd w:id="18"/>
+      <w:bookmarkEnd w:id="19"/>
     </w:p>
     <w:p>
       <w:r>
@@ -3888,59 +3902,59 @@
       <w:pPr>
         <w:pStyle w:val="berschrift1"/>
       </w:pPr>
-      <w:bookmarkStart w:id="18" w:name="_Toc20335473"/>
+      <w:bookmarkStart w:id="20" w:name="_Toc25694747"/>
       <w:r>
         <w:t>Anforderungen</w:t>
-      </w:r>
-      <w:bookmarkEnd w:id="18"/>
-    </w:p>
-    <w:p>
-      <w:pPr>
-        <w:pStyle w:val="berschrift2"/>
-      </w:pPr>
-      <w:bookmarkStart w:id="19" w:name="_Toc20335474"/>
-      <w:r>
-        <w:t>Quellen und Vorgehen</w:t>
-      </w:r>
-      <w:bookmarkEnd w:id="19"/>
-      <w:r>
-        <w:t xml:space="preserve"> </w:t>
-      </w:r>
-    </w:p>
-    <w:p>
-      <w:r>
-        <w:t>Die funktionalen und nichtfunktionalen Anforderungen an das zu erarbeitende System leiten sich aus der Projektvision und den Projektzielen ab.</w:t>
-      </w:r>
-      <w:r>
-        <w:t xml:space="preserve"> Sie werden vom Projektteam erarbeitet.</w:t>
-      </w:r>
-      <w:r>
-        <w:t xml:space="preserve"> </w:t>
-      </w:r>
-    </w:p>
-    <w:p>
-      <w:pPr>
-        <w:pStyle w:val="berschrift2"/>
-      </w:pPr>
-      <w:bookmarkStart w:id="20" w:name="_Toc20335475"/>
-      <w:r>
-        <w:lastRenderedPageBreak/>
-        <w:t>F</w:t>
-      </w:r>
-      <w:r>
-        <w:t>unktionale Anforderungen</w:t>
       </w:r>
       <w:bookmarkEnd w:id="20"/>
     </w:p>
     <w:p>
       <w:pPr>
+        <w:pStyle w:val="berschrift2"/>
+      </w:pPr>
+      <w:bookmarkStart w:id="21" w:name="_Toc25694748"/>
+      <w:r>
+        <w:t>Quellen und Vorgehen</w:t>
+      </w:r>
+      <w:bookmarkEnd w:id="21"/>
+      <w:r>
+        <w:t xml:space="preserve"> </w:t>
+      </w:r>
+    </w:p>
+    <w:p>
+      <w:r>
+        <w:t>Die funktionalen und nichtfunktionalen Anforderungen an das zu erarbeitende System leiten sich aus der Projektvision und den Projektzielen ab.</w:t>
+      </w:r>
+      <w:r>
+        <w:t xml:space="preserve"> Sie werden vom Projektteam erarbeitet.</w:t>
+      </w:r>
+      <w:r>
+        <w:t xml:space="preserve"> </w:t>
+      </w:r>
+    </w:p>
+    <w:p>
+      <w:pPr>
+        <w:pStyle w:val="berschrift2"/>
+      </w:pPr>
+      <w:bookmarkStart w:id="22" w:name="_Toc25694749"/>
+      <w:r>
+        <w:lastRenderedPageBreak/>
+        <w:t>F</w:t>
+      </w:r>
+      <w:r>
+        <w:t>unktionale Anforderungen</w:t>
+      </w:r>
+      <w:bookmarkEnd w:id="22"/>
+    </w:p>
+    <w:p>
+      <w:pPr>
         <w:pStyle w:val="berschrift3"/>
       </w:pPr>
-      <w:bookmarkStart w:id="21" w:name="_Toc20335476"/>
+      <w:bookmarkStart w:id="23" w:name="_Toc25694750"/>
       <w:r>
         <w:t>Use Cases</w:t>
       </w:r>
-      <w:bookmarkEnd w:id="21"/>
+      <w:bookmarkEnd w:id="23"/>
     </w:p>
     <w:p>
       <w:pPr>
@@ -4003,19 +4017,23 @@
     <w:p>
       <w:pPr>
         <w:pStyle w:val="Beschriftung"/>
-      </w:pPr>
-      <w:proofErr w:type="spellStart"/>
-      <w:r>
-        <w:t>Abbildung</w:t>
-      </w:r>
-      <w:proofErr w:type="spellEnd"/>
-      <w:r>
-        <w:t xml:space="preserve"> </w:t>
+        <w:rPr>
+          <w:lang w:val="de-CH"/>
+        </w:rPr>
+      </w:pPr>
+      <w:r>
+        <w:rPr>
+          <w:lang w:val="de-CH"/>
+        </w:rPr>
+        <w:t xml:space="preserve">Abbildung </w:t>
       </w:r>
       <w:r>
         <w:fldChar w:fldCharType="begin"/>
       </w:r>
       <w:r>
+        <w:rPr>
+          <w:lang w:val="de-CH"/>
+        </w:rPr>
         <w:instrText xml:space="preserve"> SEQ Abbildung \* ARABIC </w:instrText>
       </w:r>
       <w:r>
@@ -4024,6 +4042,7 @@
       <w:r>
         <w:rPr>
           <w:noProof/>
+          <w:lang w:val="de-CH"/>
         </w:rPr>
         <w:t>8</w:t>
       </w:r>
@@ -4031,15 +4050,25 @@
         <w:fldChar w:fldCharType="end"/>
       </w:r>
       <w:r>
-        <w:t xml:space="preserve">: Use Case </w:t>
-      </w:r>
-      <w:proofErr w:type="spellStart"/>
-      <w:r>
-        <w:t>Diagramm</w:t>
-      </w:r>
-      <w:proofErr w:type="spellEnd"/>
+        <w:rPr>
+          <w:lang w:val="de-CH"/>
+        </w:rPr>
+        <w:t>: Use Case Diagramm</w:t>
+      </w:r>
     </w:p>
-    <w:p/>
+    <w:p>
+      <w:pPr>
+        <w:rPr>
+          <w:b/>
+        </w:rPr>
+      </w:pPr>
+      <w:r>
+        <w:rPr>
+          <w:b/>
+        </w:rPr>
+        <w:t>Voucher-Vorlagen einlesen</w:t>
+      </w:r>
+    </w:p>
     <w:tbl>
       <w:tblPr>
         <w:tblW w:w="5000" w:type="pct"/>
@@ -4449,7 +4478,19 @@
           </w:tcPr>
           <w:p>
             <w:r>
-              <w:t>Bereitet Voucher-Vorlagen anhand bekannter Daten auf.</w:t>
+              <w:t xml:space="preserve">Bereitet Voucher-Vorlagen </w:t>
+            </w:r>
+            <w:r>
+              <w:t xml:space="preserve">auf, indem </w:t>
+            </w:r>
+            <w:r>
+              <w:t xml:space="preserve">die Identifikation, </w:t>
+            </w:r>
+            <w:r>
+              <w:t>das Bild und einige Textbereiche geladen werden.</w:t>
+            </w:r>
+            <w:r>
+              <w:t xml:space="preserve"> </w:t>
             </w:r>
           </w:p>
         </w:tc>
@@ -4545,7 +4586,10 @@
           </w:tcPr>
           <w:p>
             <w:r>
-              <w:t>Verarbeitet und speichert die Voucher-Vorlagen für die Erkennung ab.</w:t>
+              <w:t>Verarbeitet und speichert die Voucher-Vorlagen für die Erkennung ab</w:t>
+            </w:r>
+            <w:r>
+              <w:t>.</w:t>
             </w:r>
           </w:p>
         </w:tc>
@@ -4726,25 +4770,285 @@
           </w:tcPr>
           <w:p>
             <w:r>
-              <w:t>Wenn Voucher-Vorlage vorhanden ist, wird die bereits bekannte Vorlage ersetzt.</w:t>
+              <w:t>Wenn Voucher-Vorlage</w:t>
+            </w:r>
+            <w:r>
+              <w:t xml:space="preserve"> mit der gegebenen Identifikation bereits</w:t>
+            </w:r>
+            <w:r>
+              <w:t xml:space="preserve"> vorhanden ist, wird </w:t>
+            </w:r>
+            <w:r>
+              <w:t>sie</w:t>
+            </w:r>
+            <w:r>
+              <w:t xml:space="preserve"> ersetzt.</w:t>
+            </w:r>
+          </w:p>
+        </w:tc>
+      </w:tr>
+      <w:tr>
+        <w:trPr>
+          <w:trHeight w:val="244"/>
+        </w:trPr>
+        <w:tc>
+          <w:tcPr>
+            <w:tcW w:w="356" w:type="pct"/>
+            <w:shd w:val="clear" w:color="auto" w:fill="auto"/>
+          </w:tcPr>
+          <w:p>
+            <w:pPr>
+              <w:rPr>
+                <w:b/>
+                <w:bCs/>
+              </w:rPr>
+            </w:pPr>
+            <w:r>
+              <w:rPr>
+                <w:b/>
+                <w:bCs/>
+              </w:rPr>
+              <w:t>1.3.2</w:t>
+            </w:r>
+          </w:p>
+        </w:tc>
+        <w:tc>
+          <w:tcPr>
+            <w:tcW w:w="1161" w:type="pct"/>
+            <w:shd w:val="clear" w:color="auto" w:fill="auto"/>
+          </w:tcPr>
+          <w:p>
+            <w:r>
+              <w:t>CTI</w:t>
+            </w:r>
+          </w:p>
+        </w:tc>
+        <w:tc>
+          <w:tcPr>
+            <w:tcW w:w="3483" w:type="pct"/>
+            <w:shd w:val="clear" w:color="auto" w:fill="auto"/>
+          </w:tcPr>
+          <w:p>
+            <w:r>
+              <w:t>Wenn das Bild der Voucher-Vorlage nicht geladen werden konnte, wird ein Fehler erzeugt.</w:t>
+            </w:r>
+          </w:p>
+        </w:tc>
+      </w:tr>
+      <w:tr>
+        <w:trPr>
+          <w:trHeight w:val="244"/>
+        </w:trPr>
+        <w:tc>
+          <w:tcPr>
+            <w:tcW w:w="356" w:type="pct"/>
+            <w:shd w:val="clear" w:color="auto" w:fill="auto"/>
+          </w:tcPr>
+          <w:p>
+            <w:pPr>
+              <w:rPr>
+                <w:b/>
+                <w:bCs/>
+              </w:rPr>
+            </w:pPr>
+            <w:r>
+              <w:rPr>
+                <w:b/>
+                <w:bCs/>
+              </w:rPr>
+              <w:t>1.3.3</w:t>
+            </w:r>
+          </w:p>
+        </w:tc>
+        <w:tc>
+          <w:tcPr>
+            <w:tcW w:w="1161" w:type="pct"/>
+            <w:shd w:val="clear" w:color="auto" w:fill="auto"/>
+          </w:tcPr>
+          <w:p>
+            <w:r>
+              <w:t>CTI</w:t>
+            </w:r>
+          </w:p>
+        </w:tc>
+        <w:tc>
+          <w:tcPr>
+            <w:tcW w:w="3483" w:type="pct"/>
+            <w:shd w:val="clear" w:color="auto" w:fill="auto"/>
+          </w:tcPr>
+          <w:p>
+            <w:r>
+              <w:t>Wenn die Identifikation der Voucher-Vorlage nicht übergeben wurde, wird ein Fehler erzeugt.</w:t>
+            </w:r>
+          </w:p>
+        </w:tc>
+      </w:tr>
+      <w:tr>
+        <w:trPr>
+          <w:trHeight w:val="244"/>
+        </w:trPr>
+        <w:tc>
+          <w:tcPr>
+            <w:tcW w:w="356" w:type="pct"/>
+            <w:shd w:val="clear" w:color="auto" w:fill="auto"/>
+          </w:tcPr>
+          <w:p>
+            <w:pPr>
+              <w:rPr>
+                <w:b/>
+                <w:bCs/>
+              </w:rPr>
+            </w:pPr>
+            <w:r>
+              <w:rPr>
+                <w:b/>
+                <w:bCs/>
+              </w:rPr>
+              <w:t>1.3.4</w:t>
+            </w:r>
+          </w:p>
+        </w:tc>
+        <w:tc>
+          <w:tcPr>
+            <w:tcW w:w="1161" w:type="pct"/>
+            <w:shd w:val="clear" w:color="auto" w:fill="auto"/>
+          </w:tcPr>
+          <w:p>
+            <w:r>
+              <w:t>CTI</w:t>
+            </w:r>
+          </w:p>
+        </w:tc>
+        <w:tc>
+          <w:tcPr>
+            <w:tcW w:w="3483" w:type="pct"/>
+            <w:shd w:val="clear" w:color="auto" w:fill="auto"/>
+          </w:tcPr>
+          <w:p>
+            <w:r>
+              <w:t xml:space="preserve">Wenn die Identifikation eines Textbereichs nicht übergeben wurde, wird ein Fehler erzeugt. </w:t>
+            </w:r>
+          </w:p>
+        </w:tc>
+      </w:tr>
+      <w:tr>
+        <w:trPr>
+          <w:trHeight w:val="244"/>
+        </w:trPr>
+        <w:tc>
+          <w:tcPr>
+            <w:tcW w:w="356" w:type="pct"/>
+            <w:shd w:val="clear" w:color="auto" w:fill="auto"/>
+          </w:tcPr>
+          <w:p>
+            <w:pPr>
+              <w:rPr>
+                <w:b/>
+                <w:bCs/>
+              </w:rPr>
+            </w:pPr>
+            <w:r>
+              <w:rPr>
+                <w:b/>
+                <w:bCs/>
+              </w:rPr>
+              <w:t>1.3.5</w:t>
+            </w:r>
+          </w:p>
+        </w:tc>
+        <w:tc>
+          <w:tcPr>
+            <w:tcW w:w="1161" w:type="pct"/>
+            <w:shd w:val="clear" w:color="auto" w:fill="auto"/>
+          </w:tcPr>
+          <w:p>
+            <w:r>
+              <w:t>CTI</w:t>
+            </w:r>
+          </w:p>
+        </w:tc>
+        <w:tc>
+          <w:tcPr>
+            <w:tcW w:w="3483" w:type="pct"/>
+            <w:shd w:val="clear" w:color="auto" w:fill="auto"/>
+          </w:tcPr>
+          <w:p>
+            <w:r>
+              <w:t xml:space="preserve">Wenn </w:t>
+            </w:r>
+            <w:r>
+              <w:t>ein Textbereich ausserhalb des Bildes liegt, wird ein Fehler erzeugt.</w:t>
+            </w:r>
+          </w:p>
+        </w:tc>
+      </w:tr>
+      <w:tr>
+        <w:trPr>
+          <w:trHeight w:val="244"/>
+        </w:trPr>
+        <w:tc>
+          <w:tcPr>
+            <w:tcW w:w="356" w:type="pct"/>
+            <w:shd w:val="clear" w:color="auto" w:fill="auto"/>
+          </w:tcPr>
+          <w:p>
+            <w:pPr>
+              <w:rPr>
+                <w:b/>
+                <w:bCs/>
+              </w:rPr>
+            </w:pPr>
+            <w:r>
+              <w:rPr>
+                <w:b/>
+                <w:bCs/>
+              </w:rPr>
+              <w:t>1.3.6</w:t>
+            </w:r>
+          </w:p>
+        </w:tc>
+        <w:tc>
+          <w:tcPr>
+            <w:tcW w:w="1161" w:type="pct"/>
+            <w:shd w:val="clear" w:color="auto" w:fill="auto"/>
+          </w:tcPr>
+          <w:p>
+            <w:r>
+              <w:t>CTI</w:t>
+            </w:r>
+          </w:p>
+        </w:tc>
+        <w:tc>
+          <w:tcPr>
+            <w:tcW w:w="3483" w:type="pct"/>
+            <w:shd w:val="clear" w:color="auto" w:fill="auto"/>
+          </w:tcPr>
+          <w:p>
+            <w:r>
+              <w:t>Wenn ein Textbereich ungültig ist (Breite=0 / Höhe=0), wird ein Fehler erzeugt.</w:t>
             </w:r>
           </w:p>
         </w:tc>
       </w:tr>
     </w:tbl>
-    <w:p/>
-    <w:p/>
-    <w:p/>
-    <w:p/>
     <w:p>
       <w:pPr>
         <w:spacing w:line="240" w:lineRule="auto"/>
       </w:pPr>
-      <w:r>
-        <w:br w:type="page"/>
-      </w:r>
     </w:p>
-    <w:p/>
+    <w:p>
+      <w:pPr>
+        <w:rPr>
+          <w:b/>
+        </w:rPr>
+      </w:pPr>
+      <w:r>
+        <w:rPr>
+          <w:b/>
+        </w:rPr>
+        <w:t>Voucher erkennen</w:t>
+      </w:r>
+    </w:p>
     <w:tbl>
       <w:tblPr>
         <w:tblW w:w="5000" w:type="pct"/>
@@ -5274,7 +5578,10 @@
           </w:tcPr>
           <w:p>
             <w:r>
-              <w:t>Verarbeitet das Bild und gleicht es mit den eingelesenen Vorlagen ab.</w:t>
+              <w:t xml:space="preserve">Verarbeitet das Bild </w:t>
+            </w:r>
+            <w:r>
+              <w:t>für die weitere Verwendung.</w:t>
             </w:r>
           </w:p>
         </w:tc>
@@ -5301,6 +5608,61 @@
                 <w:bCs/>
               </w:rPr>
               <w:t>1.4</w:t>
+            </w:r>
+          </w:p>
+        </w:tc>
+        <w:tc>
+          <w:tcPr>
+            <w:tcW w:w="1161" w:type="pct"/>
+            <w:shd w:val="clear" w:color="auto" w:fill="auto"/>
+          </w:tcPr>
+          <w:p>
+            <w:r>
+              <w:t>CTI</w:t>
+            </w:r>
+          </w:p>
+        </w:tc>
+        <w:tc>
+          <w:tcPr>
+            <w:tcW w:w="3485" w:type="pct"/>
+            <w:shd w:val="clear" w:color="auto" w:fill="auto"/>
+          </w:tcPr>
+          <w:p>
+            <w:r>
+              <w:t>Gleicht das Bild mit den eingelesenen Voucher-Vorlagen ab.</w:t>
+            </w:r>
+          </w:p>
+        </w:tc>
+      </w:tr>
+      <w:tr>
+        <w:trPr>
+          <w:trHeight w:val="244"/>
+        </w:trPr>
+        <w:tc>
+          <w:tcPr>
+            <w:tcW w:w="354" w:type="pct"/>
+            <w:shd w:val="clear" w:color="auto" w:fill="auto"/>
+          </w:tcPr>
+          <w:p>
+            <w:pPr>
+              <w:rPr>
+                <w:b/>
+                <w:bCs/>
+              </w:rPr>
+            </w:pPr>
+            <w:r>
+              <w:rPr>
+                <w:b/>
+                <w:bCs/>
+              </w:rPr>
+              <w:t>1.</w:t>
+            </w:r>
+            <w:r>
+              <w:rPr>
+                <w:b/>
+                <w:bCs/>
+              </w:rPr>
+              <w:t>5</w:t>
             </w:r>
           </w:p>
         </w:tc>
@@ -5481,14 +5843,21 @@
                 <w:b/>
                 <w:bCs/>
               </w:rPr>
-              <w:t>1.</w:t>
-            </w:r>
-            <w:r>
-              <w:rPr>
-                <w:b/>
-                <w:bCs/>
-              </w:rPr>
-              <w:t>4</w:t>
+              <w:t>1</w:t>
+            </w:r>
+            <w:r>
+              <w:rPr>
+                <w:b/>
+                <w:bCs/>
+              </w:rPr>
+              <w:t>.</w:t>
+            </w:r>
+            <w:r>
+              <w:rPr>
+                <w:b/>
+                <w:bCs/>
+              </w:rPr>
+              <w:t>5</w:t>
             </w:r>
             <w:r>
               <w:rPr>
@@ -5533,7 +5902,19 @@
       </w:tr>
     </w:tbl>
     <w:p/>
-    <w:p/>
+    <w:p>
+      <w:pPr>
+        <w:rPr>
+          <w:b/>
+        </w:rPr>
+      </w:pPr>
+      <w:r>
+        <w:rPr>
+          <w:b/>
+        </w:rPr>
+        <w:t>Informationen auslesen</w:t>
+      </w:r>
+    </w:p>
     <w:tbl>
       <w:tblPr>
         <w:tblW w:w="5000" w:type="pct"/>
@@ -5660,7 +6041,19 @@
           </w:tcPr>
           <w:p>
             <w:r>
-              <w:t>Die Informationen eines Vouchers sollen anhand der in der Vorlage hinterlegten Textpositionen ausgelesen werden.</w:t>
+              <w:t>Die Informationen eines Vouchers sollen anhand der in der V</w:t>
+            </w:r>
+            <w:r>
+              <w:t>oucher-V</w:t>
+            </w:r>
+            <w:r>
+              <w:t xml:space="preserve">orlage hinterlegten </w:t>
+            </w:r>
+            <w:r>
+              <w:t>Textbereiche</w:t>
+            </w:r>
+            <w:r>
+              <w:t xml:space="preserve"> ausgelesen werden.</w:t>
             </w:r>
           </w:p>
         </w:tc>
@@ -5733,6 +6126,12 @@
           <w:p>
             <w:r>
               <w:t>Voucher wurde erkannt (UC 2).</w:t>
+            </w:r>
+            <w:r>
+              <w:t xml:space="preserve"> Der auf dem Voucher sichtbare Text ist </w:t>
+            </w:r>
+            <w:r>
+              <w:t>nicht handschriftlich und ist nicht verdeckt.</w:t>
             </w:r>
           </w:p>
         </w:tc>
@@ -6051,10 +6450,134 @@
           </w:tcPr>
           <w:p>
             <w:r>
-              <w:t xml:space="preserve">Verarbeitet und </w:t>
-            </w:r>
-            <w:r>
-              <w:t>liest die textuellen Informationen aus und liefert sie an die Anwendungssoftware.</w:t>
+              <w:t xml:space="preserve">Verarbeitet </w:t>
+            </w:r>
+            <w:r>
+              <w:t>das Bild für die weitere Verwendung</w:t>
+            </w:r>
+            <w:r>
+              <w:t>, indem es das Bild in die Position (Drehung, Skalierung) des Vorlage-Bildes überführt</w:t>
+            </w:r>
+            <w:r>
+              <w:t xml:space="preserve"> (</w:t>
+            </w:r>
+            <w:r>
+              <w:t>normalisiert</w:t>
+            </w:r>
+            <w:r>
+              <w:t>)</w:t>
+            </w:r>
+            <w:r>
+              <w:t>.</w:t>
+            </w:r>
+          </w:p>
+        </w:tc>
+      </w:tr>
+      <w:tr>
+        <w:trPr>
+          <w:trHeight w:val="244"/>
+        </w:trPr>
+        <w:tc>
+          <w:tcPr>
+            <w:tcW w:w="354" w:type="pct"/>
+            <w:shd w:val="clear" w:color="auto" w:fill="auto"/>
+          </w:tcPr>
+          <w:p>
+            <w:pPr>
+              <w:rPr>
+                <w:b/>
+                <w:bCs/>
+              </w:rPr>
+            </w:pPr>
+            <w:r>
+              <w:rPr>
+                <w:b/>
+                <w:bCs/>
+              </w:rPr>
+              <w:t>1.4</w:t>
+            </w:r>
+          </w:p>
+        </w:tc>
+        <w:tc>
+          <w:tcPr>
+            <w:tcW w:w="1161" w:type="pct"/>
+            <w:shd w:val="clear" w:color="auto" w:fill="auto"/>
+          </w:tcPr>
+          <w:p>
+            <w:r>
+              <w:t>CTI</w:t>
+            </w:r>
+          </w:p>
+        </w:tc>
+        <w:tc>
+          <w:tcPr>
+            <w:tcW w:w="3485" w:type="pct"/>
+            <w:shd w:val="clear" w:color="auto" w:fill="auto"/>
+          </w:tcPr>
+          <w:p>
+            <w:r>
+              <w:t>Legt die Textbereiche der Voucher-Vorlage über das normalisierte Bild des Vouchers.</w:t>
+            </w:r>
+          </w:p>
+        </w:tc>
+      </w:tr>
+      <w:tr>
+        <w:trPr>
+          <w:trHeight w:val="244"/>
+        </w:trPr>
+        <w:tc>
+          <w:tcPr>
+            <w:tcW w:w="354" w:type="pct"/>
+            <w:shd w:val="clear" w:color="auto" w:fill="auto"/>
+          </w:tcPr>
+          <w:p>
+            <w:pPr>
+              <w:rPr>
+                <w:b/>
+                <w:bCs/>
+              </w:rPr>
+            </w:pPr>
+            <w:r>
+              <w:rPr>
+                <w:b/>
+                <w:bCs/>
+              </w:rPr>
+              <w:t>1.</w:t>
+            </w:r>
+            <w:r>
+              <w:rPr>
+                <w:b/>
+                <w:bCs/>
+              </w:rPr>
+              <w:t>5</w:t>
+            </w:r>
+          </w:p>
+        </w:tc>
+        <w:tc>
+          <w:tcPr>
+            <w:tcW w:w="1161" w:type="pct"/>
+            <w:shd w:val="clear" w:color="auto" w:fill="auto"/>
+          </w:tcPr>
+          <w:p>
+            <w:r>
+              <w:t>CTI</w:t>
+            </w:r>
+          </w:p>
+        </w:tc>
+        <w:tc>
+          <w:tcPr>
+            <w:tcW w:w="3485" w:type="pct"/>
+            <w:shd w:val="clear" w:color="auto" w:fill="auto"/>
+          </w:tcPr>
+          <w:p>
+            <w:r>
+              <w:t xml:space="preserve">Liest die textuellen Informationen </w:t>
+            </w:r>
+            <w:r>
+              <w:t xml:space="preserve">jedes Textbereiches </w:t>
+            </w:r>
+            <w:r>
+              <w:t>aus und liefert sie an die Anwendungssoftware.</w:t>
             </w:r>
           </w:p>
         </w:tc>
@@ -6213,7 +6736,21 @@
                 <w:b/>
                 <w:bCs/>
               </w:rPr>
-              <w:t>1.3.1</w:t>
+              <w:t>1.</w:t>
+            </w:r>
+            <w:r>
+              <w:rPr>
+                <w:b/>
+                <w:bCs/>
+              </w:rPr>
+              <w:t>5</w:t>
+            </w:r>
+            <w:r>
+              <w:rPr>
+                <w:b/>
+                <w:bCs/>
+              </w:rPr>
+              <w:t>.1</w:t>
             </w:r>
           </w:p>
         </w:tc>
@@ -6245,19 +6782,25 @@
       </w:tr>
     </w:tbl>
     <w:p/>
-    <w:p/>
     <w:p>
       <w:pPr>
+        <w:spacing w:line="240" w:lineRule="auto"/>
+      </w:pPr>
+      <w:r>
+        <w:br w:type="page"/>
+      </w:r>
+    </w:p>
+    <w:p>
+      <w:pPr>
         <w:pStyle w:val="berschrift3"/>
       </w:pPr>
-      <w:bookmarkStart w:id="22" w:name="_Toc20335477"/>
-      <w:r>
+      <w:bookmarkStart w:id="24" w:name="_Toc25694751"/>
+      <w:r>
+        <w:lastRenderedPageBreak/>
         <w:t>Detaillierte Anforderungen</w:t>
       </w:r>
-      <w:bookmarkEnd w:id="22"/>
+      <w:bookmarkEnd w:id="24"/>
     </w:p>
-    <w:p/>
-    <w:p/>
     <w:tbl>
       <w:tblPr>
         <w:tblW w:w="0" w:type="auto"/>
@@ -6273,9 +6816,9 @@
       </w:tblPr>
       <w:tblGrid>
         <w:gridCol w:w="615"/>
-        <w:gridCol w:w="920"/>
+        <w:gridCol w:w="1349"/>
         <w:gridCol w:w="1004"/>
-        <w:gridCol w:w="6918"/>
+        <w:gridCol w:w="6489"/>
       </w:tblGrid>
       <w:tr>
         <w:tc>
@@ -6426,7 +6969,7 @@
           </w:tcPr>
           <w:p>
             <w:r>
-              <w:t>Entwurf</w:t>
+              <w:t>Freigegeben</w:t>
             </w:r>
           </w:p>
         </w:tc>
@@ -6485,7 +7028,7 @@
           </w:tcPr>
           <w:p>
             <w:r>
-              <w:t>Entwurf</w:t>
+              <w:t>Freigegeben</w:t>
             </w:r>
           </w:p>
         </w:tc>
@@ -6544,7 +7087,7 @@
           </w:tcPr>
           <w:p>
             <w:r>
-              <w:t>Entwurf</w:t>
+              <w:t>Freigegeben</w:t>
             </w:r>
           </w:p>
         </w:tc>
@@ -6592,7 +7135,6 @@
                 <w:b/>
                 <w:bCs/>
               </w:rPr>
-              <w:lastRenderedPageBreak/>
               <w:t>F1.4</w:t>
             </w:r>
           </w:p>
@@ -6604,7 +7146,7 @@
           </w:tcPr>
           <w:p>
             <w:r>
-              <w:t>Entwurf</w:t>
+              <w:t>Freigegeben</w:t>
             </w:r>
           </w:p>
         </w:tc>
@@ -6663,7 +7205,7 @@
           </w:tcPr>
           <w:p>
             <w:r>
-              <w:t>Entwurf</w:t>
+              <w:t>Freigegeben</w:t>
             </w:r>
           </w:p>
         </w:tc>
@@ -6725,7 +7267,7 @@
           </w:tcPr>
           <w:p>
             <w:r>
-              <w:t>Entwurf</w:t>
+              <w:t>Freigegeben</w:t>
             </w:r>
           </w:p>
         </w:tc>
@@ -6790,7 +7332,7 @@
           </w:tcPr>
           <w:p>
             <w:r>
-              <w:t>Entwurf</w:t>
+              <w:t>Freigegeben</w:t>
             </w:r>
           </w:p>
         </w:tc>
@@ -6858,7 +7400,7 @@
           </w:tcPr>
           <w:p>
             <w:r>
-              <w:t>Entwurf</w:t>
+              <w:t>Freigegeben</w:t>
             </w:r>
           </w:p>
         </w:tc>
@@ -6880,7 +7422,13 @@
           </w:tcPr>
           <w:p>
             <w:r>
-              <w:t>Erkennung: Ein Voucher muss auch dann erkannt werden, wenn der Voucher weiter entfernt von der Kamera ist (Skalierung).</w:t>
+              <w:t xml:space="preserve">Erkennung: Ein Voucher muss auch dann erkannt werden, wenn der Voucher </w:t>
+            </w:r>
+            <w:r>
+              <w:t xml:space="preserve">maximal ca. 30cm </w:t>
+            </w:r>
+            <w:r>
+              <w:t>entfernt von der Kamera ist (Skalierung).</w:t>
             </w:r>
           </w:p>
         </w:tc>
@@ -6914,7 +7462,7 @@
           </w:tcPr>
           <w:p>
             <w:r>
-              <w:t>Entwurf</w:t>
+              <w:t>Freigegeben</w:t>
             </w:r>
           </w:p>
         </w:tc>
@@ -6939,7 +7487,13 @@
               <w:t xml:space="preserve">Auslesen: </w:t>
             </w:r>
             <w:r>
-              <w:t>Die textuellen Informationen auf einem in Papierform vorliegender Voucher können ausgelesen werden. Dafür werden die in den Vorlagen hinterlegten Textpositionen ausgelesen. Voraussetzung dafür ist, dass der Voucher erkannt wurde, also eine passende Vorlage gefunden wurde.</w:t>
+              <w:t>Die textuellen Informationen auf einem in Papierform vorliegende</w:t>
+            </w:r>
+            <w:r>
+              <w:t>n</w:t>
+            </w:r>
+            <w:r>
+              <w:t xml:space="preserve"> Voucher können ausgelesen werden. Dafür werden die in den Vorlagen hinterlegten Textpositionen ausgelesen. Voraussetzung dafür ist, dass der Voucher erkannt wurde, also eine passende Vorlage gefunden wurde.</w:t>
             </w:r>
           </w:p>
         </w:tc>
@@ -6973,7 +7527,7 @@
           </w:tcPr>
           <w:p>
             <w:r>
-              <w:t>Entwurf</w:t>
+              <w:t>Freigegeben</w:t>
             </w:r>
           </w:p>
         </w:tc>
@@ -7041,7 +7595,7 @@
           </w:tcPr>
           <w:p>
             <w:r>
-              <w:t>Entwurf</w:t>
+              <w:t>Freigegeben</w:t>
             </w:r>
           </w:p>
         </w:tc>
@@ -7103,7 +7657,7 @@
           </w:tcPr>
           <w:p>
             <w:r>
-              <w:t>Entwurf</w:t>
+              <w:t>Freigegeben</w:t>
             </w:r>
           </w:p>
         </w:tc>
@@ -7131,13 +7685,13 @@
               <w:t>ausgelesen</w:t>
             </w:r>
             <w:r>
-              <w:t xml:space="preserve"> werden, wenn der Voucher weiter entfern</w:t>
-            </w:r>
-            <w:r>
-              <w:t>t</w:t>
-            </w:r>
-            <w:r>
-              <w:t xml:space="preserve"> von der Kamer</w:t>
+              <w:t xml:space="preserve"> werden, wenn der </w:t>
+            </w:r>
+            <w:r>
+              <w:t xml:space="preserve">Voucher maximal ca. 30cm entfernt </w:t>
+            </w:r>
+            <w:r>
+              <w:t>von der Kamer</w:t>
             </w:r>
             <w:r>
               <w:t>a</w:t>
@@ -7177,7 +7731,7 @@
           </w:tcPr>
           <w:p>
             <w:r>
-              <w:t>Entwurf</w:t>
+              <w:t>Freigegeben</w:t>
             </w:r>
           </w:p>
         </w:tc>
@@ -7200,699 +7754,6 @@
           <w:p>
             <w:r>
               <w:t>Auslesen: Wenn nur Teile der Informationen eines Vouchers ausgelesen werden konnten, sollen diese der Anwendungssoftware trotzdem zurückgegeben werden.</w:t>
-            </w:r>
-          </w:p>
-        </w:tc>
-      </w:tr>
-    </w:tbl>
-    <w:p>
-      <w:pPr>
-        <w:rPr>
-          <w:u w:val="single"/>
-        </w:rPr>
-      </w:pPr>
-    </w:p>
-    <w:p>
-      <w:r>
-        <w:rPr>
-          <w:u w:val="single"/>
-        </w:rPr>
-        <w:t>Attribute</w:t>
-      </w:r>
-      <w:r>
-        <w:t>:</w:t>
-      </w:r>
-    </w:p>
-    <w:p>
-      <w:pPr>
-        <w:ind w:left="993" w:hanging="993"/>
-      </w:pPr>
-      <w:r>
-        <w:t>ID:</w:t>
-      </w:r>
-      <w:r>
-        <w:tab/>
-        <w:t>eindeutige Identifikation</w:t>
-      </w:r>
-    </w:p>
-    <w:p>
-      <w:pPr>
-        <w:ind w:left="993" w:hanging="993"/>
-      </w:pPr>
-      <w:r>
-        <w:t xml:space="preserve">Status: </w:t>
-      </w:r>
-      <w:r>
-        <w:tab/>
-        <w:t>Entwurf / geprüft / freigegeben</w:t>
-      </w:r>
-    </w:p>
-    <w:p>
-      <w:pPr>
-        <w:ind w:left="993" w:hanging="993"/>
-        <w:rPr>
-          <w:lang w:val="en-US"/>
-        </w:rPr>
-      </w:pPr>
-      <w:proofErr w:type="spellStart"/>
-      <w:r>
-        <w:rPr>
-          <w:lang w:val="en-US"/>
-        </w:rPr>
-        <w:t>Priorität</w:t>
-      </w:r>
-      <w:proofErr w:type="spellEnd"/>
-      <w:r>
-        <w:rPr>
-          <w:lang w:val="en-US"/>
-        </w:rPr>
-        <w:t xml:space="preserve">: </w:t>
-      </w:r>
-      <w:r>
-        <w:rPr>
-          <w:lang w:val="en-US"/>
-        </w:rPr>
-        <w:tab/>
-        <w:t>Muss / Optional P1, P2, P3  /  Wunsch (Nice to have)</w:t>
-      </w:r>
-    </w:p>
-    <w:p>
-      <w:pPr>
-        <w:ind w:left="993" w:hanging="993"/>
-        <w:rPr>
-          <w:lang w:val="en-US"/>
-        </w:rPr>
-      </w:pPr>
-    </w:p>
-    <w:p>
-      <w:pPr>
-        <w:ind w:left="993" w:hanging="993"/>
-      </w:pPr>
-      <w:r>
-        <w:t xml:space="preserve">Die Beschreibung erfolgt als </w:t>
-      </w:r>
-      <w:r>
-        <w:rPr>
-          <w:b/>
-        </w:rPr>
-        <w:t>User Stories</w:t>
-      </w:r>
-      <w:r>
-        <w:t xml:space="preserve"> (halbformal)</w:t>
-      </w:r>
-    </w:p>
-    <w:p/>
-    <w:p>
-      <w:pPr>
-        <w:pStyle w:val="berschrift2"/>
-      </w:pPr>
-      <w:bookmarkStart w:id="23" w:name="_Toc20335478"/>
-      <w:r>
-        <w:t>Qualitätsanforderungen</w:t>
-      </w:r>
-      <w:bookmarkStart w:id="24" w:name="_GoBack"/>
-      <w:bookmarkEnd w:id="23"/>
-      <w:bookmarkEnd w:id="24"/>
-    </w:p>
-    <w:p/>
-    <w:tbl>
-      <w:tblPr>
-        <w:tblW w:w="0" w:type="auto"/>
-        <w:tblBorders>
-          <w:top w:val="single" w:sz="4" w:space="0" w:color="9CC2E5"/>
-          <w:left w:val="single" w:sz="4" w:space="0" w:color="9CC2E5"/>
-          <w:bottom w:val="single" w:sz="4" w:space="0" w:color="9CC2E5"/>
-          <w:right w:val="single" w:sz="4" w:space="0" w:color="9CC2E5"/>
-          <w:insideH w:val="single" w:sz="4" w:space="0" w:color="9CC2E5"/>
-          <w:insideV w:val="single" w:sz="4" w:space="0" w:color="9CC2E5"/>
-        </w:tblBorders>
-        <w:tblLook w:val="04A0" w:firstRow="1" w:lastRow="0" w:firstColumn="1" w:lastColumn="0" w:noHBand="0" w:noVBand="1"/>
-      </w:tblPr>
-      <w:tblGrid>
-        <w:gridCol w:w="663"/>
-        <w:gridCol w:w="920"/>
-        <w:gridCol w:w="1004"/>
-        <w:gridCol w:w="6870"/>
-      </w:tblGrid>
-      <w:tr>
-        <w:tc>
-          <w:tcPr>
-            <w:tcW w:w="663" w:type="dxa"/>
-            <w:tcBorders>
-              <w:top w:val="single" w:sz="4" w:space="0" w:color="5B9BD5"/>
-              <w:left w:val="single" w:sz="4" w:space="0" w:color="5B9BD5"/>
-              <w:bottom w:val="single" w:sz="4" w:space="0" w:color="5B9BD5"/>
-              <w:right w:val="nil"/>
-            </w:tcBorders>
-            <w:shd w:val="clear" w:color="auto" w:fill="5B9BD5"/>
-          </w:tcPr>
-          <w:p>
-            <w:pPr>
-              <w:rPr>
-                <w:b/>
-                <w:bCs/>
-                <w:color w:val="FFFFFF"/>
-              </w:rPr>
-            </w:pPr>
-            <w:r>
-              <w:rPr>
-                <w:b/>
-                <w:bCs/>
-                <w:color w:val="FFFFFF"/>
-              </w:rPr>
-              <w:t>ID</w:t>
-            </w:r>
-          </w:p>
-        </w:tc>
-        <w:tc>
-          <w:tcPr>
-            <w:tcW w:w="920" w:type="dxa"/>
-            <w:tcBorders>
-              <w:top w:val="single" w:sz="4" w:space="0" w:color="5B9BD5"/>
-              <w:left w:val="nil"/>
-              <w:bottom w:val="single" w:sz="4" w:space="0" w:color="5B9BD5"/>
-              <w:right w:val="nil"/>
-            </w:tcBorders>
-            <w:shd w:val="clear" w:color="auto" w:fill="5B9BD5"/>
-          </w:tcPr>
-          <w:p>
-            <w:pPr>
-              <w:rPr>
-                <w:b/>
-                <w:bCs/>
-                <w:color w:val="FFFFFF"/>
-              </w:rPr>
-            </w:pPr>
-            <w:r>
-              <w:rPr>
-                <w:b/>
-                <w:bCs/>
-                <w:color w:val="FFFFFF"/>
-              </w:rPr>
-              <w:t>Statu</w:t>
-            </w:r>
-            <w:r>
-              <w:rPr>
-                <w:b/>
-                <w:bCs/>
-                <w:color w:val="FFFFFF"/>
-              </w:rPr>
-              <w:t>s</w:t>
-            </w:r>
-          </w:p>
-        </w:tc>
-        <w:tc>
-          <w:tcPr>
-            <w:tcW w:w="603" w:type="dxa"/>
-            <w:tcBorders>
-              <w:top w:val="single" w:sz="4" w:space="0" w:color="5B9BD5"/>
-              <w:left w:val="nil"/>
-              <w:bottom w:val="single" w:sz="4" w:space="0" w:color="5B9BD5"/>
-              <w:right w:val="nil"/>
-            </w:tcBorders>
-            <w:shd w:val="clear" w:color="auto" w:fill="5B9BD5"/>
-          </w:tcPr>
-          <w:p>
-            <w:pPr>
-              <w:rPr>
-                <w:b/>
-                <w:bCs/>
-                <w:color w:val="FFFFFF"/>
-              </w:rPr>
-            </w:pPr>
-            <w:proofErr w:type="spellStart"/>
-            <w:r>
-              <w:rPr>
-                <w:b/>
-                <w:bCs/>
-                <w:color w:val="FFFFFF"/>
-              </w:rPr>
-              <w:t>Prio</w:t>
-            </w:r>
-            <w:proofErr w:type="spellEnd"/>
-          </w:p>
-        </w:tc>
-        <w:tc>
-          <w:tcPr>
-            <w:tcW w:w="7271" w:type="dxa"/>
-            <w:tcBorders>
-              <w:top w:val="single" w:sz="4" w:space="0" w:color="5B9BD5"/>
-              <w:left w:val="nil"/>
-              <w:bottom w:val="single" w:sz="4" w:space="0" w:color="5B9BD5"/>
-              <w:right w:val="single" w:sz="4" w:space="0" w:color="5B9BD5"/>
-            </w:tcBorders>
-            <w:shd w:val="clear" w:color="auto" w:fill="5B9BD5"/>
-          </w:tcPr>
-          <w:p>
-            <w:pPr>
-              <w:rPr>
-                <w:b/>
-                <w:bCs/>
-                <w:color w:val="FFFFFF"/>
-              </w:rPr>
-            </w:pPr>
-            <w:r>
-              <w:rPr>
-                <w:b/>
-                <w:bCs/>
-                <w:color w:val="FFFFFF"/>
-              </w:rPr>
-              <w:t>Beschreibung</w:t>
-            </w:r>
-          </w:p>
-        </w:tc>
-      </w:tr>
-      <w:tr>
-        <w:tc>
-          <w:tcPr>
-            <w:tcW w:w="663" w:type="dxa"/>
-            <w:shd w:val="clear" w:color="auto" w:fill="auto"/>
-          </w:tcPr>
-          <w:p>
-            <w:pPr>
-              <w:rPr>
-                <w:b/>
-                <w:bCs/>
-              </w:rPr>
-            </w:pPr>
-            <w:r>
-              <w:rPr>
-                <w:b/>
-                <w:bCs/>
-              </w:rPr>
-              <w:t>Q1.1</w:t>
-            </w:r>
-          </w:p>
-        </w:tc>
-        <w:tc>
-          <w:tcPr>
-            <w:tcW w:w="920" w:type="dxa"/>
-            <w:shd w:val="clear" w:color="auto" w:fill="auto"/>
-          </w:tcPr>
-          <w:p>
-            <w:r>
-              <w:t>Entwurf</w:t>
-            </w:r>
-          </w:p>
-        </w:tc>
-        <w:tc>
-          <w:tcPr>
-            <w:tcW w:w="603" w:type="dxa"/>
-            <w:shd w:val="clear" w:color="auto" w:fill="auto"/>
-          </w:tcPr>
-          <w:p>
-            <w:r>
-              <w:t>Muss</w:t>
-            </w:r>
-          </w:p>
-        </w:tc>
-        <w:tc>
-          <w:tcPr>
-            <w:tcW w:w="7271" w:type="dxa"/>
-            <w:shd w:val="clear" w:color="auto" w:fill="auto"/>
-          </w:tcPr>
-          <w:p>
-            <w:r>
-              <w:t xml:space="preserve">Verständlichkeit: </w:t>
-            </w:r>
-            <w:r>
-              <w:t xml:space="preserve">Die öffentliche Schnittstelle des Systems ist mit einer verständlichen Dokumentation ausgestattet. </w:t>
-            </w:r>
-          </w:p>
-        </w:tc>
-      </w:tr>
-      <w:tr>
-        <w:tc>
-          <w:tcPr>
-            <w:tcW w:w="663" w:type="dxa"/>
-            <w:shd w:val="clear" w:color="auto" w:fill="auto"/>
-          </w:tcPr>
-          <w:p>
-            <w:pPr>
-              <w:rPr>
-                <w:b/>
-                <w:bCs/>
-              </w:rPr>
-            </w:pPr>
-            <w:r>
-              <w:rPr>
-                <w:b/>
-                <w:bCs/>
-              </w:rPr>
-              <w:t>Q2.1</w:t>
-            </w:r>
-          </w:p>
-        </w:tc>
-        <w:tc>
-          <w:tcPr>
-            <w:tcW w:w="920" w:type="dxa"/>
-            <w:shd w:val="clear" w:color="auto" w:fill="auto"/>
-          </w:tcPr>
-          <w:p>
-            <w:r>
-              <w:t>Entwurf</w:t>
-            </w:r>
-          </w:p>
-        </w:tc>
-        <w:tc>
-          <w:tcPr>
-            <w:tcW w:w="603" w:type="dxa"/>
-            <w:shd w:val="clear" w:color="auto" w:fill="auto"/>
-          </w:tcPr>
-          <w:p>
-            <w:r>
-              <w:t>Optional P1</w:t>
-            </w:r>
-          </w:p>
-        </w:tc>
-        <w:tc>
-          <w:tcPr>
-            <w:tcW w:w="7271" w:type="dxa"/>
-            <w:shd w:val="clear" w:color="auto" w:fill="auto"/>
-          </w:tcPr>
-          <w:p>
-            <w:r>
-              <w:t>Einfachheit: Eine typische Verwendung der öffentlichen Schnittstelle des Systems ist maximal 15 Zeilen lang.</w:t>
-            </w:r>
-          </w:p>
-        </w:tc>
-      </w:tr>
-      <w:tr>
-        <w:tc>
-          <w:tcPr>
-            <w:tcW w:w="663" w:type="dxa"/>
-            <w:shd w:val="clear" w:color="auto" w:fill="auto"/>
-          </w:tcPr>
-          <w:p>
-            <w:pPr>
-              <w:rPr>
-                <w:b/>
-                <w:bCs/>
-              </w:rPr>
-            </w:pPr>
-            <w:r>
-              <w:rPr>
-                <w:b/>
-                <w:bCs/>
-              </w:rPr>
-              <w:t>Q3.1</w:t>
-            </w:r>
-          </w:p>
-        </w:tc>
-        <w:tc>
-          <w:tcPr>
-            <w:tcW w:w="920" w:type="dxa"/>
-            <w:shd w:val="clear" w:color="auto" w:fill="auto"/>
-          </w:tcPr>
-          <w:p>
-            <w:r>
-              <w:t>Entwurf</w:t>
-            </w:r>
-          </w:p>
-        </w:tc>
-        <w:tc>
-          <w:tcPr>
-            <w:tcW w:w="603" w:type="dxa"/>
-            <w:shd w:val="clear" w:color="auto" w:fill="auto"/>
-          </w:tcPr>
-          <w:p>
-            <w:r>
-              <w:t>Optional P2</w:t>
-            </w:r>
-          </w:p>
-        </w:tc>
-        <w:tc>
-          <w:tcPr>
-            <w:tcW w:w="7271" w:type="dxa"/>
-            <w:shd w:val="clear" w:color="auto" w:fill="auto"/>
-          </w:tcPr>
-          <w:p>
-            <w:r>
-              <w:t>Performance: Die Erkennung eines Vouchers bei 10 Voucher-Vorlagen muss durchschnittlich innerhalb von X Sekunden abgeschlossen sein.</w:t>
-            </w:r>
-          </w:p>
-        </w:tc>
-      </w:tr>
-      <w:tr>
-        <w:tc>
-          <w:tcPr>
-            <w:tcW w:w="663" w:type="dxa"/>
-            <w:shd w:val="clear" w:color="auto" w:fill="auto"/>
-          </w:tcPr>
-          <w:p>
-            <w:pPr>
-              <w:rPr>
-                <w:b/>
-                <w:bCs/>
-              </w:rPr>
-            </w:pPr>
-            <w:r>
-              <w:rPr>
-                <w:b/>
-                <w:bCs/>
-              </w:rPr>
-              <w:t>Q3.2</w:t>
-            </w:r>
-          </w:p>
-        </w:tc>
-        <w:tc>
-          <w:tcPr>
-            <w:tcW w:w="920" w:type="dxa"/>
-            <w:shd w:val="clear" w:color="auto" w:fill="auto"/>
-          </w:tcPr>
-          <w:p>
-            <w:r>
-              <w:t>Entwurf</w:t>
-            </w:r>
-          </w:p>
-        </w:tc>
-        <w:tc>
-          <w:tcPr>
-            <w:tcW w:w="603" w:type="dxa"/>
-            <w:shd w:val="clear" w:color="auto" w:fill="auto"/>
-          </w:tcPr>
-          <w:p>
-            <w:r>
-              <w:t>Optional P2</w:t>
-            </w:r>
-          </w:p>
-        </w:tc>
-        <w:tc>
-          <w:tcPr>
-            <w:tcW w:w="7271" w:type="dxa"/>
-            <w:shd w:val="clear" w:color="auto" w:fill="auto"/>
-          </w:tcPr>
-          <w:p>
-            <w:r>
-              <w:t>Performance: Das Auslesen der Informationen eines Vouchers muss durchschnittlich innerhalb von X Sekunden abgeschlossen sein.</w:t>
-            </w:r>
-          </w:p>
-        </w:tc>
-      </w:tr>
-      <w:tr>
-        <w:tc>
-          <w:tcPr>
-            <w:tcW w:w="663" w:type="dxa"/>
-            <w:shd w:val="clear" w:color="auto" w:fill="auto"/>
-          </w:tcPr>
-          <w:p>
-            <w:pPr>
-              <w:rPr>
-                <w:b/>
-                <w:bCs/>
-              </w:rPr>
-            </w:pPr>
-            <w:r>
-              <w:rPr>
-                <w:b/>
-                <w:bCs/>
-              </w:rPr>
-              <w:t>Q4.1</w:t>
-            </w:r>
-          </w:p>
-        </w:tc>
-        <w:tc>
-          <w:tcPr>
-            <w:tcW w:w="920" w:type="dxa"/>
-            <w:shd w:val="clear" w:color="auto" w:fill="auto"/>
-          </w:tcPr>
-          <w:p>
-            <w:r>
-              <w:t>Entwurf</w:t>
-            </w:r>
-          </w:p>
-        </w:tc>
-        <w:tc>
-          <w:tcPr>
-            <w:tcW w:w="603" w:type="dxa"/>
-            <w:shd w:val="clear" w:color="auto" w:fill="auto"/>
-          </w:tcPr>
-          <w:p>
-            <w:r>
-              <w:t>Wunsch</w:t>
-            </w:r>
-          </w:p>
-        </w:tc>
-        <w:tc>
-          <w:tcPr>
-            <w:tcW w:w="7271" w:type="dxa"/>
-            <w:shd w:val="clear" w:color="auto" w:fill="auto"/>
-          </w:tcPr>
-          <w:p>
-            <w:r>
-              <w:t>Skalierbarkeit: Das System muss horizontale Skalierung ermöglichen.</w:t>
-            </w:r>
-          </w:p>
-        </w:tc>
-      </w:tr>
-      <w:tr>
-        <w:tc>
-          <w:tcPr>
-            <w:tcW w:w="663" w:type="dxa"/>
-            <w:shd w:val="clear" w:color="auto" w:fill="auto"/>
-          </w:tcPr>
-          <w:p>
-            <w:pPr>
-              <w:rPr>
-                <w:b/>
-                <w:bCs/>
-              </w:rPr>
-            </w:pPr>
-            <w:r>
-              <w:rPr>
-                <w:b/>
-                <w:bCs/>
-              </w:rPr>
-              <w:t>Q5.1</w:t>
-            </w:r>
-          </w:p>
-        </w:tc>
-        <w:tc>
-          <w:tcPr>
-            <w:tcW w:w="920" w:type="dxa"/>
-            <w:shd w:val="clear" w:color="auto" w:fill="auto"/>
-          </w:tcPr>
-          <w:p>
-            <w:r>
-              <w:t>Entwurf</w:t>
-            </w:r>
-          </w:p>
-        </w:tc>
-        <w:tc>
-          <w:tcPr>
-            <w:tcW w:w="603" w:type="dxa"/>
-            <w:shd w:val="clear" w:color="auto" w:fill="auto"/>
-          </w:tcPr>
-          <w:p>
-            <w:r>
-              <w:t>Muss</w:t>
-            </w:r>
-          </w:p>
-        </w:tc>
-        <w:tc>
-          <w:tcPr>
-            <w:tcW w:w="7271" w:type="dxa"/>
-            <w:shd w:val="clear" w:color="auto" w:fill="auto"/>
-          </w:tcPr>
-          <w:p>
-            <w:r>
-              <w:t xml:space="preserve">Korrektheit: Die Treffergenauigkeit (engl. </w:t>
-            </w:r>
-            <w:proofErr w:type="spellStart"/>
-            <w:r>
-              <w:t>Accuracy</w:t>
-            </w:r>
-            <w:proofErr w:type="spellEnd"/>
-            <w:r>
-              <w:t xml:space="preserve">) der Erkennung eines Vouchers soll </w:t>
-            </w:r>
-            <w:r>
-              <w:t xml:space="preserve">bei 10 Voucher-Vorlagen </w:t>
-            </w:r>
-            <w:r>
-              <w:t xml:space="preserve">mind. </w:t>
-            </w:r>
-            <w:r>
-              <w:t>85% betragen.</w:t>
-            </w:r>
-          </w:p>
-        </w:tc>
-      </w:tr>
-      <w:tr>
-        <w:tc>
-          <w:tcPr>
-            <w:tcW w:w="663" w:type="dxa"/>
-            <w:shd w:val="clear" w:color="auto" w:fill="auto"/>
-          </w:tcPr>
-          <w:p>
-            <w:pPr>
-              <w:rPr>
-                <w:b/>
-                <w:bCs/>
-              </w:rPr>
-            </w:pPr>
-            <w:r>
-              <w:rPr>
-                <w:b/>
-                <w:bCs/>
-              </w:rPr>
-              <w:t>Q5.2</w:t>
-            </w:r>
-          </w:p>
-        </w:tc>
-        <w:tc>
-          <w:tcPr>
-            <w:tcW w:w="920" w:type="dxa"/>
-            <w:shd w:val="clear" w:color="auto" w:fill="auto"/>
-          </w:tcPr>
-          <w:p>
-            <w:r>
-              <w:t>Entwurf</w:t>
-            </w:r>
-          </w:p>
-        </w:tc>
-        <w:tc>
-          <w:tcPr>
-            <w:tcW w:w="603" w:type="dxa"/>
-            <w:shd w:val="clear" w:color="auto" w:fill="auto"/>
-          </w:tcPr>
-          <w:p>
-            <w:r>
-              <w:t>Muss</w:t>
-            </w:r>
-          </w:p>
-        </w:tc>
-        <w:tc>
-          <w:tcPr>
-            <w:tcW w:w="7271" w:type="dxa"/>
-            <w:shd w:val="clear" w:color="auto" w:fill="auto"/>
-          </w:tcPr>
-          <w:p>
-            <w:r>
-              <w:t xml:space="preserve">Korrektheit: Die Treffergenauigkeit (engl. </w:t>
-            </w:r>
-            <w:proofErr w:type="spellStart"/>
-            <w:r>
-              <w:t>Accuracy</w:t>
-            </w:r>
-            <w:proofErr w:type="spellEnd"/>
-            <w:r>
-              <w:t>) de</w:t>
-            </w:r>
-            <w:r>
-              <w:t xml:space="preserve">r ausgelesenen Texte </w:t>
-            </w:r>
-            <w:r>
-              <w:t xml:space="preserve">eines Vouchers </w:t>
-            </w:r>
-            <w:r>
-              <w:t xml:space="preserve">soll </w:t>
-            </w:r>
-            <w:r>
-              <w:t xml:space="preserve">mind. </w:t>
-            </w:r>
-            <w:r>
-              <w:t>85% betragen.</w:t>
             </w:r>
           </w:p>
         </w:tc>
@@ -7903,10 +7764,9 @@
       <w:pPr>
         <w:pStyle w:val="berschrift2"/>
       </w:pPr>
-      <w:bookmarkStart w:id="25" w:name="_Toc20335479"/>
-      <w:r>
-        <w:lastRenderedPageBreak/>
-        <w:t>Randbedingungen</w:t>
+      <w:bookmarkStart w:id="25" w:name="_Toc25694752"/>
+      <w:r>
+        <w:t>Qualitätsanforderungen</w:t>
       </w:r>
       <w:bookmarkEnd w:id="25"/>
     </w:p>
@@ -7924,10 +7784,626 @@
         <w:tblLook w:val="04A0" w:firstRow="1" w:lastRow="0" w:firstColumn="1" w:lastColumn="0" w:noHBand="0" w:noVBand="1"/>
       </w:tblPr>
       <w:tblGrid>
+        <w:gridCol w:w="663"/>
+        <w:gridCol w:w="1349"/>
+        <w:gridCol w:w="1004"/>
+        <w:gridCol w:w="6441"/>
+      </w:tblGrid>
+      <w:tr>
+        <w:tc>
+          <w:tcPr>
+            <w:tcW w:w="663" w:type="dxa"/>
+            <w:tcBorders>
+              <w:top w:val="single" w:sz="4" w:space="0" w:color="5B9BD5"/>
+              <w:left w:val="single" w:sz="4" w:space="0" w:color="5B9BD5"/>
+              <w:bottom w:val="single" w:sz="4" w:space="0" w:color="5B9BD5"/>
+              <w:right w:val="nil"/>
+            </w:tcBorders>
+            <w:shd w:val="clear" w:color="auto" w:fill="5B9BD5"/>
+          </w:tcPr>
+          <w:p>
+            <w:pPr>
+              <w:rPr>
+                <w:b/>
+                <w:bCs/>
+                <w:color w:val="FFFFFF"/>
+              </w:rPr>
+            </w:pPr>
+            <w:r>
+              <w:rPr>
+                <w:b/>
+                <w:bCs/>
+                <w:color w:val="FFFFFF"/>
+              </w:rPr>
+              <w:t>ID</w:t>
+            </w:r>
+          </w:p>
+        </w:tc>
+        <w:tc>
+          <w:tcPr>
+            <w:tcW w:w="920" w:type="dxa"/>
+            <w:tcBorders>
+              <w:top w:val="single" w:sz="4" w:space="0" w:color="5B9BD5"/>
+              <w:left w:val="nil"/>
+              <w:bottom w:val="single" w:sz="4" w:space="0" w:color="5B9BD5"/>
+              <w:right w:val="nil"/>
+            </w:tcBorders>
+            <w:shd w:val="clear" w:color="auto" w:fill="5B9BD5"/>
+          </w:tcPr>
+          <w:p>
+            <w:pPr>
+              <w:rPr>
+                <w:b/>
+                <w:bCs/>
+                <w:color w:val="FFFFFF"/>
+              </w:rPr>
+            </w:pPr>
+            <w:r>
+              <w:rPr>
+                <w:b/>
+                <w:bCs/>
+                <w:color w:val="FFFFFF"/>
+              </w:rPr>
+              <w:t>Statu</w:t>
+            </w:r>
+            <w:r>
+              <w:rPr>
+                <w:b/>
+                <w:bCs/>
+                <w:color w:val="FFFFFF"/>
+              </w:rPr>
+              <w:t>s</w:t>
+            </w:r>
+          </w:p>
+        </w:tc>
+        <w:tc>
+          <w:tcPr>
+            <w:tcW w:w="603" w:type="dxa"/>
+            <w:tcBorders>
+              <w:top w:val="single" w:sz="4" w:space="0" w:color="5B9BD5"/>
+              <w:left w:val="nil"/>
+              <w:bottom w:val="single" w:sz="4" w:space="0" w:color="5B9BD5"/>
+              <w:right w:val="nil"/>
+            </w:tcBorders>
+            <w:shd w:val="clear" w:color="auto" w:fill="5B9BD5"/>
+          </w:tcPr>
+          <w:p>
+            <w:pPr>
+              <w:rPr>
+                <w:b/>
+                <w:bCs/>
+                <w:color w:val="FFFFFF"/>
+              </w:rPr>
+            </w:pPr>
+            <w:proofErr w:type="spellStart"/>
+            <w:r>
+              <w:rPr>
+                <w:b/>
+                <w:bCs/>
+                <w:color w:val="FFFFFF"/>
+              </w:rPr>
+              <w:t>Prio</w:t>
+            </w:r>
+            <w:proofErr w:type="spellEnd"/>
+          </w:p>
+        </w:tc>
+        <w:tc>
+          <w:tcPr>
+            <w:tcW w:w="7271" w:type="dxa"/>
+            <w:tcBorders>
+              <w:top w:val="single" w:sz="4" w:space="0" w:color="5B9BD5"/>
+              <w:left w:val="nil"/>
+              <w:bottom w:val="single" w:sz="4" w:space="0" w:color="5B9BD5"/>
+              <w:right w:val="single" w:sz="4" w:space="0" w:color="5B9BD5"/>
+            </w:tcBorders>
+            <w:shd w:val="clear" w:color="auto" w:fill="5B9BD5"/>
+          </w:tcPr>
+          <w:p>
+            <w:pPr>
+              <w:rPr>
+                <w:b/>
+                <w:bCs/>
+                <w:color w:val="FFFFFF"/>
+              </w:rPr>
+            </w:pPr>
+            <w:r>
+              <w:rPr>
+                <w:b/>
+                <w:bCs/>
+                <w:color w:val="FFFFFF"/>
+              </w:rPr>
+              <w:t>Beschreibung</w:t>
+            </w:r>
+          </w:p>
+        </w:tc>
+      </w:tr>
+      <w:tr>
+        <w:tc>
+          <w:tcPr>
+            <w:tcW w:w="663" w:type="dxa"/>
+            <w:shd w:val="clear" w:color="auto" w:fill="auto"/>
+          </w:tcPr>
+          <w:p>
+            <w:pPr>
+              <w:rPr>
+                <w:b/>
+                <w:bCs/>
+              </w:rPr>
+            </w:pPr>
+            <w:r>
+              <w:rPr>
+                <w:b/>
+                <w:bCs/>
+              </w:rPr>
+              <w:t>Q1.1</w:t>
+            </w:r>
+          </w:p>
+        </w:tc>
+        <w:tc>
+          <w:tcPr>
+            <w:tcW w:w="920" w:type="dxa"/>
+            <w:shd w:val="clear" w:color="auto" w:fill="auto"/>
+          </w:tcPr>
+          <w:p>
+            <w:r>
+              <w:t>Freigegeben</w:t>
+            </w:r>
+          </w:p>
+        </w:tc>
+        <w:tc>
+          <w:tcPr>
+            <w:tcW w:w="603" w:type="dxa"/>
+            <w:shd w:val="clear" w:color="auto" w:fill="auto"/>
+          </w:tcPr>
+          <w:p>
+            <w:r>
+              <w:t>Muss</w:t>
+            </w:r>
+          </w:p>
+        </w:tc>
+        <w:tc>
+          <w:tcPr>
+            <w:tcW w:w="7271" w:type="dxa"/>
+            <w:shd w:val="clear" w:color="auto" w:fill="auto"/>
+          </w:tcPr>
+          <w:p>
+            <w:r>
+              <w:t xml:space="preserve">Verständlichkeit: </w:t>
+            </w:r>
+            <w:r>
+              <w:t xml:space="preserve">Die öffentliche Schnittstelle des Systems ist mit einer verständlichen Dokumentation ausgestattet. </w:t>
+            </w:r>
+            <w:r>
+              <w:t xml:space="preserve">Ein C++-Entwickler mit </w:t>
+            </w:r>
+            <w:r>
+              <w:t>einem</w:t>
+            </w:r>
+            <w:r>
+              <w:t xml:space="preserve"> Jahr Erfahrung kann die Dokumentation innerhalb von 30 Minuten lesen und verstehen.</w:t>
+            </w:r>
+          </w:p>
+        </w:tc>
+      </w:tr>
+      <w:tr>
+        <w:tc>
+          <w:tcPr>
+            <w:tcW w:w="663" w:type="dxa"/>
+            <w:shd w:val="clear" w:color="auto" w:fill="auto"/>
+          </w:tcPr>
+          <w:p>
+            <w:pPr>
+              <w:rPr>
+                <w:b/>
+                <w:bCs/>
+              </w:rPr>
+            </w:pPr>
+            <w:r>
+              <w:rPr>
+                <w:b/>
+                <w:bCs/>
+              </w:rPr>
+              <w:t>Q2.1</w:t>
+            </w:r>
+          </w:p>
+        </w:tc>
+        <w:tc>
+          <w:tcPr>
+            <w:tcW w:w="920" w:type="dxa"/>
+            <w:shd w:val="clear" w:color="auto" w:fill="auto"/>
+          </w:tcPr>
+          <w:p>
+            <w:r>
+              <w:t>Freigegeben</w:t>
+            </w:r>
+          </w:p>
+        </w:tc>
+        <w:tc>
+          <w:tcPr>
+            <w:tcW w:w="603" w:type="dxa"/>
+            <w:shd w:val="clear" w:color="auto" w:fill="auto"/>
+          </w:tcPr>
+          <w:p>
+            <w:r>
+              <w:t>Optional P1</w:t>
+            </w:r>
+          </w:p>
+        </w:tc>
+        <w:tc>
+          <w:tcPr>
+            <w:tcW w:w="7271" w:type="dxa"/>
+            <w:shd w:val="clear" w:color="auto" w:fill="auto"/>
+          </w:tcPr>
+          <w:p>
+            <w:r>
+              <w:t>Einfachheit: Eine typische Verwendung der öffentlichen Schnittstelle des Systems ist maximal 15 Zeilen lang.</w:t>
+            </w:r>
+          </w:p>
+        </w:tc>
+      </w:tr>
+      <w:tr>
+        <w:tc>
+          <w:tcPr>
+            <w:tcW w:w="663" w:type="dxa"/>
+            <w:shd w:val="clear" w:color="auto" w:fill="auto"/>
+          </w:tcPr>
+          <w:p>
+            <w:pPr>
+              <w:rPr>
+                <w:b/>
+                <w:bCs/>
+              </w:rPr>
+            </w:pPr>
+            <w:r>
+              <w:rPr>
+                <w:b/>
+                <w:bCs/>
+              </w:rPr>
+              <w:t>Q3.1</w:t>
+            </w:r>
+          </w:p>
+        </w:tc>
+        <w:tc>
+          <w:tcPr>
+            <w:tcW w:w="920" w:type="dxa"/>
+            <w:shd w:val="clear" w:color="auto" w:fill="auto"/>
+          </w:tcPr>
+          <w:p>
+            <w:r>
+              <w:t>Freigegeben</w:t>
+            </w:r>
+          </w:p>
+        </w:tc>
+        <w:tc>
+          <w:tcPr>
+            <w:tcW w:w="603" w:type="dxa"/>
+            <w:shd w:val="clear" w:color="auto" w:fill="auto"/>
+          </w:tcPr>
+          <w:p>
+            <w:r>
+              <w:t>Optional P2</w:t>
+            </w:r>
+          </w:p>
+        </w:tc>
+        <w:tc>
+          <w:tcPr>
+            <w:tcW w:w="7271" w:type="dxa"/>
+            <w:shd w:val="clear" w:color="auto" w:fill="auto"/>
+          </w:tcPr>
+          <w:p>
+            <w:r>
+              <w:t xml:space="preserve">Performance: Die Erkennung eines Vouchers bei 10 Voucher-Vorlagen muss durchschnittlich innerhalb von </w:t>
+            </w:r>
+            <w:r>
+              <w:t>4</w:t>
+            </w:r>
+            <w:r>
+              <w:t xml:space="preserve"> Sekunden abgeschlossen sein.</w:t>
+            </w:r>
+          </w:p>
+        </w:tc>
+      </w:tr>
+      <w:tr>
+        <w:tc>
+          <w:tcPr>
+            <w:tcW w:w="663" w:type="dxa"/>
+            <w:shd w:val="clear" w:color="auto" w:fill="auto"/>
+          </w:tcPr>
+          <w:p>
+            <w:pPr>
+              <w:rPr>
+                <w:b/>
+                <w:bCs/>
+              </w:rPr>
+            </w:pPr>
+            <w:r>
+              <w:rPr>
+                <w:b/>
+                <w:bCs/>
+              </w:rPr>
+              <w:t>Q3.2</w:t>
+            </w:r>
+          </w:p>
+        </w:tc>
+        <w:tc>
+          <w:tcPr>
+            <w:tcW w:w="920" w:type="dxa"/>
+            <w:shd w:val="clear" w:color="auto" w:fill="auto"/>
+          </w:tcPr>
+          <w:p>
+            <w:r>
+              <w:t>Freigegeben</w:t>
+            </w:r>
+          </w:p>
+        </w:tc>
+        <w:tc>
+          <w:tcPr>
+            <w:tcW w:w="603" w:type="dxa"/>
+            <w:shd w:val="clear" w:color="auto" w:fill="auto"/>
+          </w:tcPr>
+          <w:p>
+            <w:r>
+              <w:t>Optional P2</w:t>
+            </w:r>
+          </w:p>
+        </w:tc>
+        <w:tc>
+          <w:tcPr>
+            <w:tcW w:w="7271" w:type="dxa"/>
+            <w:shd w:val="clear" w:color="auto" w:fill="auto"/>
+          </w:tcPr>
+          <w:p>
+            <w:r>
+              <w:t xml:space="preserve">Performance: Das Auslesen der Informationen eines Vouchers muss durchschnittlich innerhalb von </w:t>
+            </w:r>
+            <w:r>
+              <w:t>3</w:t>
+            </w:r>
+            <w:r>
+              <w:t xml:space="preserve"> Sekunden abgeschlossen sein.</w:t>
+            </w:r>
+          </w:p>
+        </w:tc>
+      </w:tr>
+      <w:tr>
+        <w:tc>
+          <w:tcPr>
+            <w:tcW w:w="663" w:type="dxa"/>
+            <w:shd w:val="clear" w:color="auto" w:fill="auto"/>
+          </w:tcPr>
+          <w:p>
+            <w:pPr>
+              <w:rPr>
+                <w:b/>
+                <w:bCs/>
+              </w:rPr>
+            </w:pPr>
+            <w:r>
+              <w:rPr>
+                <w:b/>
+                <w:bCs/>
+              </w:rPr>
+              <w:lastRenderedPageBreak/>
+              <w:t>Q4.1</w:t>
+            </w:r>
+          </w:p>
+        </w:tc>
+        <w:tc>
+          <w:tcPr>
+            <w:tcW w:w="920" w:type="dxa"/>
+            <w:shd w:val="clear" w:color="auto" w:fill="auto"/>
+          </w:tcPr>
+          <w:p>
+            <w:r>
+              <w:t>Freigegeben</w:t>
+            </w:r>
+          </w:p>
+        </w:tc>
+        <w:tc>
+          <w:tcPr>
+            <w:tcW w:w="603" w:type="dxa"/>
+            <w:shd w:val="clear" w:color="auto" w:fill="auto"/>
+          </w:tcPr>
+          <w:p>
+            <w:r>
+              <w:t>Wunsch</w:t>
+            </w:r>
+          </w:p>
+        </w:tc>
+        <w:tc>
+          <w:tcPr>
+            <w:tcW w:w="7271" w:type="dxa"/>
+            <w:shd w:val="clear" w:color="auto" w:fill="auto"/>
+          </w:tcPr>
+          <w:p>
+            <w:r>
+              <w:t>Skalierbarkeit: Das System muss horizontale Skalierung ermöglichen.</w:t>
+            </w:r>
+          </w:p>
+        </w:tc>
+      </w:tr>
+      <w:tr>
+        <w:tc>
+          <w:tcPr>
+            <w:tcW w:w="663" w:type="dxa"/>
+            <w:shd w:val="clear" w:color="auto" w:fill="auto"/>
+          </w:tcPr>
+          <w:p>
+            <w:pPr>
+              <w:rPr>
+                <w:b/>
+                <w:bCs/>
+              </w:rPr>
+            </w:pPr>
+            <w:r>
+              <w:rPr>
+                <w:b/>
+                <w:bCs/>
+              </w:rPr>
+              <w:t>Q5.1</w:t>
+            </w:r>
+          </w:p>
+        </w:tc>
+        <w:tc>
+          <w:tcPr>
+            <w:tcW w:w="920" w:type="dxa"/>
+            <w:shd w:val="clear" w:color="auto" w:fill="auto"/>
+          </w:tcPr>
+          <w:p>
+            <w:r>
+              <w:t>Freigegeben</w:t>
+            </w:r>
+          </w:p>
+        </w:tc>
+        <w:tc>
+          <w:tcPr>
+            <w:tcW w:w="603" w:type="dxa"/>
+            <w:shd w:val="clear" w:color="auto" w:fill="auto"/>
+          </w:tcPr>
+          <w:p>
+            <w:r>
+              <w:t>Muss</w:t>
+            </w:r>
+          </w:p>
+        </w:tc>
+        <w:tc>
+          <w:tcPr>
+            <w:tcW w:w="7271" w:type="dxa"/>
+            <w:shd w:val="clear" w:color="auto" w:fill="auto"/>
+          </w:tcPr>
+          <w:p>
+            <w:r>
+              <w:t xml:space="preserve">Korrektheit: Die Treffergenauigkeit (engl. </w:t>
+            </w:r>
+            <w:proofErr w:type="spellStart"/>
+            <w:r>
+              <w:t>Accuracy</w:t>
+            </w:r>
+            <w:proofErr w:type="spellEnd"/>
+            <w:r>
+              <w:t xml:space="preserve">) der Erkennung eines Vouchers soll </w:t>
+            </w:r>
+            <w:r>
+              <w:t xml:space="preserve">bei 10 Voucher-Vorlagen </w:t>
+            </w:r>
+            <w:r>
+              <w:t xml:space="preserve">mind. </w:t>
+            </w:r>
+            <w:r>
+              <w:t>85% betragen.</w:t>
+            </w:r>
+          </w:p>
+        </w:tc>
+      </w:tr>
+      <w:tr>
+        <w:tc>
+          <w:tcPr>
+            <w:tcW w:w="663" w:type="dxa"/>
+            <w:shd w:val="clear" w:color="auto" w:fill="auto"/>
+          </w:tcPr>
+          <w:p>
+            <w:pPr>
+              <w:rPr>
+                <w:b/>
+                <w:bCs/>
+              </w:rPr>
+            </w:pPr>
+            <w:r>
+              <w:rPr>
+                <w:b/>
+                <w:bCs/>
+              </w:rPr>
+              <w:t>Q5.2</w:t>
+            </w:r>
+          </w:p>
+        </w:tc>
+        <w:tc>
+          <w:tcPr>
+            <w:tcW w:w="920" w:type="dxa"/>
+            <w:shd w:val="clear" w:color="auto" w:fill="auto"/>
+          </w:tcPr>
+          <w:p>
+            <w:r>
+              <w:t>Freigegeben</w:t>
+            </w:r>
+          </w:p>
+        </w:tc>
+        <w:tc>
+          <w:tcPr>
+            <w:tcW w:w="603" w:type="dxa"/>
+            <w:shd w:val="clear" w:color="auto" w:fill="auto"/>
+          </w:tcPr>
+          <w:p>
+            <w:r>
+              <w:t>Muss</w:t>
+            </w:r>
+          </w:p>
+        </w:tc>
+        <w:tc>
+          <w:tcPr>
+            <w:tcW w:w="7271" w:type="dxa"/>
+            <w:shd w:val="clear" w:color="auto" w:fill="auto"/>
+          </w:tcPr>
+          <w:p>
+            <w:r>
+              <w:t xml:space="preserve">Korrektheit: Die Treffergenauigkeit (engl. </w:t>
+            </w:r>
+            <w:proofErr w:type="spellStart"/>
+            <w:r>
+              <w:t>Accuracy</w:t>
+            </w:r>
+            <w:proofErr w:type="spellEnd"/>
+            <w:r>
+              <w:t>) de</w:t>
+            </w:r>
+            <w:r>
+              <w:t xml:space="preserve">r ausgelesenen Texte </w:t>
+            </w:r>
+            <w:r>
+              <w:t xml:space="preserve">eines Vouchers </w:t>
+            </w:r>
+            <w:r>
+              <w:t xml:space="preserve">soll </w:t>
+            </w:r>
+            <w:r>
+              <w:t xml:space="preserve">mind. </w:t>
+            </w:r>
+            <w:r>
+              <w:t>85% betragen.</w:t>
+            </w:r>
+          </w:p>
+        </w:tc>
+      </w:tr>
+    </w:tbl>
+    <w:p/>
+    <w:p>
+      <w:pPr>
+        <w:pStyle w:val="berschrift2"/>
+      </w:pPr>
+      <w:bookmarkStart w:id="26" w:name="_Toc25694753"/>
+      <w:r>
+        <w:t>Randbedingungen</w:t>
+      </w:r>
+      <w:bookmarkEnd w:id="26"/>
+    </w:p>
+    <w:tbl>
+      <w:tblPr>
+        <w:tblW w:w="0" w:type="auto"/>
+        <w:tblBorders>
+          <w:top w:val="single" w:sz="4" w:space="0" w:color="9CC2E5"/>
+          <w:left w:val="single" w:sz="4" w:space="0" w:color="9CC2E5"/>
+          <w:bottom w:val="single" w:sz="4" w:space="0" w:color="9CC2E5"/>
+          <w:right w:val="single" w:sz="4" w:space="0" w:color="9CC2E5"/>
+          <w:insideH w:val="single" w:sz="4" w:space="0" w:color="9CC2E5"/>
+          <w:insideV w:val="single" w:sz="4" w:space="0" w:color="9CC2E5"/>
+        </w:tblBorders>
+        <w:tblLook w:val="04A0" w:firstRow="1" w:lastRow="0" w:firstColumn="1" w:lastColumn="0" w:noHBand="0" w:noVBand="1"/>
+      </w:tblPr>
+      <w:tblGrid>
         <w:gridCol w:w="637"/>
-        <w:gridCol w:w="920"/>
+        <w:gridCol w:w="1349"/>
         <w:gridCol w:w="692"/>
-        <w:gridCol w:w="7208"/>
+        <w:gridCol w:w="6779"/>
       </w:tblGrid>
       <w:tr>
         <w:tc>
@@ -8078,7 +8554,7 @@
           </w:tcPr>
           <w:p>
             <w:r>
-              <w:t>Entwurf</w:t>
+              <w:t>Freigegeben</w:t>
             </w:r>
           </w:p>
         </w:tc>
@@ -8112,7 +8588,10 @@
               <w:t xml:space="preserve">und Java </w:t>
             </w:r>
             <w:r>
-              <w:t xml:space="preserve">12 </w:t>
+              <w:t>8</w:t>
+            </w:r>
+            <w:r>
+              <w:t xml:space="preserve"> </w:t>
             </w:r>
             <w:r>
               <w:t xml:space="preserve">verwendbar. </w:t>
@@ -8149,7 +8628,7 @@
           </w:tcPr>
           <w:p>
             <w:r>
-              <w:t>Entwurf</w:t>
+              <w:t>Freigegeben</w:t>
             </w:r>
           </w:p>
         </w:tc>
@@ -8182,11 +8661,11 @@
       <w:pPr>
         <w:pStyle w:val="berschrift2"/>
       </w:pPr>
-      <w:bookmarkStart w:id="26" w:name="_Toc20335480"/>
+      <w:bookmarkStart w:id="27" w:name="_Toc25694754"/>
       <w:r>
         <w:t>Datenmodell</w:t>
       </w:r>
-      <w:bookmarkEnd w:id="26"/>
+      <w:bookmarkEnd w:id="27"/>
     </w:p>
     <w:p>
       <w:r>
@@ -8201,18 +8680,15 @@
       <w:pPr>
         <w:keepNext/>
       </w:pPr>
-      <w:r>
-        <w:t xml:space="preserve"> </w:t>
-      </w:r>
       <w:r>
         <w:rPr>
           <w:noProof/>
         </w:rPr>
         <w:drawing>
-          <wp:inline distT="0" distB="0" distL="0" distR="0" wp14:anchorId="481F96CA" wp14:editId="1C37E123">
-            <wp:extent cx="3012831" cy="3501477"/>
-            <wp:effectExtent l="0" t="0" r="0" b="3810"/>
-            <wp:docPr id="9" name="Grafik 9"/>
+          <wp:inline distT="0" distB="0" distL="0" distR="0" wp14:anchorId="6787BFB1" wp14:editId="2450D915">
+            <wp:extent cx="4580534" cy="3650673"/>
+            <wp:effectExtent l="0" t="0" r="0" b="6985"/>
+            <wp:docPr id="3" name="Grafik 3"/>
             <wp:cNvGraphicFramePr>
               <a:graphicFrameLocks xmlns:a="http://schemas.openxmlformats.org/drawingml/2006/main" noChangeAspect="1"/>
             </wp:cNvGraphicFramePr>
@@ -8226,7 +8702,7 @@
                     </pic:cNvPicPr>
                   </pic:nvPicPr>
                   <pic:blipFill>
-                    <a:blip r:embed="rId21" cstate="print">
+                    <a:blip r:embed="rId21">
                       <a:extLst>
                         <a:ext uri="{28A0092B-C50C-407E-A947-70E740481C1C}">
                           <a14:useLocalDpi xmlns:a14="http://schemas.microsoft.com/office/drawing/2010/main" val="0"/>
@@ -8241,7 +8717,7 @@
                   <pic:spPr bwMode="auto">
                     <a:xfrm>
                       <a:off x="0" y="0"/>
-                      <a:ext cx="3040036" cy="3533094"/>
+                      <a:ext cx="4588403" cy="3656945"/>
                     </a:xfrm>
                     <a:prstGeom prst="rect">
                       <a:avLst/>
@@ -8301,121 +8777,133 @@
       <w:pPr>
         <w:pStyle w:val="berschrift1"/>
       </w:pPr>
-      <w:bookmarkStart w:id="27" w:name="_Toc20335481"/>
+      <w:bookmarkStart w:id="28" w:name="_Toc25694755"/>
       <w:r>
         <w:t>Glossar</w:t>
       </w:r>
-      <w:bookmarkEnd w:id="27"/>
+      <w:bookmarkEnd w:id="28"/>
     </w:p>
+    <w:tbl>
+      <w:tblPr>
+        <w:tblW w:w="5000" w:type="pct"/>
+        <w:tblBorders>
+          <w:top w:val="single" w:sz="4" w:space="0" w:color="9CC2E5"/>
+          <w:left w:val="single" w:sz="4" w:space="0" w:color="9CC2E5"/>
+          <w:bottom w:val="single" w:sz="4" w:space="0" w:color="9CC2E5"/>
+          <w:right w:val="single" w:sz="4" w:space="0" w:color="9CC2E5"/>
+          <w:insideH w:val="single" w:sz="4" w:space="0" w:color="9CC2E5"/>
+          <w:insideV w:val="single" w:sz="4" w:space="0" w:color="9CC2E5"/>
+        </w:tblBorders>
+        <w:tblLook w:val="04A0" w:firstRow="1" w:lastRow="0" w:firstColumn="1" w:lastColumn="0" w:noHBand="0" w:noVBand="1"/>
+      </w:tblPr>
+      <w:tblGrid>
+        <w:gridCol w:w="2406"/>
+        <w:gridCol w:w="7051"/>
+      </w:tblGrid>
+      <w:tr>
+        <w:tc>
+          <w:tcPr>
+            <w:tcW w:w="1272" w:type="pct"/>
+            <w:tcBorders>
+              <w:top w:val="single" w:sz="4" w:space="0" w:color="5B9BD5"/>
+              <w:left w:val="single" w:sz="4" w:space="0" w:color="5B9BD5"/>
+              <w:bottom w:val="single" w:sz="4" w:space="0" w:color="5B9BD5"/>
+              <w:right w:val="nil"/>
+            </w:tcBorders>
+            <w:shd w:val="clear" w:color="auto" w:fill="5B9BD5"/>
+          </w:tcPr>
+          <w:p>
+            <w:pPr>
+              <w:rPr>
+                <w:b/>
+                <w:bCs/>
+                <w:color w:val="FFFFFF"/>
+              </w:rPr>
+            </w:pPr>
+            <w:r>
+              <w:rPr>
+                <w:b/>
+                <w:bCs/>
+                <w:color w:val="FFFFFF"/>
+              </w:rPr>
+              <w:t>Begriff</w:t>
+            </w:r>
+          </w:p>
+        </w:tc>
+        <w:tc>
+          <w:tcPr>
+            <w:tcW w:w="3728" w:type="pct"/>
+            <w:tcBorders>
+              <w:top w:val="single" w:sz="4" w:space="0" w:color="5B9BD5"/>
+              <w:left w:val="nil"/>
+              <w:bottom w:val="single" w:sz="4" w:space="0" w:color="5B9BD5"/>
+              <w:right w:val="single" w:sz="4" w:space="0" w:color="5B9BD5"/>
+            </w:tcBorders>
+            <w:shd w:val="clear" w:color="auto" w:fill="5B9BD5"/>
+          </w:tcPr>
+          <w:p>
+            <w:pPr>
+              <w:rPr>
+                <w:b/>
+                <w:bCs/>
+                <w:color w:val="FFFFFF"/>
+              </w:rPr>
+            </w:pPr>
+            <w:r>
+              <w:rPr>
+                <w:b/>
+                <w:bCs/>
+                <w:color w:val="FFFFFF"/>
+              </w:rPr>
+              <w:t>Beschreibung</w:t>
+            </w:r>
+          </w:p>
+        </w:tc>
+      </w:tr>
+      <w:tr>
+        <w:tc>
+          <w:tcPr>
+            <w:tcW w:w="1272" w:type="pct"/>
+            <w:shd w:val="clear" w:color="auto" w:fill="auto"/>
+          </w:tcPr>
+          <w:p>
+            <w:pPr>
+              <w:rPr>
+                <w:b/>
+                <w:bCs/>
+              </w:rPr>
+            </w:pPr>
+            <w:r>
+              <w:rPr>
+                <w:b/>
+                <w:bCs/>
+              </w:rPr>
+              <w:t>CTI</w:t>
+            </w:r>
+          </w:p>
+        </w:tc>
+        <w:tc>
+          <w:tcPr>
+            <w:tcW w:w="3728" w:type="pct"/>
+            <w:shd w:val="clear" w:color="auto" w:fill="auto"/>
+          </w:tcPr>
+          <w:p>
+            <w:r>
+              <w:t>Computerunterstützte</w:t>
+            </w:r>
+            <w:r>
+              <w:t xml:space="preserve"> Ticketerkennung und Informationsextraktion</w:t>
+            </w:r>
+          </w:p>
+        </w:tc>
+      </w:tr>
+    </w:tbl>
     <w:p/>
     <w:p>
       <w:pPr>
-        <w:rPr>
-          <w:lang w:val="fr-CH"/>
-        </w:rPr>
-      </w:pPr>
-    </w:p>
-    <w:p>
-      <w:pPr>
         <w:pStyle w:val="berschrift1"/>
       </w:pPr>
-      <w:bookmarkStart w:id="28" w:name="_Toc20335482"/>
-      <w:r>
-        <w:t>Literaturverzeichnis</w:t>
-      </w:r>
-      <w:bookmarkEnd w:id="28"/>
-    </w:p>
-    <w:p>
-      <w:pPr>
-        <w:rPr>
-          <w:b/>
-        </w:rPr>
-      </w:pPr>
-      <w:r>
-        <w:rPr>
-          <w:b/>
-        </w:rPr>
-        <w:t>Literatureintrag</w:t>
-      </w:r>
-    </w:p>
-    <w:p>
-      <w:pPr>
-        <w:pStyle w:val="Verzeichnis"/>
-      </w:pPr>
-      <w:r>
-        <w:rPr>
-          <w:i/>
-        </w:rPr>
-        <w:t>Autorname, Autorvorname, Buchtitel, Verlag, Ort, Ausgabe, Jahr</w:t>
-      </w:r>
-      <w:r>
-        <w:tab/>
-        <w:t>7</w:t>
-      </w:r>
-    </w:p>
-    <w:p>
-      <w:pPr>
-        <w:rPr>
-          <w:b/>
-        </w:rPr>
-      </w:pPr>
-      <w:r>
-        <w:rPr>
-          <w:b/>
-        </w:rPr>
-        <w:t>Literatureintrag</w:t>
-      </w:r>
-    </w:p>
-    <w:p>
-      <w:pPr>
-        <w:pStyle w:val="Verzeichnis"/>
-      </w:pPr>
-      <w:r>
-        <w:rPr>
-          <w:i/>
-        </w:rPr>
-        <w:t>Autorname, Autorvorname, Buchtitel, Verlag, Ort, Ausgabe, Jahr</w:t>
-      </w:r>
-      <w:r>
-        <w:tab/>
-        <w:t>9</w:t>
-      </w:r>
-    </w:p>
-    <w:p>
-      <w:pPr>
-        <w:rPr>
-          <w:b/>
-        </w:rPr>
-      </w:pPr>
-      <w:r>
-        <w:rPr>
-          <w:b/>
-        </w:rPr>
-        <w:t>Literatureintrag</w:t>
-      </w:r>
-    </w:p>
-    <w:p>
-      <w:pPr>
-        <w:pStyle w:val="Verzeichnis"/>
-      </w:pPr>
-      <w:r>
-        <w:rPr>
-          <w:i/>
-        </w:rPr>
-        <w:t>Autorname, Autorvorname, Buchtitel, Verlag, Ort, Ausgabe, Jahr</w:t>
-      </w:r>
-      <w:r>
-        <w:tab/>
-      </w:r>
-      <w:r>
-        <w:t>11</w:t>
-      </w:r>
-    </w:p>
-    <w:p>
-      <w:pPr>
-        <w:pStyle w:val="berschrift1"/>
-      </w:pPr>
-      <w:bookmarkStart w:id="29" w:name="_Toc20335483"/>
+      <w:bookmarkStart w:id="29" w:name="_Toc25694756"/>
       <w:r>
         <w:lastRenderedPageBreak/>
         <w:t>Anhang</w:t>
@@ -8426,57 +8914,83 @@
       <w:pPr>
         <w:pStyle w:val="berschrift2"/>
       </w:pPr>
-      <w:bookmarkStart w:id="30" w:name="_Toc20335484"/>
-      <w:r>
-        <w:t>Abstimmung der Anforderungen</w:t>
+      <w:bookmarkStart w:id="30" w:name="_Toc25694757"/>
+      <w:r>
+        <w:t xml:space="preserve">Definition </w:t>
+      </w:r>
+      <w:proofErr w:type="spellStart"/>
+      <w:r>
+        <w:t>of</w:t>
+      </w:r>
+      <w:proofErr w:type="spellEnd"/>
+      <w:r>
+        <w:t xml:space="preserve"> Ready </w:t>
+      </w:r>
+      <w:r>
+        <w:t>–</w:t>
+      </w:r>
+      <w:r>
+        <w:t xml:space="preserve"> Checklist</w:t>
       </w:r>
       <w:bookmarkEnd w:id="30"/>
     </w:p>
     <w:p>
-      <w:r>
-        <w:t>Eventuell aufgetretene Konflikte und die gewählte Lösung dafür werden kurz dokumentiert</w:t>
-      </w:r>
-    </w:p>
-    <w:p/>
-    <w:p>
-      <w:pPr>
-        <w:pStyle w:val="berschrift2"/>
-      </w:pPr>
-      <w:bookmarkStart w:id="31" w:name="_Toc20335485"/>
-      <w:r>
-        <w:t xml:space="preserve">Definition </w:t>
-      </w:r>
-      <w:proofErr w:type="spellStart"/>
-      <w:r>
-        <w:t>of</w:t>
-      </w:r>
-      <w:proofErr w:type="spellEnd"/>
-      <w:r>
-        <w:t xml:space="preserve"> Ready </w:t>
-      </w:r>
-      <w:r>
-        <w:t>–</w:t>
-      </w:r>
-      <w:r>
-        <w:t xml:space="preserve"> Checklist</w:t>
-      </w:r>
-      <w:bookmarkEnd w:id="31"/>
+      <w:pPr>
+        <w:pStyle w:val="Listenabsatz"/>
+        <w:numPr>
+          <w:ilvl w:val="0"/>
+          <w:numId w:val="40"/>
+        </w:numPr>
+      </w:pPr>
+      <w:r>
+        <w:t>Backlog Items sind klein genug, um im Sprint abgeschlossen zu werden</w:t>
+      </w:r>
     </w:p>
     <w:p>
-      <w:r>
-        <w:t>Spezifische Kriterien, die die Anforderungen in diesem Projekt erfüllen müssen, um reif für die Umsetzung zu sein</w:t>
+      <w:pPr>
+        <w:pStyle w:val="Listenabsatz"/>
+        <w:numPr>
+          <w:ilvl w:val="0"/>
+          <w:numId w:val="40"/>
+        </w:numPr>
+      </w:pPr>
+      <w:r>
+        <w:t>Backlog Items sind für jeden beteiligten Entwickler klar verständlich</w:t>
       </w:r>
     </w:p>
-    <w:p/>
     <w:p>
       <w:pPr>
+        <w:pStyle w:val="Listenabsatz"/>
+        <w:numPr>
+          <w:ilvl w:val="0"/>
+          <w:numId w:val="40"/>
+        </w:numPr>
+      </w:pPr>
+      <w:r>
+        <w:t>Jedes Backlog Item hat Akzeptanzkriterien (Min. 1)</w:t>
+      </w:r>
+    </w:p>
+    <w:p>
+      <w:pPr>
+        <w:pStyle w:val="Listenabsatz"/>
+        <w:numPr>
+          <w:ilvl w:val="0"/>
+          <w:numId w:val="40"/>
+        </w:numPr>
+      </w:pPr>
+      <w:r>
+        <w:t>Jedes Backlog Item hat einen Wert im Sinne der Projektziele</w:t>
+      </w:r>
+    </w:p>
+    <w:p>
+      <w:pPr>
         <w:pStyle w:val="berschrift1"/>
       </w:pPr>
-      <w:bookmarkStart w:id="32" w:name="_Toc20335486"/>
+      <w:bookmarkStart w:id="31" w:name="_Toc25694758"/>
       <w:r>
         <w:t>Versionskontrolle</w:t>
       </w:r>
-      <w:bookmarkEnd w:id="32"/>
+      <w:bookmarkEnd w:id="31"/>
     </w:p>
     <w:tbl>
       <w:tblPr>
@@ -8635,7 +9149,22 @@
           </w:tcPr>
           <w:p>
             <w:r>
-              <w:t>26.02.2017</w:t>
+              <w:t>2</w:t>
+            </w:r>
+            <w:r>
+              <w:t>7</w:t>
+            </w:r>
+            <w:r>
+              <w:t>.0</w:t>
+            </w:r>
+            <w:r>
+              <w:t>9</w:t>
+            </w:r>
+            <w:r>
+              <w:t>.201</w:t>
+            </w:r>
+            <w:r>
+              <w:t>9</w:t>
             </w:r>
           </w:p>
         </w:tc>
@@ -8646,7 +9175,7 @@
           </w:tcPr>
           <w:p>
             <w:r>
-              <w:t>Dokument erstellt</w:t>
+              <w:t>Vision und Projektziele</w:t>
             </w:r>
           </w:p>
         </w:tc>
@@ -8657,7 +9186,7 @@
           </w:tcPr>
           <w:p>
             <w:r>
-              <w:t>N.N.</w:t>
+              <w:t>Lukas Seglias &amp; Luca Ritz</w:t>
             </w:r>
           </w:p>
         </w:tc>
@@ -8687,7 +9216,19 @@
           </w:tcPr>
           <w:p>
             <w:r>
-              <w:t>13.03.2017</w:t>
+              <w:t>02</w:t>
+            </w:r>
+            <w:r>
+              <w:t>.</w:t>
+            </w:r>
+            <w:r>
+              <w:t>10</w:t>
+            </w:r>
+            <w:r>
+              <w:t>.201</w:t>
+            </w:r>
+            <w:r>
+              <w:t>9</w:t>
             </w:r>
           </w:p>
         </w:tc>
@@ -8698,7 +9239,7 @@
           </w:tcPr>
           <w:p>
             <w:r>
-              <w:t>Dokument überarbeitet</w:t>
+              <w:t>Überarbeitung Vision und Projektziele</w:t>
             </w:r>
           </w:p>
         </w:tc>
@@ -8709,7 +9250,7 @@
           </w:tcPr>
           <w:p>
             <w:r>
-              <w:t>N.N.</w:t>
+              <w:t>Lukas Seglias &amp; Luca Ritz</w:t>
             </w:r>
           </w:p>
         </w:tc>
@@ -8728,7 +9269,7 @@
               <w:t>X</w:t>
             </w:r>
             <w:r>
-              <w:t>1.0</w:t>
+              <w:t>0.3</w:t>
             </w:r>
           </w:p>
         </w:tc>
@@ -8739,7 +9280,19 @@
           </w:tcPr>
           <w:p>
             <w:r>
-              <w:t>21.05.2017</w:t>
+              <w:t>07</w:t>
+            </w:r>
+            <w:r>
+              <w:t>.</w:t>
+            </w:r>
+            <w:r>
+              <w:t>10</w:t>
+            </w:r>
+            <w:r>
+              <w:t>.201</w:t>
+            </w:r>
+            <w:r>
+              <w:t>9</w:t>
             </w:r>
           </w:p>
         </w:tc>
@@ -8750,10 +9303,7 @@
           </w:tcPr>
           <w:p>
             <w:r>
-              <w:t xml:space="preserve">Dokument </w:t>
-            </w:r>
-            <w:r>
-              <w:t>bereit zum Review</w:t>
+              <w:t>Systemabgrenzung, Anforderungen</w:t>
             </w:r>
           </w:p>
         </w:tc>
@@ -8764,7 +9314,7 @@
           </w:tcPr>
           <w:p>
             <w:r>
-              <w:t>N.N.</w:t>
+              <w:t>Lukas Seglias &amp; Luca Ritz</w:t>
             </w:r>
           </w:p>
         </w:tc>
@@ -8786,10 +9336,7 @@
           </w:tcPr>
           <w:p>
             <w:r>
-              <w:t>V</w:t>
-            </w:r>
-            <w:r>
-              <w:t>1.0</w:t>
+              <w:t>X0.4</w:t>
             </w:r>
           </w:p>
         </w:tc>
@@ -8806,7 +9353,7 @@
           </w:tcPr>
           <w:p>
             <w:r>
-              <w:t>21.05.2017</w:t>
+              <w:t>15.10.2019</w:t>
             </w:r>
           </w:p>
         </w:tc>
@@ -8823,10 +9370,7 @@
           </w:tcPr>
           <w:p>
             <w:r>
-              <w:t xml:space="preserve">Dokument </w:t>
-            </w:r>
-            <w:r>
-              <w:t>freigegeben</w:t>
+              <w:t>Überarbeitung Systemabgrenzung, Ergänzung Anforderungen, Use Cases, Datenmodell</w:t>
             </w:r>
           </w:p>
         </w:tc>
@@ -8843,7 +9387,307 @@
           </w:tcPr>
           <w:p>
             <w:r>
-              <w:t>N.N.</w:t>
+              <w:t>Lukas Seglias &amp; Luca Ritz</w:t>
+            </w:r>
+          </w:p>
+        </w:tc>
+      </w:tr>
+      <w:tr>
+        <w:trPr>
+          <w:trHeight w:val="113"/>
+        </w:trPr>
+        <w:tc>
+          <w:tcPr>
+            <w:tcW w:w="1219" w:type="dxa"/>
+            <w:tcBorders>
+              <w:top w:val="single" w:sz="8" w:space="0" w:color="FFFFFF"/>
+              <w:left w:val="single" w:sz="8" w:space="0" w:color="FFFFFF"/>
+              <w:bottom w:val="single" w:sz="8" w:space="0" w:color="FFFFFF"/>
+              <w:right w:val="single" w:sz="8" w:space="0" w:color="FFFFFF"/>
+            </w:tcBorders>
+            <w:shd w:val="clear" w:color="auto" w:fill="E6E6E6"/>
+          </w:tcPr>
+          <w:p>
+            <w:r>
+              <w:t>X0.5</w:t>
+            </w:r>
+          </w:p>
+        </w:tc>
+        <w:tc>
+          <w:tcPr>
+            <w:tcW w:w="1828" w:type="dxa"/>
+            <w:tcBorders>
+              <w:top w:val="single" w:sz="8" w:space="0" w:color="FFFFFF"/>
+              <w:left w:val="single" w:sz="8" w:space="0" w:color="FFFFFF"/>
+              <w:bottom w:val="single" w:sz="8" w:space="0" w:color="FFFFFF"/>
+              <w:right w:val="single" w:sz="8" w:space="0" w:color="FFFFFF"/>
+            </w:tcBorders>
+            <w:shd w:val="clear" w:color="auto" w:fill="E6E6E6"/>
+          </w:tcPr>
+          <w:p>
+            <w:r>
+              <w:t>18.10.2019</w:t>
+            </w:r>
+          </w:p>
+        </w:tc>
+        <w:tc>
+          <w:tcPr>
+            <w:tcW w:w="4055" w:type="dxa"/>
+            <w:tcBorders>
+              <w:top w:val="single" w:sz="8" w:space="0" w:color="FFFFFF"/>
+              <w:left w:val="single" w:sz="8" w:space="0" w:color="FFFFFF"/>
+              <w:bottom w:val="single" w:sz="8" w:space="0" w:color="FFFFFF"/>
+              <w:right w:val="single" w:sz="8" w:space="0" w:color="FFFFFF"/>
+            </w:tcBorders>
+            <w:shd w:val="clear" w:color="auto" w:fill="E6E6E6"/>
+          </w:tcPr>
+          <w:p>
+            <w:r>
+              <w:t>Überarbeitung Use Cases, Datenmodell</w:t>
+            </w:r>
+          </w:p>
+        </w:tc>
+        <w:tc>
+          <w:tcPr>
+            <w:tcW w:w="2367" w:type="dxa"/>
+            <w:tcBorders>
+              <w:top w:val="single" w:sz="8" w:space="0" w:color="FFFFFF"/>
+              <w:left w:val="single" w:sz="8" w:space="0" w:color="FFFFFF"/>
+              <w:bottom w:val="single" w:sz="8" w:space="0" w:color="FFFFFF"/>
+              <w:right w:val="single" w:sz="8" w:space="0" w:color="FFFFFF"/>
+            </w:tcBorders>
+            <w:shd w:val="clear" w:color="auto" w:fill="E6E6E6"/>
+          </w:tcPr>
+          <w:p>
+            <w:r>
+              <w:t>Lukas Seglias &amp; Luca Ritz</w:t>
+            </w:r>
+          </w:p>
+        </w:tc>
+      </w:tr>
+      <w:tr>
+        <w:trPr>
+          <w:trHeight w:val="113"/>
+        </w:trPr>
+        <w:tc>
+          <w:tcPr>
+            <w:tcW w:w="1219" w:type="dxa"/>
+            <w:tcBorders>
+              <w:top w:val="single" w:sz="8" w:space="0" w:color="FFFFFF"/>
+              <w:left w:val="single" w:sz="8" w:space="0" w:color="FFFFFF"/>
+              <w:bottom w:val="single" w:sz="8" w:space="0" w:color="FFFFFF"/>
+              <w:right w:val="single" w:sz="8" w:space="0" w:color="FFFFFF"/>
+            </w:tcBorders>
+            <w:shd w:val="clear" w:color="auto" w:fill="E6E6E6"/>
+          </w:tcPr>
+          <w:p>
+            <w:r>
+              <w:t>X0.6</w:t>
+            </w:r>
+          </w:p>
+        </w:tc>
+        <w:tc>
+          <w:tcPr>
+            <w:tcW w:w="1828" w:type="dxa"/>
+            <w:tcBorders>
+              <w:top w:val="single" w:sz="8" w:space="0" w:color="FFFFFF"/>
+              <w:left w:val="single" w:sz="8" w:space="0" w:color="FFFFFF"/>
+              <w:bottom w:val="single" w:sz="8" w:space="0" w:color="FFFFFF"/>
+              <w:right w:val="single" w:sz="8" w:space="0" w:color="FFFFFF"/>
+            </w:tcBorders>
+            <w:shd w:val="clear" w:color="auto" w:fill="E6E6E6"/>
+          </w:tcPr>
+          <w:p>
+            <w:r>
+              <w:t>23.10.2019</w:t>
+            </w:r>
+          </w:p>
+        </w:tc>
+        <w:tc>
+          <w:tcPr>
+            <w:tcW w:w="4055" w:type="dxa"/>
+            <w:tcBorders>
+              <w:top w:val="single" w:sz="8" w:space="0" w:color="FFFFFF"/>
+              <w:left w:val="single" w:sz="8" w:space="0" w:color="FFFFFF"/>
+              <w:bottom w:val="single" w:sz="8" w:space="0" w:color="FFFFFF"/>
+              <w:right w:val="single" w:sz="8" w:space="0" w:color="FFFFFF"/>
+            </w:tcBorders>
+            <w:shd w:val="clear" w:color="auto" w:fill="E6E6E6"/>
+          </w:tcPr>
+          <w:p>
+            <w:r>
+              <w:t xml:space="preserve">Überarbeitung Anforderungen, Definition </w:t>
+            </w:r>
+            <w:proofErr w:type="spellStart"/>
+            <w:r>
+              <w:t>of</w:t>
+            </w:r>
+            <w:proofErr w:type="spellEnd"/>
+            <w:r>
+              <w:t xml:space="preserve"> Ready</w:t>
+            </w:r>
+          </w:p>
+        </w:tc>
+        <w:tc>
+          <w:tcPr>
+            <w:tcW w:w="2367" w:type="dxa"/>
+            <w:tcBorders>
+              <w:top w:val="single" w:sz="8" w:space="0" w:color="FFFFFF"/>
+              <w:left w:val="single" w:sz="8" w:space="0" w:color="FFFFFF"/>
+              <w:bottom w:val="single" w:sz="8" w:space="0" w:color="FFFFFF"/>
+              <w:right w:val="single" w:sz="8" w:space="0" w:color="FFFFFF"/>
+            </w:tcBorders>
+            <w:shd w:val="clear" w:color="auto" w:fill="E6E6E6"/>
+          </w:tcPr>
+          <w:p>
+            <w:r>
+              <w:t>Lukas Seglias &amp; Luca Ritz</w:t>
+            </w:r>
+          </w:p>
+        </w:tc>
+      </w:tr>
+      <w:tr>
+        <w:trPr>
+          <w:trHeight w:val="113"/>
+        </w:trPr>
+        <w:tc>
+          <w:tcPr>
+            <w:tcW w:w="1219" w:type="dxa"/>
+            <w:tcBorders>
+              <w:top w:val="single" w:sz="8" w:space="0" w:color="FFFFFF"/>
+              <w:left w:val="single" w:sz="8" w:space="0" w:color="FFFFFF"/>
+              <w:bottom w:val="single" w:sz="8" w:space="0" w:color="FFFFFF"/>
+              <w:right w:val="single" w:sz="8" w:space="0" w:color="FFFFFF"/>
+            </w:tcBorders>
+            <w:shd w:val="clear" w:color="auto" w:fill="E6E6E6"/>
+          </w:tcPr>
+          <w:p>
+            <w:r>
+              <w:t>X0.7</w:t>
+            </w:r>
+          </w:p>
+        </w:tc>
+        <w:tc>
+          <w:tcPr>
+            <w:tcW w:w="1828" w:type="dxa"/>
+            <w:tcBorders>
+              <w:top w:val="single" w:sz="8" w:space="0" w:color="FFFFFF"/>
+              <w:left w:val="single" w:sz="8" w:space="0" w:color="FFFFFF"/>
+              <w:bottom w:val="single" w:sz="8" w:space="0" w:color="FFFFFF"/>
+              <w:right w:val="single" w:sz="8" w:space="0" w:color="FFFFFF"/>
+            </w:tcBorders>
+            <w:shd w:val="clear" w:color="auto" w:fill="E6E6E6"/>
+          </w:tcPr>
+          <w:p>
+            <w:r>
+              <w:t>22.11.2019</w:t>
+            </w:r>
+          </w:p>
+        </w:tc>
+        <w:tc>
+          <w:tcPr>
+            <w:tcW w:w="4055" w:type="dxa"/>
+            <w:tcBorders>
+              <w:top w:val="single" w:sz="8" w:space="0" w:color="FFFFFF"/>
+              <w:left w:val="single" w:sz="8" w:space="0" w:color="FFFFFF"/>
+              <w:bottom w:val="single" w:sz="8" w:space="0" w:color="FFFFFF"/>
+              <w:right w:val="single" w:sz="8" w:space="0" w:color="FFFFFF"/>
+            </w:tcBorders>
+            <w:shd w:val="clear" w:color="auto" w:fill="E6E6E6"/>
+          </w:tcPr>
+          <w:p>
+            <w:r>
+              <w:t>Überarbeitung Peer Review Team</w:t>
+            </w:r>
+          </w:p>
+        </w:tc>
+        <w:tc>
+          <w:tcPr>
+            <w:tcW w:w="2367" w:type="dxa"/>
+            <w:tcBorders>
+              <w:top w:val="single" w:sz="8" w:space="0" w:color="FFFFFF"/>
+              <w:left w:val="single" w:sz="8" w:space="0" w:color="FFFFFF"/>
+              <w:bottom w:val="single" w:sz="8" w:space="0" w:color="FFFFFF"/>
+              <w:right w:val="single" w:sz="8" w:space="0" w:color="FFFFFF"/>
+            </w:tcBorders>
+            <w:shd w:val="clear" w:color="auto" w:fill="E6E6E6"/>
+          </w:tcPr>
+          <w:p>
+            <w:r>
+              <w:t>Lukas Seglias &amp; Luca Ritz</w:t>
+            </w:r>
+          </w:p>
+        </w:tc>
+      </w:tr>
+      <w:tr>
+        <w:trPr>
+          <w:trHeight w:val="113"/>
+        </w:trPr>
+        <w:tc>
+          <w:tcPr>
+            <w:tcW w:w="1219" w:type="dxa"/>
+            <w:tcBorders>
+              <w:top w:val="single" w:sz="8" w:space="0" w:color="FFFFFF"/>
+              <w:left w:val="single" w:sz="8" w:space="0" w:color="FFFFFF"/>
+              <w:bottom w:val="single" w:sz="8" w:space="0" w:color="FFFFFF"/>
+              <w:right w:val="single" w:sz="8" w:space="0" w:color="FFFFFF"/>
+            </w:tcBorders>
+            <w:shd w:val="clear" w:color="auto" w:fill="E6E6E6"/>
+          </w:tcPr>
+          <w:p>
+            <w:r>
+              <w:t>X1.0</w:t>
+            </w:r>
+          </w:p>
+        </w:tc>
+        <w:tc>
+          <w:tcPr>
+            <w:tcW w:w="1828" w:type="dxa"/>
+            <w:tcBorders>
+              <w:top w:val="single" w:sz="8" w:space="0" w:color="FFFFFF"/>
+              <w:left w:val="single" w:sz="8" w:space="0" w:color="FFFFFF"/>
+              <w:bottom w:val="single" w:sz="8" w:space="0" w:color="FFFFFF"/>
+              <w:right w:val="single" w:sz="8" w:space="0" w:color="FFFFFF"/>
+            </w:tcBorders>
+            <w:shd w:val="clear" w:color="auto" w:fill="E6E6E6"/>
+          </w:tcPr>
+          <w:p>
+            <w:r>
+              <w:t>30.11.2019</w:t>
+            </w:r>
+          </w:p>
+        </w:tc>
+        <w:tc>
+          <w:tcPr>
+            <w:tcW w:w="4055" w:type="dxa"/>
+            <w:tcBorders>
+              <w:top w:val="single" w:sz="8" w:space="0" w:color="FFFFFF"/>
+              <w:left w:val="single" w:sz="8" w:space="0" w:color="FFFFFF"/>
+              <w:bottom w:val="single" w:sz="8" w:space="0" w:color="FFFFFF"/>
+              <w:right w:val="single" w:sz="8" w:space="0" w:color="FFFFFF"/>
+            </w:tcBorders>
+            <w:shd w:val="clear" w:color="auto" w:fill="E6E6E6"/>
+          </w:tcPr>
+          <w:p>
+            <w:r>
+              <w:t>Finale Version</w:t>
+            </w:r>
+          </w:p>
+        </w:tc>
+        <w:tc>
+          <w:tcPr>
+            <w:tcW w:w="2367" w:type="dxa"/>
+            <w:tcBorders>
+              <w:top w:val="single" w:sz="8" w:space="0" w:color="FFFFFF"/>
+              <w:left w:val="single" w:sz="8" w:space="0" w:color="FFFFFF"/>
+              <w:bottom w:val="single" w:sz="8" w:space="0" w:color="FFFFFF"/>
+              <w:right w:val="single" w:sz="8" w:space="0" w:color="FFFFFF"/>
+            </w:tcBorders>
+            <w:shd w:val="clear" w:color="auto" w:fill="E6E6E6"/>
+          </w:tcPr>
+          <w:p>
+            <w:r>
+              <w:t>Lukas Seglias &amp; Luca Ritz</w:t>
             </w:r>
           </w:p>
         </w:tc>
@@ -11542,6 +12386,119 @@
     </w:lvl>
   </w:abstractNum>
   <w:abstractNum w:abstractNumId="26" w15:restartNumberingAfterBreak="0">
+    <w:nsid w:val="3E3666AD"/>
+    <w:multiLevelType w:val="hybridMultilevel"/>
+    <w:tmpl w:val="7FA422AE"/>
+    <w:lvl w:ilvl="0" w:tplc="08070001">
+      <w:start w:val="1"/>
+      <w:numFmt w:val="bullet"/>
+      <w:lvlText w:val=""/>
+      <w:lvlJc w:val="left"/>
+      <w:pPr>
+        <w:ind w:left="720" w:hanging="360"/>
+      </w:pPr>
+      <w:rPr>
+        <w:rFonts w:ascii="Symbol" w:hAnsi="Symbol" w:hint="default"/>
+      </w:rPr>
+    </w:lvl>
+    <w:lvl w:ilvl="1" w:tplc="08070003" w:tentative="1">
+      <w:start w:val="1"/>
+      <w:numFmt w:val="bullet"/>
+      <w:lvlText w:val="o"/>
+      <w:lvlJc w:val="left"/>
+      <w:pPr>
+        <w:ind w:left="1440" w:hanging="360"/>
+      </w:pPr>
+      <w:rPr>
+        <w:rFonts w:ascii="Courier New" w:hAnsi="Courier New" w:cs="Courier New" w:hint="default"/>
+      </w:rPr>
+    </w:lvl>
+    <w:lvl w:ilvl="2" w:tplc="08070005" w:tentative="1">
+      <w:start w:val="1"/>
+      <w:numFmt w:val="bullet"/>
+      <w:lvlText w:val=""/>
+      <w:lvlJc w:val="left"/>
+      <w:pPr>
+        <w:ind w:left="2160" w:hanging="360"/>
+      </w:pPr>
+      <w:rPr>
+        <w:rFonts w:ascii="Wingdings" w:hAnsi="Wingdings" w:hint="default"/>
+      </w:rPr>
+    </w:lvl>
+    <w:lvl w:ilvl="3" w:tplc="08070001" w:tentative="1">
+      <w:start w:val="1"/>
+      <w:numFmt w:val="bullet"/>
+      <w:lvlText w:val=""/>
+      <w:lvlJc w:val="left"/>
+      <w:pPr>
+        <w:ind w:left="2880" w:hanging="360"/>
+      </w:pPr>
+      <w:rPr>
+        <w:rFonts w:ascii="Symbol" w:hAnsi="Symbol" w:hint="default"/>
+      </w:rPr>
+    </w:lvl>
+    <w:lvl w:ilvl="4" w:tplc="08070003" w:tentative="1">
+      <w:start w:val="1"/>
+      <w:numFmt w:val="bullet"/>
+      <w:lvlText w:val="o"/>
+      <w:lvlJc w:val="left"/>
+      <w:pPr>
+        <w:ind w:left="3600" w:hanging="360"/>
+      </w:pPr>
+      <w:rPr>
+        <w:rFonts w:ascii="Courier New" w:hAnsi="Courier New" w:cs="Courier New" w:hint="default"/>
+      </w:rPr>
+    </w:lvl>
+    <w:lvl w:ilvl="5" w:tplc="08070005" w:tentative="1">
+      <w:start w:val="1"/>
+      <w:numFmt w:val="bullet"/>
+      <w:lvlText w:val=""/>
+      <w:lvlJc w:val="left"/>
+      <w:pPr>
+        <w:ind w:left="4320" w:hanging="360"/>
+      </w:pPr>
+      <w:rPr>
+        <w:rFonts w:ascii="Wingdings" w:hAnsi="Wingdings" w:hint="default"/>
+      </w:rPr>
+    </w:lvl>
+    <w:lvl w:ilvl="6" w:tplc="08070001" w:tentative="1">
+      <w:start w:val="1"/>
+      <w:numFmt w:val="bullet"/>
+      <w:lvlText w:val=""/>
+      <w:lvlJc w:val="left"/>
+      <w:pPr>
+        <w:ind w:left="5040" w:hanging="360"/>
+      </w:pPr>
+      <w:rPr>
+        <w:rFonts w:ascii="Symbol" w:hAnsi="Symbol" w:hint="default"/>
+      </w:rPr>
+    </w:lvl>
+    <w:lvl w:ilvl="7" w:tplc="08070003" w:tentative="1">
+      <w:start w:val="1"/>
+      <w:numFmt w:val="bullet"/>
+      <w:lvlText w:val="o"/>
+      <w:lvlJc w:val="left"/>
+      <w:pPr>
+        <w:ind w:left="5760" w:hanging="360"/>
+      </w:pPr>
+      <w:rPr>
+        <w:rFonts w:ascii="Courier New" w:hAnsi="Courier New" w:cs="Courier New" w:hint="default"/>
+      </w:rPr>
+    </w:lvl>
+    <w:lvl w:ilvl="8" w:tplc="08070005" w:tentative="1">
+      <w:start w:val="1"/>
+      <w:numFmt w:val="bullet"/>
+      <w:lvlText w:val=""/>
+      <w:lvlJc w:val="left"/>
+      <w:pPr>
+        <w:ind w:left="6480" w:hanging="360"/>
+      </w:pPr>
+      <w:rPr>
+        <w:rFonts w:ascii="Wingdings" w:hAnsi="Wingdings" w:hint="default"/>
+      </w:rPr>
+    </w:lvl>
+  </w:abstractNum>
+  <w:abstractNum w:abstractNumId="27" w15:restartNumberingAfterBreak="0">
     <w:nsid w:val="3F363305"/>
     <w:multiLevelType w:val="multilevel"/>
     <w:tmpl w:val="727C6224"/>
@@ -11678,7 +12635,7 @@
       </w:rPr>
     </w:lvl>
   </w:abstractNum>
-  <w:abstractNum w:abstractNumId="27" w15:restartNumberingAfterBreak="0">
+  <w:abstractNum w:abstractNumId="28" w15:restartNumberingAfterBreak="0">
     <w:nsid w:val="40780DDA"/>
     <w:multiLevelType w:val="multilevel"/>
     <w:tmpl w:val="129061F0"/>
@@ -11815,7 +12772,7 @@
       </w:rPr>
     </w:lvl>
   </w:abstractNum>
-  <w:abstractNum w:abstractNumId="28" w15:restartNumberingAfterBreak="0">
+  <w:abstractNum w:abstractNumId="29" w15:restartNumberingAfterBreak="0">
     <w:nsid w:val="44A37512"/>
     <w:multiLevelType w:val="hybridMultilevel"/>
     <w:tmpl w:val="0C4297D8"/>
@@ -11928,7 +12885,7 @@
       </w:rPr>
     </w:lvl>
   </w:abstractNum>
-  <w:abstractNum w:abstractNumId="29" w15:restartNumberingAfterBreak="0">
+  <w:abstractNum w:abstractNumId="30" w15:restartNumberingAfterBreak="0">
     <w:nsid w:val="45E704D2"/>
     <w:multiLevelType w:val="hybridMultilevel"/>
     <w:tmpl w:val="2A4AE6EA"/>
@@ -12041,7 +12998,7 @@
       </w:rPr>
     </w:lvl>
   </w:abstractNum>
-  <w:abstractNum w:abstractNumId="30" w15:restartNumberingAfterBreak="0">
+  <w:abstractNum w:abstractNumId="31" w15:restartNumberingAfterBreak="0">
     <w:nsid w:val="48E703E3"/>
     <w:multiLevelType w:val="hybridMultilevel"/>
     <w:tmpl w:val="A7DC5518"/>
@@ -12154,7 +13111,7 @@
       </w:rPr>
     </w:lvl>
   </w:abstractNum>
-  <w:abstractNum w:abstractNumId="31" w15:restartNumberingAfterBreak="0">
+  <w:abstractNum w:abstractNumId="32" w15:restartNumberingAfterBreak="0">
     <w:nsid w:val="497C53A1"/>
     <w:multiLevelType w:val="multilevel"/>
     <w:tmpl w:val="B23E78CC"/>
@@ -12275,7 +13232,7 @@
       </w:pPr>
     </w:lvl>
   </w:abstractNum>
-  <w:abstractNum w:abstractNumId="32" w15:restartNumberingAfterBreak="0">
+  <w:abstractNum w:abstractNumId="33" w15:restartNumberingAfterBreak="0">
     <w:nsid w:val="4BDA1F90"/>
     <w:multiLevelType w:val="multilevel"/>
     <w:tmpl w:val="0807001D"/>
@@ -12388,7 +13345,7 @@
       </w:pPr>
     </w:lvl>
   </w:abstractNum>
-  <w:abstractNum w:abstractNumId="33" w15:restartNumberingAfterBreak="0">
+  <w:abstractNum w:abstractNumId="34" w15:restartNumberingAfterBreak="0">
     <w:nsid w:val="5C921071"/>
     <w:multiLevelType w:val="hybridMultilevel"/>
     <w:tmpl w:val="E7AC531C"/>
@@ -12480,7 +13437,7 @@
       </w:pPr>
     </w:lvl>
   </w:abstractNum>
-  <w:abstractNum w:abstractNumId="34" w15:restartNumberingAfterBreak="0">
+  <w:abstractNum w:abstractNumId="35" w15:restartNumberingAfterBreak="0">
     <w:nsid w:val="617E5CEA"/>
     <w:multiLevelType w:val="multilevel"/>
     <w:tmpl w:val="C4928BA0"/>
@@ -12620,7 +13577,7 @@
       </w:rPr>
     </w:lvl>
   </w:abstractNum>
-  <w:abstractNum w:abstractNumId="35" w15:restartNumberingAfterBreak="0">
+  <w:abstractNum w:abstractNumId="36" w15:restartNumberingAfterBreak="0">
     <w:nsid w:val="63FE647F"/>
     <w:multiLevelType w:val="multilevel"/>
     <w:tmpl w:val="B8F2C990"/>
@@ -12741,7 +13698,7 @@
       </w:pPr>
     </w:lvl>
   </w:abstractNum>
-  <w:abstractNum w:abstractNumId="36" w15:restartNumberingAfterBreak="0">
+  <w:abstractNum w:abstractNumId="37" w15:restartNumberingAfterBreak="0">
     <w:nsid w:val="68282258"/>
     <w:multiLevelType w:val="multilevel"/>
     <w:tmpl w:val="0807001F"/>
@@ -12854,7 +13811,7 @@
       </w:pPr>
     </w:lvl>
   </w:abstractNum>
-  <w:abstractNum w:abstractNumId="37" w15:restartNumberingAfterBreak="0">
+  <w:abstractNum w:abstractNumId="38" w15:restartNumberingAfterBreak="0">
     <w:nsid w:val="7BA82AF0"/>
     <w:multiLevelType w:val="multilevel"/>
     <w:tmpl w:val="0807001D"/>
@@ -12967,7 +13924,7 @@
       </w:pPr>
     </w:lvl>
   </w:abstractNum>
-  <w:abstractNum w:abstractNumId="38" w15:restartNumberingAfterBreak="0">
+  <w:abstractNum w:abstractNumId="39" w15:restartNumberingAfterBreak="0">
     <w:nsid w:val="7FBD4339"/>
     <w:multiLevelType w:val="multilevel"/>
     <w:tmpl w:val="0807001D"/>
@@ -13114,7 +14071,7 @@
     <w:abstractNumId w:val="14"/>
   </w:num>
   <w:num w:numId="12">
-    <w:abstractNumId w:val="31"/>
+    <w:abstractNumId w:val="32"/>
   </w:num>
   <w:num w:numId="13">
     <w:abstractNumId w:val="12"/>
@@ -13132,25 +14089,25 @@
     <w:abstractNumId w:val="10"/>
   </w:num>
   <w:num w:numId="18">
-    <w:abstractNumId w:val="35"/>
+    <w:abstractNumId w:val="36"/>
   </w:num>
   <w:num w:numId="19">
     <w:abstractNumId w:val="24"/>
   </w:num>
   <w:num w:numId="20">
-    <w:abstractNumId w:val="36"/>
+    <w:abstractNumId w:val="37"/>
   </w:num>
   <w:num w:numId="21">
-    <w:abstractNumId w:val="38"/>
+    <w:abstractNumId w:val="39"/>
   </w:num>
   <w:num w:numId="22">
     <w:abstractNumId w:val="16"/>
   </w:num>
   <w:num w:numId="23">
-    <w:abstractNumId w:val="32"/>
+    <w:abstractNumId w:val="33"/>
   </w:num>
   <w:num w:numId="24">
-    <w:abstractNumId w:val="27"/>
+    <w:abstractNumId w:val="28"/>
   </w:num>
   <w:num w:numId="25">
     <w:abstractNumId w:val="17"/>
@@ -13162,22 +14119,22 @@
     <w:abstractNumId w:val="21"/>
   </w:num>
   <w:num w:numId="28">
-    <w:abstractNumId w:val="34"/>
+    <w:abstractNumId w:val="35"/>
   </w:num>
   <w:num w:numId="29">
-    <w:abstractNumId w:val="26"/>
+    <w:abstractNumId w:val="27"/>
   </w:num>
   <w:num w:numId="30">
     <w:abstractNumId w:val="13"/>
   </w:num>
   <w:num w:numId="31">
-    <w:abstractNumId w:val="37"/>
+    <w:abstractNumId w:val="38"/>
   </w:num>
   <w:num w:numId="32">
-    <w:abstractNumId w:val="33"/>
+    <w:abstractNumId w:val="34"/>
   </w:num>
   <w:num w:numId="33">
-    <w:abstractNumId w:val="28"/>
+    <w:abstractNumId w:val="29"/>
   </w:num>
   <w:num w:numId="34">
     <w:abstractNumId w:val="11"/>
@@ -13189,13 +14146,16 @@
     <w:abstractNumId w:val="22"/>
   </w:num>
   <w:num w:numId="37">
-    <w:abstractNumId w:val="29"/>
+    <w:abstractNumId w:val="30"/>
   </w:num>
   <w:num w:numId="38">
     <w:abstractNumId w:val="23"/>
   </w:num>
   <w:num w:numId="39">
-    <w:abstractNumId w:val="30"/>
+    <w:abstractNumId w:val="31"/>
+  </w:num>
+  <w:num w:numId="40">
+    <w:abstractNumId w:val="26"/>
   </w:num>
 </w:numbering>
 </file>
@@ -13211,7 +14171,7 @@
     </w:rPrDefault>
     <w:pPrDefault/>
   </w:docDefaults>
-  <w:latentStyles w:defLockedState="0" w:defUIPriority="99" w:defSemiHidden="0" w:defUnhideWhenUsed="0" w:defQFormat="0" w:count="377">
+  <w:latentStyles w:defLockedState="0" w:defUIPriority="99" w:defSemiHidden="0" w:defUnhideWhenUsed="0" w:defQFormat="0" w:count="376">
     <w:lsdException w:name="Normal" w:uiPriority="0" w:qFormat="1"/>
     <w:lsdException w:name="heading 1" w:uiPriority="0" w:qFormat="1"/>
     <w:lsdException w:name="heading 2" w:uiPriority="0" w:qFormat="1"/>
@@ -13588,7 +14548,6 @@
     <w:lsdException w:name="Hashtag" w:semiHidden="1" w:unhideWhenUsed="1"/>
     <w:lsdException w:name="Unresolved Mention" w:semiHidden="1" w:unhideWhenUsed="1"/>
     <w:lsdException w:name="Smart Link" w:semiHidden="1" w:unhideWhenUsed="1"/>
-    <w:lsdException w:name="Smart Link Error" w:semiHidden="1" w:unhideWhenUsed="1"/>
   </w:latentStyles>
   <w:style w:type="paragraph" w:default="1" w:styleId="Standard">
     <w:name w:val="Normal"/>
@@ -14726,6 +15685,79 @@
       </w:tcPr>
     </w:tblStylePr>
   </w:style>
+  <w:style w:type="table" w:styleId="Gitternetztabelle4Akzent1">
+    <w:name w:val="Grid Table 4 Accent 1"/>
+    <w:basedOn w:val="NormaleTabelle"/>
+    <w:uiPriority w:val="49"/>
+    <w:rsid w:val="00890B65"/>
+    <w:tblPr>
+      <w:tblStyleRowBandSize w:val="1"/>
+      <w:tblStyleColBandSize w:val="1"/>
+      <w:tblBorders>
+        <w:top w:val="single" w:sz="4" w:space="0" w:color="8EAADB" w:themeColor="accent1" w:themeTint="99"/>
+        <w:left w:val="single" w:sz="4" w:space="0" w:color="8EAADB" w:themeColor="accent1" w:themeTint="99"/>
+        <w:bottom w:val="single" w:sz="4" w:space="0" w:color="8EAADB" w:themeColor="accent1" w:themeTint="99"/>
+        <w:right w:val="single" w:sz="4" w:space="0" w:color="8EAADB" w:themeColor="accent1" w:themeTint="99"/>
+        <w:insideH w:val="single" w:sz="4" w:space="0" w:color="8EAADB" w:themeColor="accent1" w:themeTint="99"/>
+        <w:insideV w:val="single" w:sz="4" w:space="0" w:color="8EAADB" w:themeColor="accent1" w:themeTint="99"/>
+      </w:tblBorders>
+    </w:tblPr>
+    <w:tblStylePr w:type="firstRow">
+      <w:rPr>
+        <w:b/>
+        <w:bCs/>
+        <w:color w:val="FFFFFF" w:themeColor="background1"/>
+      </w:rPr>
+      <w:tblPr/>
+      <w:tcPr>
+        <w:tcBorders>
+          <w:top w:val="single" w:sz="4" w:space="0" w:color="4472C4" w:themeColor="accent1"/>
+          <w:left w:val="single" w:sz="4" w:space="0" w:color="4472C4" w:themeColor="accent1"/>
+          <w:bottom w:val="single" w:sz="4" w:space="0" w:color="4472C4" w:themeColor="accent1"/>
+          <w:right w:val="single" w:sz="4" w:space="0" w:color="4472C4" w:themeColor="accent1"/>
+          <w:insideH w:val="nil"/>
+          <w:insideV w:val="nil"/>
+        </w:tcBorders>
+        <w:shd w:val="clear" w:color="auto" w:fill="4472C4" w:themeFill="accent1"/>
+      </w:tcPr>
+    </w:tblStylePr>
+    <w:tblStylePr w:type="lastRow">
+      <w:rPr>
+        <w:b/>
+        <w:bCs/>
+      </w:rPr>
+      <w:tblPr/>
+      <w:tcPr>
+        <w:tcBorders>
+          <w:top w:val="double" w:sz="4" w:space="0" w:color="4472C4" w:themeColor="accent1"/>
+        </w:tcBorders>
+      </w:tcPr>
+    </w:tblStylePr>
+    <w:tblStylePr w:type="firstCol">
+      <w:rPr>
+        <w:b/>
+        <w:bCs/>
+      </w:rPr>
+    </w:tblStylePr>
+    <w:tblStylePr w:type="lastCol">
+      <w:rPr>
+        <w:b/>
+        <w:bCs/>
+      </w:rPr>
+    </w:tblStylePr>
+    <w:tblStylePr w:type="band1Vert">
+      <w:tblPr/>
+      <w:tcPr>
+        <w:shd w:val="clear" w:color="auto" w:fill="D9E2F3" w:themeFill="accent1" w:themeFillTint="33"/>
+      </w:tcPr>
+    </w:tblStylePr>
+    <w:tblStylePr w:type="band1Horz">
+      <w:tblPr/>
+      <w:tcPr>
+        <w:shd w:val="clear" w:color="auto" w:fill="D9E2F3" w:themeFill="accent1" w:themeFillTint="33"/>
+      </w:tcPr>
+    </w:tblStylePr>
+  </w:style>
 </w:styles>
 </file>
 
@@ -15029,7 +16061,7 @@
 </file>
 
 <file path=customXml/itemProps1.xml><?xml version="1.0" encoding="utf-8"?>
-<ds:datastoreItem xmlns:ds="http://schemas.openxmlformats.org/officeDocument/2006/customXml" ds:itemID="{A76730F5-308E-4736-AEB8-066E471751C9}">
+<ds:datastoreItem xmlns:ds="http://schemas.openxmlformats.org/officeDocument/2006/customXml" ds:itemID="{033E82AF-2973-4725-9A22-1EC097A7C127}">
   <ds:schemaRefs>
     <ds:schemaRef ds:uri="http://schemas.openxmlformats.org/officeDocument/2006/bibliography"/>
   </ds:schemaRefs>
